--- a/LRM/LRM.docx
+++ b/LRM/LRM.docx
@@ -1,6 +1,6 @@
 
 <file path=word/document.xml><?xml version="1.0" encoding="utf-8"?>
-<w:document xmlns:wpc="http://schemas.microsoft.com/office/word/2010/wordprocessingCanvas" xmlns:mc="http://schemas.openxmlformats.org/markup-compatibility/2006" xmlns:o="urn:schemas-microsoft-com:office:office" xmlns:r="http://schemas.openxmlformats.org/officeDocument/2006/relationships" xmlns:m="http://schemas.openxmlformats.org/officeDocument/2006/math" xmlns:v="urn:schemas-microsoft-com:vml" xmlns:wp14="http://schemas.microsoft.com/office/word/2010/wordprocessingDrawing" xmlns:wp="http://schemas.openxmlformats.org/drawingml/2006/wordprocessingDrawing" xmlns:w10="urn:schemas-microsoft-com:office:word" xmlns:w="http://schemas.openxmlformats.org/wordprocessingml/2006/main" xmlns:w14="http://schemas.microsoft.com/office/word/2010/wordml" xmlns:wpg="http://schemas.microsoft.com/office/word/2010/wordprocessingGroup" xmlns:wpi="http://schemas.microsoft.com/office/word/2010/wordprocessingInk" xmlns:wne="http://schemas.microsoft.com/office/word/2006/wordml" xmlns:wps="http://schemas.microsoft.com/office/word/2010/wordprocessingShape" mc:Ignorable="w14 wp14">
+<w:document xmlns:wpc="http://schemas.microsoft.com/office/word/2010/wordprocessingCanvas" xmlns:mo="http://schemas.microsoft.com/office/mac/office/2008/main" xmlns:mc="http://schemas.openxmlformats.org/markup-compatibility/2006" xmlns:mv="urn:schemas-microsoft-com:mac:vml" xmlns:o="urn:schemas-microsoft-com:office:office" xmlns:r="http://schemas.openxmlformats.org/officeDocument/2006/relationships" xmlns:m="http://schemas.openxmlformats.org/officeDocument/2006/math" xmlns:v="urn:schemas-microsoft-com:vml" xmlns:wp14="http://schemas.microsoft.com/office/word/2010/wordprocessingDrawing" xmlns:wp="http://schemas.openxmlformats.org/drawingml/2006/wordprocessingDrawing" xmlns:w10="urn:schemas-microsoft-com:office:word" xmlns:w="http://schemas.openxmlformats.org/wordprocessingml/2006/main" xmlns:w14="http://schemas.microsoft.com/office/word/2010/wordml" xmlns:wpg="http://schemas.microsoft.com/office/word/2010/wordprocessingGroup" xmlns:wpi="http://schemas.microsoft.com/office/word/2010/wordprocessingInk" xmlns:wne="http://schemas.microsoft.com/office/word/2006/wordml" xmlns:wps="http://schemas.microsoft.com/office/word/2010/wordprocessingShape" mc:Ignorable="w14 wp14">
   <w:body>
     <w:p>
       <w:pPr>
@@ -38,33 +38,11 @@
         </w:rPr>
       </w:pPr>
       <w:bookmarkStart w:id="0" w:name="_Toc339139843"/>
-      <w:proofErr w:type="spellStart"/>
       <w:r>
         <w:rPr>
           <w:rFonts w:cstheme="minorHAnsi"/>
         </w:rPr>
-        <w:t>Dmitriy</w:t>
-      </w:r>
-      <w:proofErr w:type="spellEnd"/>
-      <w:r>
-        <w:rPr>
-          <w:rFonts w:cstheme="minorHAnsi"/>
-        </w:rPr>
-        <w:t xml:space="preserve"> </w:t>
-      </w:r>
-      <w:proofErr w:type="spellStart"/>
-      <w:r>
-        <w:rPr>
-          <w:rFonts w:cstheme="minorHAnsi"/>
-        </w:rPr>
-        <w:t>Gromov</w:t>
-      </w:r>
-      <w:proofErr w:type="spellEnd"/>
-      <w:r>
-        <w:rPr>
-          <w:rFonts w:cstheme="minorHAnsi"/>
-        </w:rPr>
-        <w:t xml:space="preserve"> (dg2720), </w:t>
+        <w:t xml:space="preserve">Dmitriy Gromov (dg2720), </w:t>
       </w:r>
       <w:proofErr w:type="spellStart"/>
       <w:r>
@@ -135,9 +113,9 @@
       </w:r>
       <w:bookmarkEnd w:id="1"/>
     </w:p>
-    <w:bookmarkStart w:id="2" w:name="_Toc339219569" w:displacedByCustomXml="next"/>
+    <w:bookmarkStart w:id="2" w:name="_Toc339140667" w:displacedByCustomXml="next"/>
     <w:bookmarkStart w:id="3" w:name="_Toc339140646" w:displacedByCustomXml="next"/>
-    <w:bookmarkStart w:id="4" w:name="_Toc339140667" w:displacedByCustomXml="next"/>
+    <w:bookmarkStart w:id="4" w:name="_Toc339219569" w:displacedByCustomXml="next"/>
     <w:sdt>
       <w:sdtPr>
         <w:rPr>
@@ -169,12 +147,7 @@
             </w:numPr>
           </w:pPr>
           <w:r>
-            <w:t>Table of Co</w:t>
-          </w:r>
-          <w:bookmarkStart w:id="5" w:name="_GoBack"/>
-          <w:bookmarkEnd w:id="5"/>
-          <w:r>
-            <w:t>ntents</w:t>
+            <w:t>Table of Contents</w:t>
           </w:r>
           <w:bookmarkEnd w:id="4"/>
           <w:bookmarkEnd w:id="3"/>
@@ -4670,7 +4643,7 @@
       <w:pPr>
         <w:pStyle w:val="Heading1"/>
       </w:pPr>
-      <w:bookmarkStart w:id="6" w:name="_Toc339219570"/>
+      <w:bookmarkStart w:id="5" w:name="_Toc339219570"/>
       <w:r>
         <w:lastRenderedPageBreak/>
         <w:t>P</w:t>
@@ -4678,7 +4651,7 @@
       <w:r>
         <w:t>rogram Definition</w:t>
       </w:r>
-      <w:bookmarkEnd w:id="6"/>
+      <w:bookmarkEnd w:id="5"/>
     </w:p>
     <w:p>
       <w:pPr>
@@ -4876,37 +4849,54 @@
       <w:pPr>
         <w:pStyle w:val="Heading1"/>
       </w:pPr>
-      <w:bookmarkStart w:id="7" w:name="_Toc339219571"/>
+      <w:bookmarkStart w:id="6" w:name="_Toc339219571"/>
       <w:r>
         <w:t>Lexical Conventions</w:t>
       </w:r>
+      <w:bookmarkEnd w:id="6"/>
+    </w:p>
+    <w:p/>
+    <w:p>
+      <w:pPr>
+        <w:pStyle w:val="Heading2"/>
+      </w:pPr>
+      <w:bookmarkStart w:id="7" w:name="_Toc339219572"/>
+      <w:r>
+        <w:t>Tokens</w:t>
+      </w:r>
       <w:bookmarkEnd w:id="7"/>
     </w:p>
     <w:p/>
     <w:p>
+      <w:r>
+        <w:t xml:space="preserve">There are six types of tokens:  identifiers, keywords, constants, string literals, operators, and other separators.  Blanks, horizontal, and vertical tabs, newlines, </w:t>
+      </w:r>
+      <w:proofErr w:type="spellStart"/>
+      <w:r>
+        <w:t>formfeeds</w:t>
+      </w:r>
+      <w:proofErr w:type="spellEnd"/>
+      <w:r>
+        <w:t>, and comments as described below (collectively, “white space”) are ignored except as they separate tokens.  Some white space is required to separate otherwise adjacent identifiers, keywords, and constants.</w:t>
+      </w:r>
+    </w:p>
+    <w:p>
+      <w:pPr>
+        <w:rPr>
+          <w:rFonts w:asciiTheme="majorHAnsi" w:hAnsiTheme="majorHAnsi"/>
+        </w:rPr>
+      </w:pPr>
+    </w:p>
+    <w:p>
       <w:pPr>
         <w:pStyle w:val="Heading2"/>
       </w:pPr>
-      <w:bookmarkStart w:id="8" w:name="_Toc339219572"/>
-      <w:r>
-        <w:t>Tokens</w:t>
+      <w:bookmarkStart w:id="8" w:name="_Toc339219573"/>
+      <w:r>
+        <w:t>Comments</w:t>
       </w:r>
       <w:bookmarkEnd w:id="8"/>
     </w:p>
-    <w:p/>
-    <w:p>
-      <w:r>
-        <w:t xml:space="preserve">There are six types of tokens:  identifiers, keywords, constants, string literals, operators, and other separators.  Blanks, horizontal, and vertical tabs, newlines, </w:t>
-      </w:r>
-      <w:proofErr w:type="spellStart"/>
-      <w:r>
-        <w:t>formfeeds</w:t>
-      </w:r>
-      <w:proofErr w:type="spellEnd"/>
-      <w:r>
-        <w:t>, and comments as described below (collectively, “white space”) are ignored except as they separate tokens.  Some white space is required to separate otherwise adjacent identifiers, keywords, and constants.</w:t>
-      </w:r>
-    </w:p>
     <w:p>
       <w:pPr>
         <w:rPr>
@@ -4916,32 +4906,27 @@
     </w:p>
     <w:p>
       <w:pPr>
-        <w:pStyle w:val="Heading2"/>
-      </w:pPr>
-      <w:bookmarkStart w:id="9" w:name="_Toc339219573"/>
-      <w:r>
-        <w:t>Comments</w:t>
-      </w:r>
-      <w:bookmarkEnd w:id="9"/>
-    </w:p>
-    <w:p>
-      <w:pPr>
         <w:rPr>
           <w:rFonts w:asciiTheme="majorHAnsi" w:hAnsiTheme="majorHAnsi"/>
         </w:rPr>
       </w:pPr>
-    </w:p>
-    <w:p>
-      <w:pPr>
+      <w:r>
         <w:rPr>
           <w:rFonts w:asciiTheme="majorHAnsi" w:hAnsiTheme="majorHAnsi"/>
         </w:rPr>
-      </w:pPr>
+        <w:t xml:space="preserve">When a </w:t>
+      </w:r>
+      <w:r>
+        <w:rPr>
+          <w:rStyle w:val="CodeChar"/>
+        </w:rPr>
+        <w:t>//</w:t>
+      </w:r>
       <w:r>
         <w:rPr>
           <w:rFonts w:asciiTheme="majorHAnsi" w:hAnsiTheme="majorHAnsi"/>
         </w:rPr>
-        <w:t xml:space="preserve">When a </w:t>
+        <w:t xml:space="preserve"> symbol is encountered, the </w:t>
       </w:r>
       <w:r>
         <w:rPr>
@@ -4953,38 +4938,18 @@
         <w:rPr>
           <w:rFonts w:asciiTheme="majorHAnsi" w:hAnsiTheme="majorHAnsi"/>
         </w:rPr>
-        <w:t xml:space="preserve"> symbol is encountered, the </w:t>
-      </w:r>
-      <w:r>
-        <w:rPr>
-          <w:rStyle w:val="CodeChar"/>
-        </w:rPr>
+        <w:t xml:space="preserve"> symbol and the rest of the line is considered a comment and is ignored by the compiler.</w:t>
+      </w:r>
+    </w:p>
+    <w:p>
+      <w:pPr>
+        <w:pStyle w:val="Code"/>
+      </w:pPr>
+      <w:r>
         <w:t>//</w:t>
       </w:r>
       <w:r>
-        <w:rPr>
-          <w:rFonts w:asciiTheme="majorHAnsi" w:hAnsiTheme="majorHAnsi"/>
-        </w:rPr>
-        <w:t xml:space="preserve"> symbol and the rest of the line is considered a comment and is ignored by the compiler.</w:t>
-      </w:r>
-    </w:p>
-    <w:p>
-      <w:pPr>
-        <w:pStyle w:val="Code"/>
-      </w:pPr>
-      <w:r>
-        <w:t>//</w:t>
-      </w:r>
-      <w:r>
-        <w:t xml:space="preserve"> </w:t>
-      </w:r>
-      <w:proofErr w:type="gramStart"/>
-      <w:r>
-        <w:t>This</w:t>
-      </w:r>
-      <w:proofErr w:type="gramEnd"/>
-      <w:r>
-        <w:t xml:space="preserve"> is a comment line</w:t>
+        <w:t xml:space="preserve"> This is a comment line</w:t>
       </w:r>
     </w:p>
     <w:p>
@@ -4997,12 +4962,9 @@
         <w:t>img</w:t>
       </w:r>
       <w:proofErr w:type="spellEnd"/>
-      <w:r>
-        <w:t>[</w:t>
-      </w:r>
       <w:proofErr w:type="gramEnd"/>
       <w:r>
-        <w:t>x1, y1] &lt;- 1;</w:t>
+        <w:t>[x1, y1] &lt;- 1;</w:t>
       </w:r>
       <w:r>
         <w:t xml:space="preserve"> // This is another comment</w:t>
@@ -5019,11 +4981,11 @@
       <w:pPr>
         <w:pStyle w:val="Heading2"/>
       </w:pPr>
-      <w:bookmarkStart w:id="10" w:name="_Toc339219574"/>
+      <w:bookmarkStart w:id="9" w:name="_Toc339219574"/>
       <w:r>
         <w:t>Identifiers</w:t>
       </w:r>
-      <w:bookmarkEnd w:id="10"/>
+      <w:bookmarkEnd w:id="9"/>
     </w:p>
     <w:p/>
     <w:p>
@@ -5051,12 +5013,12 @@
       <w:pPr>
         <w:pStyle w:val="Heading2"/>
       </w:pPr>
-      <w:bookmarkStart w:id="11" w:name="_Toc339219575"/>
+      <w:bookmarkStart w:id="10" w:name="_Toc339219575"/>
       <w:r>
         <w:lastRenderedPageBreak/>
         <w:t>Keywords</w:t>
       </w:r>
-      <w:bookmarkEnd w:id="11"/>
+      <w:bookmarkEnd w:id="10"/>
     </w:p>
     <w:p/>
     <w:p>
@@ -5294,12 +5256,94 @@
       <w:pPr>
         <w:pStyle w:val="Heading2"/>
       </w:pPr>
-      <w:bookmarkStart w:id="12" w:name="_Toc339219576"/>
+      <w:bookmarkStart w:id="11" w:name="_Toc339219576"/>
       <w:r>
         <w:t>Constants</w:t>
       </w:r>
+      <w:bookmarkEnd w:id="11"/>
+    </w:p>
+    <w:p>
+      <w:pPr>
+        <w:rPr>
+          <w:rFonts w:asciiTheme="majorHAnsi" w:hAnsiTheme="majorHAnsi"/>
+        </w:rPr>
+      </w:pPr>
+    </w:p>
+    <w:p>
+      <w:pPr>
+        <w:pStyle w:val="Heading3"/>
+      </w:pPr>
+      <w:bookmarkStart w:id="12" w:name="_Toc339219577"/>
+      <w:r>
+        <w:t>Boolean Constants</w:t>
+      </w:r>
       <w:bookmarkEnd w:id="12"/>
     </w:p>
+    <w:p/>
+    <w:p>
+      <w:r>
+        <w:t xml:space="preserve">A </w:t>
+      </w:r>
+      <w:proofErr w:type="gramStart"/>
+      <w:r>
+        <w:t>boolean</w:t>
+      </w:r>
+      <w:proofErr w:type="gramEnd"/>
+      <w:r>
+        <w:t xml:space="preserve"> constant is either </w:t>
+      </w:r>
+      <w:r>
+        <w:rPr>
+          <w:rStyle w:val="CodeChar"/>
+        </w:rPr>
+        <w:t>true</w:t>
+      </w:r>
+      <w:r>
+        <w:t xml:space="preserve"> or </w:t>
+      </w:r>
+      <w:r>
+        <w:rPr>
+          <w:rStyle w:val="CodeChar"/>
+        </w:rPr>
+        <w:t>false</w:t>
+      </w:r>
+      <w:r>
+        <w:t xml:space="preserve"> (case-sensitive).</w:t>
+      </w:r>
+    </w:p>
+    <w:p/>
+    <w:p>
+      <w:pPr>
+        <w:pStyle w:val="Heading3"/>
+      </w:pPr>
+      <w:bookmarkStart w:id="13" w:name="_Toc339219578"/>
+      <w:r>
+        <w:t>Integer Constants</w:t>
+      </w:r>
+      <w:bookmarkEnd w:id="13"/>
+    </w:p>
+    <w:p/>
+    <w:p>
+      <w:r>
+        <w:t>An integer constant consists of a sequence of digits.</w:t>
+      </w:r>
+    </w:p>
+    <w:p>
+      <w:pPr>
+        <w:pStyle w:val="Code"/>
+      </w:pPr>
+      <w:proofErr w:type="spellStart"/>
+      <w:r>
+        <w:t>i</w:t>
+      </w:r>
+      <w:proofErr w:type="spellEnd"/>
+      <w:r>
+        <w:t xml:space="preserve"> &lt;- 2</w:t>
+      </w:r>
+      <w:r>
+        <w:t>13</w:t>
+      </w:r>
+    </w:p>
     <w:p>
       <w:pPr>
         <w:rPr>
@@ -5311,96 +5355,14 @@
       <w:pPr>
         <w:pStyle w:val="Heading3"/>
       </w:pPr>
-      <w:bookmarkStart w:id="13" w:name="_Toc339219577"/>
-      <w:r>
-        <w:t>Boolean Constants</w:t>
-      </w:r>
-      <w:bookmarkEnd w:id="13"/>
-    </w:p>
-    <w:p/>
-    <w:p>
-      <w:r>
-        <w:t xml:space="preserve">A </w:t>
-      </w:r>
-      <w:proofErr w:type="gramStart"/>
-      <w:r>
-        <w:t>boolean</w:t>
-      </w:r>
-      <w:proofErr w:type="gramEnd"/>
-      <w:r>
-        <w:t xml:space="preserve"> constant is either </w:t>
-      </w:r>
-      <w:r>
-        <w:rPr>
-          <w:rStyle w:val="CodeChar"/>
-        </w:rPr>
-        <w:t>true</w:t>
-      </w:r>
-      <w:r>
-        <w:t xml:space="preserve"> or </w:t>
-      </w:r>
-      <w:r>
-        <w:rPr>
-          <w:rStyle w:val="CodeChar"/>
-        </w:rPr>
-        <w:t>false</w:t>
-      </w:r>
-      <w:r>
-        <w:t xml:space="preserve"> (case-sensitive).</w:t>
-      </w:r>
-    </w:p>
-    <w:p/>
-    <w:p>
-      <w:pPr>
-        <w:pStyle w:val="Heading3"/>
-      </w:pPr>
-      <w:bookmarkStart w:id="14" w:name="_Toc339219578"/>
-      <w:r>
-        <w:t>Integer Constants</w:t>
+      <w:bookmarkStart w:id="14" w:name="_Toc339219579"/>
+      <w:r>
+        <w:t xml:space="preserve">String </w:t>
+      </w:r>
+      <w:r>
+        <w:t>Constants</w:t>
       </w:r>
       <w:bookmarkEnd w:id="14"/>
-    </w:p>
-    <w:p/>
-    <w:p>
-      <w:r>
-        <w:t>An integer constant consists of a sequence of digits.</w:t>
-      </w:r>
-    </w:p>
-    <w:p>
-      <w:pPr>
-        <w:pStyle w:val="Code"/>
-      </w:pPr>
-      <w:proofErr w:type="spellStart"/>
-      <w:r>
-        <w:t>i</w:t>
-      </w:r>
-      <w:proofErr w:type="spellEnd"/>
-      <w:r>
-        <w:t xml:space="preserve"> &lt;- 2</w:t>
-      </w:r>
-      <w:r>
-        <w:t>13</w:t>
-      </w:r>
-    </w:p>
-    <w:p>
-      <w:pPr>
-        <w:rPr>
-          <w:rFonts w:asciiTheme="majorHAnsi" w:hAnsiTheme="majorHAnsi"/>
-        </w:rPr>
-      </w:pPr>
-    </w:p>
-    <w:p>
-      <w:pPr>
-        <w:pStyle w:val="Heading3"/>
-      </w:pPr>
-      <w:bookmarkStart w:id="15" w:name="_Toc339219579"/>
-      <w:r>
-        <w:t xml:space="preserve">String </w:t>
-      </w:r>
-      <w:r>
-        <w:t>Constants</w:t>
-      </w:r>
-      <w:bookmarkEnd w:id="15"/>
     </w:p>
     <w:p>
       <w:pPr>
@@ -5741,143 +5703,205 @@
       <w:pPr>
         <w:pStyle w:val="Heading3"/>
       </w:pPr>
-      <w:bookmarkStart w:id="16" w:name="_Toc339219580"/>
+      <w:bookmarkStart w:id="15" w:name="_Toc339219580"/>
       <w:r>
         <w:lastRenderedPageBreak/>
         <w:t>Mapping Constants</w:t>
       </w:r>
+      <w:bookmarkEnd w:id="15"/>
+    </w:p>
+    <w:p/>
+    <w:p>
+      <w:r>
+        <w:t xml:space="preserve">An intensity mapping consists of a table mapping intensities to characters.  A custom mapping can be defined using the keyword </w:t>
+      </w:r>
+      <w:r>
+        <w:rPr>
+          <w:rStyle w:val="CodeChar"/>
+        </w:rPr>
+        <w:t>map</w:t>
+      </w:r>
+      <w:r>
+        <w:t>:</w:t>
+      </w:r>
+    </w:p>
+    <w:p>
+      <w:pPr>
+        <w:pStyle w:val="Code"/>
+      </w:pPr>
+      <w:proofErr w:type="gramStart"/>
+      <w:r>
+        <w:t>map</w:t>
+      </w:r>
+      <w:proofErr w:type="gramEnd"/>
+      <w:r>
+        <w:t xml:space="preserve"> &lt;- {I</w:t>
+      </w:r>
+      <w:r>
+        <w:rPr>
+          <w:vertAlign w:val="subscript"/>
+        </w:rPr>
+        <w:t>0</w:t>
+      </w:r>
+      <w:r>
+        <w:t>:C</w:t>
+      </w:r>
+      <w:r>
+        <w:rPr>
+          <w:vertAlign w:val="subscript"/>
+        </w:rPr>
+        <w:t>0</w:t>
+      </w:r>
+      <w:r>
+        <w:t>, I</w:t>
+      </w:r>
+      <w:r>
+        <w:rPr>
+          <w:vertAlign w:val="subscript"/>
+        </w:rPr>
+        <w:t>1</w:t>
+      </w:r>
+      <w:r>
+        <w:t>:C</w:t>
+      </w:r>
+      <w:r>
+        <w:rPr>
+          <w:vertAlign w:val="subscript"/>
+        </w:rPr>
+        <w:t>1</w:t>
+      </w:r>
+      <w:r>
+        <w:t>,...,I</w:t>
+      </w:r>
+      <w:r>
+        <w:rPr>
+          <w:vertAlign w:val="subscript"/>
+        </w:rPr>
+        <w:t>N</w:t>
+      </w:r>
+      <w:r>
+        <w:t>:C</w:t>
+      </w:r>
+      <w:r>
+        <w:rPr>
+          <w:vertAlign w:val="subscript"/>
+        </w:rPr>
+        <w:t>N</w:t>
+      </w:r>
+      <w:r>
+        <w:t>}</w:t>
+      </w:r>
+    </w:p>
+    <w:p/>
+    <w:p>
+      <w:proofErr w:type="gramStart"/>
+      <w:r>
+        <w:t>where</w:t>
+      </w:r>
+      <w:proofErr w:type="gramEnd"/>
+      <w:r>
+        <w:t xml:space="preserve"> </w:t>
+      </w:r>
+      <w:r>
+        <w:t>e</w:t>
+      </w:r>
+      <w:r>
+        <w:t>ach I is an intensity and the corresponding C</w:t>
+      </w:r>
+      <w:r>
+        <w:t xml:space="preserve"> </w:t>
+      </w:r>
+      <w:r>
+        <w:t xml:space="preserve">is the character mapped to that intensity. </w:t>
+      </w:r>
+      <w:r>
+        <w:t xml:space="preserve"> </w:t>
+      </w:r>
+      <w:r>
+        <w:t>Any</w:t>
+      </w:r>
+      <w:r>
+        <w:t xml:space="preserve"> r</w:t>
+      </w:r>
+      <w:r>
+        <w:t>eference to the intensity mapping will re</w:t>
+      </w:r>
+      <w:r>
+        <w:t xml:space="preserve">fer </w:t>
+      </w:r>
+      <w:r>
+        <w:t>to the most recent assi</w:t>
+      </w:r>
+      <w:r>
+        <w:t xml:space="preserve">gnment of MAP or the default if </w:t>
+      </w:r>
+      <w:r>
+        <w:t xml:space="preserve">none </w:t>
+      </w:r>
+      <w:r>
+        <w:t>has been assigned.</w:t>
+      </w:r>
+    </w:p>
+    <w:p>
+      <w:pPr>
+        <w:pStyle w:val="Heading4"/>
+      </w:pPr>
+      <w:r>
+        <w:t xml:space="preserve">Granularity and Intensity </w:t>
+      </w:r>
+    </w:p>
+    <w:p>
+      <w:pPr>
+        <w:pStyle w:val="NoSpacing"/>
+      </w:pPr>
+    </w:p>
+    <w:p>
+      <w:pPr>
+        <w:pStyle w:val="NoSpacing"/>
+      </w:pPr>
+      <w:r>
+        <w:t xml:space="preserve">A mapping must have at least two values and the granularity must be at least 2. The minimum intensity will be the least intense item in the map and the maximum will be the most intense. For intensities between 1 and n-1 where n is the size of the mapping the distance </w:t>
+      </w:r>
+      <w:proofErr w:type="gramStart"/>
+      <w:r>
+        <w:t>between each intensity</w:t>
+      </w:r>
+      <w:proofErr w:type="gramEnd"/>
+      <w:r>
+        <w:t xml:space="preserve"> is as close to even as possible. The formula for this is defined as follows: </w:t>
+      </w:r>
+    </w:p>
+    <w:p>
+      <w:pPr>
+        <w:pStyle w:val="NoSpacing"/>
+      </w:pPr>
+    </w:p>
+    <w:p>
+      <w:pPr>
+        <w:pStyle w:val="Code"/>
+      </w:pPr>
+      <w:proofErr w:type="gramStart"/>
+      <w:r>
+        <w:t>diff</w:t>
+      </w:r>
+      <w:proofErr w:type="gramEnd"/>
+      <w:r>
+        <w:t xml:space="preserve"> = (n-2)/ ((g-2)+1)</w:t>
+      </w:r>
+    </w:p>
+    <w:p>
+      <w:pPr>
+        <w:pStyle w:val="Code"/>
+      </w:pPr>
+    </w:p>
+    <w:p>
+      <w:r>
+        <w:t xml:space="preserve">Where n is again the size of the map and g is the granularity. </w:t>
+      </w:r>
+      <w:bookmarkStart w:id="16" w:name="_GoBack"/>
       <w:bookmarkEnd w:id="16"/>
-    </w:p>
-    <w:p/>
-    <w:p>
-      <w:r>
-        <w:t xml:space="preserve">An intensity mapping consists of a table mapping intensities to characters.  A custom mapping can be defined using the keyword </w:t>
-      </w:r>
-      <w:r>
-        <w:rPr>
-          <w:rStyle w:val="CodeChar"/>
-        </w:rPr>
-        <w:t>map</w:t>
-      </w:r>
-      <w:r>
-        <w:t>:</w:t>
-      </w:r>
-    </w:p>
-    <w:p>
-      <w:pPr>
-        <w:pStyle w:val="Code"/>
-      </w:pPr>
-      <w:proofErr w:type="gramStart"/>
-      <w:r>
-        <w:t>map</w:t>
-      </w:r>
-      <w:proofErr w:type="gramEnd"/>
-      <w:r>
-        <w:t xml:space="preserve"> &lt;- {I</w:t>
-      </w:r>
-      <w:r>
-        <w:rPr>
-          <w:vertAlign w:val="subscript"/>
-        </w:rPr>
-        <w:t>0</w:t>
-      </w:r>
-      <w:r>
-        <w:t>:C</w:t>
-      </w:r>
-      <w:r>
-        <w:rPr>
-          <w:vertAlign w:val="subscript"/>
-        </w:rPr>
-        <w:t>0</w:t>
-      </w:r>
-      <w:r>
-        <w:t>, I</w:t>
-      </w:r>
-      <w:r>
-        <w:rPr>
-          <w:vertAlign w:val="subscript"/>
-        </w:rPr>
-        <w:t>1</w:t>
-      </w:r>
-      <w:r>
-        <w:t>:C</w:t>
-      </w:r>
-      <w:r>
-        <w:rPr>
-          <w:vertAlign w:val="subscript"/>
-        </w:rPr>
-        <w:t>1</w:t>
-      </w:r>
-      <w:r>
-        <w:t>,...,I</w:t>
-      </w:r>
-      <w:r>
-        <w:rPr>
-          <w:vertAlign w:val="subscript"/>
-        </w:rPr>
-        <w:t>N</w:t>
-      </w:r>
-      <w:r>
-        <w:t>:C</w:t>
-      </w:r>
-      <w:r>
-        <w:rPr>
-          <w:vertAlign w:val="subscript"/>
-        </w:rPr>
-        <w:t>N</w:t>
-      </w:r>
-      <w:r>
-        <w:t>}</w:t>
-      </w:r>
-    </w:p>
-    <w:p/>
-    <w:p>
-      <w:proofErr w:type="gramStart"/>
-      <w:r>
-        <w:t>where</w:t>
-      </w:r>
-      <w:proofErr w:type="gramEnd"/>
       <w:r>
         <w:t xml:space="preserve"> </w:t>
-      </w:r>
-      <w:r>
-        <w:t>e</w:t>
-      </w:r>
-      <w:r>
-        <w:t>ach I is an intensity and the corresponding C</w:t>
-      </w:r>
-      <w:r>
-        <w:t xml:space="preserve"> </w:t>
-      </w:r>
-      <w:r>
-        <w:t xml:space="preserve">is the character mapped to that intensity. </w:t>
-      </w:r>
-      <w:r>
-        <w:t xml:space="preserve"> </w:t>
-      </w:r>
-      <w:r>
-        <w:t>Any</w:t>
-      </w:r>
-      <w:r>
-        <w:t xml:space="preserve"> r</w:t>
-      </w:r>
-      <w:r>
-        <w:t>eference to the intensity mapping will re</w:t>
-      </w:r>
-      <w:r>
-        <w:t xml:space="preserve">fer </w:t>
-      </w:r>
-      <w:r>
-        <w:t>to the most recent assi</w:t>
-      </w:r>
-      <w:r>
-        <w:t xml:space="preserve">gnment of MAP or the default if </w:t>
-      </w:r>
-      <w:r>
-        <w:t xml:space="preserve">none </w:t>
-      </w:r>
-      <w:r>
-        <w:t>has been assigned.</w:t>
       </w:r>
     </w:p>
     <w:p>
@@ -5944,14 +5968,14 @@
         <w:rPr>
           <w:i/>
         </w:rPr>
-        <w:t>function-body</w:t>
+        <w:t>function</w:t>
       </w:r>
       <w:proofErr w:type="gramEnd"/>
       <w:r>
         <w:rPr>
           <w:i/>
         </w:rPr>
-        <w:t>&gt;</w:t>
+        <w:t>-body&gt;</w:t>
       </w:r>
     </w:p>
     <w:p>
@@ -5973,14 +5997,14 @@
       </w:pPr>
       <w:bookmarkStart w:id="18" w:name="_Toc339219582"/>
       <w:r>
-        <w:t>Basic Types</w:t>
+        <w:t>Types</w:t>
       </w:r>
       <w:bookmarkEnd w:id="18"/>
     </w:p>
     <w:p/>
     <w:p>
       <w:r>
-        <w:t>There are four primitive types</w:t>
+        <w:t>There are four types</w:t>
       </w:r>
       <w:r>
         <w:t>:</w:t>
@@ -6030,9 +6054,11 @@
           <w:numId w:val="2"/>
         </w:numPr>
       </w:pPr>
+      <w:proofErr w:type="gramStart"/>
       <w:r>
         <w:t>canvas</w:t>
       </w:r>
+      <w:proofErr w:type="gramEnd"/>
     </w:p>
     <w:p>
       <w:pPr>
@@ -6045,6 +6071,7 @@
       </w:pPr>
       <w:bookmarkStart w:id="19" w:name="_Toc339219583"/>
       <w:r>
+        <w:lastRenderedPageBreak/>
         <w:t>Boolean Type</w:t>
       </w:r>
       <w:bookmarkEnd w:id="19"/>
@@ -6091,6 +6118,7 @@
       </w:r>
     </w:p>
     <w:p/>
+    <w:p/>
     <w:p>
       <w:pPr>
         <w:pStyle w:val="Heading3"/>
@@ -6104,7 +6132,6 @@
     <w:p/>
     <w:p>
       <w:r>
-        <w:lastRenderedPageBreak/>
         <w:t>Integers can store 32-bits of data and are signed.</w:t>
       </w:r>
     </w:p>
@@ -6216,1004 +6243,6 @@
       </w:r>
       <w:r>
         <w:t xml:space="preserve"> operator must have arithmetic type, and the result is the negative of its operand.  </w:t>
-      </w:r>
-    </w:p>
-    <w:p>
-      <w:pPr>
-        <w:pStyle w:val="Code"/>
-      </w:pPr>
-      <w:proofErr w:type="spellStart"/>
-      <w:r>
-        <w:t>i</w:t>
-      </w:r>
-      <w:proofErr w:type="spellEnd"/>
-      <w:r>
-        <w:t xml:space="preserve"> &lt;- </w:t>
-      </w:r>
-      <w:proofErr w:type="gramStart"/>
-      <w:r>
-        <w:t>-(</w:t>
-      </w:r>
-      <w:proofErr w:type="gramEnd"/>
-      <w:r>
-        <w:t xml:space="preserve">1 + 4) // </w:t>
-      </w:r>
-      <w:proofErr w:type="spellStart"/>
-      <w:r>
-        <w:t>i</w:t>
-      </w:r>
-      <w:proofErr w:type="spellEnd"/>
-      <w:r>
-        <w:t xml:space="preserve"> assigned -5</w:t>
-      </w:r>
-    </w:p>
-    <w:p>
-      <w:pPr>
-        <w:rPr>
-          <w:rFonts w:asciiTheme="majorHAnsi" w:hAnsiTheme="majorHAnsi"/>
-        </w:rPr>
-      </w:pPr>
-    </w:p>
-    <w:p>
-      <w:pPr>
-        <w:pStyle w:val="Heading2"/>
-      </w:pPr>
-      <w:bookmarkStart w:id="25" w:name="_Toc339219589"/>
-      <w:r>
-        <w:t>Multiplicative Operators</w:t>
-      </w:r>
-      <w:bookmarkEnd w:id="25"/>
-    </w:p>
-    <w:p>
-      <w:pPr>
-        <w:rPr>
-          <w:rFonts w:asciiTheme="majorHAnsi" w:hAnsiTheme="majorHAnsi"/>
-        </w:rPr>
-      </w:pPr>
-    </w:p>
-    <w:p>
-      <w:pPr>
-        <w:pStyle w:val="Heading2"/>
-      </w:pPr>
-      <w:bookmarkStart w:id="26" w:name="_Toc339219590"/>
-      <w:r>
-        <w:t>Additive Operators</w:t>
-      </w:r>
-      <w:bookmarkEnd w:id="26"/>
-    </w:p>
-    <w:p/>
-    <w:p>
-      <w:r>
-        <w:t>The additive operators + and – group left-to-right and require their operands to be of the same primitive types.  The grammar is as follows:</w:t>
-      </w:r>
-    </w:p>
-    <w:p>
-      <w:pPr>
-        <w:ind w:left="720"/>
-      </w:pPr>
-      <w:proofErr w:type="gramStart"/>
-      <w:r>
-        <w:rPr>
-          <w:i/>
-        </w:rPr>
-        <w:lastRenderedPageBreak/>
-        <w:t>additive-expression</w:t>
-      </w:r>
-      <w:proofErr w:type="gramEnd"/>
-      <w:r>
-        <w:t>:</w:t>
-      </w:r>
-    </w:p>
-    <w:p>
-      <w:pPr>
-        <w:ind w:left="720"/>
-        <w:rPr>
-          <w:i/>
-        </w:rPr>
-      </w:pPr>
-      <w:r>
-        <w:rPr>
-          <w:i/>
-        </w:rPr>
-        <w:tab/>
-      </w:r>
-      <w:proofErr w:type="gramStart"/>
-      <w:r>
-        <w:rPr>
-          <w:i/>
-        </w:rPr>
-        <w:t>multiplicative-expression</w:t>
-      </w:r>
-      <w:proofErr w:type="gramEnd"/>
-    </w:p>
-    <w:p>
-      <w:pPr>
-        <w:ind w:left="720"/>
-        <w:rPr>
-          <w:i/>
-        </w:rPr>
-      </w:pPr>
-      <w:r>
-        <w:tab/>
-      </w:r>
-      <w:proofErr w:type="gramStart"/>
-      <w:r>
-        <w:rPr>
-          <w:i/>
-        </w:rPr>
-        <w:t>additive-expression</w:t>
-      </w:r>
-      <w:proofErr w:type="gramEnd"/>
-      <w:r>
-        <w:t xml:space="preserve"> + </w:t>
-      </w:r>
-      <w:r>
-        <w:rPr>
-          <w:i/>
-        </w:rPr>
-        <w:t>multiplicative-expression</w:t>
-      </w:r>
-    </w:p>
-    <w:p>
-      <w:pPr>
-        <w:ind w:left="720"/>
-        <w:rPr>
-          <w:i/>
-        </w:rPr>
-      </w:pPr>
-      <w:r>
-        <w:rPr>
-          <w:i/>
-        </w:rPr>
-        <w:tab/>
-      </w:r>
-      <w:proofErr w:type="gramStart"/>
-      <w:r>
-        <w:rPr>
-          <w:i/>
-        </w:rPr>
-        <w:t>additive-expression</w:t>
-      </w:r>
-      <w:proofErr w:type="gramEnd"/>
-      <w:r>
-        <w:t xml:space="preserve"> – </w:t>
-      </w:r>
-      <w:r>
-        <w:rPr>
-          <w:i/>
-        </w:rPr>
-        <w:t>multiplicative-expression</w:t>
-      </w:r>
-    </w:p>
-    <w:p>
-      <w:r>
-        <w:t xml:space="preserve">If the operands are of integer type, then the result of the </w:t>
-      </w:r>
-      <w:r>
-        <w:rPr>
-          <w:rStyle w:val="CodeChar"/>
-        </w:rPr>
-        <w:t>+</w:t>
-      </w:r>
-      <w:r>
-        <w:t xml:space="preserve"> operator is the sum of the operands, and the </w:t>
-      </w:r>
-      <w:r>
-        <w:rPr>
-          <w:rStyle w:val="CodeChar"/>
-        </w:rPr>
-        <w:t>–</w:t>
-      </w:r>
-      <w:r>
-        <w:t xml:space="preserve"> operator is the difference of the operands.</w:t>
-      </w:r>
-    </w:p>
-    <w:p>
-      <w:r>
-        <w:t xml:space="preserve">If the operands are of string type, then the result of the </w:t>
-      </w:r>
-      <w:r>
-        <w:rPr>
-          <w:rStyle w:val="CodeChar"/>
-        </w:rPr>
-        <w:t>+</w:t>
-      </w:r>
-      <w:r>
-        <w:t xml:space="preserve"> operator is the concatenation of the operands, and the </w:t>
-      </w:r>
-      <w:r>
-        <w:rPr>
-          <w:rStyle w:val="CodeChar"/>
-        </w:rPr>
-        <w:t>–</w:t>
-      </w:r>
-      <w:r>
-        <w:t xml:space="preserve"> operator will result in a syntax error.</w:t>
-      </w:r>
-    </w:p>
-    <w:p>
-      <w:r>
-        <w:t xml:space="preserve">If the operands are of type canvas, then the result of the </w:t>
-      </w:r>
-      <w:r>
-        <w:rPr>
-          <w:rStyle w:val="CodeChar"/>
-        </w:rPr>
-        <w:t>+</w:t>
-      </w:r>
-      <w:r>
-        <w:t xml:space="preserve"> operator is a new canvas where each intensity is the result of adding the two corresponding intensities from the operand canvases, truncated to the maximum mapped intensity.  The result of the </w:t>
-      </w:r>
-      <w:r>
-        <w:rPr>
-          <w:rStyle w:val="CodeChar"/>
-        </w:rPr>
-        <w:t>–</w:t>
-      </w:r>
-      <w:r>
-        <w:t xml:space="preserve"> operator is a new canvas where each intensity is the result of the difference between the two corresponding intensities from the operand canvases, truncated to the minimum intensity of 0.</w:t>
-      </w:r>
-    </w:p>
-    <w:p>
-      <w:r>
-        <w:t xml:space="preserve">If the operands are of </w:t>
-      </w:r>
-      <w:proofErr w:type="gramStart"/>
-      <w:r>
-        <w:t>boolean</w:t>
-      </w:r>
-      <w:proofErr w:type="gramEnd"/>
-      <w:r>
-        <w:t xml:space="preserve"> type, a syntax error will occur.</w:t>
-      </w:r>
-    </w:p>
-    <w:p>
-      <w:pPr>
-        <w:rPr>
-          <w:rFonts w:asciiTheme="majorHAnsi" w:hAnsiTheme="majorHAnsi"/>
-        </w:rPr>
-      </w:pPr>
-    </w:p>
-    <w:p>
-      <w:pPr>
-        <w:pStyle w:val="Heading2"/>
-      </w:pPr>
-      <w:bookmarkStart w:id="27" w:name="_Toc339219591"/>
-      <w:r>
-        <w:t>Relational Operators</w:t>
-      </w:r>
-      <w:bookmarkEnd w:id="27"/>
-    </w:p>
-    <w:p/>
-    <w:p>
-      <w:r>
-        <w:t>The relational operators group left to right</w:t>
-      </w:r>
-      <w:r>
-        <w:t xml:space="preserve">, i.e. </w:t>
-      </w:r>
-      <w:r>
-        <w:t xml:space="preserve"> </w:t>
-      </w:r>
-      <w:r>
-        <w:rPr>
-          <w:rStyle w:val="CodeChar"/>
-        </w:rPr>
-        <w:t>a&lt;b&lt;c</w:t>
-      </w:r>
-      <w:r>
-        <w:t xml:space="preserve"> is parsed as </w:t>
-      </w:r>
-      <w:r>
-        <w:rPr>
-          <w:rStyle w:val="CodeChar"/>
-        </w:rPr>
-        <w:t>(a&lt;b</w:t>
-      </w:r>
-      <w:proofErr w:type="gramStart"/>
-      <w:r>
-        <w:rPr>
-          <w:rStyle w:val="CodeChar"/>
-        </w:rPr>
-        <w:t>)&lt;</w:t>
-      </w:r>
-      <w:proofErr w:type="gramEnd"/>
-      <w:r>
-        <w:rPr>
-          <w:rStyle w:val="CodeChar"/>
-        </w:rPr>
-        <w:t>c</w:t>
-      </w:r>
-      <w:r>
-        <w:t xml:space="preserve">.  The operators </w:t>
-      </w:r>
-      <w:r>
-        <w:rPr>
-          <w:rStyle w:val="CodeChar"/>
-        </w:rPr>
-        <w:t>&lt;</w:t>
-      </w:r>
-      <w:r>
-        <w:t xml:space="preserve"> (less), </w:t>
-      </w:r>
-      <w:r>
-        <w:rPr>
-          <w:rStyle w:val="CodeChar"/>
-        </w:rPr>
-        <w:t>&gt;</w:t>
-      </w:r>
-      <w:r>
-        <w:t xml:space="preserve"> (greater), </w:t>
-      </w:r>
-      <w:r>
-        <w:rPr>
-          <w:rStyle w:val="CodeChar"/>
-        </w:rPr>
-        <w:t>&lt;=</w:t>
-      </w:r>
-      <w:r>
-        <w:t xml:space="preserve"> (less than or equal), and </w:t>
-      </w:r>
-      <w:r>
-        <w:rPr>
-          <w:rStyle w:val="CodeChar"/>
-        </w:rPr>
-        <w:t>&gt;=</w:t>
-      </w:r>
-      <w:r>
-        <w:t xml:space="preserve"> (greater than or equal) all yield a </w:t>
-      </w:r>
-      <w:proofErr w:type="gramStart"/>
-      <w:r>
-        <w:t>boolean</w:t>
-      </w:r>
-      <w:proofErr w:type="gramEnd"/>
-      <w:r>
-        <w:t xml:space="preserve"> </w:t>
-      </w:r>
-      <w:r>
-        <w:rPr>
-          <w:rStyle w:val="CodeChar"/>
-        </w:rPr>
-        <w:t>true</w:t>
-      </w:r>
-      <w:r>
-        <w:t xml:space="preserve"> or </w:t>
-      </w:r>
-      <w:r>
-        <w:rPr>
-          <w:rStyle w:val="CodeChar"/>
-        </w:rPr>
-        <w:t>false</w:t>
-      </w:r>
-      <w:r>
-        <w:t xml:space="preserve">.  </w:t>
-      </w:r>
-      <w:r>
-        <w:t>The two variables on either side of a relational oper</w:t>
-      </w:r>
-      <w:r>
-        <w:t>ator must be of the same type.</w:t>
-      </w:r>
-    </w:p>
-    <w:p/>
-    <w:p>
-      <w:pPr>
-        <w:pStyle w:val="Heading2"/>
-      </w:pPr>
-      <w:bookmarkStart w:id="28" w:name="_Toc339219592"/>
-      <w:r>
-        <w:t>Logical Negation Operator</w:t>
-      </w:r>
-      <w:bookmarkEnd w:id="28"/>
-    </w:p>
-    <w:p/>
-    <w:p>
-      <w:r>
-        <w:t xml:space="preserve">The operand of the </w:t>
-      </w:r>
-      <w:r>
-        <w:rPr>
-          <w:rStyle w:val="CodeChar"/>
-        </w:rPr>
-        <w:t>~</w:t>
-      </w:r>
-      <w:r>
-        <w:t xml:space="preserve"> operator must have </w:t>
-      </w:r>
-      <w:proofErr w:type="gramStart"/>
-      <w:r>
-        <w:t>boolean</w:t>
-      </w:r>
-      <w:proofErr w:type="gramEnd"/>
-      <w:r>
-        <w:t xml:space="preserve"> type, and the result is </w:t>
-      </w:r>
-      <w:r>
-        <w:rPr>
-          <w:rStyle w:val="CodeChar"/>
-        </w:rPr>
-        <w:t>true</w:t>
-      </w:r>
-      <w:r>
-        <w:t xml:space="preserve"> if the value of its operand compares equal to </w:t>
-      </w:r>
-      <w:r>
-        <w:rPr>
-          <w:rStyle w:val="CodeChar"/>
-        </w:rPr>
-        <w:t>false</w:t>
-      </w:r>
-      <w:r>
-        <w:t xml:space="preserve">, and </w:t>
-      </w:r>
-      <w:r>
-        <w:rPr>
-          <w:rStyle w:val="CodeChar"/>
-        </w:rPr>
-        <w:t>false</w:t>
-      </w:r>
-      <w:r>
-        <w:t xml:space="preserve"> otherwise.</w:t>
-      </w:r>
-    </w:p>
-    <w:p>
-      <w:pPr>
-        <w:pStyle w:val="Code"/>
-      </w:pPr>
-      <w:r>
-        <w:t xml:space="preserve">b &lt;- </w:t>
-      </w:r>
-      <w:proofErr w:type="gramStart"/>
-      <w:r>
-        <w:t>~(</w:t>
-      </w:r>
-      <w:proofErr w:type="gramEnd"/>
-      <w:r>
-        <w:t>3 &gt; 2) // b assigned false</w:t>
-      </w:r>
-    </w:p>
-    <w:p>
-      <w:pPr>
-        <w:rPr>
-          <w:rFonts w:asciiTheme="majorHAnsi" w:hAnsiTheme="majorHAnsi"/>
-        </w:rPr>
-      </w:pPr>
-    </w:p>
-    <w:p>
-      <w:pPr>
-        <w:pStyle w:val="Heading2"/>
-      </w:pPr>
-      <w:bookmarkStart w:id="29" w:name="_Toc339219593"/>
-      <w:r>
-        <w:t>Equality Operators</w:t>
-      </w:r>
-      <w:bookmarkEnd w:id="29"/>
-    </w:p>
-    <w:p/>
-    <w:p>
-      <w:r>
-        <w:lastRenderedPageBreak/>
-        <w:t xml:space="preserve">The </w:t>
-      </w:r>
-      <w:r>
-        <w:rPr>
-          <w:rStyle w:val="CodeChar"/>
-        </w:rPr>
-        <w:t>=</w:t>
-      </w:r>
-      <w:r>
-        <w:t xml:space="preserve"> (equal to) and </w:t>
-      </w:r>
-      <w:r>
-        <w:rPr>
-          <w:rStyle w:val="CodeChar"/>
-        </w:rPr>
-        <w:t>~=</w:t>
-      </w:r>
-      <w:r>
-        <w:t xml:space="preserve"> (not equal to) operators are analogous to the relational operators except for their lower precedence.  For example, </w:t>
-      </w:r>
-      <w:r>
-        <w:rPr>
-          <w:rStyle w:val="CodeChar"/>
-        </w:rPr>
-        <w:t>a&lt;b = c&lt;d</w:t>
-      </w:r>
-      <w:r>
-        <w:t xml:space="preserve"> is parsed as </w:t>
-      </w:r>
-      <w:r>
-        <w:rPr>
-          <w:rStyle w:val="CodeChar"/>
-        </w:rPr>
-        <w:t>(a&lt;b) = (c&lt;d)</w:t>
-      </w:r>
-      <w:r>
-        <w:t xml:space="preserve"> and evaluates to </w:t>
-      </w:r>
-      <w:r>
-        <w:rPr>
-          <w:rStyle w:val="CodeChar"/>
-        </w:rPr>
-        <w:t>true</w:t>
-      </w:r>
-      <w:r>
-        <w:t xml:space="preserve"> if </w:t>
-      </w:r>
-      <w:r>
-        <w:rPr>
-          <w:rStyle w:val="CodeChar"/>
-        </w:rPr>
-        <w:t>a&lt;b</w:t>
-      </w:r>
-      <w:r>
-        <w:t xml:space="preserve"> and </w:t>
-      </w:r>
-      <w:r>
-        <w:rPr>
-          <w:rStyle w:val="CodeChar"/>
-        </w:rPr>
-        <w:t>c&lt;d</w:t>
-      </w:r>
-      <w:r>
-        <w:t xml:space="preserve"> have the same truth-value.</w:t>
-      </w:r>
-    </w:p>
-    <w:p>
-      <w:pPr>
-        <w:rPr>
-          <w:rFonts w:asciiTheme="majorHAnsi" w:hAnsiTheme="majorHAnsi"/>
-        </w:rPr>
-      </w:pPr>
-    </w:p>
-    <w:p>
-      <w:pPr>
-        <w:pStyle w:val="Heading2"/>
-      </w:pPr>
-      <w:bookmarkStart w:id="30" w:name="_Toc339219594"/>
-      <w:r>
-        <w:t>Logical AND Operator</w:t>
-      </w:r>
-      <w:bookmarkEnd w:id="30"/>
-    </w:p>
-    <w:p/>
-    <w:p>
-      <w:r>
-        <w:t xml:space="preserve">The </w:t>
-      </w:r>
-      <w:r>
-        <w:rPr>
-          <w:rStyle w:val="CodeChar"/>
-        </w:rPr>
-        <w:t>&amp;&amp;</w:t>
-      </w:r>
-      <w:r>
-        <w:t xml:space="preserve"> operator groups left-to-right, returning </w:t>
-      </w:r>
-      <w:r>
-        <w:rPr>
-          <w:rStyle w:val="CodeChar"/>
-        </w:rPr>
-        <w:t>true</w:t>
-      </w:r>
-      <w:r>
-        <w:t xml:space="preserve"> if both its operands compare unequal to </w:t>
-      </w:r>
-      <w:r>
-        <w:rPr>
-          <w:rStyle w:val="CodeChar"/>
-        </w:rPr>
-        <w:t>false</w:t>
-      </w:r>
-      <w:r>
-        <w:t xml:space="preserve">, and </w:t>
-      </w:r>
-      <w:r>
-        <w:rPr>
-          <w:rStyle w:val="CodeChar"/>
-        </w:rPr>
-        <w:t>false</w:t>
-      </w:r>
-      <w:r>
-        <w:t xml:space="preserve"> otherwise.  Both operands must be of </w:t>
-      </w:r>
-      <w:proofErr w:type="gramStart"/>
-      <w:r>
-        <w:t>boolean</w:t>
-      </w:r>
-      <w:proofErr w:type="gramEnd"/>
-      <w:r>
-        <w:t xml:space="preserve"> </w:t>
-      </w:r>
-      <w:r>
-        <w:t>type, except in the case of boolean expressions used in a selection operator, in which case both operands must be of a boolean expression type that satisfies the selection operator (see selection operator).</w:t>
-      </w:r>
-    </w:p>
-    <w:p>
-      <w:pPr>
-        <w:rPr>
-          <w:rFonts w:asciiTheme="majorHAnsi" w:hAnsiTheme="majorHAnsi"/>
-        </w:rPr>
-      </w:pPr>
-    </w:p>
-    <w:p>
-      <w:pPr>
-        <w:pStyle w:val="Heading2"/>
-      </w:pPr>
-      <w:bookmarkStart w:id="31" w:name="_Toc339219595"/>
-      <w:r>
-        <w:t>Logical OR Operator</w:t>
-      </w:r>
-      <w:bookmarkEnd w:id="31"/>
-    </w:p>
-    <w:p/>
-    <w:p>
-      <w:r>
-        <w:t xml:space="preserve">The || operator groups left-to-right, returning </w:t>
-      </w:r>
-      <w:r>
-        <w:rPr>
-          <w:rStyle w:val="CodeChar"/>
-        </w:rPr>
-        <w:t>true</w:t>
-      </w:r>
-      <w:r>
-        <w:t xml:space="preserve"> </w:t>
-      </w:r>
-      <w:r>
-        <w:t xml:space="preserve">if either of its operands compares unequal to </w:t>
-      </w:r>
-      <w:proofErr w:type="gramStart"/>
-      <w:r>
-        <w:rPr>
-          <w:rStyle w:val="CodeChar"/>
-        </w:rPr>
-        <w:t>false</w:t>
-      </w:r>
-      <w:r>
-        <w:t>,</w:t>
-      </w:r>
-      <w:proofErr w:type="gramEnd"/>
-      <w:r>
-        <w:t xml:space="preserve"> and </w:t>
-      </w:r>
-      <w:r>
-        <w:rPr>
-          <w:rStyle w:val="CodeChar"/>
-        </w:rPr>
-        <w:t>false</w:t>
-      </w:r>
-      <w:r>
-        <w:t xml:space="preserve"> otherwise.  Both</w:t>
-      </w:r>
-      <w:r>
-        <w:t xml:space="preserve"> operands must be of </w:t>
-      </w:r>
-      <w:proofErr w:type="gramStart"/>
-      <w:r>
-        <w:t>boolean</w:t>
-      </w:r>
-      <w:proofErr w:type="gramEnd"/>
-      <w:r>
-        <w:t xml:space="preserve"> type, except in the case of boolean expressions used in a selection operator, in which case both operands must be of a boolean expression type that satisfies the selection operator (see selection operator).  </w:t>
-      </w:r>
-    </w:p>
-    <w:p/>
-    <w:p>
-      <w:pPr>
-        <w:pStyle w:val="Heading2"/>
-      </w:pPr>
-      <w:bookmarkStart w:id="32" w:name="_Toc339219596"/>
-      <w:r>
-        <w:t>Comma Operator</w:t>
-      </w:r>
-      <w:bookmarkEnd w:id="32"/>
-    </w:p>
-    <w:p/>
-    <w:p>
-      <w:r>
-        <w:t>A pair of expressions separated by a comma “</w:t>
-      </w:r>
-      <w:r>
-        <w:rPr>
-          <w:rStyle w:val="CodeChar"/>
-        </w:rPr>
-        <w:t>,</w:t>
-      </w:r>
-      <w:r>
-        <w:t>” is evaluated left to right.</w:t>
-      </w:r>
-    </w:p>
-    <w:p/>
-    <w:p>
-      <w:pPr>
-        <w:pStyle w:val="Heading2"/>
-      </w:pPr>
-      <w:bookmarkStart w:id="33" w:name="_Toc339219597"/>
-      <w:r>
-        <w:t>Selection Operator</w:t>
-      </w:r>
-      <w:bookmarkEnd w:id="33"/>
-    </w:p>
-    <w:p/>
-    <w:p>
-      <w:r>
-        <w:t xml:space="preserve">The selection operator </w:t>
-      </w:r>
-      <w:r>
-        <w:rPr>
-          <w:rStyle w:val="CodeChar"/>
-        </w:rPr>
-        <w:t>[]</w:t>
-      </w:r>
-      <w:r>
-        <w:t xml:space="preserve"> denotes a selection on the canvas that it is applied to.  When the selection operator is used on a canvas, the return value is a canvas of equal size which contains only the points of interest (rest are blank).  There are </w:t>
-      </w:r>
-      <w:r>
-        <w:t xml:space="preserve">multiple </w:t>
-      </w:r>
-      <w:r>
-        <w:t xml:space="preserve">types of selections possible </w:t>
-      </w:r>
-      <w:r>
-        <w:t>depending on different integer parameters for the selection operator, as follows:</w:t>
-      </w:r>
-    </w:p>
-    <w:p>
-      <w:pPr>
-        <w:pStyle w:val="Heading3"/>
-      </w:pPr>
-      <w:bookmarkStart w:id="34" w:name="_Toc339219598"/>
-      <w:r>
-        <w:t>Selection of a single point</w:t>
-      </w:r>
-      <w:bookmarkEnd w:id="34"/>
-    </w:p>
-    <w:p>
-      <w:proofErr w:type="gramStart"/>
-      <w:r>
-        <w:rPr>
-          <w:i/>
-        </w:rPr>
-        <w:t>identifier[</w:t>
-      </w:r>
-      <w:proofErr w:type="gramEnd"/>
-      <w:r>
-        <w:rPr>
-          <w:i/>
-        </w:rPr>
-        <w:t>x, y]</w:t>
-      </w:r>
-      <w:r>
-        <w:t xml:space="preserve"> – x and y are integer types which denote the x and y coordinates of a single point.</w:t>
-      </w:r>
-    </w:p>
-    <w:p/>
-    <w:p>
-      <w:pPr>
-        <w:pStyle w:val="Heading3"/>
-      </w:pPr>
-      <w:bookmarkStart w:id="35" w:name="_Toc339219599"/>
-      <w:r>
-        <w:lastRenderedPageBreak/>
-        <w:t>Selection of rectangles/slices</w:t>
-      </w:r>
-      <w:bookmarkEnd w:id="35"/>
-    </w:p>
-    <w:p>
-      <w:proofErr w:type="gramStart"/>
-      <w:r>
-        <w:rPr>
-          <w:i/>
-        </w:rPr>
-        <w:t>identifier[</w:t>
-      </w:r>
-      <w:proofErr w:type="gramEnd"/>
-      <w:r>
-        <w:rPr>
-          <w:i/>
-        </w:rPr>
-        <w:t>x1:x2, y1:y2]</w:t>
-      </w:r>
-      <w:r>
-        <w:t xml:space="preserve"> – x1:x2 denotes a range of rows (inclusive), and y1:y2 denotes a</w:t>
-      </w:r>
-      <w:r>
-        <w:t xml:space="preserve"> range of columns (inclusive).</w:t>
-      </w:r>
-    </w:p>
-    <w:p>
-      <w:proofErr w:type="gramStart"/>
-      <w:r>
-        <w:rPr>
-          <w:i/>
-        </w:rPr>
-        <w:t>i</w:t>
-      </w:r>
-      <w:r>
-        <w:rPr>
-          <w:i/>
-        </w:rPr>
-        <w:t>dentifier[</w:t>
-      </w:r>
-      <w:proofErr w:type="gramEnd"/>
-      <w:r>
-        <w:rPr>
-          <w:i/>
-        </w:rPr>
-        <w:t>x, y1:y2]</w:t>
-      </w:r>
-      <w:r>
-        <w:t xml:space="preserve"> – A horizontal slice in row x from columns y1 to y2 (inclusive).</w:t>
-      </w:r>
-    </w:p>
-    <w:p>
-      <w:proofErr w:type="gramStart"/>
-      <w:r>
-        <w:rPr>
-          <w:i/>
-        </w:rPr>
-        <w:t>i</w:t>
-      </w:r>
-      <w:r>
-        <w:rPr>
-          <w:i/>
-        </w:rPr>
-        <w:t>dentifier[</w:t>
-      </w:r>
-      <w:proofErr w:type="gramEnd"/>
-      <w:r>
-        <w:rPr>
-          <w:i/>
-        </w:rPr>
-        <w:t>x1:x2, y]</w:t>
-      </w:r>
-      <w:r>
-        <w:rPr>
-          <w:i/>
-        </w:rPr>
-        <w:t xml:space="preserve"> </w:t>
-      </w:r>
-      <w:r>
-        <w:t>– A vertical slice in column y from rows x1 to x2 (inclusive).</w:t>
-      </w:r>
-    </w:p>
-    <w:p>
-      <w:proofErr w:type="gramStart"/>
-      <w:r>
-        <w:rPr>
-          <w:i/>
-        </w:rPr>
-        <w:t>identifier[</w:t>
-      </w:r>
-      <w:proofErr w:type="gramEnd"/>
-      <w:r>
-        <w:rPr>
-          <w:i/>
-        </w:rPr>
-        <w:t>,]</w:t>
-      </w:r>
-      <w:r>
-        <w:t xml:space="preserve"> – Returns a new copy of the canvas (all rows and columns).</w:t>
-      </w:r>
-    </w:p>
-    <w:p/>
-    <w:p>
-      <w:pPr>
-        <w:pStyle w:val="Heading3"/>
-      </w:pPr>
-      <w:bookmarkStart w:id="36" w:name="_Toc339219600"/>
-      <w:r>
-        <w:t xml:space="preserve">Selection by </w:t>
-      </w:r>
-      <w:proofErr w:type="gramStart"/>
-      <w:r>
-        <w:t>boolean</w:t>
-      </w:r>
-      <w:proofErr w:type="gramEnd"/>
-      <w:r>
-        <w:t xml:space="preserve"> expression</w:t>
-      </w:r>
-      <w:bookmarkEnd w:id="36"/>
-    </w:p>
-    <w:p>
-      <w:proofErr w:type="gramStart"/>
-      <w:r>
-        <w:rPr>
-          <w:i/>
-        </w:rPr>
-        <w:t>i</w:t>
-      </w:r>
-      <w:r>
-        <w:rPr>
-          <w:i/>
-        </w:rPr>
-        <w:t>dentifier[</w:t>
-      </w:r>
-      <w:proofErr w:type="gramEnd"/>
-      <w:r>
-        <w:rPr>
-          <w:i/>
-        </w:rPr>
-        <w:t>boolean expression]</w:t>
-      </w:r>
-      <w:r>
-        <w:t xml:space="preserve"> – </w:t>
-      </w:r>
-      <w:r>
-        <w:t>s</w:t>
-      </w:r>
-      <w:r>
-        <w:t xml:space="preserve">elects elements with intensity that satisfy the boolean expression.  Boolean expressions for the selection operator must be of the format </w:t>
-      </w:r>
-      <w:r>
-        <w:rPr>
-          <w:i/>
-        </w:rPr>
-        <w:t>[condition</w:t>
-      </w:r>
-      <w:proofErr w:type="gramStart"/>
-      <w:r>
-        <w:rPr>
-          <w:i/>
-        </w:rPr>
-        <w:t>][</w:t>
-      </w:r>
-      <w:proofErr w:type="gramEnd"/>
-      <w:r>
-        <w:rPr>
-          <w:i/>
-        </w:rPr>
-        <w:t>intensity]</w:t>
-      </w:r>
-      <w:r>
-        <w:t xml:space="preserve">, where </w:t>
-      </w:r>
-      <w:r>
-        <w:rPr>
-          <w:i/>
-        </w:rPr>
-        <w:t xml:space="preserve">[condition] </w:t>
-      </w:r>
-      <w:r>
-        <w:t>may be either a relational or equality operator (</w:t>
-      </w:r>
-      <w:r>
-        <w:rPr>
-          <w:rStyle w:val="CodeChar"/>
-        </w:rPr>
-        <w:t>&lt;, &gt;, &lt;=, &gt;=, ~=, =</w:t>
-      </w:r>
-      <w:r>
-        <w:t xml:space="preserve">), and </w:t>
-      </w:r>
-      <w:r>
-        <w:rPr>
-          <w:i/>
-        </w:rPr>
-        <w:t>[intensity]</w:t>
-      </w:r>
-      <w:r>
-        <w:t xml:space="preserve"> is an integer value.  Boolean expressions may be chained by a logical AND operator (</w:t>
-      </w:r>
-      <w:r>
-        <w:rPr>
-          <w:rStyle w:val="CodeChar"/>
-        </w:rPr>
-        <w:t>&amp;&amp;</w:t>
-      </w:r>
-      <w:r>
-        <w:t>) or logical OR operator (</w:t>
-      </w:r>
-      <w:r>
-        <w:rPr>
-          <w:rStyle w:val="CodeChar"/>
-        </w:rPr>
-        <w:t>||</w:t>
-      </w:r>
-      <w:r>
-        <w:t>).</w:t>
       </w:r>
     </w:p>
     <w:p>
@@ -7223,15 +6252,1024 @@
       <w:proofErr w:type="spellStart"/>
       <w:proofErr w:type="gramStart"/>
       <w:r>
+        <w:lastRenderedPageBreak/>
+        <w:t>i</w:t>
+      </w:r>
+      <w:proofErr w:type="spellEnd"/>
+      <w:proofErr w:type="gramEnd"/>
+      <w:r>
+        <w:t xml:space="preserve"> &lt;- -(1 + 4) // </w:t>
+      </w:r>
+      <w:proofErr w:type="spellStart"/>
+      <w:r>
+        <w:t>i</w:t>
+      </w:r>
+      <w:proofErr w:type="spellEnd"/>
+      <w:r>
+        <w:t xml:space="preserve"> assigned -5</w:t>
+      </w:r>
+    </w:p>
+    <w:p>
+      <w:pPr>
+        <w:rPr>
+          <w:rFonts w:asciiTheme="majorHAnsi" w:hAnsiTheme="majorHAnsi"/>
+        </w:rPr>
+      </w:pPr>
+    </w:p>
+    <w:p>
+      <w:pPr>
+        <w:pStyle w:val="Heading2"/>
+      </w:pPr>
+      <w:bookmarkStart w:id="25" w:name="_Toc339219589"/>
+      <w:r>
+        <w:t>Multiplicative Operators</w:t>
+      </w:r>
+      <w:bookmarkEnd w:id="25"/>
+    </w:p>
+    <w:p>
+      <w:pPr>
+        <w:rPr>
+          <w:rFonts w:asciiTheme="majorHAnsi" w:hAnsiTheme="majorHAnsi"/>
+        </w:rPr>
+      </w:pPr>
+    </w:p>
+    <w:p>
+      <w:pPr>
+        <w:pStyle w:val="Heading2"/>
+      </w:pPr>
+      <w:bookmarkStart w:id="26" w:name="_Toc339219590"/>
+      <w:r>
+        <w:t>Additive Operators</w:t>
+      </w:r>
+      <w:bookmarkEnd w:id="26"/>
+    </w:p>
+    <w:p/>
+    <w:p>
+      <w:r>
+        <w:t>The additive operators + and – group left-to-right and require their operands to be of the same primitive types.  The grammar is as follows:</w:t>
+      </w:r>
+    </w:p>
+    <w:p>
+      <w:pPr>
+        <w:ind w:left="720"/>
+      </w:pPr>
+      <w:proofErr w:type="gramStart"/>
+      <w:r>
+        <w:rPr>
+          <w:i/>
+        </w:rPr>
+        <w:t>additive</w:t>
+      </w:r>
+      <w:proofErr w:type="gramEnd"/>
+      <w:r>
+        <w:rPr>
+          <w:i/>
+        </w:rPr>
+        <w:t>-expression</w:t>
+      </w:r>
+      <w:r>
+        <w:t>:</w:t>
+      </w:r>
+    </w:p>
+    <w:p>
+      <w:pPr>
+        <w:ind w:left="720"/>
+        <w:rPr>
+          <w:i/>
+        </w:rPr>
+      </w:pPr>
+      <w:r>
+        <w:rPr>
+          <w:i/>
+        </w:rPr>
+        <w:tab/>
+      </w:r>
+      <w:proofErr w:type="gramStart"/>
+      <w:r>
+        <w:rPr>
+          <w:i/>
+        </w:rPr>
+        <w:t>multiplicative</w:t>
+      </w:r>
+      <w:proofErr w:type="gramEnd"/>
+      <w:r>
+        <w:rPr>
+          <w:i/>
+        </w:rPr>
+        <w:t>-expression</w:t>
+      </w:r>
+    </w:p>
+    <w:p>
+      <w:pPr>
+        <w:ind w:left="720"/>
+        <w:rPr>
+          <w:i/>
+        </w:rPr>
+      </w:pPr>
+      <w:r>
+        <w:tab/>
+      </w:r>
+      <w:proofErr w:type="gramStart"/>
+      <w:r>
+        <w:rPr>
+          <w:i/>
+        </w:rPr>
+        <w:t>additive</w:t>
+      </w:r>
+      <w:proofErr w:type="gramEnd"/>
+      <w:r>
+        <w:rPr>
+          <w:i/>
+        </w:rPr>
+        <w:t>-expression</w:t>
+      </w:r>
+      <w:r>
+        <w:t xml:space="preserve"> + </w:t>
+      </w:r>
+      <w:r>
+        <w:rPr>
+          <w:i/>
+        </w:rPr>
+        <w:t>multiplicative-expression</w:t>
+      </w:r>
+    </w:p>
+    <w:p>
+      <w:pPr>
+        <w:ind w:left="720"/>
+        <w:rPr>
+          <w:i/>
+        </w:rPr>
+      </w:pPr>
+      <w:r>
+        <w:rPr>
+          <w:i/>
+        </w:rPr>
+        <w:tab/>
+      </w:r>
+      <w:proofErr w:type="gramStart"/>
+      <w:r>
+        <w:rPr>
+          <w:i/>
+        </w:rPr>
+        <w:t>additive</w:t>
+      </w:r>
+      <w:proofErr w:type="gramEnd"/>
+      <w:r>
+        <w:rPr>
+          <w:i/>
+        </w:rPr>
+        <w:t>-expression</w:t>
+      </w:r>
+      <w:r>
+        <w:t xml:space="preserve"> – </w:t>
+      </w:r>
+      <w:r>
+        <w:rPr>
+          <w:i/>
+        </w:rPr>
+        <w:t>multiplicative-expression</w:t>
+      </w:r>
+    </w:p>
+    <w:p>
+      <w:r>
+        <w:t xml:space="preserve">If the operands are of integer type, then the result of the </w:t>
+      </w:r>
+      <w:r>
+        <w:rPr>
+          <w:rStyle w:val="CodeChar"/>
+        </w:rPr>
+        <w:t>+</w:t>
+      </w:r>
+      <w:r>
+        <w:t xml:space="preserve"> operator is the sum of the operands, and the </w:t>
+      </w:r>
+      <w:r>
+        <w:rPr>
+          <w:rStyle w:val="CodeChar"/>
+        </w:rPr>
+        <w:t>–</w:t>
+      </w:r>
+      <w:r>
+        <w:t xml:space="preserve"> operator is the difference of the operands.</w:t>
+      </w:r>
+    </w:p>
+    <w:p>
+      <w:r>
+        <w:t xml:space="preserve">If the operands are of string type, then the result of the </w:t>
+      </w:r>
+      <w:r>
+        <w:rPr>
+          <w:rStyle w:val="CodeChar"/>
+        </w:rPr>
+        <w:t>+</w:t>
+      </w:r>
+      <w:r>
+        <w:t xml:space="preserve"> operator is the concatenation of the operands, and the </w:t>
+      </w:r>
+      <w:r>
+        <w:rPr>
+          <w:rStyle w:val="CodeChar"/>
+        </w:rPr>
+        <w:t>–</w:t>
+      </w:r>
+      <w:r>
+        <w:t xml:space="preserve"> operator will result in a syntax error.</w:t>
+      </w:r>
+    </w:p>
+    <w:p>
+      <w:r>
+        <w:t xml:space="preserve">If the operands are of type canvas, then the result of the </w:t>
+      </w:r>
+      <w:r>
+        <w:rPr>
+          <w:rStyle w:val="CodeChar"/>
+        </w:rPr>
+        <w:t>+</w:t>
+      </w:r>
+      <w:r>
+        <w:t xml:space="preserve"> operator is a new canvas where each intensity is the result of adding the two corresponding intensities from the operand canvases, truncated to the maximum mapped intensity.  The result of the </w:t>
+      </w:r>
+      <w:r>
+        <w:rPr>
+          <w:rStyle w:val="CodeChar"/>
+        </w:rPr>
+        <w:t>–</w:t>
+      </w:r>
+      <w:r>
+        <w:t xml:space="preserve"> operator is a new canvas where each intensity is the result of the difference between the two corresponding intensities from the operand canvases, truncated to the minimum intensity of 0.</w:t>
+      </w:r>
+    </w:p>
+    <w:p>
+      <w:r>
+        <w:t xml:space="preserve">If the operands are of </w:t>
+      </w:r>
+      <w:proofErr w:type="gramStart"/>
+      <w:r>
+        <w:t>boolean</w:t>
+      </w:r>
+      <w:proofErr w:type="gramEnd"/>
+      <w:r>
+        <w:t xml:space="preserve"> type, a syntax error will occur.</w:t>
+      </w:r>
+    </w:p>
+    <w:p>
+      <w:pPr>
+        <w:rPr>
+          <w:rFonts w:asciiTheme="majorHAnsi" w:hAnsiTheme="majorHAnsi"/>
+        </w:rPr>
+      </w:pPr>
+    </w:p>
+    <w:p>
+      <w:pPr>
+        <w:pStyle w:val="Heading2"/>
+      </w:pPr>
+      <w:bookmarkStart w:id="27" w:name="_Toc339219591"/>
+      <w:r>
+        <w:t>Relational Operators</w:t>
+      </w:r>
+      <w:bookmarkEnd w:id="27"/>
+    </w:p>
+    <w:p/>
+    <w:p>
+      <w:r>
+        <w:t>The relational operators group left to right</w:t>
+      </w:r>
+      <w:r>
+        <w:t>, i.e</w:t>
+      </w:r>
+      <w:proofErr w:type="gramStart"/>
+      <w:r>
+        <w:t xml:space="preserve">. </w:t>
+      </w:r>
+      <w:r>
+        <w:t xml:space="preserve"> </w:t>
+      </w:r>
+      <w:r>
+        <w:rPr>
+          <w:rStyle w:val="CodeChar"/>
+        </w:rPr>
+        <w:t>a</w:t>
+      </w:r>
+      <w:proofErr w:type="gramEnd"/>
+      <w:r>
+        <w:rPr>
+          <w:rStyle w:val="CodeChar"/>
+        </w:rPr>
+        <w:t>&lt;b&lt;c</w:t>
+      </w:r>
+      <w:r>
+        <w:t xml:space="preserve"> is parsed as </w:t>
+      </w:r>
+      <w:r>
+        <w:rPr>
+          <w:rStyle w:val="CodeChar"/>
+        </w:rPr>
+        <w:t>(a&lt;b)&lt;c</w:t>
+      </w:r>
+      <w:r>
+        <w:t xml:space="preserve">.  The operators </w:t>
+      </w:r>
+      <w:r>
+        <w:rPr>
+          <w:rStyle w:val="CodeChar"/>
+        </w:rPr>
+        <w:t>&lt;</w:t>
+      </w:r>
+      <w:r>
+        <w:t xml:space="preserve"> (less), </w:t>
+      </w:r>
+      <w:r>
+        <w:rPr>
+          <w:rStyle w:val="CodeChar"/>
+        </w:rPr>
+        <w:t>&gt;</w:t>
+      </w:r>
+      <w:r>
+        <w:t xml:space="preserve"> (greater), </w:t>
+      </w:r>
+      <w:r>
+        <w:rPr>
+          <w:rStyle w:val="CodeChar"/>
+        </w:rPr>
+        <w:t>&lt;=</w:t>
+      </w:r>
+      <w:r>
+        <w:t xml:space="preserve"> (less than or equal), and </w:t>
+      </w:r>
+      <w:r>
+        <w:rPr>
+          <w:rStyle w:val="CodeChar"/>
+        </w:rPr>
+        <w:t>&gt;=</w:t>
+      </w:r>
+      <w:r>
+        <w:t xml:space="preserve"> (greater than or equal) all yield a </w:t>
+      </w:r>
+      <w:proofErr w:type="gramStart"/>
+      <w:r>
+        <w:t>boolean</w:t>
+      </w:r>
+      <w:proofErr w:type="gramEnd"/>
+      <w:r>
+        <w:t xml:space="preserve"> </w:t>
+      </w:r>
+      <w:r>
+        <w:rPr>
+          <w:rStyle w:val="CodeChar"/>
+        </w:rPr>
+        <w:t>true</w:t>
+      </w:r>
+      <w:r>
+        <w:t xml:space="preserve"> or </w:t>
+      </w:r>
+      <w:r>
+        <w:rPr>
+          <w:rStyle w:val="CodeChar"/>
+        </w:rPr>
+        <w:t>false</w:t>
+      </w:r>
+      <w:r>
+        <w:t xml:space="preserve">.  </w:t>
+      </w:r>
+      <w:r>
+        <w:t>The two variables on either side of a relational oper</w:t>
+      </w:r>
+      <w:r>
+        <w:t>ator must be of the same type.</w:t>
+      </w:r>
+    </w:p>
+    <w:p/>
+    <w:p>
+      <w:pPr>
+        <w:pStyle w:val="Heading2"/>
+      </w:pPr>
+      <w:bookmarkStart w:id="28" w:name="_Toc339219592"/>
+      <w:r>
+        <w:t>Logical Negation Operator</w:t>
+      </w:r>
+      <w:bookmarkEnd w:id="28"/>
+    </w:p>
+    <w:p/>
+    <w:p>
+      <w:r>
+        <w:lastRenderedPageBreak/>
+        <w:t xml:space="preserve">The operand of the </w:t>
+      </w:r>
+      <w:r>
+        <w:rPr>
+          <w:rStyle w:val="CodeChar"/>
+        </w:rPr>
+        <w:t>~</w:t>
+      </w:r>
+      <w:r>
+        <w:t xml:space="preserve"> operator must have </w:t>
+      </w:r>
+      <w:proofErr w:type="gramStart"/>
+      <w:r>
+        <w:t>boolean</w:t>
+      </w:r>
+      <w:proofErr w:type="gramEnd"/>
+      <w:r>
+        <w:t xml:space="preserve"> type, and the result is </w:t>
+      </w:r>
+      <w:r>
+        <w:rPr>
+          <w:rStyle w:val="CodeChar"/>
+        </w:rPr>
+        <w:t>true</w:t>
+      </w:r>
+      <w:r>
+        <w:t xml:space="preserve"> if the value of its operand compares equal to </w:t>
+      </w:r>
+      <w:r>
+        <w:rPr>
+          <w:rStyle w:val="CodeChar"/>
+        </w:rPr>
+        <w:t>false</w:t>
+      </w:r>
+      <w:r>
+        <w:t xml:space="preserve">, and </w:t>
+      </w:r>
+      <w:r>
+        <w:rPr>
+          <w:rStyle w:val="CodeChar"/>
+        </w:rPr>
+        <w:t>false</w:t>
+      </w:r>
+      <w:r>
+        <w:t xml:space="preserve"> otherwise.</w:t>
+      </w:r>
+    </w:p>
+    <w:p>
+      <w:pPr>
+        <w:pStyle w:val="Code"/>
+      </w:pPr>
+      <w:proofErr w:type="gramStart"/>
+      <w:r>
+        <w:t>b</w:t>
+      </w:r>
+      <w:proofErr w:type="gramEnd"/>
+      <w:r>
+        <w:t xml:space="preserve"> &lt;- ~(3 &gt; 2) // b assigned false</w:t>
+      </w:r>
+    </w:p>
+    <w:p>
+      <w:pPr>
+        <w:rPr>
+          <w:rFonts w:asciiTheme="majorHAnsi" w:hAnsiTheme="majorHAnsi"/>
+        </w:rPr>
+      </w:pPr>
+    </w:p>
+    <w:p>
+      <w:pPr>
+        <w:pStyle w:val="Heading2"/>
+      </w:pPr>
+      <w:bookmarkStart w:id="29" w:name="_Toc339219593"/>
+      <w:r>
+        <w:t>Equality Operators</w:t>
+      </w:r>
+      <w:bookmarkEnd w:id="29"/>
+    </w:p>
+    <w:p/>
+    <w:p>
+      <w:r>
+        <w:t xml:space="preserve">The </w:t>
+      </w:r>
+      <w:r>
+        <w:rPr>
+          <w:rStyle w:val="CodeChar"/>
+        </w:rPr>
+        <w:t>=</w:t>
+      </w:r>
+      <w:r>
+        <w:t xml:space="preserve"> (equal to) and </w:t>
+      </w:r>
+      <w:r>
+        <w:rPr>
+          <w:rStyle w:val="CodeChar"/>
+        </w:rPr>
+        <w:t>~=</w:t>
+      </w:r>
+      <w:r>
+        <w:t xml:space="preserve"> (not equal to) operators are analogous to the relational operators except for their lower precedence.  For example, </w:t>
+      </w:r>
+      <w:r>
+        <w:rPr>
+          <w:rStyle w:val="CodeChar"/>
+        </w:rPr>
+        <w:t>a&lt;b = c&lt;d</w:t>
+      </w:r>
+      <w:r>
+        <w:t xml:space="preserve"> is parsed as </w:t>
+      </w:r>
+      <w:r>
+        <w:rPr>
+          <w:rStyle w:val="CodeChar"/>
+        </w:rPr>
+        <w:t>(a&lt;b) = (c&lt;d)</w:t>
+      </w:r>
+      <w:r>
+        <w:t xml:space="preserve"> and evaluates to </w:t>
+      </w:r>
+      <w:r>
+        <w:rPr>
+          <w:rStyle w:val="CodeChar"/>
+        </w:rPr>
+        <w:t>true</w:t>
+      </w:r>
+      <w:r>
+        <w:t xml:space="preserve"> if </w:t>
+      </w:r>
+      <w:r>
+        <w:rPr>
+          <w:rStyle w:val="CodeChar"/>
+        </w:rPr>
+        <w:t>a&lt;b</w:t>
+      </w:r>
+      <w:r>
+        <w:t xml:space="preserve"> and </w:t>
+      </w:r>
+      <w:r>
+        <w:rPr>
+          <w:rStyle w:val="CodeChar"/>
+        </w:rPr>
+        <w:t>c&lt;d</w:t>
+      </w:r>
+      <w:r>
+        <w:t xml:space="preserve"> have the same truth-value.</w:t>
+      </w:r>
+    </w:p>
+    <w:p>
+      <w:pPr>
+        <w:rPr>
+          <w:rFonts w:asciiTheme="majorHAnsi" w:hAnsiTheme="majorHAnsi"/>
+        </w:rPr>
+      </w:pPr>
+    </w:p>
+    <w:p>
+      <w:pPr>
+        <w:pStyle w:val="Heading2"/>
+      </w:pPr>
+      <w:bookmarkStart w:id="30" w:name="_Toc339219594"/>
+      <w:r>
+        <w:t>Logical AND Operator</w:t>
+      </w:r>
+      <w:bookmarkEnd w:id="30"/>
+    </w:p>
+    <w:p/>
+    <w:p>
+      <w:r>
+        <w:t xml:space="preserve">The </w:t>
+      </w:r>
+      <w:r>
+        <w:rPr>
+          <w:rStyle w:val="CodeChar"/>
+        </w:rPr>
+        <w:t>&amp;&amp;</w:t>
+      </w:r>
+      <w:r>
+        <w:t xml:space="preserve"> operator groups left-to-right, returning </w:t>
+      </w:r>
+      <w:r>
+        <w:rPr>
+          <w:rStyle w:val="CodeChar"/>
+        </w:rPr>
+        <w:t>true</w:t>
+      </w:r>
+      <w:r>
+        <w:t xml:space="preserve"> if both its operands compare unequal to </w:t>
+      </w:r>
+      <w:r>
+        <w:rPr>
+          <w:rStyle w:val="CodeChar"/>
+        </w:rPr>
+        <w:t>false</w:t>
+      </w:r>
+      <w:r>
+        <w:t xml:space="preserve">, and </w:t>
+      </w:r>
+      <w:r>
+        <w:rPr>
+          <w:rStyle w:val="CodeChar"/>
+        </w:rPr>
+        <w:t>false</w:t>
+      </w:r>
+      <w:r>
+        <w:t xml:space="preserve"> otherwise.  Both operands must be of </w:t>
+      </w:r>
+      <w:proofErr w:type="gramStart"/>
+      <w:r>
+        <w:t>boolean</w:t>
+      </w:r>
+      <w:proofErr w:type="gramEnd"/>
+      <w:r>
+        <w:t xml:space="preserve"> </w:t>
+      </w:r>
+      <w:r>
+        <w:t>type, except in the case of boolean expressions used in a selection operator, in which case both operands must be of a boolean expression type that satisfies the selection operator (see selection operator).</w:t>
+      </w:r>
+    </w:p>
+    <w:p>
+      <w:pPr>
+        <w:rPr>
+          <w:rFonts w:asciiTheme="majorHAnsi" w:hAnsiTheme="majorHAnsi"/>
+        </w:rPr>
+      </w:pPr>
+    </w:p>
+    <w:p>
+      <w:pPr>
+        <w:pStyle w:val="Heading2"/>
+      </w:pPr>
+      <w:bookmarkStart w:id="31" w:name="_Toc339219595"/>
+      <w:r>
+        <w:t>Logical OR Operator</w:t>
+      </w:r>
+      <w:bookmarkEnd w:id="31"/>
+    </w:p>
+    <w:p/>
+    <w:p>
+      <w:r>
+        <w:t xml:space="preserve">The || operator groups left-to-right, returning </w:t>
+      </w:r>
+      <w:r>
+        <w:rPr>
+          <w:rStyle w:val="CodeChar"/>
+        </w:rPr>
+        <w:t>true</w:t>
+      </w:r>
+      <w:r>
+        <w:t xml:space="preserve"> </w:t>
+      </w:r>
+      <w:r>
+        <w:t xml:space="preserve">if either of its operands compares unequal to </w:t>
+      </w:r>
+      <w:r>
+        <w:rPr>
+          <w:rStyle w:val="CodeChar"/>
+        </w:rPr>
+        <w:t>false</w:t>
+      </w:r>
+      <w:r>
+        <w:t xml:space="preserve">, and </w:t>
+      </w:r>
+      <w:r>
+        <w:rPr>
+          <w:rStyle w:val="CodeChar"/>
+        </w:rPr>
+        <w:t>false</w:t>
+      </w:r>
+      <w:r>
+        <w:t xml:space="preserve"> otherwise.  Both</w:t>
+      </w:r>
+      <w:r>
+        <w:t xml:space="preserve"> operands must be of </w:t>
+      </w:r>
+      <w:proofErr w:type="gramStart"/>
+      <w:r>
+        <w:t>boolean</w:t>
+      </w:r>
+      <w:proofErr w:type="gramEnd"/>
+      <w:r>
+        <w:t xml:space="preserve"> type, except in the case of boolean expressions used in a selection operator, in which case both operands must be of a boolean expression type that satisfies the selection operator (see selection operator).  </w:t>
+      </w:r>
+    </w:p>
+    <w:p/>
+    <w:p>
+      <w:pPr>
+        <w:pStyle w:val="Heading2"/>
+      </w:pPr>
+      <w:bookmarkStart w:id="32" w:name="_Toc339219596"/>
+      <w:r>
+        <w:t>Comma Operator</w:t>
+      </w:r>
+      <w:bookmarkEnd w:id="32"/>
+    </w:p>
+    <w:p/>
+    <w:p>
+      <w:r>
+        <w:t>A pair of expressions separated by a comma “</w:t>
+      </w:r>
+      <w:r>
+        <w:rPr>
+          <w:rStyle w:val="CodeChar"/>
+        </w:rPr>
+        <w:t>,</w:t>
+      </w:r>
+      <w:r>
+        <w:t>” is evaluated left to right.</w:t>
+      </w:r>
+    </w:p>
+    <w:p/>
+    <w:p>
+      <w:pPr>
+        <w:pStyle w:val="Heading2"/>
+      </w:pPr>
+      <w:bookmarkStart w:id="33" w:name="_Toc339219597"/>
+      <w:r>
+        <w:t>Selection Operator</w:t>
+      </w:r>
+      <w:bookmarkEnd w:id="33"/>
+    </w:p>
+    <w:p/>
+    <w:p>
+      <w:r>
+        <w:t xml:space="preserve">The selection operator </w:t>
+      </w:r>
+      <w:r>
+        <w:rPr>
+          <w:rStyle w:val="CodeChar"/>
+        </w:rPr>
+        <w:t>[]</w:t>
+      </w:r>
+      <w:r>
+        <w:t xml:space="preserve"> denotes a selection on the canvas that it is applied to.  When the selection operator is used on a canvas, the return value is a canvas of equal size which contains only the points of </w:t>
+      </w:r>
+      <w:r>
+        <w:lastRenderedPageBreak/>
+        <w:t xml:space="preserve">interest (rest are blank).  There are </w:t>
+      </w:r>
+      <w:r>
+        <w:t xml:space="preserve">multiple </w:t>
+      </w:r>
+      <w:r>
+        <w:t xml:space="preserve">types of selections possible </w:t>
+      </w:r>
+      <w:r>
+        <w:t>depending on different integer parameters for the selection operator, as follows:</w:t>
+      </w:r>
+    </w:p>
+    <w:p>
+      <w:pPr>
+        <w:pStyle w:val="Heading3"/>
+      </w:pPr>
+      <w:bookmarkStart w:id="34" w:name="_Toc339219598"/>
+      <w:r>
+        <w:t>Selection of a single point</w:t>
+      </w:r>
+      <w:bookmarkEnd w:id="34"/>
+    </w:p>
+    <w:p>
+      <w:proofErr w:type="gramStart"/>
+      <w:r>
+        <w:rPr>
+          <w:i/>
+        </w:rPr>
+        <w:t>identifier</w:t>
+      </w:r>
+      <w:proofErr w:type="gramEnd"/>
+      <w:r>
+        <w:rPr>
+          <w:i/>
+        </w:rPr>
+        <w:t>[</w:t>
+      </w:r>
+      <w:r>
+        <w:rPr>
+          <w:i/>
+        </w:rPr>
+        <w:t>x, y]</w:t>
+      </w:r>
+      <w:r>
+        <w:t xml:space="preserve"> – x and y are integer types which denote the x and y coordinates of a single point.</w:t>
+      </w:r>
+    </w:p>
+    <w:p/>
+    <w:p>
+      <w:pPr>
+        <w:pStyle w:val="Heading3"/>
+      </w:pPr>
+      <w:bookmarkStart w:id="35" w:name="_Toc339219599"/>
+      <w:r>
+        <w:t>Selection of rectangles/slices</w:t>
+      </w:r>
+      <w:bookmarkEnd w:id="35"/>
+    </w:p>
+    <w:p>
+      <w:proofErr w:type="gramStart"/>
+      <w:r>
+        <w:rPr>
+          <w:i/>
+        </w:rPr>
+        <w:t>identifier</w:t>
+      </w:r>
+      <w:proofErr w:type="gramEnd"/>
+      <w:r>
+        <w:rPr>
+          <w:i/>
+        </w:rPr>
+        <w:t>[</w:t>
+      </w:r>
+      <w:r>
+        <w:rPr>
+          <w:i/>
+        </w:rPr>
+        <w:t>x1:x2, y1:y2]</w:t>
+      </w:r>
+      <w:r>
+        <w:t xml:space="preserve"> – x1:x2 denotes a range of rows (inclusive), and y1:y2 denotes a</w:t>
+      </w:r>
+      <w:r>
+        <w:t xml:space="preserve"> range of columns (inclusive).</w:t>
+      </w:r>
+    </w:p>
+    <w:p>
+      <w:proofErr w:type="gramStart"/>
+      <w:r>
+        <w:rPr>
+          <w:i/>
+        </w:rPr>
+        <w:t>i</w:t>
+      </w:r>
+      <w:r>
+        <w:rPr>
+          <w:i/>
+        </w:rPr>
+        <w:t>dentifier</w:t>
+      </w:r>
+      <w:proofErr w:type="gramEnd"/>
+      <w:r>
+        <w:rPr>
+          <w:i/>
+        </w:rPr>
+        <w:t>[x, y1:y2]</w:t>
+      </w:r>
+      <w:r>
+        <w:t xml:space="preserve"> – A horizontal slice in row x from columns y1 to y2 (inclusive).</w:t>
+      </w:r>
+    </w:p>
+    <w:p>
+      <w:proofErr w:type="gramStart"/>
+      <w:r>
+        <w:rPr>
+          <w:i/>
+        </w:rPr>
+        <w:t>i</w:t>
+      </w:r>
+      <w:r>
+        <w:rPr>
+          <w:i/>
+        </w:rPr>
+        <w:t>dentifier</w:t>
+      </w:r>
+      <w:proofErr w:type="gramEnd"/>
+      <w:r>
+        <w:rPr>
+          <w:i/>
+        </w:rPr>
+        <w:t>[x1:x2, y]</w:t>
+      </w:r>
+      <w:r>
+        <w:rPr>
+          <w:i/>
+        </w:rPr>
+        <w:t xml:space="preserve"> </w:t>
+      </w:r>
+      <w:r>
+        <w:t>– A vertical slice in column y from rows x1 to x2 (inclusive).</w:t>
+      </w:r>
+    </w:p>
+    <w:p>
+      <w:proofErr w:type="gramStart"/>
+      <w:r>
+        <w:rPr>
+          <w:i/>
+        </w:rPr>
+        <w:t>identifier</w:t>
+      </w:r>
+      <w:proofErr w:type="gramEnd"/>
+      <w:r>
+        <w:rPr>
+          <w:i/>
+        </w:rPr>
+        <w:t>[</w:t>
+      </w:r>
+      <w:r>
+        <w:rPr>
+          <w:i/>
+        </w:rPr>
+        <w:t>,]</w:t>
+      </w:r>
+      <w:r>
+        <w:t xml:space="preserve"> – Returns a new copy of the canvas (all rows and columns).</w:t>
+      </w:r>
+    </w:p>
+    <w:p/>
+    <w:p>
+      <w:pPr>
+        <w:pStyle w:val="Heading3"/>
+      </w:pPr>
+      <w:bookmarkStart w:id="36" w:name="_Toc339219600"/>
+      <w:r>
+        <w:t xml:space="preserve">Selection by </w:t>
+      </w:r>
+      <w:proofErr w:type="gramStart"/>
+      <w:r>
+        <w:t>boolean</w:t>
+      </w:r>
+      <w:proofErr w:type="gramEnd"/>
+      <w:r>
+        <w:t xml:space="preserve"> expression</w:t>
+      </w:r>
+      <w:bookmarkEnd w:id="36"/>
+    </w:p>
+    <w:p>
+      <w:proofErr w:type="gramStart"/>
+      <w:r>
+        <w:rPr>
+          <w:i/>
+        </w:rPr>
+        <w:t>i</w:t>
+      </w:r>
+      <w:r>
+        <w:rPr>
+          <w:i/>
+        </w:rPr>
+        <w:t>dentifier</w:t>
+      </w:r>
+      <w:proofErr w:type="gramEnd"/>
+      <w:r>
+        <w:rPr>
+          <w:i/>
+        </w:rPr>
+        <w:t>[boolean expression]</w:t>
+      </w:r>
+      <w:r>
+        <w:t xml:space="preserve"> – </w:t>
+      </w:r>
+      <w:r>
+        <w:t>s</w:t>
+      </w:r>
+      <w:r>
+        <w:t xml:space="preserve">elects elements with intensity that satisfy the boolean expression.  Boolean expressions for the selection operator must be of the format </w:t>
+      </w:r>
+      <w:r>
+        <w:rPr>
+          <w:i/>
+        </w:rPr>
+        <w:t>[condition][intensity]</w:t>
+      </w:r>
+      <w:r>
+        <w:t xml:space="preserve">, where </w:t>
+      </w:r>
+      <w:r>
+        <w:rPr>
+          <w:i/>
+        </w:rPr>
+        <w:t xml:space="preserve">[condition] </w:t>
+      </w:r>
+      <w:r>
+        <w:t>may be either a relational or equality operator (</w:t>
+      </w:r>
+      <w:r>
+        <w:rPr>
+          <w:rStyle w:val="CodeChar"/>
+        </w:rPr>
+        <w:t>&lt;, &gt;, &lt;=, &gt;=, ~=, =</w:t>
+      </w:r>
+      <w:r>
+        <w:t xml:space="preserve">), and </w:t>
+      </w:r>
+      <w:r>
+        <w:rPr>
+          <w:i/>
+        </w:rPr>
+        <w:t>[intensity]</w:t>
+      </w:r>
+      <w:r>
+        <w:t xml:space="preserve"> is an integer value.  Boolean expressions may be chained by a logical AND operator (</w:t>
+      </w:r>
+      <w:r>
+        <w:rPr>
+          <w:rStyle w:val="CodeChar"/>
+        </w:rPr>
+        <w:t>&amp;&amp;</w:t>
+      </w:r>
+      <w:r>
+        <w:t>) or logical OR operator (</w:t>
+      </w:r>
+      <w:r>
+        <w:rPr>
+          <w:rStyle w:val="CodeChar"/>
+        </w:rPr>
+        <w:t>||</w:t>
+      </w:r>
+      <w:r>
+        <w:t>).</w:t>
+      </w:r>
+    </w:p>
+    <w:p>
+      <w:pPr>
+        <w:pStyle w:val="Code"/>
+      </w:pPr>
+      <w:proofErr w:type="spellStart"/>
+      <w:proofErr w:type="gramStart"/>
+      <w:r>
         <w:t>img</w:t>
       </w:r>
       <w:proofErr w:type="spellEnd"/>
-      <w:r>
-        <w:t>[</w:t>
-      </w:r>
       <w:proofErr w:type="gramEnd"/>
       <w:r>
-        <w:t xml:space="preserve">&gt;2 &amp;&amp; &lt;10] // </w:t>
+        <w:t xml:space="preserve">[&gt;2 &amp;&amp; &lt;10] // </w:t>
       </w:r>
       <w:r>
         <w:t xml:space="preserve">selects intensities between </w:t>
@@ -7350,6 +7388,7 @@
         </w:rPr>
         <w:t>identifier</w:t>
       </w:r>
+      <w:proofErr w:type="gramEnd"/>
       <w:r>
         <w:t xml:space="preserve">  </w:t>
       </w:r>
@@ -7357,48 +7396,264 @@
         <w:rPr>
           <w:rStyle w:val="CodeChar"/>
         </w:rPr>
-        <w:t>&lt;</w:t>
+        <w:t>&lt;-</w:t>
+      </w:r>
+      <w:r>
+        <w:rPr>
+          <w:rStyle w:val="CodeChar"/>
+        </w:rPr>
+        <w:t xml:space="preserve"> </w:t>
+      </w:r>
+      <w:r>
+        <w:rPr>
+          <w:rStyle w:val="CodeChar"/>
+          <w:i/>
+        </w:rPr>
+        <w:t>expression</w:t>
+      </w:r>
+    </w:p>
+    <w:p>
+      <w:r>
+        <w:lastRenderedPageBreak/>
+        <w:t>Examples:</w:t>
+      </w:r>
+    </w:p>
+    <w:p>
+      <w:pPr>
+        <w:pStyle w:val="Code"/>
+      </w:pPr>
+      <w:proofErr w:type="gramStart"/>
+      <w:r>
+        <w:t>canvas</w:t>
       </w:r>
       <w:proofErr w:type="gramEnd"/>
       <w:r>
+        <w:t xml:space="preserve"> &lt;- load(‘pic.jpg’, 10);</w:t>
+      </w:r>
+      <w:r>
+        <w:t xml:space="preserve"> // the variable canvas holds image data</w:t>
+      </w:r>
+    </w:p>
+    <w:p>
+      <w:pPr>
+        <w:pStyle w:val="Code"/>
+      </w:pPr>
+      <w:proofErr w:type="gramStart"/>
+      <w:r>
+        <w:t>canvas</w:t>
+      </w:r>
+      <w:proofErr w:type="gramEnd"/>
+      <w:r>
+        <w:t xml:space="preserve"> &lt;- 2;                   // the variable canvas holds an integer</w:t>
+      </w:r>
+    </w:p>
+    <w:p>
+      <w:pPr>
+        <w:pStyle w:val="Code"/>
+      </w:pPr>
+      <w:proofErr w:type="gramStart"/>
+      <w:r>
+        <w:t>for</w:t>
+      </w:r>
+      <w:proofErr w:type="gramEnd"/>
+      <w:r>
+        <w:t xml:space="preserve"> </w:t>
+      </w:r>
+      <w:proofErr w:type="spellStart"/>
+      <w:r>
+        <w:t>i</w:t>
+      </w:r>
+      <w:proofErr w:type="spellEnd"/>
+      <w:r>
+        <w:t xml:space="preserve"> &lt;- 2 | </w:t>
+      </w:r>
+      <w:proofErr w:type="spellStart"/>
+      <w:r>
+        <w:t>i</w:t>
+      </w:r>
+      <w:proofErr w:type="spellEnd"/>
+      <w:r>
+        <w:t xml:space="preserve"> &lt; 10 | </w:t>
+      </w:r>
+      <w:proofErr w:type="spellStart"/>
+      <w:r>
+        <w:t>i</w:t>
+      </w:r>
+      <w:proofErr w:type="spellEnd"/>
+      <w:r>
+        <w:t xml:space="preserve"> = </w:t>
+      </w:r>
+      <w:proofErr w:type="spellStart"/>
+      <w:r>
+        <w:t>i</w:t>
+      </w:r>
+      <w:proofErr w:type="spellEnd"/>
+      <w:r>
+        <w:t xml:space="preserve"> + 1 {</w:t>
+      </w:r>
+    </w:p>
+    <w:p>
+      <w:pPr>
+        <w:pStyle w:val="Code"/>
+      </w:pPr>
+      <w:r>
+        <w:t>...</w:t>
+      </w:r>
+    </w:p>
+    <w:p>
+      <w:pPr>
+        <w:pStyle w:val="Code"/>
+      </w:pPr>
+      <w:r>
+        <w:t>}</w:t>
+      </w:r>
+    </w:p>
+    <w:p>
+      <w:pPr>
+        <w:pStyle w:val="Code"/>
+      </w:pPr>
+    </w:p>
+    <w:p>
+      <w:pPr>
+        <w:pStyle w:val="Heading3"/>
+      </w:pPr>
+      <w:bookmarkStart w:id="39" w:name="_Toc339219603"/>
+      <w:r>
+        <w:t>Output</w:t>
+      </w:r>
+      <w:bookmarkEnd w:id="39"/>
+    </w:p>
+    <w:p/>
+    <w:p>
+      <w:r>
+        <w:t xml:space="preserve">The </w:t>
+      </w:r>
+      <w:r>
         <w:rPr>
           <w:rStyle w:val="CodeChar"/>
         </w:rPr>
-        <w:t>-</w:t>
+        <w:t>-&gt;</w:t>
+      </w:r>
+      <w:r>
+        <w:t xml:space="preserve"> </w:t>
+      </w:r>
+      <w:r>
+        <w:t xml:space="preserve">right arrow </w:t>
+      </w:r>
+      <w:r>
+        <w:t xml:space="preserve">operator outputs the value of the variable or expression to its left to either a file specified by a </w:t>
+      </w:r>
+      <w:proofErr w:type="spellStart"/>
+      <w:r>
+        <w:t>filepath</w:t>
+      </w:r>
+      <w:proofErr w:type="spellEnd"/>
+      <w:r>
+        <w:t xml:space="preserve"> string to its right, or to standard out</w:t>
+      </w:r>
+      <w:r>
+        <w:t>put</w:t>
+      </w:r>
+      <w:r>
+        <w:t xml:space="preserve">, specified by the keyword </w:t>
       </w:r>
       <w:r>
         <w:rPr>
           <w:rStyle w:val="CodeChar"/>
         </w:rPr>
-        <w:t xml:space="preserve"> </w:t>
-      </w:r>
-      <w:r>
-        <w:rPr>
-          <w:rStyle w:val="CodeChar"/>
-          <w:i/>
-        </w:rPr>
-        <w:t>expression</w:t>
-      </w:r>
-    </w:p>
-    <w:p>
-      <w:r>
-        <w:t>Examples:</w:t>
+        <w:t>out</w:t>
+      </w:r>
+      <w:r>
+        <w:t xml:space="preserve">.  If the </w:t>
+      </w:r>
+      <w:r>
+        <w:t xml:space="preserve">left </w:t>
+      </w:r>
+      <w:r>
+        <w:t xml:space="preserve">operand is a variable, it </w:t>
+      </w:r>
+      <w:r>
+        <w:t>must be have been assigned previously</w:t>
+      </w:r>
+      <w:r>
+        <w:t>, otherwi</w:t>
+      </w:r>
+      <w:r>
+        <w:t>se</w:t>
+      </w:r>
+      <w:r>
+        <w:t xml:space="preserve"> a compiler error will result. </w:t>
       </w:r>
     </w:p>
     <w:p>
       <w:pPr>
         <w:pStyle w:val="Code"/>
       </w:pPr>
+      <w:r>
+        <w:t>“</w:t>
+      </w:r>
       <w:proofErr w:type="gramStart"/>
       <w:r>
+        <w:t>output</w:t>
+      </w:r>
+      <w:proofErr w:type="gramEnd"/>
+      <w:r>
+        <w:t xml:space="preserve"> string” -&gt; out;</w:t>
+      </w:r>
+      <w:r>
+        <w:t xml:space="preserve">     // outputs “output string” to standard out</w:t>
+      </w:r>
+    </w:p>
+    <w:p>
+      <w:pPr>
+        <w:pStyle w:val="Code"/>
+      </w:pPr>
+      <w:r>
+        <w:t xml:space="preserve">1 + 2 -&gt; out;           </w:t>
+      </w:r>
+      <w:r>
+        <w:t xml:space="preserve">   </w:t>
+      </w:r>
+      <w:r>
+        <w:t xml:space="preserve"> // outputs “3” to standard out</w:t>
+      </w:r>
+    </w:p>
+    <w:p>
+      <w:pPr>
+        <w:pStyle w:val="Code"/>
+      </w:pPr>
+    </w:p>
+    <w:p>
+      <w:r>
+        <w:t>If the left operand is a canvas, an intensity ma</w:t>
+      </w:r>
+      <w:r>
+        <w:t>p may</w:t>
+      </w:r>
+      <w:r>
+        <w:t xml:space="preserve"> be </w:t>
+      </w:r>
+      <w:r>
+        <w:t>optionally supplied to dynamically change the intensity mapping.</w:t>
+      </w:r>
+    </w:p>
+    <w:p>
+      <w:pPr>
+        <w:pStyle w:val="Code"/>
+      </w:pPr>
+      <w:proofErr w:type="gramStart"/>
+      <w:r>
         <w:t>canvas</w:t>
       </w:r>
       <w:proofErr w:type="gramEnd"/>
       <w:r>
-        <w:t xml:space="preserve"> &lt;- load(‘pic.jpg’, 10);</w:t>
-      </w:r>
-      <w:r>
-        <w:t xml:space="preserve"> // the variable canvas holds image data</w:t>
+        <w:t xml:space="preserve"> -&gt; out;       </w:t>
+      </w:r>
+      <w:r>
+        <w:t xml:space="preserve">     </w:t>
+      </w:r>
+      <w:r>
+        <w:t xml:space="preserve">  // outputs image canvas to standard out</w:t>
       </w:r>
     </w:p>
     <w:p>
@@ -7411,233 +7666,7 @@
       </w:r>
       <w:proofErr w:type="gramEnd"/>
       <w:r>
-        <w:t xml:space="preserve"> &lt;- 2;                   // the variable canvas holds an integer</w:t>
-      </w:r>
-    </w:p>
-    <w:p>
-      <w:pPr>
-        <w:pStyle w:val="Code"/>
-      </w:pPr>
-      <w:proofErr w:type="gramStart"/>
-      <w:r>
-        <w:t>for</w:t>
-      </w:r>
-      <w:proofErr w:type="gramEnd"/>
-      <w:r>
-        <w:t xml:space="preserve"> </w:t>
-      </w:r>
-      <w:proofErr w:type="spellStart"/>
-      <w:r>
-        <w:t>i</w:t>
-      </w:r>
-      <w:proofErr w:type="spellEnd"/>
-      <w:r>
-        <w:t xml:space="preserve"> &lt;- 2 | </w:t>
-      </w:r>
-      <w:proofErr w:type="spellStart"/>
-      <w:r>
-        <w:t>i</w:t>
-      </w:r>
-      <w:proofErr w:type="spellEnd"/>
-      <w:r>
-        <w:t xml:space="preserve"> &lt; 10 | </w:t>
-      </w:r>
-      <w:proofErr w:type="spellStart"/>
-      <w:r>
-        <w:t>i</w:t>
-      </w:r>
-      <w:proofErr w:type="spellEnd"/>
-      <w:r>
-        <w:t xml:space="preserve"> = </w:t>
-      </w:r>
-      <w:proofErr w:type="spellStart"/>
-      <w:r>
-        <w:t>i</w:t>
-      </w:r>
-      <w:proofErr w:type="spellEnd"/>
-      <w:r>
-        <w:t xml:space="preserve"> + 1 {</w:t>
-      </w:r>
-    </w:p>
-    <w:p>
-      <w:pPr>
-        <w:pStyle w:val="Code"/>
-      </w:pPr>
-      <w:r>
-        <w:t>...</w:t>
-      </w:r>
-    </w:p>
-    <w:p>
-      <w:pPr>
-        <w:pStyle w:val="Code"/>
-      </w:pPr>
-      <w:r>
-        <w:t>}</w:t>
-      </w:r>
-    </w:p>
-    <w:p>
-      <w:pPr>
-        <w:pStyle w:val="Code"/>
-      </w:pPr>
-    </w:p>
-    <w:p>
-      <w:pPr>
-        <w:pStyle w:val="Heading3"/>
-      </w:pPr>
-      <w:bookmarkStart w:id="39" w:name="_Toc339219603"/>
-      <w:r>
-        <w:lastRenderedPageBreak/>
-        <w:t>Output</w:t>
-      </w:r>
-      <w:bookmarkEnd w:id="39"/>
-    </w:p>
-    <w:p/>
-    <w:p>
-      <w:r>
-        <w:t xml:space="preserve">The </w:t>
-      </w:r>
-      <w:r>
-        <w:rPr>
-          <w:rStyle w:val="CodeChar"/>
-        </w:rPr>
-        <w:t>-&gt;</w:t>
-      </w:r>
-      <w:r>
-        <w:t xml:space="preserve"> </w:t>
-      </w:r>
-      <w:r>
-        <w:t xml:space="preserve">right arrow </w:t>
-      </w:r>
-      <w:r>
-        <w:t xml:space="preserve">operator outputs the value of the variable or expression to its left to either a file specified by a </w:t>
-      </w:r>
-      <w:proofErr w:type="spellStart"/>
-      <w:r>
-        <w:t>filepath</w:t>
-      </w:r>
-      <w:proofErr w:type="spellEnd"/>
-      <w:r>
-        <w:t xml:space="preserve"> string to its right, or to standard out</w:t>
-      </w:r>
-      <w:r>
-        <w:t>put</w:t>
-      </w:r>
-      <w:r>
-        <w:t xml:space="preserve">, specified by the keyword </w:t>
-      </w:r>
-      <w:r>
-        <w:rPr>
-          <w:rStyle w:val="CodeChar"/>
-        </w:rPr>
-        <w:t>out</w:t>
-      </w:r>
-      <w:r>
-        <w:t xml:space="preserve">.  If the </w:t>
-      </w:r>
-      <w:r>
-        <w:t xml:space="preserve">left </w:t>
-      </w:r>
-      <w:r>
-        <w:t xml:space="preserve">operand is a variable, it </w:t>
-      </w:r>
-      <w:r>
-        <w:t>must be have been assigned previously</w:t>
-      </w:r>
-      <w:r>
-        <w:t>, otherwi</w:t>
-      </w:r>
-      <w:r>
-        <w:t>se</w:t>
-      </w:r>
-      <w:r>
-        <w:t xml:space="preserve"> a compiler error will result. </w:t>
-      </w:r>
-    </w:p>
-    <w:p>
-      <w:pPr>
-        <w:pStyle w:val="Code"/>
-      </w:pPr>
-      <w:r>
-        <w:t>“</w:t>
-      </w:r>
-      <w:proofErr w:type="gramStart"/>
-      <w:r>
-        <w:t>output</w:t>
-      </w:r>
-      <w:proofErr w:type="gramEnd"/>
-      <w:r>
-        <w:t xml:space="preserve"> string” -&gt; out;</w:t>
-      </w:r>
-      <w:r>
-        <w:t xml:space="preserve">     // outputs “output string” to standard out</w:t>
-      </w:r>
-    </w:p>
-    <w:p>
-      <w:pPr>
-        <w:pStyle w:val="Code"/>
-      </w:pPr>
-      <w:r>
-        <w:t xml:space="preserve">1 + 2 -&gt; out;           </w:t>
-      </w:r>
-      <w:r>
-        <w:t xml:space="preserve">   </w:t>
-      </w:r>
-      <w:r>
-        <w:t xml:space="preserve"> // outputs “3” to standard out</w:t>
-      </w:r>
-    </w:p>
-    <w:p>
-      <w:pPr>
-        <w:pStyle w:val="Code"/>
-      </w:pPr>
-    </w:p>
-    <w:p>
-      <w:r>
-        <w:t>If the left operand is a canvas, an intensity ma</w:t>
-      </w:r>
-      <w:r>
-        <w:t>p may</w:t>
-      </w:r>
-      <w:r>
-        <w:t xml:space="preserve"> be </w:t>
-      </w:r>
-      <w:r>
-        <w:t>optionally supplied to dynamically change the intensity mapping.</w:t>
-      </w:r>
-    </w:p>
-    <w:p>
-      <w:pPr>
-        <w:pStyle w:val="Code"/>
-      </w:pPr>
-      <w:proofErr w:type="gramStart"/>
-      <w:r>
-        <w:t>canvas</w:t>
-      </w:r>
-      <w:proofErr w:type="gramEnd"/>
-      <w:r>
-        <w:t xml:space="preserve"> -&gt; out;       </w:t>
-      </w:r>
-      <w:r>
-        <w:t xml:space="preserve">     </w:t>
-      </w:r>
-      <w:r>
-        <w:t xml:space="preserve">  // outputs image canvas to standard out</w:t>
-      </w:r>
-    </w:p>
-    <w:p>
-      <w:pPr>
-        <w:pStyle w:val="Code"/>
-      </w:pPr>
-      <w:proofErr w:type="gramStart"/>
-      <w:r>
-        <w:t>canvas</w:t>
-      </w:r>
-      <w:r>
-        <w:t>(</w:t>
-      </w:r>
-      <w:proofErr w:type="gramEnd"/>
-      <w:r>
-        <w:t>map)</w:t>
+        <w:t>(map)</w:t>
       </w:r>
       <w:r>
         <w:t xml:space="preserve"> -&gt; “test2.txt”; // outputs image canvas to</w:t>
@@ -7719,11 +7748,11 @@
       <w:proofErr w:type="spellStart"/>
       <w:proofErr w:type="gramStart"/>
       <w:r>
-        <w:t>canvas$</w:t>
+        <w:t>canvas</w:t>
       </w:r>
       <w:proofErr w:type="gramEnd"/>
       <w:r>
-        <w:t>w</w:t>
+        <w:t>$w</w:t>
       </w:r>
       <w:proofErr w:type="spellEnd"/>
       <w:r>
@@ -7737,11 +7766,11 @@
       <w:proofErr w:type="spellStart"/>
       <w:proofErr w:type="gramStart"/>
       <w:r>
-        <w:t>canvas$</w:t>
+        <w:t>canvas</w:t>
       </w:r>
       <w:proofErr w:type="gramEnd"/>
       <w:r>
-        <w:t>h</w:t>
+        <w:t>$h</w:t>
       </w:r>
       <w:proofErr w:type="spellEnd"/>
       <w:r>
@@ -7755,11 +7784,11 @@
       <w:proofErr w:type="spellStart"/>
       <w:proofErr w:type="gramStart"/>
       <w:r>
-        <w:t>canvas$</w:t>
+        <w:t>canvas</w:t>
       </w:r>
       <w:proofErr w:type="gramEnd"/>
       <w:r>
-        <w:t>g</w:t>
+        <w:t>$g</w:t>
       </w:r>
       <w:proofErr w:type="spellEnd"/>
       <w:r>
@@ -7891,8 +7920,10 @@
         <w:rPr>
           <w:i/>
         </w:rPr>
+        <w:lastRenderedPageBreak/>
         <w:tab/>
       </w:r>
+      <w:proofErr w:type="gramStart"/>
       <w:r>
         <w:rPr>
           <w:i/>
@@ -7903,86 +7934,135 @@
         <w:rPr>
           <w:i/>
         </w:rPr>
-        <w:t>dentifier-</w:t>
+        <w:t>dentifier</w:t>
+      </w:r>
+      <w:proofErr w:type="gramEnd"/>
+      <w:r>
+        <w:rPr>
+          <w:i/>
+        </w:rPr>
+        <w:t>-list , identifier</w:t>
+      </w:r>
+    </w:p>
+    <w:p>
+      <w:r>
+        <w:t xml:space="preserve">A function must be declared before the function call. </w:t>
+      </w:r>
+    </w:p>
+    <w:p>
+      <w:pPr>
+        <w:pStyle w:val="Code"/>
+      </w:pPr>
+    </w:p>
+    <w:p>
+      <w:pPr>
+        <w:pStyle w:val="Heading1"/>
+      </w:pPr>
+      <w:bookmarkStart w:id="42" w:name="_Toc339219606"/>
+      <w:r>
+        <w:t>Declarations</w:t>
+      </w:r>
+      <w:bookmarkEnd w:id="42"/>
+    </w:p>
+    <w:p/>
+    <w:p>
+      <w:pPr>
+        <w:pStyle w:val="Heading2"/>
+      </w:pPr>
+      <w:bookmarkStart w:id="43" w:name="_Toc339219607"/>
+      <w:r>
+        <w:t>Function Declarations</w:t>
+      </w:r>
+      <w:bookmarkEnd w:id="43"/>
+    </w:p>
+    <w:p/>
+    <w:p>
+      <w:r>
+        <w:t>A function is declared as:</w:t>
+      </w:r>
+    </w:p>
+    <w:p>
+      <w:r>
+        <w:rPr>
+          <w:i/>
+        </w:rPr>
+        <w:t xml:space="preserve">Function-name </w:t>
       </w:r>
       <w:proofErr w:type="gramStart"/>
       <w:r>
-        <w:rPr>
-          <w:i/>
-        </w:rPr>
-        <w:t>list ,</w:t>
+        <w:t>(</w:t>
+      </w:r>
+      <w:r>
+        <w:rPr>
+          <w:i/>
+        </w:rPr>
+        <w:t xml:space="preserve"> identifier</w:t>
       </w:r>
       <w:proofErr w:type="gramEnd"/>
       <w:r>
         <w:rPr>
           <w:i/>
         </w:rPr>
-        <w:t xml:space="preserve"> identifier</w:t>
-      </w:r>
-    </w:p>
-    <w:p>
-      <w:r>
-        <w:t xml:space="preserve">A function must be declared before the function call. </w:t>
-      </w:r>
-    </w:p>
-    <w:p>
-      <w:pPr>
-        <w:pStyle w:val="Code"/>
-      </w:pPr>
-    </w:p>
-    <w:p>
-      <w:pPr>
-        <w:pStyle w:val="Heading1"/>
-      </w:pPr>
-      <w:bookmarkStart w:id="42" w:name="_Toc339219606"/>
-      <w:r>
-        <w:t>Declarations</w:t>
-      </w:r>
-      <w:bookmarkEnd w:id="42"/>
-    </w:p>
-    <w:p/>
-    <w:p>
-      <w:pPr>
-        <w:pStyle w:val="Heading2"/>
-      </w:pPr>
-      <w:bookmarkStart w:id="43" w:name="_Toc339219607"/>
-      <w:r>
-        <w:lastRenderedPageBreak/>
-        <w:t>Function Declarations</w:t>
-      </w:r>
-      <w:bookmarkEnd w:id="43"/>
-    </w:p>
-    <w:p/>
-    <w:p>
-      <w:r>
-        <w:t>A function is declared as:</w:t>
-      </w:r>
-    </w:p>
-    <w:p>
-      <w:r>
-        <w:rPr>
-          <w:i/>
-        </w:rPr>
-        <w:t xml:space="preserve">Function-name </w:t>
-      </w:r>
+        <w:t>-</w:t>
+      </w:r>
+      <w:proofErr w:type="spellStart"/>
+      <w:r>
+        <w:rPr>
+          <w:i/>
+        </w:rPr>
+        <w:t>list</w:t>
+      </w:r>
+      <w:r>
+        <w:rPr>
+          <w:i/>
+          <w:vertAlign w:val="subscript"/>
+        </w:rPr>
+        <w:t>opt</w:t>
+      </w:r>
+      <w:proofErr w:type="spellEnd"/>
+      <w:r>
+        <w:rPr>
+          <w:i/>
+        </w:rPr>
+        <w:t xml:space="preserve"> </w:t>
+      </w:r>
+      <w:r>
+        <w:t>)</w:t>
+      </w:r>
+      <w:r>
+        <w:t xml:space="preserve"> {  </w:t>
+      </w:r>
+      <w:r>
+        <w:rPr>
+          <w:i/>
+        </w:rPr>
+        <w:t>&lt;function-</w:t>
+      </w:r>
+      <w:r>
+        <w:rPr>
+          <w:i/>
+        </w:rPr>
+        <w:t>body&gt;</w:t>
+      </w:r>
+      <w:r>
+        <w:t xml:space="preserve">   }</w:t>
+      </w:r>
+    </w:p>
+    <w:p>
       <w:proofErr w:type="gramStart"/>
       <w:r>
-        <w:t>(</w:t>
-      </w:r>
-      <w:r>
-        <w:rPr>
-          <w:i/>
-        </w:rPr>
-        <w:t xml:space="preserve"> identifier</w:t>
+        <w:t>where</w:t>
       </w:r>
       <w:proofErr w:type="gramEnd"/>
       <w:r>
-        <w:rPr>
-          <w:i/>
-        </w:rPr>
-        <w:t>-</w:t>
-      </w:r>
-      <w:proofErr w:type="spellStart"/>
+        <w:t xml:space="preserve"> </w:t>
+      </w:r>
+      <w:r>
+        <w:rPr>
+          <w:i/>
+        </w:rPr>
+        <w:t>identifier-</w:t>
+      </w:r>
       <w:r>
         <w:rPr>
           <w:i/>
@@ -7990,65 +8070,35 @@
         <w:t>list</w:t>
       </w:r>
       <w:r>
-        <w:rPr>
-          <w:i/>
-          <w:vertAlign w:val="subscript"/>
-        </w:rPr>
-        <w:t>opt</w:t>
-      </w:r>
-      <w:proofErr w:type="spellEnd"/>
-      <w:r>
-        <w:rPr>
-          <w:i/>
-        </w:rPr>
-        <w:t xml:space="preserve"> </w:t>
-      </w:r>
-      <w:r>
-        <w:t>)</w:t>
-      </w:r>
-      <w:r>
-        <w:t xml:space="preserve"> {  </w:t>
-      </w:r>
-      <w:r>
-        <w:rPr>
-          <w:i/>
-        </w:rPr>
-        <w:t>&lt;function-</w:t>
-      </w:r>
-      <w:r>
-        <w:rPr>
-          <w:i/>
-        </w:rPr>
-        <w:t>body&gt;</w:t>
-      </w:r>
-      <w:r>
-        <w:t xml:space="preserve">   }</w:t>
-      </w:r>
-    </w:p>
-    <w:p>
+        <w:t xml:space="preserve"> is defined as:</w:t>
+      </w:r>
+    </w:p>
+    <w:p>
+      <w:pPr>
+        <w:rPr>
+          <w:i/>
+        </w:rPr>
+      </w:pPr>
+      <w:r>
+        <w:rPr>
+          <w:i/>
+        </w:rPr>
+        <w:tab/>
+      </w:r>
       <w:proofErr w:type="gramStart"/>
       <w:r>
-        <w:t>where</w:t>
+        <w:rPr>
+          <w:i/>
+        </w:rPr>
+        <w:t>i</w:t>
+      </w:r>
+      <w:r>
+        <w:rPr>
+          <w:i/>
+        </w:rPr>
+        <w:t>dentifier</w:t>
       </w:r>
       <w:proofErr w:type="gramEnd"/>
-      <w:r>
-        <w:t xml:space="preserve"> </w:t>
-      </w:r>
-      <w:r>
-        <w:rPr>
-          <w:i/>
-        </w:rPr>
-        <w:t>identifier-</w:t>
-      </w:r>
-      <w:r>
-        <w:rPr>
-          <w:i/>
-        </w:rPr>
-        <w:t>list</w:t>
-      </w:r>
-      <w:r>
-        <w:t xml:space="preserve"> is defined as:</w:t>
-      </w:r>
     </w:p>
     <w:p>
       <w:pPr>
@@ -8076,44 +8126,11 @@
         <w:t>dentifier</w:t>
       </w:r>
       <w:proofErr w:type="gramEnd"/>
-    </w:p>
-    <w:p>
-      <w:pPr>
-        <w:rPr>
-          <w:i/>
-        </w:rPr>
-      </w:pPr>
-      <w:r>
-        <w:rPr>
-          <w:i/>
-        </w:rPr>
-        <w:tab/>
-      </w:r>
-      <w:r>
-        <w:rPr>
-          <w:i/>
-        </w:rPr>
-        <w:t>i</w:t>
-      </w:r>
-      <w:r>
-        <w:rPr>
-          <w:i/>
-        </w:rPr>
-        <w:t>dentifier-</w:t>
-      </w:r>
-      <w:proofErr w:type="gramStart"/>
-      <w:r>
-        <w:rPr>
-          <w:i/>
-        </w:rPr>
-        <w:t>list ,</w:t>
-      </w:r>
-      <w:proofErr w:type="gramEnd"/>
-      <w:r>
-        <w:rPr>
-          <w:i/>
-        </w:rPr>
-        <w:t xml:space="preserve"> identifier</w:t>
+      <w:r>
+        <w:rPr>
+          <w:i/>
+        </w:rPr>
+        <w:t>-list , identifier</w:t>
       </w:r>
     </w:p>
     <w:p>
@@ -8209,529 +8226,416 @@
           <w:lang w:val="en"/>
         </w:rPr>
       </w:pPr>
-      <w:proofErr w:type="gramStart"/>
       <w:r>
         <w:rPr>
           <w:lang w:val="en"/>
         </w:rPr>
-        <w:t>fun</w:t>
-      </w:r>
-      <w:proofErr w:type="gramEnd"/>
-      <w:r>
+        <w:t>fun foo(img) {</w:t>
+      </w:r>
+    </w:p>
+    <w:p>
+      <w:pPr>
+        <w:pStyle w:val="Code"/>
         <w:rPr>
           <w:lang w:val="en"/>
         </w:rPr>
-        <w:t xml:space="preserve"> foo(</w:t>
-      </w:r>
+      </w:pPr>
+      <w:r>
+        <w:rPr>
+          <w:lang w:val="en"/>
+        </w:rPr>
+        <w:tab/>
+        <w:t>tmpimg &lt;- img[&gt;3 || &lt;6]</w:t>
+      </w:r>
+    </w:p>
+    <w:p>
+      <w:pPr>
+        <w:pStyle w:val="Code"/>
+        <w:rPr>
+          <w:lang w:val="en"/>
+        </w:rPr>
+      </w:pPr>
+      <w:r>
+        <w:rPr>
+          <w:lang w:val="en"/>
+        </w:rPr>
+        <w:tab/>
+        <w:t>tmpimg &lt;- tmpimg[4:8, 3:6]</w:t>
+      </w:r>
+    </w:p>
+    <w:p>
+      <w:pPr>
+        <w:pStyle w:val="Code"/>
+        <w:rPr>
+          <w:lang w:val="en"/>
+        </w:rPr>
+      </w:pPr>
+      <w:r>
+        <w:rPr>
+          <w:lang w:val="en"/>
+        </w:rPr>
+        <w:tab/>
+        <w:t>return tmpimg</w:t>
+      </w:r>
+    </w:p>
+    <w:p>
+      <w:pPr>
+        <w:pStyle w:val="Code"/>
+        <w:rPr>
+          <w:lang w:val="en"/>
+        </w:rPr>
+      </w:pPr>
+      <w:r>
+        <w:rPr>
+          <w:lang w:val="en"/>
+        </w:rPr>
+        <w:t>}</w:t>
+      </w:r>
+    </w:p>
+    <w:p>
+      <w:pPr>
+        <w:pStyle w:val="Code"/>
+        <w:rPr>
+          <w:lang w:val="en"/>
+        </w:rPr>
+      </w:pPr>
+    </w:p>
+    <w:p>
+      <w:pPr>
+        <w:pStyle w:val="Code"/>
+        <w:rPr>
+          <w:lang w:val="en"/>
+        </w:rPr>
+      </w:pPr>
+      <w:r>
+        <w:rPr>
+          <w:lang w:val="en"/>
+        </w:rPr>
+        <w:t>// recursive factorial</w:t>
+      </w:r>
+    </w:p>
+    <w:p>
+      <w:pPr>
+        <w:pStyle w:val="Code"/>
+        <w:rPr>
+          <w:lang w:val="en"/>
+        </w:rPr>
+      </w:pPr>
+      <w:r>
+        <w:rPr>
+          <w:lang w:val="en"/>
+        </w:rPr>
+        <w:t>fun factorial</w:t>
+      </w:r>
+      <w:r>
+        <w:rPr>
+          <w:lang w:val="en"/>
+        </w:rPr>
+        <w:t>(x)</w:t>
+      </w:r>
+      <w:r>
+        <w:rPr>
+          <w:lang w:val="en"/>
+        </w:rPr>
+        <w:t xml:space="preserve"> </w:t>
+      </w:r>
+      <w:r>
+        <w:rPr>
+          <w:lang w:val="en"/>
+        </w:rPr>
+        <w:t>{</w:t>
+      </w:r>
+    </w:p>
+    <w:p>
+      <w:pPr>
+        <w:pStyle w:val="Code"/>
+        <w:rPr>
+          <w:lang w:val="en"/>
+        </w:rPr>
+      </w:pPr>
+      <w:r>
+        <w:rPr>
+          <w:lang w:val="en"/>
+        </w:rPr>
+        <w:tab/>
+        <w:t>if(x = 1) return 1;</w:t>
+      </w:r>
+    </w:p>
+    <w:p>
+      <w:pPr>
+        <w:pStyle w:val="Code"/>
+        <w:rPr>
+          <w:lang w:val="en"/>
+        </w:rPr>
+      </w:pPr>
+      <w:r>
+        <w:rPr>
+          <w:lang w:val="en"/>
+        </w:rPr>
+        <w:tab/>
+        <w:t>else return x * factorial(x – 1);</w:t>
+      </w:r>
+    </w:p>
+    <w:p>
+      <w:pPr>
+        <w:pStyle w:val="Code"/>
+        <w:rPr>
+          <w:lang w:val="en"/>
+        </w:rPr>
+      </w:pPr>
+      <w:r>
+        <w:rPr>
+          <w:lang w:val="en"/>
+        </w:rPr>
+        <w:t>}</w:t>
+      </w:r>
+    </w:p>
+    <w:p>
+      <w:pPr>
+        <w:pStyle w:val="Heading2"/>
+      </w:pPr>
+      <w:bookmarkStart w:id="44" w:name="_Toc339219608"/>
+      <w:r>
+        <w:t>Variable</w:t>
+      </w:r>
+      <w:r>
+        <w:t xml:space="preserve"> Declarations</w:t>
+      </w:r>
+      <w:bookmarkEnd w:id="44"/>
+    </w:p>
+    <w:p/>
+    <w:p>
+      <w:r>
+        <w:t>Variable declarations are declared as:</w:t>
+      </w:r>
+    </w:p>
+    <w:p>
+      <w:pPr>
+        <w:rPr>
+          <w:i/>
+        </w:rPr>
+      </w:pPr>
+      <w:r>
+        <w:rPr>
+          <w:i/>
+        </w:rPr>
+        <w:t>Variable-name</w:t>
+      </w:r>
+      <w:r>
+        <w:t xml:space="preserve"> </w:t>
+      </w:r>
+      <w:r>
+        <w:rPr>
+          <w:rStyle w:val="CodeChar"/>
+        </w:rPr>
+        <w:t>&lt;-</w:t>
+      </w:r>
+      <w:r>
+        <w:t xml:space="preserve"> </w:t>
+      </w:r>
+      <w:r>
+        <w:rPr>
+          <w:i/>
+        </w:rPr>
+        <w:t>expression</w:t>
+      </w:r>
+    </w:p>
+    <w:p>
+      <w:r>
+        <w:lastRenderedPageBreak/>
+        <w:t>Type declarations are not required - variable types are inferred from the declaration.  A variable may be set to a different value with a different type even if previously declared, e.g. the following will not result in an error:</w:t>
+      </w:r>
+    </w:p>
+    <w:p>
+      <w:pPr>
+        <w:pStyle w:val="Code"/>
+      </w:pPr>
       <w:proofErr w:type="spellStart"/>
       <w:r>
-        <w:rPr>
-          <w:lang w:val="en"/>
-        </w:rPr>
-        <w:t>img</w:t>
+        <w:t>i</w:t>
       </w:r>
       <w:proofErr w:type="spellEnd"/>
       <w:r>
-        <w:rPr>
-          <w:lang w:val="en"/>
-        </w:rPr>
-        <w:t>) {</w:t>
+        <w:t xml:space="preserve"> &lt;- 3                     // </w:t>
+      </w:r>
+      <w:proofErr w:type="spellStart"/>
+      <w:r>
+        <w:t>i</w:t>
+      </w:r>
+      <w:proofErr w:type="spellEnd"/>
+      <w:r>
+        <w:t xml:space="preserve"> holds 3</w:t>
       </w:r>
     </w:p>
     <w:p>
       <w:pPr>
         <w:pStyle w:val="Code"/>
-        <w:rPr>
-          <w:lang w:val="en"/>
-        </w:rPr>
-      </w:pPr>
-      <w:r>
-        <w:rPr>
-          <w:lang w:val="en"/>
-        </w:rPr>
-        <w:tab/>
-      </w:r>
+      </w:pPr>
       <w:proofErr w:type="spellStart"/>
       <w:proofErr w:type="gramStart"/>
       <w:r>
-        <w:rPr>
-          <w:lang w:val="en"/>
-        </w:rPr>
-        <w:t>tmpimg</w:t>
+        <w:t>i</w:t>
       </w:r>
       <w:proofErr w:type="spellEnd"/>
       <w:proofErr w:type="gramEnd"/>
       <w:r>
-        <w:rPr>
-          <w:lang w:val="en"/>
-        </w:rPr>
-        <w:t xml:space="preserve"> &lt;- </w:t>
+        <w:t xml:space="preserve"> &lt;- load(“test.jpg”, map) // </w:t>
       </w:r>
       <w:proofErr w:type="spellStart"/>
       <w:r>
-        <w:rPr>
-          <w:lang w:val="en"/>
-        </w:rPr>
-        <w:t>img</w:t>
+        <w:t>i</w:t>
       </w:r>
       <w:proofErr w:type="spellEnd"/>
       <w:r>
-        <w:rPr>
-          <w:lang w:val="en"/>
-        </w:rPr>
-        <w:t>[&gt;3 || &lt;6]</w:t>
+        <w:t xml:space="preserve"> now holds a canvas</w:t>
+      </w:r>
+    </w:p>
+    <w:p>
+      <w:pPr>
+        <w:pStyle w:val="Heading1"/>
+      </w:pPr>
+      <w:bookmarkStart w:id="45" w:name="_Toc339219609"/>
+      <w:r>
+        <w:t>Statements</w:t>
+      </w:r>
+      <w:bookmarkEnd w:id="45"/>
+    </w:p>
+    <w:p/>
+    <w:p>
+      <w:proofErr w:type="gramStart"/>
+      <w:r>
+        <w:t>Except as described, statements in EZ-ASCII are executed in sequence.</w:t>
+      </w:r>
+      <w:proofErr w:type="gramEnd"/>
+      <w:r>
+        <w:t xml:space="preserve">  Statements are executed for their effect and do not have return values.</w:t>
+      </w:r>
+      <w:r>
+        <w:t xml:space="preserve">  They fall into several groups.</w:t>
+      </w:r>
+    </w:p>
+    <w:p>
+      <w:pPr>
+        <w:spacing w:after="0" w:line="240" w:lineRule="auto"/>
+        <w:ind w:left="576"/>
+        <w:rPr>
+          <w:i/>
+        </w:rPr>
+      </w:pPr>
+      <w:r>
+        <w:rPr>
+          <w:i/>
+        </w:rPr>
+        <w:t>Statement:</w:t>
+      </w:r>
+    </w:p>
+    <w:p>
+      <w:pPr>
+        <w:spacing w:after="0" w:line="240" w:lineRule="auto"/>
+        <w:ind w:left="576" w:firstLine="576"/>
+        <w:rPr>
+          <w:i/>
+        </w:rPr>
+      </w:pPr>
+      <w:proofErr w:type="gramStart"/>
+      <w:r>
+        <w:rPr>
+          <w:i/>
+        </w:rPr>
+        <w:t>expression</w:t>
+      </w:r>
+      <w:proofErr w:type="gramEnd"/>
+      <w:r>
+        <w:rPr>
+          <w:i/>
+        </w:rPr>
+        <w:t>-statement</w:t>
+      </w:r>
+    </w:p>
+    <w:p>
+      <w:pPr>
+        <w:spacing w:after="0" w:line="240" w:lineRule="auto"/>
+        <w:ind w:left="576" w:firstLine="576"/>
+        <w:rPr>
+          <w:i/>
+        </w:rPr>
+      </w:pPr>
+      <w:proofErr w:type="gramStart"/>
+      <w:r>
+        <w:rPr>
+          <w:i/>
+        </w:rPr>
+        <w:t>selection</w:t>
+      </w:r>
+      <w:proofErr w:type="gramEnd"/>
+      <w:r>
+        <w:rPr>
+          <w:i/>
+        </w:rPr>
+        <w:t>-statement</w:t>
+      </w:r>
+    </w:p>
+    <w:p>
+      <w:pPr>
+        <w:spacing w:after="0" w:line="240" w:lineRule="auto"/>
+        <w:ind w:left="576" w:firstLine="576"/>
+        <w:rPr>
+          <w:i/>
+        </w:rPr>
+      </w:pPr>
+      <w:proofErr w:type="gramStart"/>
+      <w:r>
+        <w:rPr>
+          <w:i/>
+        </w:rPr>
+        <w:t>iteration</w:t>
+      </w:r>
+      <w:proofErr w:type="gramEnd"/>
+      <w:r>
+        <w:rPr>
+          <w:i/>
+        </w:rPr>
+        <w:t>-statement</w:t>
+      </w:r>
+    </w:p>
+    <w:p>
+      <w:pPr>
+        <w:spacing w:after="0" w:line="240" w:lineRule="auto"/>
+        <w:ind w:left="576" w:firstLine="576"/>
+        <w:rPr>
+          <w:i/>
+        </w:rPr>
+      </w:pPr>
+    </w:p>
+    <w:p>
+      <w:pPr>
+        <w:pStyle w:val="Heading2"/>
+      </w:pPr>
+      <w:bookmarkStart w:id="46" w:name="_Toc339219610"/>
+      <w:r>
+        <w:t>Expression Statement</w:t>
+      </w:r>
+      <w:bookmarkEnd w:id="46"/>
+    </w:p>
+    <w:p/>
+    <w:p>
+      <w:r>
+        <w:t xml:space="preserve">Most statements in EZ-ASCII are expression statements, which are expressions ending with semicolons. </w:t>
       </w:r>
     </w:p>
     <w:p>
       <w:pPr>
         <w:pStyle w:val="Code"/>
-        <w:rPr>
-          <w:lang w:val="en"/>
-        </w:rPr>
-      </w:pPr>
-      <w:r>
-        <w:rPr>
-          <w:lang w:val="en"/>
-        </w:rPr>
-        <w:tab/>
-      </w:r>
+      </w:pPr>
       <w:proofErr w:type="spellStart"/>
       <w:proofErr w:type="gramStart"/>
       <w:r>
-        <w:rPr>
-          <w:lang w:val="en"/>
-        </w:rPr>
-        <w:t>tmpimg</w:t>
+        <w:t>img</w:t>
       </w:r>
       <w:proofErr w:type="spellEnd"/>
       <w:proofErr w:type="gramEnd"/>
       <w:r>
-        <w:rPr>
-          <w:lang w:val="en"/>
-        </w:rPr>
-        <w:t xml:space="preserve"> &lt;- </w:t>
-      </w:r>
-      <w:proofErr w:type="spellStart"/>
-      <w:r>
-        <w:rPr>
-          <w:lang w:val="en"/>
-        </w:rPr>
-        <w:t>tmpimg</w:t>
-      </w:r>
-      <w:proofErr w:type="spellEnd"/>
-      <w:r>
-        <w:rPr>
-          <w:lang w:val="en"/>
-        </w:rPr>
-        <w:t>[4:8, 3:6]</w:t>
-      </w:r>
-    </w:p>
-    <w:p>
-      <w:pPr>
-        <w:pStyle w:val="Code"/>
-        <w:rPr>
-          <w:lang w:val="en"/>
-        </w:rPr>
-      </w:pPr>
-      <w:r>
-        <w:rPr>
-          <w:lang w:val="en"/>
-        </w:rPr>
-        <w:tab/>
-      </w:r>
-      <w:proofErr w:type="gramStart"/>
-      <w:r>
-        <w:rPr>
-          <w:lang w:val="en"/>
-        </w:rPr>
-        <w:t>return</w:t>
-      </w:r>
-      <w:proofErr w:type="gramEnd"/>
-      <w:r>
-        <w:rPr>
-          <w:lang w:val="en"/>
-        </w:rPr>
-        <w:t xml:space="preserve"> </w:t>
-      </w:r>
-      <w:proofErr w:type="spellStart"/>
-      <w:r>
-        <w:rPr>
-          <w:lang w:val="en"/>
-        </w:rPr>
-        <w:t>tmpimg</w:t>
-      </w:r>
-      <w:proofErr w:type="spellEnd"/>
-    </w:p>
-    <w:p>
-      <w:pPr>
-        <w:pStyle w:val="Code"/>
-        <w:rPr>
-          <w:lang w:val="en"/>
-        </w:rPr>
-      </w:pPr>
-      <w:r>
-        <w:rPr>
-          <w:lang w:val="en"/>
-        </w:rPr>
-        <w:t>}</w:t>
-      </w:r>
-    </w:p>
-    <w:p>
-      <w:pPr>
-        <w:pStyle w:val="Code"/>
-        <w:rPr>
-          <w:lang w:val="en"/>
-        </w:rPr>
-      </w:pPr>
-    </w:p>
-    <w:p>
-      <w:pPr>
-        <w:pStyle w:val="Code"/>
-        <w:rPr>
-          <w:lang w:val="en"/>
-        </w:rPr>
-      </w:pPr>
-      <w:r>
-        <w:rPr>
-          <w:lang w:val="en"/>
-        </w:rPr>
-        <w:t>// recursive factorial</w:t>
-      </w:r>
-    </w:p>
-    <w:p>
-      <w:pPr>
-        <w:pStyle w:val="Code"/>
-        <w:rPr>
-          <w:lang w:val="en"/>
-        </w:rPr>
-      </w:pPr>
-      <w:proofErr w:type="gramStart"/>
-      <w:r>
-        <w:rPr>
-          <w:lang w:val="en"/>
-        </w:rPr>
-        <w:t>fun</w:t>
-      </w:r>
-      <w:proofErr w:type="gramEnd"/>
-      <w:r>
-        <w:rPr>
-          <w:lang w:val="en"/>
-        </w:rPr>
-        <w:t xml:space="preserve"> factorial</w:t>
-      </w:r>
-      <w:r>
-        <w:rPr>
-          <w:lang w:val="en"/>
-        </w:rPr>
-        <w:t>(x)</w:t>
-      </w:r>
-      <w:r>
-        <w:rPr>
-          <w:lang w:val="en"/>
-        </w:rPr>
-        <w:t xml:space="preserve"> </w:t>
-      </w:r>
-      <w:r>
-        <w:rPr>
-          <w:lang w:val="en"/>
-        </w:rPr>
-        <w:t>{</w:t>
-      </w:r>
-    </w:p>
-    <w:p>
-      <w:pPr>
-        <w:pStyle w:val="Code"/>
-        <w:rPr>
-          <w:lang w:val="en"/>
-        </w:rPr>
-      </w:pPr>
-      <w:r>
-        <w:rPr>
-          <w:lang w:val="en"/>
-        </w:rPr>
-        <w:tab/>
-      </w:r>
-      <w:proofErr w:type="gramStart"/>
-      <w:r>
-        <w:rPr>
-          <w:lang w:val="en"/>
-        </w:rPr>
-        <w:t>if(</w:t>
-      </w:r>
-      <w:proofErr w:type="gramEnd"/>
-      <w:r>
-        <w:rPr>
-          <w:lang w:val="en"/>
-        </w:rPr>
-        <w:t>x = 1) return 1;</w:t>
-      </w:r>
-    </w:p>
-    <w:p>
-      <w:pPr>
-        <w:pStyle w:val="Code"/>
-        <w:rPr>
-          <w:lang w:val="en"/>
-        </w:rPr>
-      </w:pPr>
-      <w:r>
-        <w:rPr>
-          <w:lang w:val="en"/>
-        </w:rPr>
-        <w:tab/>
-      </w:r>
-      <w:proofErr w:type="gramStart"/>
-      <w:r>
-        <w:rPr>
-          <w:lang w:val="en"/>
-        </w:rPr>
-        <w:t>else</w:t>
-      </w:r>
-      <w:proofErr w:type="gramEnd"/>
-      <w:r>
-        <w:rPr>
-          <w:lang w:val="en"/>
-        </w:rPr>
-        <w:t xml:space="preserve"> return x * factorial(x – 1);</w:t>
-      </w:r>
-    </w:p>
-    <w:p>
-      <w:pPr>
-        <w:pStyle w:val="Code"/>
-        <w:rPr>
-          <w:lang w:val="en"/>
-        </w:rPr>
-      </w:pPr>
-      <w:r>
-        <w:rPr>
-          <w:lang w:val="en"/>
-        </w:rPr>
-        <w:t>}</w:t>
-      </w:r>
-    </w:p>
-    <w:p>
-      <w:pPr>
-        <w:pStyle w:val="Heading2"/>
-      </w:pPr>
-      <w:bookmarkStart w:id="44" w:name="_Toc339219608"/>
-      <w:r>
-        <w:t>Variable</w:t>
-      </w:r>
-      <w:r>
-        <w:t xml:space="preserve"> Declarations</w:t>
-      </w:r>
-      <w:bookmarkEnd w:id="44"/>
-    </w:p>
-    <w:p/>
-    <w:p>
-      <w:r>
-        <w:t>Variable declarations are declared as:</w:t>
-      </w:r>
-    </w:p>
-    <w:p>
-      <w:pPr>
-        <w:rPr>
-          <w:i/>
-        </w:rPr>
-      </w:pPr>
-      <w:r>
-        <w:rPr>
-          <w:i/>
-        </w:rPr>
-        <w:t>Variable-name</w:t>
-      </w:r>
-      <w:r>
-        <w:t xml:space="preserve"> </w:t>
-      </w:r>
-      <w:r>
-        <w:rPr>
-          <w:rStyle w:val="CodeChar"/>
-        </w:rPr>
-        <w:t>&lt;-</w:t>
-      </w:r>
-      <w:r>
-        <w:t xml:space="preserve"> </w:t>
-      </w:r>
-      <w:r>
-        <w:rPr>
-          <w:i/>
-        </w:rPr>
-        <w:t>expression</w:t>
-      </w:r>
-    </w:p>
-    <w:p>
-      <w:proofErr w:type="gramStart"/>
-      <w:r>
-        <w:t>Type</w:t>
-      </w:r>
-      <w:proofErr w:type="gramEnd"/>
-      <w:r>
-        <w:t xml:space="preserve"> declarations are not required - variable types are inferred from the declaration.  A variable may be set to a different value with a different type even if previously declared, e.g. the following will not result in an error:</w:t>
-      </w:r>
-    </w:p>
-    <w:p>
-      <w:pPr>
-        <w:pStyle w:val="Code"/>
-      </w:pPr>
-      <w:proofErr w:type="spellStart"/>
-      <w:r>
-        <w:t>i</w:t>
-      </w:r>
-      <w:proofErr w:type="spellEnd"/>
-      <w:r>
-        <w:t xml:space="preserve"> &lt;- 3                     // </w:t>
-      </w:r>
-      <w:proofErr w:type="spellStart"/>
-      <w:r>
-        <w:t>i</w:t>
-      </w:r>
-      <w:proofErr w:type="spellEnd"/>
-      <w:r>
-        <w:t xml:space="preserve"> holds 3</w:t>
-      </w:r>
-    </w:p>
-    <w:p>
-      <w:pPr>
-        <w:pStyle w:val="Code"/>
-      </w:pPr>
-      <w:proofErr w:type="spellStart"/>
-      <w:r>
-        <w:t>i</w:t>
-      </w:r>
-      <w:proofErr w:type="spellEnd"/>
-      <w:r>
-        <w:t xml:space="preserve"> &lt;- </w:t>
-      </w:r>
-      <w:proofErr w:type="gramStart"/>
-      <w:r>
-        <w:t>load(</w:t>
-      </w:r>
-      <w:proofErr w:type="gramEnd"/>
-      <w:r>
-        <w:t xml:space="preserve">“test.jpg”, map) // </w:t>
-      </w:r>
-      <w:proofErr w:type="spellStart"/>
-      <w:r>
-        <w:t>i</w:t>
-      </w:r>
-      <w:proofErr w:type="spellEnd"/>
-      <w:r>
-        <w:t xml:space="preserve"> now holds a canvas</w:t>
-      </w:r>
-    </w:p>
-    <w:p>
-      <w:pPr>
-        <w:pStyle w:val="Heading1"/>
-      </w:pPr>
-      <w:bookmarkStart w:id="45" w:name="_Toc339219609"/>
-      <w:r>
-        <w:lastRenderedPageBreak/>
-        <w:t>Statements</w:t>
-      </w:r>
-      <w:bookmarkEnd w:id="45"/>
-    </w:p>
-    <w:p/>
-    <w:p>
-      <w:proofErr w:type="gramStart"/>
-      <w:r>
-        <w:t>Except as described, statements in EZ-ASCII are executed in sequence.</w:t>
-      </w:r>
-      <w:proofErr w:type="gramEnd"/>
-      <w:r>
-        <w:t xml:space="preserve">  Statements are executed for their effect and do not have return values.</w:t>
-      </w:r>
-      <w:r>
-        <w:t xml:space="preserve">  They fall into several groups.</w:t>
-      </w:r>
-    </w:p>
-    <w:p>
-      <w:pPr>
-        <w:spacing w:after="0" w:line="240" w:lineRule="auto"/>
-        <w:ind w:left="576"/>
-        <w:rPr>
-          <w:i/>
-        </w:rPr>
-      </w:pPr>
-      <w:r>
-        <w:rPr>
-          <w:i/>
-        </w:rPr>
-        <w:t>Statement:</w:t>
-      </w:r>
-    </w:p>
-    <w:p>
-      <w:pPr>
-        <w:spacing w:after="0" w:line="240" w:lineRule="auto"/>
-        <w:ind w:left="576" w:firstLine="576"/>
-        <w:rPr>
-          <w:i/>
-        </w:rPr>
-      </w:pPr>
-      <w:proofErr w:type="gramStart"/>
-      <w:r>
-        <w:rPr>
-          <w:i/>
-        </w:rPr>
-        <w:t>expression-statement</w:t>
-      </w:r>
-      <w:proofErr w:type="gramEnd"/>
-    </w:p>
-    <w:p>
-      <w:pPr>
-        <w:spacing w:after="0" w:line="240" w:lineRule="auto"/>
-        <w:ind w:left="576" w:firstLine="576"/>
-        <w:rPr>
-          <w:i/>
-        </w:rPr>
-      </w:pPr>
-      <w:proofErr w:type="gramStart"/>
-      <w:r>
-        <w:rPr>
-          <w:i/>
-        </w:rPr>
-        <w:t>selection-statement</w:t>
-      </w:r>
-      <w:proofErr w:type="gramEnd"/>
-    </w:p>
-    <w:p>
-      <w:pPr>
-        <w:spacing w:after="0" w:line="240" w:lineRule="auto"/>
-        <w:ind w:left="576" w:firstLine="576"/>
-        <w:rPr>
-          <w:i/>
-        </w:rPr>
-      </w:pPr>
-      <w:proofErr w:type="gramStart"/>
-      <w:r>
-        <w:rPr>
-          <w:i/>
-        </w:rPr>
-        <w:t>iteration-statement</w:t>
-      </w:r>
-      <w:proofErr w:type="gramEnd"/>
-    </w:p>
-    <w:p>
-      <w:pPr>
-        <w:spacing w:after="0" w:line="240" w:lineRule="auto"/>
-        <w:ind w:left="576" w:firstLine="576"/>
-        <w:rPr>
-          <w:i/>
-        </w:rPr>
-      </w:pPr>
-    </w:p>
-    <w:p>
-      <w:pPr>
-        <w:pStyle w:val="Heading2"/>
-      </w:pPr>
-      <w:bookmarkStart w:id="46" w:name="_Toc339219610"/>
-      <w:r>
-        <w:t>Expression Statement</w:t>
-      </w:r>
-      <w:bookmarkEnd w:id="46"/>
-    </w:p>
-    <w:p/>
-    <w:p>
-      <w:r>
-        <w:t xml:space="preserve">Most statements in EZ-ASCII are expression statements, which are expressions ending with semicolons. </w:t>
+        <w:t>(map) -&gt; "test2.txt";</w:t>
       </w:r>
     </w:p>
     <w:p>
@@ -8744,86 +8648,916 @@
         <w:t>img</w:t>
       </w:r>
       <w:proofErr w:type="spellEnd"/>
-      <w:r>
-        <w:t>(</w:t>
-      </w:r>
       <w:proofErr w:type="gramEnd"/>
       <w:r>
-        <w:t>map) -&gt; "test2.txt";</w:t>
+        <w:t>[x1, y1] &lt;- 1;</w:t>
+      </w:r>
+    </w:p>
+    <w:p/>
+    <w:p>
+      <w:pPr>
+        <w:pStyle w:val="Heading2"/>
+      </w:pPr>
+      <w:bookmarkStart w:id="47" w:name="_Toc339219611"/>
+      <w:r>
+        <w:t>Compound Statement</w:t>
+      </w:r>
+      <w:bookmarkEnd w:id="47"/>
+    </w:p>
+    <w:p/>
+    <w:p>
+      <w:r>
+        <w:t xml:space="preserve">So that several statements can be used where one is expected, the compound statement (also called “block”) is provided.  </w:t>
+      </w:r>
+      <w:r>
+        <w:t xml:space="preserve">Braces </w:t>
+      </w:r>
+      <w:r>
+        <w:rPr>
+          <w:rStyle w:val="CodeChar"/>
+        </w:rPr>
+        <w:t>{}</w:t>
+      </w:r>
+      <w:r>
+        <w:t xml:space="preserve"> are used around the compound statement to denote it as such.  </w:t>
+      </w:r>
+      <w:r>
+        <w:t xml:space="preserve">The body of a function definition is an example of a compound statement.  </w:t>
       </w:r>
     </w:p>
     <w:p>
       <w:pPr>
         <w:pStyle w:val="Code"/>
       </w:pPr>
+      <w:r>
+        <w:t>Fun a(x, y) {</w:t>
+      </w:r>
+    </w:p>
+    <w:p>
+      <w:pPr>
+        <w:pStyle w:val="Code"/>
+      </w:pPr>
+      <w:r>
+        <w:t>&lt;</w:t>
+      </w:r>
+      <w:proofErr w:type="gramStart"/>
+      <w:r>
+        <w:t>body</w:t>
+      </w:r>
+      <w:proofErr w:type="gramEnd"/>
+      <w:r>
+        <w:t>&gt;</w:t>
+      </w:r>
+    </w:p>
+    <w:p>
+      <w:pPr>
+        <w:pStyle w:val="Code"/>
+      </w:pPr>
+      <w:r>
+        <w:t>}</w:t>
+      </w:r>
+    </w:p>
+    <w:p>
+      <w:pPr>
+        <w:pStyle w:val="Heading2"/>
+      </w:pPr>
+      <w:bookmarkStart w:id="48" w:name="_Toc339219612"/>
+      <w:r>
+        <w:t xml:space="preserve">Conditional </w:t>
+      </w:r>
+      <w:r>
+        <w:t>Statement</w:t>
+      </w:r>
+      <w:bookmarkEnd w:id="48"/>
+    </w:p>
+    <w:p/>
+    <w:p>
+      <w:r>
+        <w:t xml:space="preserve">Conditional statements allow for one of several flows of control.  </w:t>
+      </w:r>
+      <w:proofErr w:type="gramStart"/>
+      <w:r>
+        <w:t xml:space="preserve">An </w:t>
+      </w:r>
+      <w:r>
+        <w:rPr>
+          <w:rStyle w:val="CodeChar"/>
+        </w:rPr>
+        <w:t>if</w:t>
+      </w:r>
+      <w:proofErr w:type="gramEnd"/>
+      <w:r>
+        <w:t xml:space="preserve"> statement may be used with or without an </w:t>
+      </w:r>
+      <w:r>
+        <w:rPr>
+          <w:rStyle w:val="CodeChar"/>
+        </w:rPr>
+        <w:t>else</w:t>
+      </w:r>
+      <w:r>
+        <w:t xml:space="preserve"> clause.  The grammar is as follows:</w:t>
+      </w:r>
+    </w:p>
+    <w:p>
+      <w:proofErr w:type="gramStart"/>
+      <w:r>
+        <w:rPr>
+          <w:rStyle w:val="CodeChar"/>
+        </w:rPr>
+        <w:t>if</w:t>
+      </w:r>
+      <w:proofErr w:type="gramEnd"/>
+      <w:r>
+        <w:t xml:space="preserve"> ( </w:t>
+      </w:r>
+      <w:r>
+        <w:rPr>
+          <w:i/>
+        </w:rPr>
+        <w:t>expression</w:t>
+      </w:r>
+      <w:r>
+        <w:t xml:space="preserve"> ) </w:t>
+      </w:r>
+      <w:r>
+        <w:rPr>
+          <w:i/>
+        </w:rPr>
+        <w:t>statement</w:t>
+      </w:r>
+    </w:p>
+    <w:p>
+      <w:proofErr w:type="gramStart"/>
+      <w:r>
+        <w:rPr>
+          <w:rStyle w:val="CodeChar"/>
+        </w:rPr>
+        <w:lastRenderedPageBreak/>
+        <w:t>if</w:t>
+      </w:r>
+      <w:proofErr w:type="gramEnd"/>
+      <w:r>
+        <w:t xml:space="preserve"> (</w:t>
+      </w:r>
+      <w:r>
+        <w:t xml:space="preserve"> </w:t>
+      </w:r>
+      <w:r>
+        <w:rPr>
+          <w:i/>
+        </w:rPr>
+        <w:t>expression</w:t>
+      </w:r>
+      <w:r>
+        <w:t xml:space="preserve"> </w:t>
+      </w:r>
+      <w:r>
+        <w:t xml:space="preserve">) </w:t>
+      </w:r>
+      <w:r>
+        <w:rPr>
+          <w:i/>
+        </w:rPr>
+        <w:t>statement</w:t>
+      </w:r>
+      <w:r>
+        <w:t xml:space="preserve"> </w:t>
+      </w:r>
+      <w:r>
+        <w:rPr>
+          <w:rStyle w:val="CodeChar"/>
+        </w:rPr>
+        <w:t>else</w:t>
+      </w:r>
+      <w:r>
+        <w:t xml:space="preserve"> </w:t>
+      </w:r>
+      <w:r>
+        <w:rPr>
+          <w:i/>
+        </w:rPr>
+        <w:t>statement</w:t>
+      </w:r>
+    </w:p>
+    <w:p>
+      <w:r>
+        <w:t xml:space="preserve">The expression in the </w:t>
+      </w:r>
+      <w:r>
+        <w:rPr>
+          <w:rStyle w:val="CodeChar"/>
+        </w:rPr>
+        <w:t>if</w:t>
+      </w:r>
+      <w:r>
+        <w:t xml:space="preserve"> statement must be of </w:t>
+      </w:r>
+      <w:proofErr w:type="gramStart"/>
+      <w:r>
+        <w:t>boolean</w:t>
+      </w:r>
+      <w:proofErr w:type="gramEnd"/>
+      <w:r>
+        <w:t xml:space="preserve"> type, and if it evaluates to </w:t>
+      </w:r>
+      <w:r>
+        <w:rPr>
+          <w:rStyle w:val="CodeChar"/>
+        </w:rPr>
+        <w:t>true</w:t>
+      </w:r>
+      <w:r>
+        <w:t xml:space="preserve">, the first sub-statement is executed.  In the second form, the second sub-statement is executed if the expression evaluates to </w:t>
+      </w:r>
+      <w:r>
+        <w:rPr>
+          <w:rStyle w:val="CodeChar"/>
+        </w:rPr>
+        <w:t>false</w:t>
+      </w:r>
+      <w:r>
+        <w:t>.</w:t>
+      </w:r>
+    </w:p>
+    <w:p>
+      <w:pPr>
+        <w:pStyle w:val="Code"/>
+      </w:pPr>
+      <w:proofErr w:type="gramStart"/>
+      <w:r>
+        <w:t>if</w:t>
+      </w:r>
+      <w:proofErr w:type="gramEnd"/>
+      <w:r>
+        <w:t>(1 &gt; 0) “true case” -&gt; out</w:t>
+      </w:r>
+      <w:r>
+        <w:t>;</w:t>
+      </w:r>
+      <w:r>
+        <w:t xml:space="preserve"> // “true case” is output to standard out</w:t>
+      </w:r>
+    </w:p>
+    <w:p>
+      <w:pPr>
+        <w:pStyle w:val="Code"/>
+      </w:pPr>
+    </w:p>
+    <w:p>
+      <w:pPr>
+        <w:pStyle w:val="Code"/>
+      </w:pPr>
+      <w:proofErr w:type="gramStart"/>
+      <w:r>
+        <w:t>if</w:t>
+      </w:r>
+      <w:proofErr w:type="gramEnd"/>
+      <w:r>
+        <w:t>(true) {</w:t>
+      </w:r>
+    </w:p>
+    <w:p>
+      <w:pPr>
+        <w:pStyle w:val="Code"/>
+        <w:rPr>
+          <w:i/>
+        </w:rPr>
+      </w:pPr>
+      <w:r>
+        <w:rPr>
+          <w:i/>
+        </w:rPr>
+        <w:t>...</w:t>
+      </w:r>
+    </w:p>
+    <w:p>
+      <w:pPr>
+        <w:pStyle w:val="Code"/>
+      </w:pPr>
+      <w:r>
+        <w:t>}</w:t>
+      </w:r>
+    </w:p>
+    <w:p>
+      <w:pPr>
+        <w:pStyle w:val="Code"/>
+      </w:pPr>
+    </w:p>
+    <w:p>
+      <w:pPr>
+        <w:pStyle w:val="Code"/>
+      </w:pPr>
+      <w:proofErr w:type="gramStart"/>
+      <w:r>
+        <w:t>if</w:t>
+      </w:r>
+      <w:proofErr w:type="gramEnd"/>
+      <w:r>
+        <w:t>(3 &gt; 4) “three is greater than four” -&gt; out</w:t>
+      </w:r>
+      <w:r>
+        <w:t>;</w:t>
+      </w:r>
+    </w:p>
+    <w:p>
+      <w:pPr>
+        <w:pStyle w:val="Code"/>
+      </w:pPr>
+      <w:proofErr w:type="gramStart"/>
+      <w:r>
+        <w:t>else</w:t>
+      </w:r>
+      <w:proofErr w:type="gramEnd"/>
+      <w:r>
+        <w:t xml:space="preserve"> “the world is sane” -&gt; out</w:t>
+      </w:r>
+      <w:r>
+        <w:t>;</w:t>
+      </w:r>
+    </w:p>
+    <w:p/>
+    <w:p>
+      <w:r>
+        <w:t xml:space="preserve">The </w:t>
+      </w:r>
+      <w:r>
+        <w:rPr>
+          <w:rStyle w:val="CodeChar"/>
+        </w:rPr>
+        <w:t>else</w:t>
+      </w:r>
+      <w:r>
+        <w:t xml:space="preserve"> </w:t>
+      </w:r>
+      <w:r>
+        <w:t xml:space="preserve">ambiguity is resolved by connecting an </w:t>
+      </w:r>
+      <w:r>
+        <w:rPr>
+          <w:rStyle w:val="CodeChar"/>
+        </w:rPr>
+        <w:t>else</w:t>
+      </w:r>
+      <w:r>
+        <w:t xml:space="preserve"> with the last encountered </w:t>
+      </w:r>
+      <w:r>
+        <w:rPr>
+          <w:rStyle w:val="CodeChar"/>
+        </w:rPr>
+        <w:t>else</w:t>
+      </w:r>
+      <w:r>
+        <w:t xml:space="preserve">-less </w:t>
+      </w:r>
+      <w:r>
+        <w:rPr>
+          <w:rStyle w:val="CodeChar"/>
+        </w:rPr>
+        <w:t>if</w:t>
+      </w:r>
+      <w:r>
+        <w:t xml:space="preserve"> at the same block nesting level.</w:t>
+      </w:r>
+    </w:p>
+    <w:p>
+      <w:pPr>
+        <w:pStyle w:val="Code"/>
+      </w:pPr>
+      <w:proofErr w:type="gramStart"/>
+      <w:r>
+        <w:t>if</w:t>
+      </w:r>
+      <w:proofErr w:type="gramEnd"/>
+      <w:r>
+        <w:t>(2 ~= 2)</w:t>
+      </w:r>
+    </w:p>
+    <w:p>
+      <w:pPr>
+        <w:pStyle w:val="Code"/>
+      </w:pPr>
+      <w:proofErr w:type="gramStart"/>
+      <w:r>
+        <w:t>if</w:t>
+      </w:r>
+      <w:proofErr w:type="gramEnd"/>
+      <w:r>
+        <w:t>(3 &gt; 2)</w:t>
+      </w:r>
+    </w:p>
+    <w:p>
+      <w:pPr>
+        <w:pStyle w:val="Code"/>
+      </w:pPr>
+      <w:proofErr w:type="gramStart"/>
+      <w:r>
+        <w:t>else</w:t>
+      </w:r>
+      <w:proofErr w:type="gramEnd"/>
+      <w:r>
+        <w:t xml:space="preserve"> “this else binds to the second if” -&gt; out;</w:t>
+      </w:r>
+    </w:p>
+    <w:p>
+      <w:pPr>
+        <w:pStyle w:val="Code"/>
+      </w:pPr>
+    </w:p>
+    <w:p>
+      <w:pPr>
+        <w:pStyle w:val="Heading2"/>
+      </w:pPr>
+      <w:bookmarkStart w:id="49" w:name="_Toc339219613"/>
+      <w:r>
+        <w:t>For Statement</w:t>
+      </w:r>
+      <w:bookmarkEnd w:id="49"/>
+    </w:p>
+    <w:p/>
+    <w:p>
+      <w:proofErr w:type="gramStart"/>
+      <w:r>
+        <w:t xml:space="preserve">The </w:t>
+      </w:r>
+      <w:r>
+        <w:rPr>
+          <w:rStyle w:val="CodeChar"/>
+        </w:rPr>
+        <w:t>for</w:t>
+      </w:r>
+      <w:proofErr w:type="gramEnd"/>
+      <w:r>
+        <w:t xml:space="preserve"> statement specifies looping.</w:t>
+      </w:r>
+    </w:p>
+    <w:p>
+      <w:pPr>
+        <w:rPr>
+          <w:i/>
+        </w:rPr>
+      </w:pPr>
+      <w:proofErr w:type="gramStart"/>
+      <w:r>
+        <w:rPr>
+          <w:rStyle w:val="CodeChar"/>
+        </w:rPr>
+        <w:t>for</w:t>
+      </w:r>
+      <w:proofErr w:type="gramEnd"/>
+      <w:r>
+        <w:t xml:space="preserve"> </w:t>
+      </w:r>
+      <w:r>
+        <w:rPr>
+          <w:i/>
+        </w:rPr>
+        <w:t>expression</w:t>
+      </w:r>
+      <w:r>
+        <w:rPr>
+          <w:i/>
+        </w:rPr>
+        <w:softHyphen/>
+      </w:r>
+      <w:r>
+        <w:rPr>
+          <w:i/>
+        </w:rPr>
+        <w:softHyphen/>
+      </w:r>
+      <w:r>
+        <w:rPr>
+          <w:i/>
+          <w:vertAlign w:val="subscript"/>
+        </w:rPr>
+        <w:t>opt</w:t>
+      </w:r>
+      <w:r>
+        <w:t xml:space="preserve">  | </w:t>
+      </w:r>
+      <w:r>
+        <w:rPr>
+          <w:i/>
+        </w:rPr>
+        <w:t>expression</w:t>
+      </w:r>
+      <w:r>
+        <w:rPr>
+          <w:i/>
+          <w:vertAlign w:val="subscript"/>
+        </w:rPr>
+        <w:t>opt</w:t>
+      </w:r>
+      <w:r>
+        <w:t xml:space="preserve"> | </w:t>
+      </w:r>
+      <w:r>
+        <w:rPr>
+          <w:i/>
+        </w:rPr>
+        <w:t>expression</w:t>
+      </w:r>
+      <w:r>
+        <w:rPr>
+          <w:i/>
+          <w:vertAlign w:val="subscript"/>
+        </w:rPr>
+        <w:t>opt</w:t>
+      </w:r>
+      <w:r>
+        <w:t xml:space="preserve"> </w:t>
+      </w:r>
+      <w:r>
+        <w:t xml:space="preserve"> </w:t>
+      </w:r>
+      <w:r>
+        <w:rPr>
+          <w:i/>
+        </w:rPr>
+        <w:t>statement</w:t>
+      </w:r>
+    </w:p>
+    <w:p>
+      <w:r>
+        <w:t xml:space="preserve">In </w:t>
+      </w:r>
+      <w:proofErr w:type="gramStart"/>
+      <w:r>
+        <w:t xml:space="preserve">the </w:t>
+      </w:r>
+      <w:r>
+        <w:rPr>
+          <w:rStyle w:val="CodeChar"/>
+        </w:rPr>
+        <w:t>for</w:t>
+      </w:r>
+      <w:proofErr w:type="gramEnd"/>
+      <w:r>
+        <w:t xml:space="preserve"> statement, the first expression is evaluated once, and thus specifies initialization for the loop.  There is no restriction on its type.  The second expression must be a </w:t>
+      </w:r>
+      <w:proofErr w:type="gramStart"/>
+      <w:r>
+        <w:t>boolean</w:t>
+      </w:r>
+      <w:proofErr w:type="gramEnd"/>
+      <w:r>
+        <w:t xml:space="preserve"> expression; it is evaluated before each iteration, and if it becomes </w:t>
+      </w:r>
+      <w:r>
+        <w:rPr>
+          <w:rStyle w:val="CodeChar"/>
+        </w:rPr>
+        <w:t>false</w:t>
+      </w:r>
+      <w:r>
+        <w:t xml:space="preserve">, the </w:t>
+      </w:r>
+      <w:r>
+        <w:rPr>
+          <w:rStyle w:val="CodeChar"/>
+        </w:rPr>
+        <w:t>for</w:t>
+      </w:r>
+      <w:r>
+        <w:t xml:space="preserve"> is terminated.  The third expression is evaluated </w:t>
+      </w:r>
+      <w:proofErr w:type="gramStart"/>
+      <w:r>
+        <w:t>after each iteration</w:t>
+      </w:r>
+      <w:proofErr w:type="gramEnd"/>
+      <w:r>
+        <w:t xml:space="preserve">, and thus specifies a re-initialization for the loop.  There is no restriction on its type.  Any of the three expressions may be dropped.  A missing second expression makes the implied test equivalent to testing a </w:t>
+      </w:r>
+      <w:r>
+        <w:rPr>
+          <w:rStyle w:val="CodeChar"/>
+        </w:rPr>
+        <w:t>true</w:t>
+      </w:r>
+      <w:r>
+        <w:t xml:space="preserve"> constant.</w:t>
+      </w:r>
+    </w:p>
+    <w:p>
+      <w:pPr>
+        <w:pStyle w:val="Code"/>
+      </w:pPr>
+      <w:proofErr w:type="gramStart"/>
+      <w:r>
+        <w:t>for</w:t>
+      </w:r>
+      <w:proofErr w:type="gramEnd"/>
+      <w:r>
+        <w:t xml:space="preserve"> </w:t>
+      </w:r>
+      <w:proofErr w:type="spellStart"/>
+      <w:r>
+        <w:t>i</w:t>
+      </w:r>
+      <w:proofErr w:type="spellEnd"/>
+      <w:r>
+        <w:t xml:space="preserve"> &lt;- 2 | </w:t>
+      </w:r>
+      <w:proofErr w:type="spellStart"/>
+      <w:r>
+        <w:t>i</w:t>
+      </w:r>
+      <w:proofErr w:type="spellEnd"/>
+      <w:r>
+        <w:t xml:space="preserve"> &lt; 10 | </w:t>
+      </w:r>
+      <w:proofErr w:type="spellStart"/>
+      <w:r>
+        <w:t>i</w:t>
+      </w:r>
+      <w:proofErr w:type="spellEnd"/>
+      <w:r>
+        <w:t xml:space="preserve"> &lt;- </w:t>
+      </w:r>
+      <w:proofErr w:type="spellStart"/>
+      <w:r>
+        <w:t>i</w:t>
+      </w:r>
+      <w:proofErr w:type="spellEnd"/>
+      <w:r>
+        <w:t xml:space="preserve"> + 1</w:t>
+      </w:r>
+    </w:p>
+    <w:p>
+      <w:pPr>
+        <w:pStyle w:val="Code"/>
+      </w:pPr>
+      <w:r>
+        <w:t>{</w:t>
+      </w:r>
+    </w:p>
+    <w:p>
+      <w:pPr>
+        <w:pStyle w:val="Code"/>
+      </w:pPr>
+      <w:r>
+        <w:tab/>
+      </w:r>
       <w:proofErr w:type="spellStart"/>
       <w:proofErr w:type="gramStart"/>
       <w:r>
         <w:t>img</w:t>
       </w:r>
       <w:proofErr w:type="spellEnd"/>
+      <w:proofErr w:type="gramEnd"/>
       <w:r>
         <w:t>[</w:t>
       </w:r>
+      <w:proofErr w:type="spellStart"/>
+      <w:r>
+        <w:t>i,i</w:t>
+      </w:r>
+      <w:proofErr w:type="spellEnd"/>
+      <w:r>
+        <w:t xml:space="preserve">] &lt;- 3; </w:t>
+      </w:r>
+    </w:p>
+    <w:p>
+      <w:pPr>
+        <w:pStyle w:val="Code"/>
+      </w:pPr>
+      <w:r>
+        <w:t>}</w:t>
+      </w:r>
+    </w:p>
+    <w:p>
+      <w:pPr>
+        <w:pStyle w:val="Code"/>
+      </w:pPr>
+    </w:p>
+    <w:p>
+      <w:pPr>
+        <w:pStyle w:val="Heading2"/>
+      </w:pPr>
+      <w:bookmarkStart w:id="50" w:name="_Toc339219614"/>
+      <w:r>
+        <w:t>Return Statement</w:t>
+      </w:r>
+      <w:bookmarkEnd w:id="50"/>
+    </w:p>
+    <w:p/>
+    <w:p>
+      <w:proofErr w:type="gramStart"/>
+      <w:r>
+        <w:rPr>
+          <w:rStyle w:val="CodeChar"/>
+        </w:rPr>
+        <w:t>r</w:t>
+      </w:r>
+      <w:r>
+        <w:rPr>
+          <w:rStyle w:val="CodeChar"/>
+        </w:rPr>
+        <w:t>eturn</w:t>
+      </w:r>
       <w:proofErr w:type="gramEnd"/>
       <w:r>
-        <w:t>x1, y1] &lt;- 1;</w:t>
-      </w:r>
+        <w:t xml:space="preserve"> </w:t>
+      </w:r>
+      <w:r>
+        <w:rPr>
+          <w:i/>
+        </w:rPr>
+        <w:t>expression</w:t>
+      </w:r>
+      <w:r>
+        <w:rPr>
+          <w:i/>
+          <w:vertAlign w:val="subscript"/>
+        </w:rPr>
+        <w:t>opt</w:t>
+      </w:r>
+      <w:r>
+        <w:t xml:space="preserve">  ;</w:t>
+      </w:r>
+    </w:p>
+    <w:p>
+      <w:r>
+        <w:lastRenderedPageBreak/>
+        <w:t xml:space="preserve">A function returns to its caller by the </w:t>
+      </w:r>
+      <w:r>
+        <w:rPr>
+          <w:rStyle w:val="CodeChar"/>
+        </w:rPr>
+        <w:t>return</w:t>
+      </w:r>
+      <w:r>
+        <w:t xml:space="preserve"> statement.  When return is followed by an expression, the value is returned to the caller of the function.  A function without a return statement is equivalent to a return with no expression, and in both cases, the return value is undefined.</w:t>
+      </w:r>
+    </w:p>
+    <w:p>
+      <w:pPr>
+        <w:pStyle w:val="Code"/>
+      </w:pPr>
+      <w:proofErr w:type="gramStart"/>
+      <w:r>
+        <w:t>fun</w:t>
+      </w:r>
+      <w:proofErr w:type="gramEnd"/>
+      <w:r>
+        <w:t xml:space="preserve"> a(x) {</w:t>
+      </w:r>
+    </w:p>
+    <w:p>
+      <w:pPr>
+        <w:pStyle w:val="Code"/>
+        <w:ind w:firstLine="720"/>
+      </w:pPr>
+      <w:proofErr w:type="gramStart"/>
+      <w:r>
+        <w:t>return</w:t>
+      </w:r>
+      <w:proofErr w:type="gramEnd"/>
+      <w:r>
+        <w:t xml:space="preserve"> x + 1; </w:t>
+      </w:r>
+    </w:p>
+    <w:p>
+      <w:pPr>
+        <w:pStyle w:val="Code"/>
+      </w:pPr>
+      <w:r>
+        <w:t>}</w:t>
+      </w:r>
+    </w:p>
+    <w:p>
+      <w:pPr>
+        <w:pStyle w:val="Code"/>
+      </w:pPr>
+    </w:p>
+    <w:p>
+      <w:pPr>
+        <w:pStyle w:val="Code"/>
+      </w:pPr>
+      <w:r>
+        <w:t>// boo has no return value</w:t>
+      </w:r>
+    </w:p>
+    <w:p>
+      <w:pPr>
+        <w:pStyle w:val="Code"/>
+      </w:pPr>
+      <w:proofErr w:type="gramStart"/>
+      <w:r>
+        <w:t>fun</w:t>
+      </w:r>
+      <w:proofErr w:type="gramEnd"/>
+      <w:r>
+        <w:t xml:space="preserve"> boo() {</w:t>
+      </w:r>
+    </w:p>
+    <w:p>
+      <w:pPr>
+        <w:pStyle w:val="Code"/>
+        <w:rPr>
+          <w:i/>
+        </w:rPr>
+      </w:pPr>
+      <w:r>
+        <w:rPr>
+          <w:i/>
+        </w:rPr>
+        <w:tab/>
+        <w:t>&lt;</w:t>
+      </w:r>
+      <w:proofErr w:type="gramStart"/>
+      <w:r>
+        <w:rPr>
+          <w:i/>
+        </w:rPr>
+        <w:t>body</w:t>
+      </w:r>
+      <w:proofErr w:type="gramEnd"/>
+      <w:r>
+        <w:rPr>
+          <w:i/>
+        </w:rPr>
+        <w:t>&gt;</w:t>
+      </w:r>
+    </w:p>
+    <w:p>
+      <w:pPr>
+        <w:pStyle w:val="Code"/>
+      </w:pPr>
+      <w:r>
+        <w:t>}</w:t>
+      </w:r>
+    </w:p>
+    <w:p>
+      <w:pPr>
+        <w:pStyle w:val="Heading1"/>
+      </w:pPr>
+      <w:bookmarkStart w:id="51" w:name="_Toc339219615"/>
+      <w:r>
+        <w:t>Scope and Linkage</w:t>
+      </w:r>
+      <w:bookmarkEnd w:id="51"/>
+    </w:p>
+    <w:p>
+      <w:pPr>
+        <w:pStyle w:val="Heading2"/>
+      </w:pPr>
+      <w:bookmarkStart w:id="52" w:name="_Toc339219616"/>
+      <w:r>
+        <w:t>Lexical Scope</w:t>
+      </w:r>
+      <w:bookmarkEnd w:id="52"/>
     </w:p>
     <w:p/>
     <w:p>
       <w:pPr>
-        <w:pStyle w:val="Heading2"/>
-      </w:pPr>
-      <w:bookmarkStart w:id="47" w:name="_Toc339219611"/>
-      <w:r>
-        <w:t>Compound Statement</w:t>
-      </w:r>
-      <w:bookmarkEnd w:id="47"/>
+        <w:pStyle w:val="Heading3"/>
+      </w:pPr>
+      <w:bookmarkStart w:id="53" w:name="_Toc339219617"/>
+      <w:r>
+        <w:t>Variable Scope</w:t>
+      </w:r>
+      <w:bookmarkEnd w:id="53"/>
     </w:p>
     <w:p/>
     <w:p>
       <w:r>
-        <w:t xml:space="preserve">So that several statements can be used where one is expected, the compound statement (also called “block”) is provided.  </w:t>
-      </w:r>
-      <w:r>
-        <w:t xml:space="preserve">Braces </w:t>
-      </w:r>
-      <w:r>
-        <w:rPr>
-          <w:rStyle w:val="CodeChar"/>
-        </w:rPr>
-        <w:t>{}</w:t>
-      </w:r>
-      <w:r>
-        <w:t xml:space="preserve"> are used around the compound statement to denote it as such.  </w:t>
-      </w:r>
-      <w:r>
-        <w:t xml:space="preserve">The body of a function definition is an example of a compound statement.  </w:t>
+        <w:t xml:space="preserve">Parameters declared in function definitions and variables declared within function bodies have scope through the end of the function (local scope).  Any identically-named identifiers declared previous to the function call are suspended until the end of the function call.  If an identifier is referenced in a function body but has not been declared in the function, the identifier in global scope (all identifiers defined outside of functions) is used.  </w:t>
       </w:r>
     </w:p>
     <w:p>
       <w:pPr>
         <w:pStyle w:val="Code"/>
       </w:pPr>
-      <w:r>
-        <w:t>Fun a(x, y) {</w:t>
+      <w:proofErr w:type="spellStart"/>
+      <w:r>
+        <w:t>i</w:t>
+      </w:r>
+      <w:proofErr w:type="spellEnd"/>
+      <w:r>
+        <w:t xml:space="preserve"> &lt;- 1</w:t>
       </w:r>
     </w:p>
     <w:p>
       <w:pPr>
         <w:pStyle w:val="Code"/>
       </w:pPr>
-      <w:r>
-        <w:t>&lt;</w:t>
-      </w:r>
+    </w:p>
+    <w:p>
+      <w:pPr>
+        <w:pStyle w:val="Code"/>
+      </w:pPr>
       <w:proofErr w:type="gramStart"/>
       <w:r>
-        <w:t>body</w:t>
+        <w:t>fun</w:t>
       </w:r>
       <w:proofErr w:type="gramEnd"/>
       <w:r>
-        <w:t>&gt;</w:t>
+        <w:t xml:space="preserve"> a() {</w:t>
       </w:r>
     </w:p>
     <w:p>
@@ -8831,586 +9565,72 @@
         <w:pStyle w:val="Code"/>
       </w:pPr>
       <w:r>
+        <w:tab/>
+      </w:r>
+      <w:proofErr w:type="spellStart"/>
+      <w:r>
+        <w:t>i</w:t>
+      </w:r>
+      <w:proofErr w:type="spellEnd"/>
+      <w:r>
+        <w:t xml:space="preserve"> &lt;- 3   // </w:t>
+      </w:r>
+      <w:proofErr w:type="spellStart"/>
+      <w:r>
+        <w:t>i</w:t>
+      </w:r>
+      <w:proofErr w:type="spellEnd"/>
+      <w:r>
+        <w:t xml:space="preserve"> is assigned the value 3 for the duration of the function</w:t>
+      </w:r>
+    </w:p>
+    <w:p>
+      <w:pPr>
+        <w:pStyle w:val="Code"/>
+      </w:pPr>
+      <w:r>
         <w:t>}</w:t>
       </w:r>
     </w:p>
     <w:p>
       <w:pPr>
-        <w:pStyle w:val="Heading2"/>
-      </w:pPr>
-      <w:bookmarkStart w:id="48" w:name="_Toc339219612"/>
-      <w:r>
-        <w:t xml:space="preserve">Conditional </w:t>
-      </w:r>
-      <w:r>
-        <w:t>Statement</w:t>
-      </w:r>
-      <w:bookmarkEnd w:id="48"/>
-    </w:p>
-    <w:p/>
-    <w:p>
-      <w:r>
-        <w:t xml:space="preserve">Conditional statements allow for one of several flows of control.  </w:t>
-      </w:r>
+        <w:pStyle w:val="Code"/>
+      </w:pPr>
+    </w:p>
+    <w:p>
+      <w:pPr>
+        <w:pStyle w:val="Code"/>
+      </w:pPr>
+      <w:proofErr w:type="spellStart"/>
       <w:proofErr w:type="gramStart"/>
       <w:r>
-        <w:t xml:space="preserve">An </w:t>
-      </w:r>
-      <w:r>
-        <w:rPr>
-          <w:rStyle w:val="CodeChar"/>
-        </w:rPr>
-        <w:t>if</w:t>
-      </w:r>
-      <w:proofErr w:type="gramEnd"/>
-      <w:r>
-        <w:t xml:space="preserve"> statement may be used with or without an </w:t>
-      </w:r>
-      <w:r>
-        <w:rPr>
-          <w:rStyle w:val="CodeChar"/>
-        </w:rPr>
-        <w:t>else</w:t>
-      </w:r>
-      <w:r>
-        <w:t xml:space="preserve"> clause.  The grammar is as follows:</w:t>
-      </w:r>
-    </w:p>
-    <w:p>
-      <w:proofErr w:type="gramStart"/>
-      <w:r>
-        <w:rPr>
-          <w:rStyle w:val="CodeChar"/>
-        </w:rPr>
-        <w:t>if</w:t>
-      </w:r>
-      <w:proofErr w:type="gramEnd"/>
-      <w:r>
-        <w:t xml:space="preserve"> ( </w:t>
-      </w:r>
-      <w:r>
-        <w:rPr>
-          <w:i/>
-        </w:rPr>
-        <w:t>expression</w:t>
-      </w:r>
-      <w:r>
-        <w:t xml:space="preserve"> ) </w:t>
-      </w:r>
-      <w:r>
-        <w:rPr>
-          <w:i/>
-        </w:rPr>
-        <w:t>statement</w:t>
-      </w:r>
-    </w:p>
-    <w:p>
-      <w:proofErr w:type="gramStart"/>
-      <w:r>
-        <w:rPr>
-          <w:rStyle w:val="CodeChar"/>
-        </w:rPr>
-        <w:t>if</w:t>
-      </w:r>
-      <w:proofErr w:type="gramEnd"/>
-      <w:r>
-        <w:t xml:space="preserve"> (</w:t>
-      </w:r>
-      <w:r>
-        <w:t xml:space="preserve"> </w:t>
-      </w:r>
-      <w:r>
-        <w:rPr>
-          <w:i/>
-        </w:rPr>
-        <w:t>expression</w:t>
-      </w:r>
-      <w:r>
-        <w:t xml:space="preserve"> </w:t>
-      </w:r>
-      <w:r>
-        <w:t xml:space="preserve">) </w:t>
-      </w:r>
-      <w:r>
-        <w:rPr>
-          <w:i/>
-        </w:rPr>
-        <w:t>statement</w:t>
-      </w:r>
-      <w:r>
-        <w:t xml:space="preserve"> </w:t>
-      </w:r>
-      <w:r>
-        <w:rPr>
-          <w:rStyle w:val="CodeChar"/>
-        </w:rPr>
-        <w:t>else</w:t>
-      </w:r>
-      <w:r>
-        <w:t xml:space="preserve"> </w:t>
-      </w:r>
-      <w:r>
-        <w:rPr>
-          <w:i/>
-        </w:rPr>
-        <w:t>statement</w:t>
-      </w:r>
-    </w:p>
-    <w:p>
-      <w:r>
-        <w:t xml:space="preserve">The expression in the </w:t>
-      </w:r>
-      <w:r>
-        <w:rPr>
-          <w:rStyle w:val="CodeChar"/>
-        </w:rPr>
-        <w:t>if</w:t>
-      </w:r>
-      <w:r>
-        <w:t xml:space="preserve"> statement must be of </w:t>
-      </w:r>
-      <w:proofErr w:type="gramStart"/>
-      <w:r>
-        <w:t>boolean</w:t>
-      </w:r>
-      <w:proofErr w:type="gramEnd"/>
-      <w:r>
-        <w:t xml:space="preserve"> type, and if it evaluates to </w:t>
-      </w:r>
-      <w:r>
-        <w:rPr>
-          <w:rStyle w:val="CodeChar"/>
-        </w:rPr>
-        <w:t>true</w:t>
-      </w:r>
-      <w:r>
-        <w:t xml:space="preserve">, the first sub-statement is executed.  In the second form, the second sub-statement is executed if the expression evaluates to </w:t>
-      </w:r>
-      <w:r>
-        <w:rPr>
-          <w:rStyle w:val="CodeChar"/>
-        </w:rPr>
-        <w:t>false</w:t>
-      </w:r>
-      <w:r>
-        <w:t>.</w:t>
-      </w:r>
-    </w:p>
-    <w:p>
-      <w:pPr>
-        <w:pStyle w:val="Code"/>
-      </w:pPr>
-      <w:proofErr w:type="gramStart"/>
-      <w:r>
-        <w:t>if(</w:t>
-      </w:r>
-      <w:proofErr w:type="gramEnd"/>
-      <w:r>
-        <w:t>1 &gt; 0) “true case” -&gt; out</w:t>
-      </w:r>
-      <w:r>
-        <w:t>;</w:t>
-      </w:r>
-      <w:r>
-        <w:t xml:space="preserve"> // “true case” is output to standard out</w:t>
-      </w:r>
-    </w:p>
-    <w:p>
-      <w:pPr>
-        <w:pStyle w:val="Code"/>
-      </w:pPr>
-    </w:p>
-    <w:p>
-      <w:pPr>
-        <w:pStyle w:val="Code"/>
-      </w:pPr>
-      <w:proofErr w:type="gramStart"/>
-      <w:r>
-        <w:lastRenderedPageBreak/>
-        <w:t>if(</w:t>
-      </w:r>
-      <w:proofErr w:type="gramEnd"/>
-      <w:r>
-        <w:t>true) {</w:t>
-      </w:r>
-    </w:p>
-    <w:p>
-      <w:pPr>
-        <w:pStyle w:val="Code"/>
-        <w:rPr>
-          <w:i/>
-        </w:rPr>
-      </w:pPr>
-      <w:r>
-        <w:rPr>
-          <w:i/>
-        </w:rPr>
-        <w:t>...</w:t>
-      </w:r>
-    </w:p>
-    <w:p>
-      <w:pPr>
-        <w:pStyle w:val="Code"/>
-      </w:pPr>
-      <w:r>
-        <w:t>}</w:t>
-      </w:r>
-    </w:p>
-    <w:p>
-      <w:pPr>
-        <w:pStyle w:val="Code"/>
-      </w:pPr>
-    </w:p>
-    <w:p>
-      <w:pPr>
-        <w:pStyle w:val="Code"/>
-      </w:pPr>
-      <w:proofErr w:type="gramStart"/>
-      <w:r>
-        <w:t>if(</w:t>
-      </w:r>
-      <w:proofErr w:type="gramEnd"/>
-      <w:r>
-        <w:t>3 &gt; 4) “three is greater than four” -&gt; out</w:t>
-      </w:r>
-      <w:r>
-        <w:t>;</w:t>
-      </w:r>
-    </w:p>
-    <w:p>
-      <w:pPr>
-        <w:pStyle w:val="Code"/>
-      </w:pPr>
-      <w:proofErr w:type="gramStart"/>
-      <w:r>
-        <w:t>else</w:t>
-      </w:r>
-      <w:proofErr w:type="gramEnd"/>
-      <w:r>
-        <w:t xml:space="preserve"> “the world is sane” -&gt; out</w:t>
-      </w:r>
-      <w:r>
-        <w:t>;</w:t>
-      </w:r>
-    </w:p>
-    <w:p/>
-    <w:p>
-      <w:r>
-        <w:t xml:space="preserve">The </w:t>
-      </w:r>
-      <w:r>
-        <w:rPr>
-          <w:rStyle w:val="CodeChar"/>
-        </w:rPr>
-        <w:t>else</w:t>
-      </w:r>
-      <w:r>
-        <w:t xml:space="preserve"> </w:t>
-      </w:r>
-      <w:r>
-        <w:t xml:space="preserve">ambiguity is resolved by connecting an </w:t>
-      </w:r>
-      <w:r>
-        <w:rPr>
-          <w:rStyle w:val="CodeChar"/>
-        </w:rPr>
-        <w:t>else</w:t>
-      </w:r>
-      <w:r>
-        <w:t xml:space="preserve"> with the last encountered </w:t>
-      </w:r>
-      <w:r>
-        <w:rPr>
-          <w:rStyle w:val="CodeChar"/>
-        </w:rPr>
-        <w:t>else</w:t>
-      </w:r>
-      <w:r>
-        <w:t xml:space="preserve">-less </w:t>
-      </w:r>
-      <w:r>
-        <w:rPr>
-          <w:rStyle w:val="CodeChar"/>
-        </w:rPr>
-        <w:t>if</w:t>
-      </w:r>
-      <w:r>
-        <w:t xml:space="preserve"> at the same block nesting level.</w:t>
-      </w:r>
-    </w:p>
-    <w:p>
-      <w:pPr>
-        <w:pStyle w:val="Code"/>
-      </w:pPr>
-      <w:proofErr w:type="gramStart"/>
-      <w:r>
-        <w:t>if(</w:t>
-      </w:r>
-      <w:proofErr w:type="gramEnd"/>
-      <w:r>
-        <w:t>2 ~= 2)</w:t>
-      </w:r>
-    </w:p>
-    <w:p>
-      <w:pPr>
-        <w:pStyle w:val="Code"/>
-      </w:pPr>
-      <w:proofErr w:type="gramStart"/>
-      <w:r>
-        <w:t>if(</w:t>
-      </w:r>
-      <w:proofErr w:type="gramEnd"/>
-      <w:r>
-        <w:t>3 &gt; 2)</w:t>
-      </w:r>
-    </w:p>
-    <w:p>
-      <w:pPr>
-        <w:pStyle w:val="Code"/>
-      </w:pPr>
-      <w:proofErr w:type="gramStart"/>
-      <w:r>
-        <w:t>else</w:t>
-      </w:r>
-      <w:proofErr w:type="gramEnd"/>
-      <w:r>
-        <w:t xml:space="preserve"> “this else binds to the second if” -&gt; out;</w:t>
-      </w:r>
-    </w:p>
-    <w:p>
-      <w:pPr>
-        <w:pStyle w:val="Code"/>
-      </w:pPr>
-    </w:p>
-    <w:p>
-      <w:pPr>
-        <w:pStyle w:val="Heading2"/>
-      </w:pPr>
-      <w:bookmarkStart w:id="49" w:name="_Toc339219613"/>
-      <w:r>
-        <w:t>For Statement</w:t>
-      </w:r>
-      <w:bookmarkEnd w:id="49"/>
-    </w:p>
-    <w:p/>
-    <w:p>
-      <w:proofErr w:type="gramStart"/>
-      <w:r>
-        <w:t xml:space="preserve">The </w:t>
-      </w:r>
-      <w:r>
-        <w:rPr>
-          <w:rStyle w:val="CodeChar"/>
-        </w:rPr>
-        <w:t>for</w:t>
-      </w:r>
-      <w:proofErr w:type="gramEnd"/>
-      <w:r>
-        <w:t xml:space="preserve"> statement specifies looping.</w:t>
-      </w:r>
-    </w:p>
-    <w:p>
-      <w:pPr>
-        <w:rPr>
-          <w:i/>
-        </w:rPr>
-      </w:pPr>
-      <w:proofErr w:type="gramStart"/>
-      <w:r>
-        <w:rPr>
-          <w:rStyle w:val="CodeChar"/>
-        </w:rPr>
-        <w:t>for</w:t>
-      </w:r>
-      <w:proofErr w:type="gramEnd"/>
-      <w:r>
-        <w:t xml:space="preserve"> </w:t>
-      </w:r>
-      <w:r>
-        <w:rPr>
-          <w:i/>
-        </w:rPr>
-        <w:t>expression</w:t>
-      </w:r>
-      <w:r>
-        <w:rPr>
-          <w:i/>
-        </w:rPr>
-        <w:softHyphen/>
-      </w:r>
-      <w:r>
-        <w:rPr>
-          <w:i/>
-        </w:rPr>
-        <w:softHyphen/>
-      </w:r>
-      <w:r>
-        <w:rPr>
-          <w:i/>
-          <w:vertAlign w:val="subscript"/>
-        </w:rPr>
-        <w:t>opt</w:t>
-      </w:r>
-      <w:r>
-        <w:t xml:space="preserve">  | </w:t>
-      </w:r>
-      <w:r>
-        <w:rPr>
-          <w:i/>
-        </w:rPr>
-        <w:t>expression</w:t>
-      </w:r>
-      <w:r>
-        <w:rPr>
-          <w:i/>
-          <w:vertAlign w:val="subscript"/>
-        </w:rPr>
-        <w:t>opt</w:t>
-      </w:r>
-      <w:r>
-        <w:t xml:space="preserve"> | </w:t>
-      </w:r>
-      <w:r>
-        <w:rPr>
-          <w:i/>
-        </w:rPr>
-        <w:t>expression</w:t>
-      </w:r>
-      <w:r>
-        <w:rPr>
-          <w:i/>
-          <w:vertAlign w:val="subscript"/>
-        </w:rPr>
-        <w:t>opt</w:t>
-      </w:r>
-      <w:r>
-        <w:t xml:space="preserve"> </w:t>
-      </w:r>
-      <w:r>
-        <w:t xml:space="preserve"> </w:t>
-      </w:r>
-      <w:r>
-        <w:rPr>
-          <w:i/>
-        </w:rPr>
-        <w:t>statement</w:t>
-      </w:r>
-    </w:p>
-    <w:p>
-      <w:r>
-        <w:t xml:space="preserve">In </w:t>
-      </w:r>
-      <w:proofErr w:type="gramStart"/>
-      <w:r>
-        <w:t xml:space="preserve">the </w:t>
-      </w:r>
-      <w:proofErr w:type="spellStart"/>
-      <w:r>
-        <w:rPr>
-          <w:rStyle w:val="CodeChar"/>
-        </w:rPr>
-        <w:t>for</w:t>
+        <w:t>i</w:t>
       </w:r>
       <w:proofErr w:type="spellEnd"/>
       <w:proofErr w:type="gramEnd"/>
       <w:r>
-        <w:t xml:space="preserve"> statement, the first expression is evaluated once, and thus specifies initialization for the loop.  There is no restriction on its type.  The second expression must be a </w:t>
-      </w:r>
+        <w:t xml:space="preserve"> -&gt; out       //</w:t>
+      </w:r>
+      <w:r>
+        <w:t xml:space="preserve"> global scope – prints 1</w:t>
+      </w:r>
+    </w:p>
+    <w:p>
+      <w:pPr>
+        <w:pStyle w:val="Code"/>
+      </w:pPr>
+    </w:p>
+    <w:p>
+      <w:pPr>
+        <w:pStyle w:val="Code"/>
+      </w:pPr>
       <w:proofErr w:type="gramStart"/>
       <w:r>
-        <w:t>boolean</w:t>
+        <w:t>fun</w:t>
       </w:r>
       <w:proofErr w:type="gramEnd"/>
       <w:r>
-        <w:t xml:space="preserve"> expression; it is evaluated before each iteration, and if it becomes </w:t>
-      </w:r>
-      <w:r>
-        <w:rPr>
-          <w:rStyle w:val="CodeChar"/>
-        </w:rPr>
-        <w:t>false</w:t>
-      </w:r>
-      <w:r>
-        <w:t xml:space="preserve">, the </w:t>
-      </w:r>
-      <w:r>
-        <w:rPr>
-          <w:rStyle w:val="CodeChar"/>
-        </w:rPr>
-        <w:t>for</w:t>
-      </w:r>
-      <w:r>
-        <w:t xml:space="preserve"> is terminated.  The third expression is evaluated </w:t>
-      </w:r>
-      <w:proofErr w:type="gramStart"/>
-      <w:r>
-        <w:t>after each iteration</w:t>
-      </w:r>
-      <w:proofErr w:type="gramEnd"/>
-      <w:r>
-        <w:t xml:space="preserve">, and thus specifies a re-initialization for the loop.  There is no restriction on its type.  Any of the three expressions may be dropped.  A missing second expression makes the implied test equivalent to testing a </w:t>
-      </w:r>
-      <w:r>
-        <w:rPr>
-          <w:rStyle w:val="CodeChar"/>
-        </w:rPr>
-        <w:t>true</w:t>
-      </w:r>
-      <w:r>
-        <w:t xml:space="preserve"> constant.</w:t>
-      </w:r>
-    </w:p>
-    <w:p>
-      <w:pPr>
-        <w:pStyle w:val="Code"/>
-      </w:pPr>
-      <w:proofErr w:type="gramStart"/>
-      <w:r>
-        <w:t>for</w:t>
-      </w:r>
-      <w:proofErr w:type="gramEnd"/>
-      <w:r>
-        <w:t xml:space="preserve"> </w:t>
-      </w:r>
-      <w:proofErr w:type="spellStart"/>
-      <w:r>
-        <w:t>i</w:t>
-      </w:r>
-      <w:proofErr w:type="spellEnd"/>
-      <w:r>
-        <w:t xml:space="preserve"> &lt;- 2 | </w:t>
-      </w:r>
-      <w:proofErr w:type="spellStart"/>
-      <w:r>
-        <w:t>i</w:t>
-      </w:r>
-      <w:proofErr w:type="spellEnd"/>
-      <w:r>
-        <w:t xml:space="preserve"> &lt; 10 | </w:t>
-      </w:r>
-      <w:proofErr w:type="spellStart"/>
-      <w:r>
-        <w:t>i</w:t>
-      </w:r>
-      <w:proofErr w:type="spellEnd"/>
-      <w:r>
-        <w:t xml:space="preserve"> &lt;- </w:t>
-      </w:r>
-      <w:proofErr w:type="spellStart"/>
-      <w:r>
-        <w:t>i</w:t>
-      </w:r>
-      <w:proofErr w:type="spellEnd"/>
-      <w:r>
-        <w:t xml:space="preserve"> + 1</w:t>
-      </w:r>
-    </w:p>
-    <w:p>
-      <w:pPr>
-        <w:pStyle w:val="Code"/>
-      </w:pPr>
-      <w:r>
-        <w:t>{</w:t>
+        <w:t xml:space="preserve"> b() {</w:t>
       </w:r>
     </w:p>
     <w:p>
@@ -9423,120 +9643,94 @@
       <w:proofErr w:type="spellStart"/>
       <w:proofErr w:type="gramStart"/>
       <w:r>
-        <w:t>img</w:t>
+        <w:t>i</w:t>
       </w:r>
       <w:proofErr w:type="spellEnd"/>
-      <w:r>
-        <w:t>[</w:t>
+      <w:proofErr w:type="gramEnd"/>
+      <w:r>
+        <w:t xml:space="preserve"> -&gt; out</w:t>
+      </w:r>
+      <w:r>
+        <w:t xml:space="preserve"> // </w:t>
       </w:r>
       <w:proofErr w:type="spellStart"/>
+      <w:r>
+        <w:t>i</w:t>
+      </w:r>
+      <w:proofErr w:type="spellEnd"/>
+      <w:r>
+        <w:t xml:space="preserve"> is undefined locally, so use global scope – prints 1</w:t>
+      </w:r>
+    </w:p>
+    <w:p>
+      <w:pPr>
+        <w:pStyle w:val="Code"/>
+      </w:pPr>
+      <w:r>
+        <w:t>}</w:t>
+      </w:r>
+    </w:p>
+    <w:p>
+      <w:pPr>
+        <w:pStyle w:val="Code"/>
+      </w:pPr>
+    </w:p>
+    <w:p>
+      <w:pPr>
+        <w:pStyle w:val="Heading3"/>
+      </w:pPr>
+      <w:bookmarkStart w:id="54" w:name="_Toc339219618"/>
+      <w:r>
+        <w:t>Function Scope</w:t>
+      </w:r>
+      <w:bookmarkEnd w:id="54"/>
+    </w:p>
+    <w:p/>
+    <w:p>
+      <w:r>
+        <w:t>Functions have global scope.  A function may not be referred to unless it has been previously declared.</w:t>
+      </w:r>
+    </w:p>
+    <w:p>
+      <w:pPr>
+        <w:pStyle w:val="Code"/>
+      </w:pPr>
+      <w:proofErr w:type="gramStart"/>
+      <w:r>
+        <w:t>fun</w:t>
+      </w:r>
       <w:proofErr w:type="gramEnd"/>
       <w:r>
-        <w:t>i,i</w:t>
-      </w:r>
-      <w:proofErr w:type="spellEnd"/>
-      <w:r>
-        <w:t xml:space="preserve">] &lt;- 3; </w:t>
-      </w:r>
-    </w:p>
-    <w:p>
-      <w:pPr>
-        <w:pStyle w:val="Code"/>
-      </w:pPr>
-      <w:r>
-        <w:t>}</w:t>
-      </w:r>
-    </w:p>
-    <w:p>
-      <w:pPr>
-        <w:pStyle w:val="Code"/>
-      </w:pPr>
-    </w:p>
-    <w:p>
-      <w:pPr>
-        <w:pStyle w:val="Heading2"/>
-      </w:pPr>
-      <w:bookmarkStart w:id="50" w:name="_Toc339219614"/>
-      <w:r>
-        <w:t>Return Statement</w:t>
-      </w:r>
-      <w:bookmarkEnd w:id="50"/>
-    </w:p>
-    <w:p/>
-    <w:p>
-      <w:proofErr w:type="gramStart"/>
-      <w:r>
-        <w:rPr>
-          <w:rStyle w:val="CodeChar"/>
-        </w:rPr>
-        <w:t>r</w:t>
-      </w:r>
-      <w:r>
-        <w:rPr>
-          <w:rStyle w:val="CodeChar"/>
-        </w:rPr>
-        <w:t>eturn</w:t>
-      </w:r>
-      <w:proofErr w:type="gramEnd"/>
-      <w:r>
-        <w:t xml:space="preserve"> </w:t>
-      </w:r>
-      <w:r>
-        <w:rPr>
-          <w:i/>
-        </w:rPr>
-        <w:t>expression</w:t>
-      </w:r>
-      <w:r>
-        <w:rPr>
-          <w:i/>
-          <w:vertAlign w:val="subscript"/>
-        </w:rPr>
-        <w:t>opt</w:t>
-      </w:r>
-      <w:r>
-        <w:t xml:space="preserve">  ;</w:t>
-      </w:r>
-    </w:p>
-    <w:p>
-      <w:r>
-        <w:t xml:space="preserve">A function returns to its caller by the </w:t>
-      </w:r>
-      <w:r>
-        <w:rPr>
-          <w:rStyle w:val="CodeChar"/>
-        </w:rPr>
-        <w:t>return</w:t>
-      </w:r>
-      <w:r>
-        <w:t xml:space="preserve"> statement.  When return is followed by an expression, the value is returned to the caller of the function.  A function without a return statement is equivalent to a return with no expression, and in both cases, the return value is undefined.</w:t>
-      </w:r>
-    </w:p>
-    <w:p>
-      <w:pPr>
-        <w:pStyle w:val="Code"/>
-      </w:pPr>
-      <w:proofErr w:type="gramStart"/>
-      <w:r>
-        <w:t>fun</w:t>
-      </w:r>
-      <w:proofErr w:type="gramEnd"/>
-      <w:r>
-        <w:t xml:space="preserve"> a(x) {</w:t>
+        <w:t xml:space="preserve"> a() {</w:t>
       </w:r>
     </w:p>
     <w:p>
       <w:pPr>
         <w:pStyle w:val="Code"/>
         <w:ind w:firstLine="720"/>
-      </w:pPr>
+        <w:rPr>
+          <w:i/>
+        </w:rPr>
+      </w:pPr>
+      <w:r>
+        <w:rPr>
+          <w:i/>
+        </w:rPr>
+        <w:t>&lt;</w:t>
+      </w:r>
       <w:proofErr w:type="gramStart"/>
       <w:r>
-        <w:t>return</w:t>
+        <w:rPr>
+          <w:i/>
+        </w:rPr>
+        <w:t>body</w:t>
       </w:r>
       <w:proofErr w:type="gramEnd"/>
       <w:r>
-        <w:t xml:space="preserve"> x + 1; </w:t>
+        <w:rPr>
+          <w:i/>
+        </w:rPr>
+        <w:t>&gt;</w:t>
       </w:r>
     </w:p>
     <w:p>
@@ -9544,6 +9738,7 @@
         <w:pStyle w:val="Code"/>
       </w:pPr>
       <w:r>
+        <w:lastRenderedPageBreak/>
         <w:t>}</w:t>
       </w:r>
     </w:p>
@@ -9551,531 +9746,243 @@
       <w:pPr>
         <w:pStyle w:val="Code"/>
       </w:pPr>
+      <w:proofErr w:type="gramStart"/>
+      <w:r>
+        <w:t>a</w:t>
+      </w:r>
+      <w:proofErr w:type="gramEnd"/>
+      <w:r>
+        <w:t>()</w:t>
+      </w:r>
     </w:p>
     <w:p>
       <w:pPr>
         <w:pStyle w:val="Code"/>
       </w:pPr>
-      <w:r>
-        <w:t>// boo has no return value</w:t>
+      <w:proofErr w:type="gramStart"/>
+      <w:r>
+        <w:t>b</w:t>
+      </w:r>
+      <w:proofErr w:type="gramEnd"/>
+      <w:r>
+        <w:t>() // error – b undefined</w:t>
       </w:r>
     </w:p>
     <w:p>
       <w:pPr>
         <w:pStyle w:val="Code"/>
       </w:pPr>
+    </w:p>
+    <w:p>
+      <w:pPr>
+        <w:pStyle w:val="Heading1"/>
+      </w:pPr>
+      <w:bookmarkStart w:id="55" w:name="_Toc339219619"/>
+      <w:r>
+        <w:t>System Functions</w:t>
+      </w:r>
+      <w:bookmarkEnd w:id="55"/>
+    </w:p>
+    <w:p>
+      <w:pPr>
+        <w:pStyle w:val="Heading2"/>
+      </w:pPr>
+      <w:bookmarkStart w:id="56" w:name="_Toc339219620"/>
+      <w:r>
+        <w:t>Blank</w:t>
+      </w:r>
+      <w:bookmarkEnd w:id="56"/>
+    </w:p>
+    <w:p/>
+    <w:p>
       <w:proofErr w:type="gramStart"/>
       <w:r>
-        <w:t>fun</w:t>
+        <w:rPr>
+          <w:rStyle w:val="CodeChar"/>
+        </w:rPr>
+        <w:t>blank</w:t>
       </w:r>
       <w:proofErr w:type="gramEnd"/>
       <w:r>
-        <w:t xml:space="preserve"> boo() {</w:t>
-      </w:r>
-    </w:p>
-    <w:p>
-      <w:pPr>
-        <w:pStyle w:val="Code"/>
-        <w:rPr>
-          <w:i/>
-        </w:rPr>
-      </w:pPr>
-      <w:r>
-        <w:rPr>
-          <w:i/>
-        </w:rPr>
-        <w:tab/>
-        <w:t>&lt;</w:t>
-      </w:r>
+        <w:t xml:space="preserve"> </w:t>
+      </w:r>
+      <w:r>
+        <w:t>(</w:t>
+      </w:r>
+      <w:r>
+        <w:t xml:space="preserve"> </w:t>
+      </w:r>
+      <w:r>
+        <w:t>[</w:t>
+      </w:r>
+      <w:r>
+        <w:rPr>
+          <w:i/>
+        </w:rPr>
+        <w:t>width</w:t>
+      </w:r>
+      <w:r>
+        <w:t xml:space="preserve">], </w:t>
+      </w:r>
+      <w:r>
+        <w:t xml:space="preserve"> </w:t>
+      </w:r>
+      <w:r>
+        <w:t>[</w:t>
+      </w:r>
+      <w:r>
+        <w:rPr>
+          <w:i/>
+        </w:rPr>
+        <w:t>height</w:t>
+      </w:r>
+      <w:r>
+        <w:t xml:space="preserve">], </w:t>
+      </w:r>
+      <w:r>
+        <w:t xml:space="preserve"> </w:t>
+      </w:r>
+      <w:r>
+        <w:t>[</w:t>
+      </w:r>
+      <w:r>
+        <w:rPr>
+          <w:i/>
+        </w:rPr>
+        <w:t>granularity</w:t>
+      </w:r>
+      <w:r>
+        <w:t>]</w:t>
+      </w:r>
+      <w:r>
+        <w:t xml:space="preserve"> </w:t>
+      </w:r>
+      <w:r>
+        <w:t>)</w:t>
+      </w:r>
+    </w:p>
+    <w:p>
+      <w:r>
+        <w:rPr>
+          <w:rStyle w:val="CodeChar"/>
+        </w:rPr>
+        <w:t>Blank</w:t>
+      </w:r>
+      <w:r>
+        <w:t xml:space="preserve"> takes three integer input parameters (width and height in number of characters, and a granularity level), and outputs an empty canvas with attributes set accordingly. </w:t>
+      </w:r>
+      <w:r>
+        <w:t>An empty canvas in EZ-ASCII is one such that all of the intensities are 0.</w:t>
+      </w:r>
+    </w:p>
+    <w:p>
+      <w:pPr>
+        <w:pStyle w:val="Heading2"/>
+      </w:pPr>
+      <w:bookmarkStart w:id="57" w:name="_Toc339219621"/>
+      <w:r>
+        <w:t>Load</w:t>
+      </w:r>
+      <w:bookmarkEnd w:id="57"/>
+    </w:p>
+    <w:p/>
+    <w:p>
       <w:proofErr w:type="gramStart"/>
       <w:r>
         <w:rPr>
-          <w:i/>
-        </w:rPr>
-        <w:t>body</w:t>
+          <w:rStyle w:val="CodeChar"/>
+        </w:rPr>
+        <w:t>load</w:t>
       </w:r>
       <w:proofErr w:type="gramEnd"/>
       <w:r>
-        <w:rPr>
-          <w:i/>
-        </w:rPr>
-        <w:t>&gt;</w:t>
-      </w:r>
-    </w:p>
-    <w:p>
-      <w:pPr>
-        <w:pStyle w:val="Code"/>
-      </w:pPr>
-      <w:r>
-        <w:t>}</w:t>
-      </w:r>
-    </w:p>
-    <w:p>
-      <w:pPr>
-        <w:pStyle w:val="Heading1"/>
-      </w:pPr>
-      <w:bookmarkStart w:id="51" w:name="_Toc339219615"/>
-      <w:r>
-        <w:t>Scope and Linkage</w:t>
-      </w:r>
-      <w:bookmarkEnd w:id="51"/>
-    </w:p>
-    <w:p>
-      <w:pPr>
-        <w:pStyle w:val="Heading2"/>
-      </w:pPr>
-      <w:bookmarkStart w:id="52" w:name="_Toc339219616"/>
-      <w:r>
-        <w:t>Lexical Scope</w:t>
-      </w:r>
-      <w:bookmarkEnd w:id="52"/>
-    </w:p>
-    <w:p/>
-    <w:p>
-      <w:pPr>
-        <w:pStyle w:val="Heading3"/>
-      </w:pPr>
-      <w:bookmarkStart w:id="53" w:name="_Toc339219617"/>
-      <w:r>
-        <w:t>Variable Scope</w:t>
-      </w:r>
-      <w:bookmarkEnd w:id="53"/>
-    </w:p>
-    <w:p/>
-    <w:p>
-      <w:r>
-        <w:t xml:space="preserve">Parameters declared in function definitions and variables declared within function bodies have scope through the end of the function (local scope).  Any identically-named identifiers declared previous to the function call are suspended until the end of the function call.  If an identifier is referenced in a function body but has not been declared in the function, the identifier in global scope (all identifiers defined outside of functions) is used.  </w:t>
-      </w:r>
-    </w:p>
-    <w:p>
-      <w:pPr>
-        <w:pStyle w:val="Code"/>
-      </w:pPr>
+        <w:t xml:space="preserve"> </w:t>
+      </w:r>
+      <w:r>
+        <w:t>(</w:t>
+      </w:r>
+      <w:r>
+        <w:t xml:space="preserve"> </w:t>
+      </w:r>
+      <w:r>
+        <w:t>[</w:t>
+      </w:r>
       <w:proofErr w:type="spellStart"/>
       <w:r>
+        <w:rPr>
+          <w:i/>
+        </w:rPr>
+        <w:t>filepath</w:t>
+      </w:r>
+      <w:proofErr w:type="spellEnd"/>
+      <w:r>
+        <w:t>], [</w:t>
+      </w:r>
+      <w:r>
+        <w:rPr>
+          <w:i/>
+        </w:rPr>
+        <w:t>granularity</w:t>
+      </w:r>
+      <w:r>
+        <w:t>]</w:t>
+      </w:r>
+      <w:r>
+        <w:t xml:space="preserve"> </w:t>
+      </w:r>
+      <w:r>
+        <w:t>)</w:t>
+      </w:r>
+    </w:p>
+    <w:p>
+      <w:r>
+        <w:rPr>
+          <w:rStyle w:val="CodeChar"/>
+        </w:rPr>
+        <w:t>Load</w:t>
+      </w:r>
+      <w:r>
+        <w:t xml:space="preserve"> takes a</w:t>
+      </w:r>
+      <w:r>
+        <w:t xml:space="preserve"> string </w:t>
+      </w:r>
+      <w:proofErr w:type="spellStart"/>
+      <w:r>
+        <w:t>filepath</w:t>
+      </w:r>
+      <w:proofErr w:type="spellEnd"/>
+      <w:r>
+        <w:t xml:space="preserve"> to an existing image file and an integer granularity level as inputs, loads the image file into memory, performs </w:t>
+      </w:r>
+      <w:r>
+        <w:t>Floyd-Steinberg dithering</w:t>
+      </w:r>
+      <w:r>
+        <w:t xml:space="preserve"> </w:t>
+      </w:r>
+      <w:r>
+        <w:t xml:space="preserve">and normalizes </w:t>
+      </w:r>
+      <w:r>
+        <w:t>the</w:t>
+      </w:r>
+      <w:r>
+        <w:t xml:space="preserve"> values using</w:t>
+      </w:r>
+      <w:r>
+        <w:t xml:space="preserve"> granularity input, and finally returns a canvas corresponding to the image. </w:t>
+      </w:r>
+      <w:r>
+        <w:t xml:space="preserve"> If the file name contains the extension .</w:t>
+      </w:r>
+      <w:proofErr w:type="spellStart"/>
+      <w:r>
         <w:t>i</w:t>
       </w:r>
       <w:proofErr w:type="spellEnd"/>
       <w:r>
-        <w:t xml:space="preserve"> &lt;- 1</w:t>
-      </w:r>
-    </w:p>
-    <w:p>
-      <w:pPr>
-        <w:pStyle w:val="Code"/>
-      </w:pPr>
-    </w:p>
-    <w:p>
-      <w:pPr>
-        <w:pStyle w:val="Code"/>
-      </w:pPr>
-      <w:proofErr w:type="gramStart"/>
-      <w:r>
-        <w:t>fun</w:t>
-      </w:r>
-      <w:proofErr w:type="gramEnd"/>
-      <w:r>
-        <w:t xml:space="preserve"> a() {</w:t>
-      </w:r>
-    </w:p>
-    <w:p>
-      <w:pPr>
-        <w:pStyle w:val="Code"/>
-      </w:pPr>
-      <w:r>
-        <w:tab/>
-      </w:r>
-      <w:proofErr w:type="spellStart"/>
-      <w:r>
-        <w:t>i</w:t>
-      </w:r>
-      <w:proofErr w:type="spellEnd"/>
-      <w:r>
-        <w:t xml:space="preserve"> &lt;- 3   // </w:t>
-      </w:r>
-      <w:proofErr w:type="spellStart"/>
-      <w:r>
-        <w:t>i</w:t>
-      </w:r>
-      <w:proofErr w:type="spellEnd"/>
-      <w:r>
-        <w:t xml:space="preserve"> is assigned the value 3 for the duration of the function</w:t>
-      </w:r>
-    </w:p>
-    <w:p>
-      <w:pPr>
-        <w:pStyle w:val="Code"/>
-      </w:pPr>
-      <w:r>
-        <w:t>}</w:t>
-      </w:r>
-    </w:p>
-    <w:p>
-      <w:pPr>
-        <w:pStyle w:val="Code"/>
-      </w:pPr>
-    </w:p>
-    <w:p>
-      <w:pPr>
-        <w:pStyle w:val="Code"/>
-      </w:pPr>
-      <w:proofErr w:type="spellStart"/>
-      <w:proofErr w:type="gramStart"/>
-      <w:r>
-        <w:t>i</w:t>
-      </w:r>
-      <w:proofErr w:type="spellEnd"/>
-      <w:proofErr w:type="gramEnd"/>
-      <w:r>
-        <w:t xml:space="preserve"> -&gt; out       //</w:t>
-      </w:r>
-      <w:r>
-        <w:t xml:space="preserve"> global scope – prints 1</w:t>
-      </w:r>
-    </w:p>
-    <w:p>
-      <w:pPr>
-        <w:pStyle w:val="Code"/>
-      </w:pPr>
-    </w:p>
-    <w:p>
-      <w:pPr>
-        <w:pStyle w:val="Code"/>
-      </w:pPr>
-      <w:proofErr w:type="gramStart"/>
-      <w:r>
-        <w:t>fun</w:t>
-      </w:r>
-      <w:proofErr w:type="gramEnd"/>
-      <w:r>
-        <w:t xml:space="preserve"> b() {</w:t>
-      </w:r>
-    </w:p>
-    <w:p>
-      <w:pPr>
-        <w:pStyle w:val="Code"/>
-      </w:pPr>
-      <w:r>
-        <w:tab/>
-      </w:r>
-      <w:proofErr w:type="spellStart"/>
-      <w:proofErr w:type="gramStart"/>
-      <w:r>
-        <w:t>i</w:t>
-      </w:r>
-      <w:proofErr w:type="spellEnd"/>
-      <w:proofErr w:type="gramEnd"/>
-      <w:r>
-        <w:t xml:space="preserve"> -&gt; out</w:t>
-      </w:r>
-      <w:r>
-        <w:t xml:space="preserve"> // </w:t>
-      </w:r>
-      <w:proofErr w:type="spellStart"/>
-      <w:r>
-        <w:t>i</w:t>
-      </w:r>
-      <w:proofErr w:type="spellEnd"/>
-      <w:r>
-        <w:t xml:space="preserve"> is undefined locally, so use global scope – prints 1</w:t>
-      </w:r>
-    </w:p>
-    <w:p>
-      <w:pPr>
-        <w:pStyle w:val="Code"/>
-      </w:pPr>
-      <w:r>
-        <w:t>}</w:t>
-      </w:r>
-    </w:p>
-    <w:p>
-      <w:pPr>
-        <w:pStyle w:val="Code"/>
-      </w:pPr>
-    </w:p>
-    <w:p>
-      <w:pPr>
-        <w:pStyle w:val="Heading3"/>
-      </w:pPr>
-      <w:bookmarkStart w:id="54" w:name="_Toc339219618"/>
-      <w:r>
-        <w:t>Function Scope</w:t>
-      </w:r>
-      <w:bookmarkEnd w:id="54"/>
-    </w:p>
-    <w:p/>
-    <w:p>
-      <w:r>
-        <w:t>Functions have global scope.  A function may not be referred to unless it has been previously declared.</w:t>
-      </w:r>
-    </w:p>
-    <w:p>
-      <w:pPr>
-        <w:pStyle w:val="Code"/>
-      </w:pPr>
-      <w:proofErr w:type="gramStart"/>
-      <w:r>
-        <w:t>fun</w:t>
-      </w:r>
-      <w:proofErr w:type="gramEnd"/>
-      <w:r>
-        <w:t xml:space="preserve"> a() {</w:t>
-      </w:r>
-    </w:p>
-    <w:p>
-      <w:pPr>
-        <w:pStyle w:val="Code"/>
-        <w:ind w:firstLine="720"/>
-        <w:rPr>
-          <w:i/>
-        </w:rPr>
-      </w:pPr>
-      <w:r>
-        <w:rPr>
-          <w:i/>
-        </w:rPr>
-        <w:t>&lt;</w:t>
-      </w:r>
-      <w:proofErr w:type="gramStart"/>
-      <w:r>
-        <w:rPr>
-          <w:i/>
-        </w:rPr>
-        <w:t>body</w:t>
-      </w:r>
-      <w:proofErr w:type="gramEnd"/>
-      <w:r>
-        <w:rPr>
-          <w:i/>
-        </w:rPr>
-        <w:t>&gt;</w:t>
-      </w:r>
-    </w:p>
-    <w:p>
-      <w:pPr>
-        <w:pStyle w:val="Code"/>
-      </w:pPr>
-      <w:r>
-        <w:t>}</w:t>
-      </w:r>
-    </w:p>
-    <w:p>
-      <w:pPr>
-        <w:pStyle w:val="Code"/>
-      </w:pPr>
-      <w:proofErr w:type="gramStart"/>
-      <w:r>
-        <w:t>a()</w:t>
-      </w:r>
-      <w:proofErr w:type="gramEnd"/>
-    </w:p>
-    <w:p>
-      <w:pPr>
-        <w:pStyle w:val="Code"/>
-      </w:pPr>
-      <w:proofErr w:type="gramStart"/>
-      <w:r>
-        <w:t>b(</w:t>
-      </w:r>
-      <w:proofErr w:type="gramEnd"/>
-      <w:r>
-        <w:t>) // error – b undefined</w:t>
-      </w:r>
-    </w:p>
-    <w:p>
-      <w:pPr>
-        <w:pStyle w:val="Code"/>
-      </w:pPr>
-    </w:p>
-    <w:p>
-      <w:pPr>
-        <w:pStyle w:val="Heading1"/>
-      </w:pPr>
-      <w:bookmarkStart w:id="55" w:name="_Toc339219619"/>
-      <w:r>
-        <w:lastRenderedPageBreak/>
-        <w:t>System Functions</w:t>
-      </w:r>
-      <w:bookmarkEnd w:id="55"/>
-    </w:p>
-    <w:p>
-      <w:pPr>
-        <w:pStyle w:val="Heading2"/>
-      </w:pPr>
-      <w:bookmarkStart w:id="56" w:name="_Toc339219620"/>
-      <w:r>
-        <w:t>Blank</w:t>
-      </w:r>
-      <w:bookmarkEnd w:id="56"/>
-    </w:p>
-    <w:p/>
-    <w:p>
-      <w:proofErr w:type="gramStart"/>
-      <w:r>
-        <w:rPr>
-          <w:rStyle w:val="CodeChar"/>
-        </w:rPr>
-        <w:t>blank</w:t>
-      </w:r>
-      <w:proofErr w:type="gramEnd"/>
-      <w:r>
-        <w:t xml:space="preserve"> </w:t>
-      </w:r>
-      <w:r>
-        <w:t>(</w:t>
-      </w:r>
-      <w:r>
-        <w:t xml:space="preserve"> </w:t>
-      </w:r>
-      <w:r>
-        <w:t>[</w:t>
-      </w:r>
-      <w:r>
-        <w:rPr>
-          <w:i/>
-        </w:rPr>
-        <w:t>width</w:t>
-      </w:r>
-      <w:r>
-        <w:t xml:space="preserve">], </w:t>
-      </w:r>
-      <w:r>
-        <w:t xml:space="preserve"> </w:t>
-      </w:r>
-      <w:r>
-        <w:t>[</w:t>
-      </w:r>
-      <w:r>
-        <w:rPr>
-          <w:i/>
-        </w:rPr>
-        <w:t>height</w:t>
-      </w:r>
-      <w:r>
-        <w:t xml:space="preserve">], </w:t>
-      </w:r>
-      <w:r>
-        <w:t xml:space="preserve"> </w:t>
-      </w:r>
-      <w:r>
-        <w:t>[</w:t>
-      </w:r>
-      <w:r>
-        <w:rPr>
-          <w:i/>
-        </w:rPr>
-        <w:t>granularity</w:t>
-      </w:r>
-      <w:r>
-        <w:t>]</w:t>
-      </w:r>
-      <w:r>
-        <w:t xml:space="preserve"> </w:t>
-      </w:r>
-      <w:r>
-        <w:t>)</w:t>
-      </w:r>
-    </w:p>
-    <w:p>
-      <w:r>
-        <w:rPr>
-          <w:rStyle w:val="CodeChar"/>
-        </w:rPr>
-        <w:t>Blank</w:t>
-      </w:r>
-      <w:r>
-        <w:t xml:space="preserve"> takes three integer input parameters (width and height in number of characters, and a granularity level), and outputs an empty canvas with attributes set accordingly.  </w:t>
-      </w:r>
-      <w:r>
-        <w:rPr>
-          <w:rStyle w:val="CodeChar"/>
-        </w:rPr>
-        <w:t>Blank</w:t>
-      </w:r>
-      <w:r>
-        <w:t xml:space="preserve"> is the only way to create an empty canvas to manually draw elements.</w:t>
-      </w:r>
-    </w:p>
-    <w:p/>
-    <w:p>
-      <w:pPr>
-        <w:pStyle w:val="Heading2"/>
-      </w:pPr>
-      <w:bookmarkStart w:id="57" w:name="_Toc339219621"/>
-      <w:r>
-        <w:t>Load</w:t>
-      </w:r>
-      <w:bookmarkEnd w:id="57"/>
-    </w:p>
-    <w:p/>
-    <w:p>
-      <w:proofErr w:type="gramStart"/>
-      <w:r>
-        <w:rPr>
-          <w:rStyle w:val="CodeChar"/>
-        </w:rPr>
-        <w:t>load</w:t>
-      </w:r>
-      <w:proofErr w:type="gramEnd"/>
-      <w:r>
-        <w:t xml:space="preserve"> </w:t>
-      </w:r>
-      <w:r>
-        <w:t>(</w:t>
-      </w:r>
-      <w:r>
-        <w:t xml:space="preserve"> </w:t>
-      </w:r>
-      <w:r>
-        <w:t>[</w:t>
-      </w:r>
-      <w:proofErr w:type="spellStart"/>
-      <w:r>
-        <w:rPr>
-          <w:i/>
-        </w:rPr>
-        <w:t>filepath</w:t>
-      </w:r>
-      <w:proofErr w:type="spellEnd"/>
-      <w:r>
-        <w:t>], [</w:t>
-      </w:r>
-      <w:r>
-        <w:rPr>
-          <w:i/>
-        </w:rPr>
-        <w:t>granularity</w:t>
-      </w:r>
-      <w:r>
-        <w:t>]</w:t>
-      </w:r>
-      <w:r>
-        <w:t xml:space="preserve"> </w:t>
-      </w:r>
-      <w:r>
-        <w:t>)</w:t>
-      </w:r>
-    </w:p>
-    <w:p>
-      <w:r>
-        <w:rPr>
-          <w:rStyle w:val="CodeChar"/>
-        </w:rPr>
-        <w:t>Load</w:t>
-      </w:r>
-      <w:r>
-        <w:t xml:space="preserve"> takes a</w:t>
-      </w:r>
-      <w:r>
-        <w:t xml:space="preserve"> string </w:t>
-      </w:r>
-      <w:proofErr w:type="spellStart"/>
-      <w:r>
-        <w:t>filepath</w:t>
-      </w:r>
-      <w:proofErr w:type="spellEnd"/>
-      <w:r>
-        <w:t xml:space="preserve"> to an existing image file and an integer granularity level as inputs, loads the image file into memory, performs filtering and normalization according to the granularity input, and finally returns a canvas corresponding to the image.  </w:t>
+        <w:t xml:space="preserve">, it is assumed to be an EZ-ASCII intensity file. In this case, it will load the image directly without any processing. The latter case will throw an error if the intensities found in file are not compatible with the granularity specified. </w:t>
       </w:r>
     </w:p>
     <w:sectPr>
@@ -10090,7 +9997,7 @@
 </file>
 
 <file path=word/endnotes.xml><?xml version="1.0" encoding="utf-8"?>
-<w:endnotes xmlns:wpc="http://schemas.microsoft.com/office/word/2010/wordprocessingCanvas" xmlns:mc="http://schemas.openxmlformats.org/markup-compatibility/2006" xmlns:o="urn:schemas-microsoft-com:office:office" xmlns:r="http://schemas.openxmlformats.org/officeDocument/2006/relationships" xmlns:m="http://schemas.openxmlformats.org/officeDocument/2006/math" xmlns:v="urn:schemas-microsoft-com:vml" xmlns:wp14="http://schemas.microsoft.com/office/word/2010/wordprocessingDrawing" xmlns:wp="http://schemas.openxmlformats.org/drawingml/2006/wordprocessingDrawing" xmlns:w10="urn:schemas-microsoft-com:office:word" xmlns:w="http://schemas.openxmlformats.org/wordprocessingml/2006/main" xmlns:w14="http://schemas.microsoft.com/office/word/2010/wordml" xmlns:wpg="http://schemas.microsoft.com/office/word/2010/wordprocessingGroup" xmlns:wpi="http://schemas.microsoft.com/office/word/2010/wordprocessingInk" xmlns:wne="http://schemas.microsoft.com/office/word/2006/wordml" xmlns:wps="http://schemas.microsoft.com/office/word/2010/wordprocessingShape" mc:Ignorable="w14 wp14">
+<w:endnotes xmlns:wpc="http://schemas.microsoft.com/office/word/2010/wordprocessingCanvas" xmlns:mo="http://schemas.microsoft.com/office/mac/office/2008/main" xmlns:mc="http://schemas.openxmlformats.org/markup-compatibility/2006" xmlns:mv="urn:schemas-microsoft-com:mac:vml" xmlns:o="urn:schemas-microsoft-com:office:office" xmlns:r="http://schemas.openxmlformats.org/officeDocument/2006/relationships" xmlns:m="http://schemas.openxmlformats.org/officeDocument/2006/math" xmlns:v="urn:schemas-microsoft-com:vml" xmlns:wp14="http://schemas.microsoft.com/office/word/2010/wordprocessingDrawing" xmlns:wp="http://schemas.openxmlformats.org/drawingml/2006/wordprocessingDrawing" xmlns:w10="urn:schemas-microsoft-com:office:word" xmlns:w="http://schemas.openxmlformats.org/wordprocessingml/2006/main" xmlns:w14="http://schemas.microsoft.com/office/word/2010/wordml" xmlns:wpg="http://schemas.microsoft.com/office/word/2010/wordprocessingGroup" xmlns:wpi="http://schemas.microsoft.com/office/word/2010/wordprocessingInk" xmlns:wne="http://schemas.microsoft.com/office/word/2006/wordml" xmlns:wps="http://schemas.microsoft.com/office/word/2010/wordprocessingShape" mc:Ignorable="w14 wp14">
   <w:endnote w:type="separator" w:id="-1">
     <w:p>
       <w:pPr>
@@ -10115,7 +10022,7 @@
 </file>
 
 <file path=word/footer1.xml><?xml version="1.0" encoding="utf-8"?>
-<w:ftr xmlns:wpc="http://schemas.microsoft.com/office/word/2010/wordprocessingCanvas" xmlns:mc="http://schemas.openxmlformats.org/markup-compatibility/2006" xmlns:o="urn:schemas-microsoft-com:office:office" xmlns:r="http://schemas.openxmlformats.org/officeDocument/2006/relationships" xmlns:m="http://schemas.openxmlformats.org/officeDocument/2006/math" xmlns:v="urn:schemas-microsoft-com:vml" xmlns:wp14="http://schemas.microsoft.com/office/word/2010/wordprocessingDrawing" xmlns:wp="http://schemas.openxmlformats.org/drawingml/2006/wordprocessingDrawing" xmlns:w10="urn:schemas-microsoft-com:office:word" xmlns:w="http://schemas.openxmlformats.org/wordprocessingml/2006/main" xmlns:w14="http://schemas.microsoft.com/office/word/2010/wordml" xmlns:wpg="http://schemas.microsoft.com/office/word/2010/wordprocessingGroup" xmlns:wpi="http://schemas.microsoft.com/office/word/2010/wordprocessingInk" xmlns:wne="http://schemas.microsoft.com/office/word/2006/wordml" xmlns:wps="http://schemas.microsoft.com/office/word/2010/wordprocessingShape" mc:Ignorable="w14 wp14">
+<w:ftr xmlns:wpc="http://schemas.microsoft.com/office/word/2010/wordprocessingCanvas" xmlns:mo="http://schemas.microsoft.com/office/mac/office/2008/main" xmlns:mc="http://schemas.openxmlformats.org/markup-compatibility/2006" xmlns:mv="urn:schemas-microsoft-com:mac:vml" xmlns:o="urn:schemas-microsoft-com:office:office" xmlns:r="http://schemas.openxmlformats.org/officeDocument/2006/relationships" xmlns:m="http://schemas.openxmlformats.org/officeDocument/2006/math" xmlns:v="urn:schemas-microsoft-com:vml" xmlns:wp14="http://schemas.microsoft.com/office/word/2010/wordprocessingDrawing" xmlns:wp="http://schemas.openxmlformats.org/drawingml/2006/wordprocessingDrawing" xmlns:w10="urn:schemas-microsoft-com:office:word" xmlns:w="http://schemas.openxmlformats.org/wordprocessingml/2006/main" xmlns:w14="http://schemas.microsoft.com/office/word/2010/wordml" xmlns:wpg="http://schemas.microsoft.com/office/word/2010/wordprocessingGroup" xmlns:wpi="http://schemas.microsoft.com/office/word/2010/wordprocessingInk" xmlns:wne="http://schemas.microsoft.com/office/word/2006/wordml" xmlns:wps="http://schemas.microsoft.com/office/word/2010/wordprocessingShape" mc:Ignorable="w14 wp14">
   <w:sdt>
     <w:sdtPr>
       <w:id w:val="1560441668"/>
@@ -10148,7 +10055,7 @@
           <w:rPr>
             <w:noProof/>
           </w:rPr>
-          <w:t>1</w:t>
+          <w:t>5</w:t>
         </w:r>
         <w:r>
           <w:rPr>
@@ -10168,7 +10075,7 @@
 </file>
 
 <file path=word/footnotes.xml><?xml version="1.0" encoding="utf-8"?>
-<w:footnotes xmlns:wpc="http://schemas.microsoft.com/office/word/2010/wordprocessingCanvas" xmlns:mc="http://schemas.openxmlformats.org/markup-compatibility/2006" xmlns:o="urn:schemas-microsoft-com:office:office" xmlns:r="http://schemas.openxmlformats.org/officeDocument/2006/relationships" xmlns:m="http://schemas.openxmlformats.org/officeDocument/2006/math" xmlns:v="urn:schemas-microsoft-com:vml" xmlns:wp14="http://schemas.microsoft.com/office/word/2010/wordprocessingDrawing" xmlns:wp="http://schemas.openxmlformats.org/drawingml/2006/wordprocessingDrawing" xmlns:w10="urn:schemas-microsoft-com:office:word" xmlns:w="http://schemas.openxmlformats.org/wordprocessingml/2006/main" xmlns:w14="http://schemas.microsoft.com/office/word/2010/wordml" xmlns:wpg="http://schemas.microsoft.com/office/word/2010/wordprocessingGroup" xmlns:wpi="http://schemas.microsoft.com/office/word/2010/wordprocessingInk" xmlns:wne="http://schemas.microsoft.com/office/word/2006/wordml" xmlns:wps="http://schemas.microsoft.com/office/word/2010/wordprocessingShape" mc:Ignorable="w14 wp14">
+<w:footnotes xmlns:wpc="http://schemas.microsoft.com/office/word/2010/wordprocessingCanvas" xmlns:mo="http://schemas.microsoft.com/office/mac/office/2008/main" xmlns:mc="http://schemas.openxmlformats.org/markup-compatibility/2006" xmlns:mv="urn:schemas-microsoft-com:mac:vml" xmlns:o="urn:schemas-microsoft-com:office:office" xmlns:r="http://schemas.openxmlformats.org/officeDocument/2006/relationships" xmlns:m="http://schemas.openxmlformats.org/officeDocument/2006/math" xmlns:v="urn:schemas-microsoft-com:vml" xmlns:wp14="http://schemas.microsoft.com/office/word/2010/wordprocessingDrawing" xmlns:wp="http://schemas.openxmlformats.org/drawingml/2006/wordprocessingDrawing" xmlns:w10="urn:schemas-microsoft-com:office:word" xmlns:w="http://schemas.openxmlformats.org/wordprocessingml/2006/main" xmlns:w14="http://schemas.microsoft.com/office/word/2010/wordml" xmlns:wpg="http://schemas.microsoft.com/office/word/2010/wordprocessingGroup" xmlns:wpi="http://schemas.microsoft.com/office/word/2010/wordprocessingInk" xmlns:wne="http://schemas.microsoft.com/office/word/2006/wordml" xmlns:wps="http://schemas.microsoft.com/office/word/2010/wordprocessingShape" mc:Ignorable="w14 wp14">
   <w:footnote w:type="separator" w:id="-1">
     <w:p>
       <w:pPr>
@@ -10193,8 +10100,94 @@
 </file>
 
 <file path=word/numbering.xml><?xml version="1.0" encoding="utf-8"?>
-<w:numbering xmlns:wpc="http://schemas.microsoft.com/office/word/2010/wordprocessingCanvas" xmlns:mc="http://schemas.openxmlformats.org/markup-compatibility/2006" xmlns:o="urn:schemas-microsoft-com:office:office" xmlns:r="http://schemas.openxmlformats.org/officeDocument/2006/relationships" xmlns:m="http://schemas.openxmlformats.org/officeDocument/2006/math" xmlns:v="urn:schemas-microsoft-com:vml" xmlns:wp14="http://schemas.microsoft.com/office/word/2010/wordprocessingDrawing" xmlns:wp="http://schemas.openxmlformats.org/drawingml/2006/wordprocessingDrawing" xmlns:w10="urn:schemas-microsoft-com:office:word" xmlns:w="http://schemas.openxmlformats.org/wordprocessingml/2006/main" xmlns:w14="http://schemas.microsoft.com/office/word/2010/wordml" xmlns:wpg="http://schemas.microsoft.com/office/word/2010/wordprocessingGroup" xmlns:wpi="http://schemas.microsoft.com/office/word/2010/wordprocessingInk" xmlns:wne="http://schemas.microsoft.com/office/word/2006/wordml" xmlns:wps="http://schemas.microsoft.com/office/word/2010/wordprocessingShape" mc:Ignorable="w14 wp14">
+<w:numbering xmlns:wpc="http://schemas.microsoft.com/office/word/2010/wordprocessingCanvas" xmlns:mo="http://schemas.microsoft.com/office/mac/office/2008/main" xmlns:mc="http://schemas.openxmlformats.org/markup-compatibility/2006" xmlns:mv="urn:schemas-microsoft-com:mac:vml" xmlns:o="urn:schemas-microsoft-com:office:office" xmlns:r="http://schemas.openxmlformats.org/officeDocument/2006/relationships" xmlns:m="http://schemas.openxmlformats.org/officeDocument/2006/math" xmlns:v="urn:schemas-microsoft-com:vml" xmlns:wp14="http://schemas.microsoft.com/office/word/2010/wordprocessingDrawing" xmlns:wp="http://schemas.openxmlformats.org/drawingml/2006/wordprocessingDrawing" xmlns:w10="urn:schemas-microsoft-com:office:word" xmlns:w="http://schemas.openxmlformats.org/wordprocessingml/2006/main" xmlns:w14="http://schemas.microsoft.com/office/word/2010/wordml" xmlns:wpg="http://schemas.microsoft.com/office/word/2010/wordprocessingGroup" xmlns:wpi="http://schemas.microsoft.com/office/word/2010/wordprocessingInk" xmlns:wne="http://schemas.microsoft.com/office/word/2006/wordml" xmlns:wps="http://schemas.microsoft.com/office/word/2010/wordprocessingShape" mc:Ignorable="w14 wp14">
   <w:abstractNum w:abstractNumId="0">
+    <w:nsid w:val="252B128B"/>
+    <w:multiLevelType w:val="hybridMultilevel"/>
+    <w:tmpl w:val="25C68B04"/>
+    <w:lvl w:ilvl="0" w:tplc="0409000F">
+      <w:start w:val="1"/>
+      <w:numFmt w:val="decimal"/>
+      <w:lvlText w:val="%1."/>
+      <w:lvlJc w:val="left"/>
+      <w:pPr>
+        <w:ind w:left="720" w:hanging="360"/>
+      </w:pPr>
+    </w:lvl>
+    <w:lvl w:ilvl="1" w:tplc="04090019" w:tentative="1">
+      <w:start w:val="1"/>
+      <w:numFmt w:val="lowerLetter"/>
+      <w:lvlText w:val="%2."/>
+      <w:lvlJc w:val="left"/>
+      <w:pPr>
+        <w:ind w:left="1440" w:hanging="360"/>
+      </w:pPr>
+    </w:lvl>
+    <w:lvl w:ilvl="2" w:tplc="0409001B" w:tentative="1">
+      <w:start w:val="1"/>
+      <w:numFmt w:val="lowerRoman"/>
+      <w:lvlText w:val="%3."/>
+      <w:lvlJc w:val="right"/>
+      <w:pPr>
+        <w:ind w:left="2160" w:hanging="180"/>
+      </w:pPr>
+    </w:lvl>
+    <w:lvl w:ilvl="3" w:tplc="0409000F" w:tentative="1">
+      <w:start w:val="1"/>
+      <w:numFmt w:val="decimal"/>
+      <w:lvlText w:val="%4."/>
+      <w:lvlJc w:val="left"/>
+      <w:pPr>
+        <w:ind w:left="2880" w:hanging="360"/>
+      </w:pPr>
+    </w:lvl>
+    <w:lvl w:ilvl="4" w:tplc="04090019" w:tentative="1">
+      <w:start w:val="1"/>
+      <w:numFmt w:val="lowerLetter"/>
+      <w:lvlText w:val="%5."/>
+      <w:lvlJc w:val="left"/>
+      <w:pPr>
+        <w:ind w:left="3600" w:hanging="360"/>
+      </w:pPr>
+    </w:lvl>
+    <w:lvl w:ilvl="5" w:tplc="0409001B" w:tentative="1">
+      <w:start w:val="1"/>
+      <w:numFmt w:val="lowerRoman"/>
+      <w:lvlText w:val="%6."/>
+      <w:lvlJc w:val="right"/>
+      <w:pPr>
+        <w:ind w:left="4320" w:hanging="180"/>
+      </w:pPr>
+    </w:lvl>
+    <w:lvl w:ilvl="6" w:tplc="0409000F" w:tentative="1">
+      <w:start w:val="1"/>
+      <w:numFmt w:val="decimal"/>
+      <w:lvlText w:val="%7."/>
+      <w:lvlJc w:val="left"/>
+      <w:pPr>
+        <w:ind w:left="5040" w:hanging="360"/>
+      </w:pPr>
+    </w:lvl>
+    <w:lvl w:ilvl="7" w:tplc="04090019" w:tentative="1">
+      <w:start w:val="1"/>
+      <w:numFmt w:val="lowerLetter"/>
+      <w:lvlText w:val="%8."/>
+      <w:lvlJc w:val="left"/>
+      <w:pPr>
+        <w:ind w:left="5760" w:hanging="360"/>
+      </w:pPr>
+    </w:lvl>
+    <w:lvl w:ilvl="8" w:tplc="0409001B" w:tentative="1">
+      <w:start w:val="1"/>
+      <w:numFmt w:val="lowerRoman"/>
+      <w:lvlText w:val="%9."/>
+      <w:lvlJc w:val="right"/>
+      <w:pPr>
+        <w:ind w:left="6480" w:hanging="180"/>
+      </w:pPr>
+    </w:lvl>
+  </w:abstractNum>
+  <w:abstractNum w:abstractNumId="1">
     <w:nsid w:val="2E524D27"/>
     <w:multiLevelType w:val="hybridMultilevel"/>
     <w:tmpl w:val="0E5C2544"/>
@@ -10210,7 +10203,7 @@
         <w:rFonts w:ascii="Symbol" w:hAnsi="Symbol" w:hint="default"/>
       </w:rPr>
     </w:lvl>
-    <w:lvl w:ilvl="1" w:tplc="04090003" w:tentative="1">
+    <w:lvl w:ilvl="1" w:tplc="04090003">
       <w:start w:val="1"/>
       <w:numFmt w:val="bullet"/>
       <w:lvlText w:val="o"/>
@@ -10307,7 +10300,7 @@
       </w:rPr>
     </w:lvl>
   </w:abstractNum>
-  <w:abstractNum w:abstractNumId="1">
+  <w:abstractNum w:abstractNumId="2">
     <w:nsid w:val="5D4B4B30"/>
     <w:multiLevelType w:val="multilevel"/>
     <w:tmpl w:val="04090025"/>
@@ -10403,9 +10396,12 @@
     </w:lvl>
   </w:abstractNum>
   <w:num w:numId="1">
+    <w:abstractNumId w:val="2"/>
+  </w:num>
+  <w:num w:numId="2">
     <w:abstractNumId w:val="1"/>
   </w:num>
-  <w:num w:numId="2">
+  <w:num w:numId="3">
     <w:abstractNumId w:val="0"/>
   </w:num>
 </w:numbering>
@@ -10428,7 +10424,7 @@
       </w:pPr>
     </w:pPrDefault>
   </w:docDefaults>
-  <w:latentStyles w:defLockedState="0" w:defUIPriority="99" w:defSemiHidden="1" w:defUnhideWhenUsed="1" w:defQFormat="0" w:count="267">
+  <w:latentStyles w:defLockedState="0" w:defUIPriority="99" w:defSemiHidden="1" w:defUnhideWhenUsed="1" w:defQFormat="0" w:count="276">
     <w:lsdException w:name="Normal" w:semiHidden="0" w:uiPriority="0" w:unhideWhenUsed="0" w:qFormat="1"/>
     <w:lsdException w:name="heading 1" w:semiHidden="0" w:uiPriority="9" w:unhideWhenUsed="0" w:qFormat="1"/>
     <w:lsdException w:name="heading 2" w:uiPriority="9" w:qFormat="1"/>
@@ -11263,11 +11259,20 @@
       <w:contextualSpacing/>
     </w:pPr>
   </w:style>
+  <w:style w:type="paragraph" w:styleId="NoSpacing">
+    <w:name w:val="No Spacing"/>
+    <w:uiPriority w:val="1"/>
+    <w:qFormat/>
+    <w:rsid w:val="00546D87"/>
+    <w:pPr>
+      <w:spacing w:after="0" w:line="240" w:lineRule="auto"/>
+    </w:pPr>
+  </w:style>
 </w:styles>
 </file>
 
 <file path=word/stylesWithEffects.xml><?xml version="1.0" encoding="utf-8"?>
-<w:styles xmlns:wpc="http://schemas.microsoft.com/office/word/2010/wordprocessingCanvas" xmlns:mc="http://schemas.openxmlformats.org/markup-compatibility/2006" xmlns:o="urn:schemas-microsoft-com:office:office" xmlns:r="http://schemas.openxmlformats.org/officeDocument/2006/relationships" xmlns:m="http://schemas.openxmlformats.org/officeDocument/2006/math" xmlns:v="urn:schemas-microsoft-com:vml" xmlns:wp14="http://schemas.microsoft.com/office/word/2010/wordprocessingDrawing" xmlns:wp="http://schemas.openxmlformats.org/drawingml/2006/wordprocessingDrawing" xmlns:w10="urn:schemas-microsoft-com:office:word" xmlns:w="http://schemas.openxmlformats.org/wordprocessingml/2006/main" xmlns:w14="http://schemas.microsoft.com/office/word/2010/wordml" xmlns:wpg="http://schemas.microsoft.com/office/word/2010/wordprocessingGroup" xmlns:wpi="http://schemas.microsoft.com/office/word/2010/wordprocessingInk" xmlns:wne="http://schemas.microsoft.com/office/word/2006/wordml" xmlns:wps="http://schemas.microsoft.com/office/word/2010/wordprocessingShape" mc:Ignorable="w14 wp14">
+<w:styles xmlns:wpc="http://schemas.microsoft.com/office/word/2010/wordprocessingCanvas" xmlns:mo="http://schemas.microsoft.com/office/mac/office/2008/main" xmlns:mc="http://schemas.openxmlformats.org/markup-compatibility/2006" xmlns:mv="urn:schemas-microsoft-com:mac:vml" xmlns:o="urn:schemas-microsoft-com:office:office" xmlns:r="http://schemas.openxmlformats.org/officeDocument/2006/relationships" xmlns:m="http://schemas.openxmlformats.org/officeDocument/2006/math" xmlns:v="urn:schemas-microsoft-com:vml" xmlns:wp14="http://schemas.microsoft.com/office/word/2010/wordprocessingDrawing" xmlns:wp="http://schemas.openxmlformats.org/drawingml/2006/wordprocessingDrawing" xmlns:w10="urn:schemas-microsoft-com:office:word" xmlns:w="http://schemas.openxmlformats.org/wordprocessingml/2006/main" xmlns:w14="http://schemas.microsoft.com/office/word/2010/wordml" xmlns:wpg="http://schemas.microsoft.com/office/word/2010/wordprocessingGroup" xmlns:wpi="http://schemas.microsoft.com/office/word/2010/wordprocessingInk" xmlns:wne="http://schemas.microsoft.com/office/word/2006/wordml" xmlns:wps="http://schemas.microsoft.com/office/word/2010/wordprocessingShape" mc:Ignorable="w14 wp14">
   <w:docDefaults>
     <w:rPrDefault>
       <w:rPr>
@@ -11283,7 +11288,7 @@
       </w:pPr>
     </w:pPrDefault>
   </w:docDefaults>
-  <w:latentStyles w:defLockedState="0" w:defUIPriority="99" w:defSemiHidden="1" w:defUnhideWhenUsed="1" w:defQFormat="0" w:count="267">
+  <w:latentStyles w:defLockedState="0" w:defUIPriority="99" w:defSemiHidden="1" w:defUnhideWhenUsed="1" w:defQFormat="0" w:count="276">
     <w:lsdException w:name="Normal" w:semiHidden="0" w:uiPriority="0" w:unhideWhenUsed="0" w:qFormat="1"/>
     <w:lsdException w:name="heading 1" w:semiHidden="0" w:uiPriority="9" w:unhideWhenUsed="0" w:qFormat="1"/>
     <w:lsdException w:name="heading 2" w:uiPriority="9" w:qFormat="1"/>
@@ -12118,6 +12123,15 @@
       <w:contextualSpacing/>
     </w:pPr>
   </w:style>
+  <w:style w:type="paragraph" w:styleId="NoSpacing">
+    <w:name w:val="No Spacing"/>
+    <w:uiPriority w:val="1"/>
+    <w:qFormat/>
+    <w:rsid w:val="00546D87"/>
+    <w:pPr>
+      <w:spacing w:after="0" w:line="240" w:lineRule="auto"/>
+    </w:pPr>
+  </w:style>
 </w:styles>
 </file>
 
@@ -12411,7 +12425,7 @@
 </file>
 
 <file path=customXml/itemProps1.xml><?xml version="1.0" encoding="utf-8"?>
-<ds:datastoreItem xmlns:ds="http://schemas.openxmlformats.org/officeDocument/2006/customXml" ds:itemID="{BAEFA510-33F9-4096-806F-6CC317B6B643}">
+<ds:datastoreItem xmlns:ds="http://schemas.openxmlformats.org/officeDocument/2006/customXml" ds:itemID="{2F492285-55FC-4F47-8842-4994BE1CF423}">
   <ds:schemaRefs>
     <ds:schemaRef ds:uri="http://schemas.openxmlformats.org/officeDocument/2006/bibliography"/>
   </ds:schemaRefs>

--- a/LRM/LRM.docx
+++ b/LRM/LRM.docx
@@ -42,7 +42,35 @@
         <w:rPr>
           <w:rFonts w:cstheme="minorHAnsi"/>
         </w:rPr>
-        <w:t>Dmitriy Gromov (dg2720), Feifei Zhong (fz2185),</w:t>
+        <w:t xml:space="preserve">Dmitriy Gromov (dg2720), </w:t>
+      </w:r>
+      <w:proofErr w:type="spellStart"/>
+      <w:r>
+        <w:rPr>
+          <w:rFonts w:cstheme="minorHAnsi"/>
+        </w:rPr>
+        <w:t>Feifei</w:t>
+      </w:r>
+      <w:proofErr w:type="spellEnd"/>
+      <w:r>
+        <w:rPr>
+          <w:rFonts w:cstheme="minorHAnsi"/>
+        </w:rPr>
+        <w:t xml:space="preserve"> </w:t>
+      </w:r>
+      <w:proofErr w:type="spellStart"/>
+      <w:r>
+        <w:rPr>
+          <w:rFonts w:cstheme="minorHAnsi"/>
+        </w:rPr>
+        <w:t>Zhong</w:t>
+      </w:r>
+      <w:proofErr w:type="spellEnd"/>
+      <w:r>
+        <w:rPr>
+          <w:rFonts w:cstheme="minorHAnsi"/>
+        </w:rPr>
+        <w:t xml:space="preserve"> (fz2185),</w:t>
       </w:r>
       <w:bookmarkEnd w:id="0"/>
     </w:p>
@@ -55,17 +83,39 @@
         </w:rPr>
       </w:pPr>
       <w:bookmarkStart w:id="1" w:name="_Toc339139844"/>
+      <w:proofErr w:type="spellStart"/>
       <w:r>
         <w:rPr>
           <w:rFonts w:cstheme="minorHAnsi"/>
         </w:rPr>
-        <w:t>Yilei Wang (yw2493), Xin Ye (xy2190), Joe Lee (jyl2157)</w:t>
+        <w:t>Yilei</w:t>
+      </w:r>
+      <w:proofErr w:type="spellEnd"/>
+      <w:r>
+        <w:rPr>
+          <w:rFonts w:cstheme="minorHAnsi"/>
+        </w:rPr>
+        <w:t xml:space="preserve"> Wang (yw2493), </w:t>
+      </w:r>
+      <w:proofErr w:type="spellStart"/>
+      <w:r>
+        <w:rPr>
+          <w:rFonts w:cstheme="minorHAnsi"/>
+        </w:rPr>
+        <w:t>Xin</w:t>
+      </w:r>
+      <w:proofErr w:type="spellEnd"/>
+      <w:r>
+        <w:rPr>
+          <w:rFonts w:cstheme="minorHAnsi"/>
+        </w:rPr>
+        <w:t xml:space="preserve"> Ye (xy2190), Joe Lee (jyl2157)</w:t>
       </w:r>
       <w:bookmarkEnd w:id="1"/>
     </w:p>
-    <w:bookmarkStart w:id="2" w:name="_Toc213086755" w:displacedByCustomXml="next"/>
-    <w:bookmarkStart w:id="3" w:name="_Toc339140667" w:displacedByCustomXml="next"/>
-    <w:bookmarkStart w:id="4" w:name="_Toc339140646" w:displacedByCustomXml="next"/>
+    <w:bookmarkStart w:id="2" w:name="_Toc213135344" w:displacedByCustomXml="next"/>
+    <w:bookmarkStart w:id="3" w:name="_Toc339140646" w:displacedByCustomXml="next"/>
+    <w:bookmarkStart w:id="4" w:name="_Toc339140667" w:displacedByCustomXml="next"/>
     <w:sdt>
       <w:sdtPr>
         <w:rPr>
@@ -139,6 +189,8 @@
             </w:rPr>
             <w:fldChar w:fldCharType="separate"/>
           </w:r>
+          <w:bookmarkStart w:id="5" w:name="_GoBack"/>
+          <w:bookmarkEnd w:id="5"/>
           <w:r>
             <w:rPr>
               <w:noProof/>
@@ -161,7 +213,7 @@
             <w:rPr>
               <w:noProof/>
             </w:rPr>
-            <w:instrText xml:space="preserve"> PAGEREF _Toc213086755 \h </w:instrText>
+            <w:instrText xml:space="preserve"> PAGEREF _Toc213135344 \h </w:instrText>
           </w:r>
           <w:r>
             <w:rPr>
@@ -236,7 +288,7 @@
             <w:rPr>
               <w:noProof/>
             </w:rPr>
-            <w:instrText xml:space="preserve"> PAGEREF _Toc213086756 \h </w:instrText>
+            <w:instrText xml:space="preserve"> PAGEREF _Toc213135345 \h </w:instrText>
           </w:r>
           <w:r>
             <w:rPr>
@@ -253,7 +305,7 @@
             <w:rPr>
               <w:noProof/>
             </w:rPr>
-            <w:t>3</w:t>
+            <w:t>4</w:t>
           </w:r>
           <w:r>
             <w:rPr>
@@ -311,7 +363,7 @@
             <w:rPr>
               <w:noProof/>
             </w:rPr>
-            <w:instrText xml:space="preserve"> PAGEREF _Toc213086757 \h </w:instrText>
+            <w:instrText xml:space="preserve"> PAGEREF _Toc213135346 \h </w:instrText>
           </w:r>
           <w:r>
             <w:rPr>
@@ -328,7 +380,7 @@
             <w:rPr>
               <w:noProof/>
             </w:rPr>
-            <w:t>3</w:t>
+            <w:t>4</w:t>
           </w:r>
           <w:r>
             <w:rPr>
@@ -390,7 +442,7 @@
             <w:rPr>
               <w:noProof/>
             </w:rPr>
-            <w:instrText xml:space="preserve"> PAGEREF _Toc213086758 \h </w:instrText>
+            <w:instrText xml:space="preserve"> PAGEREF _Toc213135347 \h </w:instrText>
           </w:r>
           <w:r>
             <w:rPr>
@@ -407,7 +459,7 @@
             <w:rPr>
               <w:noProof/>
             </w:rPr>
-            <w:t>3</w:t>
+            <w:t>4</w:t>
           </w:r>
           <w:r>
             <w:rPr>
@@ -469,7 +521,7 @@
             <w:rPr>
               <w:noProof/>
             </w:rPr>
-            <w:instrText xml:space="preserve"> PAGEREF _Toc213086759 \h </w:instrText>
+            <w:instrText xml:space="preserve"> PAGEREF _Toc213135348 \h </w:instrText>
           </w:r>
           <w:r>
             <w:rPr>
@@ -486,7 +538,7 @@
             <w:rPr>
               <w:noProof/>
             </w:rPr>
-            <w:t>3</w:t>
+            <w:t>4</w:t>
           </w:r>
           <w:r>
             <w:rPr>
@@ -548,7 +600,7 @@
             <w:rPr>
               <w:noProof/>
             </w:rPr>
-            <w:instrText xml:space="preserve"> PAGEREF _Toc213086760 \h </w:instrText>
+            <w:instrText xml:space="preserve"> PAGEREF _Toc213135349 \h </w:instrText>
           </w:r>
           <w:r>
             <w:rPr>
@@ -565,7 +617,7 @@
             <w:rPr>
               <w:noProof/>
             </w:rPr>
-            <w:t>3</w:t>
+            <w:t>4</w:t>
           </w:r>
           <w:r>
             <w:rPr>
@@ -627,7 +679,7 @@
             <w:rPr>
               <w:noProof/>
             </w:rPr>
-            <w:instrText xml:space="preserve"> PAGEREF _Toc213086761 \h </w:instrText>
+            <w:instrText xml:space="preserve"> PAGEREF _Toc213135350 \h </w:instrText>
           </w:r>
           <w:r>
             <w:rPr>
@@ -644,7 +696,7 @@
             <w:rPr>
               <w:noProof/>
             </w:rPr>
-            <w:t>4</w:t>
+            <w:t>5</w:t>
           </w:r>
           <w:r>
             <w:rPr>
@@ -706,7 +758,7 @@
             <w:rPr>
               <w:noProof/>
             </w:rPr>
-            <w:instrText xml:space="preserve"> PAGEREF _Toc213086762 \h </w:instrText>
+            <w:instrText xml:space="preserve"> PAGEREF _Toc213135351 \h </w:instrText>
           </w:r>
           <w:r>
             <w:rPr>
@@ -723,7 +775,7 @@
             <w:rPr>
               <w:noProof/>
             </w:rPr>
-            <w:t>4</w:t>
+            <w:t>5</w:t>
           </w:r>
           <w:r>
             <w:rPr>
@@ -781,7 +833,7 @@
             <w:rPr>
               <w:noProof/>
             </w:rPr>
-            <w:instrText xml:space="preserve"> PAGEREF _Toc213086763 \h </w:instrText>
+            <w:instrText xml:space="preserve"> PAGEREF _Toc213135352 \h </w:instrText>
           </w:r>
           <w:r>
             <w:rPr>
@@ -798,7 +850,7 @@
             <w:rPr>
               <w:noProof/>
             </w:rPr>
-            <w:t>4</w:t>
+            <w:t>5</w:t>
           </w:r>
           <w:r>
             <w:rPr>
@@ -856,7 +908,7 @@
             <w:rPr>
               <w:noProof/>
             </w:rPr>
-            <w:instrText xml:space="preserve"> PAGEREF _Toc213086764 \h </w:instrText>
+            <w:instrText xml:space="preserve"> PAGEREF _Toc213135353 \h </w:instrText>
           </w:r>
           <w:r>
             <w:rPr>
@@ -873,7 +925,7 @@
             <w:rPr>
               <w:noProof/>
             </w:rPr>
-            <w:t>4</w:t>
+            <w:t>5</w:t>
           </w:r>
           <w:r>
             <w:rPr>
@@ -931,7 +983,7 @@
             <w:rPr>
               <w:noProof/>
             </w:rPr>
-            <w:instrText xml:space="preserve"> PAGEREF _Toc213086765 \h </w:instrText>
+            <w:instrText xml:space="preserve"> PAGEREF _Toc213135354 \h </w:instrText>
           </w:r>
           <w:r>
             <w:rPr>
@@ -948,7 +1000,7 @@
             <w:rPr>
               <w:noProof/>
             </w:rPr>
-            <w:t>4</w:t>
+            <w:t>5</w:t>
           </w:r>
           <w:r>
             <w:rPr>
@@ -1006,7 +1058,7 @@
             <w:rPr>
               <w:noProof/>
             </w:rPr>
-            <w:instrText xml:space="preserve"> PAGEREF _Toc213086766 \h </w:instrText>
+            <w:instrText xml:space="preserve"> PAGEREF _Toc213135355 \h </w:instrText>
           </w:r>
           <w:r>
             <w:rPr>
@@ -1023,7 +1075,7 @@
             <w:rPr>
               <w:noProof/>
             </w:rPr>
-            <w:t>5</w:t>
+            <w:t>6</w:t>
           </w:r>
           <w:r>
             <w:rPr>
@@ -1036,11 +1088,15 @@
           <w:pPr>
             <w:pStyle w:val="TOC4"/>
             <w:tabs>
-              <w:tab w:val="left" w:pos="1639"/>
+              <w:tab w:val="left" w:pos="1523"/>
               <w:tab w:val="right" w:leader="dot" w:pos="9350"/>
             </w:tabs>
             <w:rPr>
-              <w:noProof/>
+              <w:rFonts w:eastAsiaTheme="minorEastAsia"/>
+              <w:noProof/>
+              <w:sz w:val="24"/>
+              <w:szCs w:val="24"/>
+              <w:lang w:eastAsia="ja-JP"/>
             </w:rPr>
           </w:pPr>
           <w:r>
@@ -1051,9 +1107,18 @@
           </w:r>
           <w:r>
             <w:rPr>
-              <w:noProof/>
+              <w:rFonts w:eastAsiaTheme="minorEastAsia"/>
+              <w:noProof/>
+              <w:sz w:val="24"/>
+              <w:szCs w:val="24"/>
+              <w:lang w:eastAsia="ja-JP"/>
             </w:rPr>
             <w:tab/>
+          </w:r>
+          <w:r>
+            <w:rPr>
+              <w:noProof/>
+            </w:rPr>
             <w:t>Granularity and Intensity</w:t>
           </w:r>
           <w:r>
@@ -1072,7 +1137,7 @@
             <w:rPr>
               <w:noProof/>
             </w:rPr>
-            <w:instrText xml:space="preserve"> PAGEREF _Toc213086767 \h </w:instrText>
+            <w:instrText xml:space="preserve"> PAGEREF _Toc213135356 \h </w:instrText>
           </w:r>
           <w:r>
             <w:rPr>
@@ -1089,7 +1154,7 @@
             <w:rPr>
               <w:noProof/>
             </w:rPr>
-            <w:t>5</w:t>
+            <w:t>6</w:t>
           </w:r>
           <w:r>
             <w:rPr>
@@ -1147,7 +1212,7 @@
             <w:rPr>
               <w:noProof/>
             </w:rPr>
-            <w:instrText xml:space="preserve"> PAGEREF _Toc213086768 \h </w:instrText>
+            <w:instrText xml:space="preserve"> PAGEREF _Toc213135357 \h </w:instrText>
           </w:r>
           <w:r>
             <w:rPr>
@@ -1164,7 +1229,7 @@
             <w:rPr>
               <w:noProof/>
             </w:rPr>
-            <w:t>5</w:t>
+            <w:t>6</w:t>
           </w:r>
           <w:r>
             <w:rPr>
@@ -1226,7 +1291,7 @@
             <w:rPr>
               <w:noProof/>
             </w:rPr>
-            <w:instrText xml:space="preserve"> PAGEREF _Toc213086769 \h </w:instrText>
+            <w:instrText xml:space="preserve"> PAGEREF _Toc213135358 \h </w:instrText>
           </w:r>
           <w:r>
             <w:rPr>
@@ -1243,7 +1308,7 @@
             <w:rPr>
               <w:noProof/>
             </w:rPr>
-            <w:t>5</w:t>
+            <w:t>6</w:t>
           </w:r>
           <w:r>
             <w:rPr>
@@ -1301,7 +1366,7 @@
             <w:rPr>
               <w:noProof/>
             </w:rPr>
-            <w:instrText xml:space="preserve"> PAGEREF _Toc213086770 \h </w:instrText>
+            <w:instrText xml:space="preserve"> PAGEREF _Toc213135359 \h </w:instrText>
           </w:r>
           <w:r>
             <w:rPr>
@@ -1318,7 +1383,7 @@
             <w:rPr>
               <w:noProof/>
             </w:rPr>
-            <w:t>6</w:t>
+            <w:t>7</w:t>
           </w:r>
           <w:r>
             <w:rPr>
@@ -1376,7 +1441,7 @@
             <w:rPr>
               <w:noProof/>
             </w:rPr>
-            <w:instrText xml:space="preserve"> PAGEREF _Toc213086771 \h </w:instrText>
+            <w:instrText xml:space="preserve"> PAGEREF _Toc213135360 \h </w:instrText>
           </w:r>
           <w:r>
             <w:rPr>
@@ -1393,7 +1458,7 @@
             <w:rPr>
               <w:noProof/>
             </w:rPr>
-            <w:t>6</w:t>
+            <w:t>7</w:t>
           </w:r>
           <w:r>
             <w:rPr>
@@ -1451,7 +1516,7 @@
             <w:rPr>
               <w:noProof/>
             </w:rPr>
-            <w:instrText xml:space="preserve"> PAGEREF _Toc213086772 \h </w:instrText>
+            <w:instrText xml:space="preserve"> PAGEREF _Toc213135361 \h </w:instrText>
           </w:r>
           <w:r>
             <w:rPr>
@@ -1468,7 +1533,7 @@
             <w:rPr>
               <w:noProof/>
             </w:rPr>
-            <w:t>6</w:t>
+            <w:t>7</w:t>
           </w:r>
           <w:r>
             <w:rPr>
@@ -1526,7 +1591,7 @@
             <w:rPr>
               <w:noProof/>
             </w:rPr>
-            <w:instrText xml:space="preserve"> PAGEREF _Toc213086773 \h </w:instrText>
+            <w:instrText xml:space="preserve"> PAGEREF _Toc213135362 \h </w:instrText>
           </w:r>
           <w:r>
             <w:rPr>
@@ -1543,7 +1608,7 @@
             <w:rPr>
               <w:noProof/>
             </w:rPr>
-            <w:t>6</w:t>
+            <w:t>7</w:t>
           </w:r>
           <w:r>
             <w:rPr>
@@ -1601,7 +1666,7 @@
             <w:rPr>
               <w:noProof/>
             </w:rPr>
-            <w:instrText xml:space="preserve"> PAGEREF _Toc213086774 \h </w:instrText>
+            <w:instrText xml:space="preserve"> PAGEREF _Toc213135363 \h </w:instrText>
           </w:r>
           <w:r>
             <w:rPr>
@@ -1618,7 +1683,7 @@
             <w:rPr>
               <w:noProof/>
             </w:rPr>
-            <w:t>6</w:t>
+            <w:t>7</w:t>
           </w:r>
           <w:r>
             <w:rPr>
@@ -1680,7 +1745,7 @@
             <w:rPr>
               <w:noProof/>
             </w:rPr>
-            <w:instrText xml:space="preserve"> PAGEREF _Toc213086775 \h </w:instrText>
+            <w:instrText xml:space="preserve"> PAGEREF _Toc213135364 \h </w:instrText>
           </w:r>
           <w:r>
             <w:rPr>
@@ -1697,7 +1762,7 @@
             <w:rPr>
               <w:noProof/>
             </w:rPr>
-            <w:t>6</w:t>
+            <w:t>7</w:t>
           </w:r>
           <w:r>
             <w:rPr>
@@ -1759,7 +1824,7 @@
             <w:rPr>
               <w:noProof/>
             </w:rPr>
-            <w:instrText xml:space="preserve"> PAGEREF _Toc213086776 \h </w:instrText>
+            <w:instrText xml:space="preserve"> PAGEREF _Toc213135365 \h </w:instrText>
           </w:r>
           <w:r>
             <w:rPr>
@@ -1838,7 +1903,7 @@
             <w:rPr>
               <w:noProof/>
             </w:rPr>
-            <w:instrText xml:space="preserve"> PAGEREF _Toc213086777 \h </w:instrText>
+            <w:instrText xml:space="preserve"> PAGEREF _Toc213135366 \h </w:instrText>
           </w:r>
           <w:r>
             <w:rPr>
@@ -1855,7 +1920,7 @@
             <w:rPr>
               <w:noProof/>
             </w:rPr>
-            <w:t>7</w:t>
+            <w:t>8</w:t>
           </w:r>
           <w:r>
             <w:rPr>
@@ -1917,7 +1982,7 @@
             <w:rPr>
               <w:noProof/>
             </w:rPr>
-            <w:instrText xml:space="preserve"> PAGEREF _Toc213086778 \h </w:instrText>
+            <w:instrText xml:space="preserve"> PAGEREF _Toc213135367 \h </w:instrText>
           </w:r>
           <w:r>
             <w:rPr>
@@ -1934,7 +1999,7 @@
             <w:rPr>
               <w:noProof/>
             </w:rPr>
-            <w:t>7</w:t>
+            <w:t>8</w:t>
           </w:r>
           <w:r>
             <w:rPr>
@@ -1996,7 +2061,7 @@
             <w:rPr>
               <w:noProof/>
             </w:rPr>
-            <w:instrText xml:space="preserve"> PAGEREF _Toc213086779 \h </w:instrText>
+            <w:instrText xml:space="preserve"> PAGEREF _Toc213135368 \h </w:instrText>
           </w:r>
           <w:r>
             <w:rPr>
@@ -2013,7 +2078,7 @@
             <w:rPr>
               <w:noProof/>
             </w:rPr>
-            <w:t>7</w:t>
+            <w:t>8</w:t>
           </w:r>
           <w:r>
             <w:rPr>
@@ -2076,7 +2141,7 @@
             <w:rPr>
               <w:noProof/>
             </w:rPr>
-            <w:instrText xml:space="preserve"> PAGEREF _Toc213086780 \h </w:instrText>
+            <w:instrText xml:space="preserve"> PAGEREF _Toc213135369 \h </w:instrText>
           </w:r>
           <w:r>
             <w:rPr>
@@ -2155,7 +2220,7 @@
             <w:rPr>
               <w:noProof/>
             </w:rPr>
-            <w:instrText xml:space="preserve"> PAGEREF _Toc213086781 \h </w:instrText>
+            <w:instrText xml:space="preserve"> PAGEREF _Toc213135370 \h </w:instrText>
           </w:r>
           <w:r>
             <w:rPr>
@@ -2234,7 +2299,7 @@
             <w:rPr>
               <w:noProof/>
             </w:rPr>
-            <w:instrText xml:space="preserve"> PAGEREF _Toc213086782 \h </w:instrText>
+            <w:instrText xml:space="preserve"> PAGEREF _Toc213135371 \h </w:instrText>
           </w:r>
           <w:r>
             <w:rPr>
@@ -2251,7 +2316,7 @@
             <w:rPr>
               <w:noProof/>
             </w:rPr>
-            <w:t>8</w:t>
+            <w:t>9</w:t>
           </w:r>
           <w:r>
             <w:rPr>
@@ -2313,7 +2378,7 @@
             <w:rPr>
               <w:noProof/>
             </w:rPr>
-            <w:instrText xml:space="preserve"> PAGEREF _Toc213086783 \h </w:instrText>
+            <w:instrText xml:space="preserve"> PAGEREF _Toc213135372 \h </w:instrText>
           </w:r>
           <w:r>
             <w:rPr>
@@ -2330,7 +2395,7 @@
             <w:rPr>
               <w:noProof/>
             </w:rPr>
-            <w:t>8</w:t>
+            <w:t>9</w:t>
           </w:r>
           <w:r>
             <w:rPr>
@@ -2392,7 +2457,7 @@
             <w:rPr>
               <w:noProof/>
             </w:rPr>
-            <w:instrText xml:space="preserve"> PAGEREF _Toc213086784 \h </w:instrText>
+            <w:instrText xml:space="preserve"> PAGEREF _Toc213135373 \h </w:instrText>
           </w:r>
           <w:r>
             <w:rPr>
@@ -2409,7 +2474,7 @@
             <w:rPr>
               <w:noProof/>
             </w:rPr>
-            <w:t>8</w:t>
+            <w:t>9</w:t>
           </w:r>
           <w:r>
             <w:rPr>
@@ -2467,7 +2532,7 @@
             <w:rPr>
               <w:noProof/>
             </w:rPr>
-            <w:instrText xml:space="preserve"> PAGEREF _Toc213086785 \h </w:instrText>
+            <w:instrText xml:space="preserve"> PAGEREF _Toc213135374 \h </w:instrText>
           </w:r>
           <w:r>
             <w:rPr>
@@ -2542,7 +2607,7 @@
             <w:rPr>
               <w:noProof/>
             </w:rPr>
-            <w:instrText xml:space="preserve"> PAGEREF _Toc213086786 \h </w:instrText>
+            <w:instrText xml:space="preserve"> PAGEREF _Toc213135375 \h </w:instrText>
           </w:r>
           <w:r>
             <w:rPr>
@@ -2617,7 +2682,7 @@
             <w:rPr>
               <w:noProof/>
             </w:rPr>
-            <w:instrText xml:space="preserve"> PAGEREF _Toc213086787 \h </w:instrText>
+            <w:instrText xml:space="preserve"> PAGEREF _Toc213135376 \h </w:instrText>
           </w:r>
           <w:r>
             <w:rPr>
@@ -2696,7 +2761,7 @@
             <w:rPr>
               <w:noProof/>
             </w:rPr>
-            <w:instrText xml:space="preserve"> PAGEREF _Toc213086788 \h </w:instrText>
+            <w:instrText xml:space="preserve"> PAGEREF _Toc213135377 \h </w:instrText>
           </w:r>
           <w:r>
             <w:rPr>
@@ -2713,7 +2778,7 @@
             <w:rPr>
               <w:noProof/>
             </w:rPr>
-            <w:t>9</w:t>
+            <w:t>10</w:t>
           </w:r>
           <w:r>
             <w:rPr>
@@ -2771,7 +2836,7 @@
             <w:rPr>
               <w:noProof/>
             </w:rPr>
-            <w:instrText xml:space="preserve"> PAGEREF _Toc213086789 \h </w:instrText>
+            <w:instrText xml:space="preserve"> PAGEREF _Toc213135378 \h </w:instrText>
           </w:r>
           <w:r>
             <w:rPr>
@@ -2788,7 +2853,7 @@
             <w:rPr>
               <w:noProof/>
             </w:rPr>
-            <w:t>9</w:t>
+            <w:t>10</w:t>
           </w:r>
           <w:r>
             <w:rPr>
@@ -2846,7 +2911,7 @@
             <w:rPr>
               <w:noProof/>
             </w:rPr>
-            <w:instrText xml:space="preserve"> PAGEREF _Toc213086790 \h </w:instrText>
+            <w:instrText xml:space="preserve"> PAGEREF _Toc213135379 \h </w:instrText>
           </w:r>
           <w:r>
             <w:rPr>
@@ -2925,7 +2990,7 @@
             <w:rPr>
               <w:noProof/>
             </w:rPr>
-            <w:instrText xml:space="preserve"> PAGEREF _Toc213086791 \h </w:instrText>
+            <w:instrText xml:space="preserve"> PAGEREF _Toc213135380 \h </w:instrText>
           </w:r>
           <w:r>
             <w:rPr>
@@ -3004,7 +3069,7 @@
             <w:rPr>
               <w:noProof/>
             </w:rPr>
-            <w:instrText xml:space="preserve"> PAGEREF _Toc213086792 \h </w:instrText>
+            <w:instrText xml:space="preserve"> PAGEREF _Toc213135381 \h </w:instrText>
           </w:r>
           <w:r>
             <w:rPr>
@@ -3021,7 +3086,86 @@
             <w:rPr>
               <w:noProof/>
             </w:rPr>
-            <w:t>10</w:t>
+            <w:t>11</w:t>
+          </w:r>
+          <w:r>
+            <w:rPr>
+              <w:noProof/>
+            </w:rPr>
+            <w:fldChar w:fldCharType="end"/>
+          </w:r>
+        </w:p>
+        <w:p>
+          <w:pPr>
+            <w:pStyle w:val="TOC2"/>
+            <w:tabs>
+              <w:tab w:val="left" w:pos="871"/>
+              <w:tab w:val="right" w:leader="dot" w:pos="9350"/>
+            </w:tabs>
+            <w:rPr>
+              <w:rFonts w:eastAsiaTheme="minorEastAsia"/>
+              <w:noProof/>
+              <w:sz w:val="24"/>
+              <w:szCs w:val="24"/>
+              <w:lang w:eastAsia="ja-JP"/>
+            </w:rPr>
+          </w:pPr>
+          <w:r>
+            <w:rPr>
+              <w:noProof/>
+            </w:rPr>
+            <w:t>4.14</w:t>
+          </w:r>
+          <w:r>
+            <w:rPr>
+              <w:rFonts w:eastAsiaTheme="minorEastAsia"/>
+              <w:noProof/>
+              <w:sz w:val="24"/>
+              <w:szCs w:val="24"/>
+              <w:lang w:eastAsia="ja-JP"/>
+            </w:rPr>
+            <w:tab/>
+          </w:r>
+          <w:r>
+            <w:rPr>
+              <w:noProof/>
+            </w:rPr>
+            <w:t>Include</w:t>
+          </w:r>
+          <w:r>
+            <w:rPr>
+              <w:noProof/>
+            </w:rPr>
+            <w:tab/>
+          </w:r>
+          <w:r>
+            <w:rPr>
+              <w:noProof/>
+            </w:rPr>
+            <w:fldChar w:fldCharType="begin"/>
+          </w:r>
+          <w:r>
+            <w:rPr>
+              <w:noProof/>
+            </w:rPr>
+            <w:instrText xml:space="preserve"> PAGEREF _Toc213135382 \h </w:instrText>
+          </w:r>
+          <w:r>
+            <w:rPr>
+              <w:noProof/>
+            </w:rPr>
+          </w:r>
+          <w:r>
+            <w:rPr>
+              <w:noProof/>
+            </w:rPr>
+            <w:fldChar w:fldCharType="separate"/>
+          </w:r>
+          <w:r>
+            <w:rPr>
+              <w:noProof/>
+            </w:rPr>
+            <w:t>11</w:t>
           </w:r>
           <w:r>
             <w:rPr>
@@ -3079,7 +3223,7 @@
             <w:rPr>
               <w:noProof/>
             </w:rPr>
-            <w:instrText xml:space="preserve"> PAGEREF _Toc213086793 \h </w:instrText>
+            <w:instrText xml:space="preserve"> PAGEREF _Toc213135383 \h </w:instrText>
           </w:r>
           <w:r>
             <w:rPr>
@@ -3158,7 +3302,7 @@
             <w:rPr>
               <w:noProof/>
             </w:rPr>
-            <w:instrText xml:space="preserve"> PAGEREF _Toc213086794 \h </w:instrText>
+            <w:instrText xml:space="preserve"> PAGEREF _Toc213135384 \h </w:instrText>
           </w:r>
           <w:r>
             <w:rPr>
@@ -3237,7 +3381,7 @@
             <w:rPr>
               <w:noProof/>
             </w:rPr>
-            <w:instrText xml:space="preserve"> PAGEREF _Toc213086795 \h </w:instrText>
+            <w:instrText xml:space="preserve"> PAGEREF _Toc213135385 \h </w:instrText>
           </w:r>
           <w:r>
             <w:rPr>
@@ -3312,7 +3456,7 @@
             <w:rPr>
               <w:noProof/>
             </w:rPr>
-            <w:instrText xml:space="preserve"> PAGEREF _Toc213086796 \h </w:instrText>
+            <w:instrText xml:space="preserve"> PAGEREF _Toc213135386 \h </w:instrText>
           </w:r>
           <w:r>
             <w:rPr>
@@ -3391,7 +3535,7 @@
             <w:rPr>
               <w:noProof/>
             </w:rPr>
-            <w:instrText xml:space="preserve"> PAGEREF _Toc213086797 \h </w:instrText>
+            <w:instrText xml:space="preserve"> PAGEREF _Toc213135387 \h </w:instrText>
           </w:r>
           <w:r>
             <w:rPr>
@@ -3470,7 +3614,7 @@
             <w:rPr>
               <w:noProof/>
             </w:rPr>
-            <w:instrText xml:space="preserve"> PAGEREF _Toc213086798 \h </w:instrText>
+            <w:instrText xml:space="preserve"> PAGEREF _Toc213135388 \h </w:instrText>
           </w:r>
           <w:r>
             <w:rPr>
@@ -3487,7 +3631,7 @@
             <w:rPr>
               <w:noProof/>
             </w:rPr>
-            <w:t>12</w:t>
+            <w:t>13</w:t>
           </w:r>
           <w:r>
             <w:rPr>
@@ -3549,7 +3693,7 @@
             <w:rPr>
               <w:noProof/>
             </w:rPr>
-            <w:instrText xml:space="preserve"> PAGEREF _Toc213086799 \h </w:instrText>
+            <w:instrText xml:space="preserve"> PAGEREF _Toc213135389 \h </w:instrText>
           </w:r>
           <w:r>
             <w:rPr>
@@ -3628,7 +3772,7 @@
             <w:rPr>
               <w:noProof/>
             </w:rPr>
-            <w:instrText xml:space="preserve"> PAGEREF _Toc213086800 \h </w:instrText>
+            <w:instrText xml:space="preserve"> PAGEREF _Toc213135390 \h </w:instrText>
           </w:r>
           <w:r>
             <w:rPr>
@@ -3707,7 +3851,7 @@
             <w:rPr>
               <w:noProof/>
             </w:rPr>
-            <w:instrText xml:space="preserve"> PAGEREF _Toc213086801 \h </w:instrText>
+            <w:instrText xml:space="preserve"> PAGEREF _Toc213135391 \h </w:instrText>
           </w:r>
           <w:r>
             <w:rPr>
@@ -3782,7 +3926,7 @@
             <w:rPr>
               <w:noProof/>
             </w:rPr>
-            <w:instrText xml:space="preserve"> PAGEREF _Toc213086802 \h </w:instrText>
+            <w:instrText xml:space="preserve"> PAGEREF _Toc213135392 \h </w:instrText>
           </w:r>
           <w:r>
             <w:rPr>
@@ -3861,7 +4005,7 @@
             <w:rPr>
               <w:noProof/>
             </w:rPr>
-            <w:instrText xml:space="preserve"> PAGEREF _Toc213086803 \h </w:instrText>
+            <w:instrText xml:space="preserve"> PAGEREF _Toc213135393 \h </w:instrText>
           </w:r>
           <w:r>
             <w:rPr>
@@ -3936,7 +4080,7 @@
             <w:rPr>
               <w:noProof/>
             </w:rPr>
-            <w:instrText xml:space="preserve"> PAGEREF _Toc213086804 \h </w:instrText>
+            <w:instrText xml:space="preserve"> PAGEREF _Toc213135394 \h </w:instrText>
           </w:r>
           <w:r>
             <w:rPr>
@@ -4011,7 +4155,7 @@
             <w:rPr>
               <w:noProof/>
             </w:rPr>
-            <w:instrText xml:space="preserve"> PAGEREF _Toc213086805 \h </w:instrText>
+            <w:instrText xml:space="preserve"> PAGEREF _Toc213135395 \h </w:instrText>
           </w:r>
           <w:r>
             <w:rPr>
@@ -4086,7 +4230,7 @@
             <w:rPr>
               <w:noProof/>
             </w:rPr>
-            <w:instrText xml:space="preserve"> PAGEREF _Toc213086806 \h </w:instrText>
+            <w:instrText xml:space="preserve"> PAGEREF _Toc213135396 \h </w:instrText>
           </w:r>
           <w:r>
             <w:rPr>
@@ -4165,7 +4309,7 @@
             <w:rPr>
               <w:noProof/>
             </w:rPr>
-            <w:instrText xml:space="preserve"> PAGEREF _Toc213086807 \h </w:instrText>
+            <w:instrText xml:space="preserve"> PAGEREF _Toc213135397 \h </w:instrText>
           </w:r>
           <w:r>
             <w:rPr>
@@ -4244,7 +4388,7 @@
             <w:rPr>
               <w:noProof/>
             </w:rPr>
-            <w:instrText xml:space="preserve"> PAGEREF _Toc213086808 \h </w:instrText>
+            <w:instrText xml:space="preserve"> PAGEREF _Toc213135398 \h </w:instrText>
           </w:r>
           <w:r>
             <w:rPr>
@@ -4298,6 +4442,7 @@
         <w:rPr>
           <w:rFonts w:asciiTheme="majorHAnsi" w:hAnsiTheme="majorHAnsi"/>
         </w:rPr>
+        <w:lastRenderedPageBreak/>
         <w:br w:type="page"/>
       </w:r>
     </w:p>
@@ -4305,7 +4450,7 @@
       <w:pPr>
         <w:pStyle w:val="Heading1"/>
       </w:pPr>
-      <w:bookmarkStart w:id="5" w:name="_Toc213086756"/>
+      <w:bookmarkStart w:id="6" w:name="_Toc213135345"/>
       <w:r>
         <w:lastRenderedPageBreak/>
         <w:t>P</w:t>
@@ -4313,7 +4458,7 @@
       <w:r>
         <w:t>rogram Definition</w:t>
       </w:r>
-      <w:bookmarkEnd w:id="5"/>
+      <w:bookmarkEnd w:id="6"/>
     </w:p>
     <w:p>
       <w:pPr>
@@ -4369,7 +4514,21 @@
         <w:rPr>
           <w:rFonts w:asciiTheme="majorHAnsi" w:hAnsiTheme="majorHAnsi"/>
         </w:rPr>
-        <w:t>A main() function may be optionally specified to denote the main entry point of the program.</w:t>
+        <w:t xml:space="preserve">A </w:t>
+      </w:r>
+      <w:proofErr w:type="gramStart"/>
+      <w:r>
+        <w:rPr>
+          <w:rFonts w:asciiTheme="majorHAnsi" w:hAnsiTheme="majorHAnsi"/>
+        </w:rPr>
+        <w:t>main(</w:t>
+      </w:r>
+      <w:proofErr w:type="gramEnd"/>
+      <w:r>
+        <w:rPr>
+          <w:rFonts w:asciiTheme="majorHAnsi" w:hAnsiTheme="majorHAnsi"/>
+        </w:rPr>
+        <w:t>) function may be optionally specified to denote the main entry point of the program.</w:t>
       </w:r>
     </w:p>
     <w:p>
@@ -4383,7 +4542,21 @@
         <w:rPr>
           <w:i/>
         </w:rPr>
-        <w:t>&lt; global expressions &gt;</w:t>
+        <w:t xml:space="preserve">&lt; </w:t>
+      </w:r>
+      <w:proofErr w:type="gramStart"/>
+      <w:r>
+        <w:rPr>
+          <w:i/>
+        </w:rPr>
+        <w:t>global</w:t>
+      </w:r>
+      <w:proofErr w:type="gramEnd"/>
+      <w:r>
+        <w:rPr>
+          <w:i/>
+        </w:rPr>
+        <w:t xml:space="preserve"> expressions &gt;</w:t>
       </w:r>
     </w:p>
     <w:p>
@@ -4402,7 +4575,21 @@
         <w:rPr>
           <w:i/>
         </w:rPr>
-        <w:t>&lt; function declarations &gt;</w:t>
+        <w:t xml:space="preserve">&lt; </w:t>
+      </w:r>
+      <w:proofErr w:type="gramStart"/>
+      <w:r>
+        <w:rPr>
+          <w:i/>
+        </w:rPr>
+        <w:t>function</w:t>
+      </w:r>
+      <w:proofErr w:type="gramEnd"/>
+      <w:r>
+        <w:rPr>
+          <w:i/>
+        </w:rPr>
+        <w:t xml:space="preserve"> declarations &gt;</w:t>
       </w:r>
     </w:p>
     <w:p>
@@ -4414,8 +4601,13 @@
       <w:pPr>
         <w:pStyle w:val="Code"/>
       </w:pPr>
-      <w:r>
-        <w:t>fun main() {</w:t>
+      <w:proofErr w:type="gramStart"/>
+      <w:r>
+        <w:t>fun</w:t>
+      </w:r>
+      <w:proofErr w:type="gramEnd"/>
+      <w:r>
+        <w:t xml:space="preserve"> main() {</w:t>
       </w:r>
     </w:p>
     <w:p>
@@ -4430,7 +4622,21 @@
         <w:rPr>
           <w:i/>
         </w:rPr>
-        <w:t>&lt;main program code&gt;</w:t>
+        <w:t>&lt;</w:t>
+      </w:r>
+      <w:proofErr w:type="gramStart"/>
+      <w:r>
+        <w:rPr>
+          <w:i/>
+        </w:rPr>
+        <w:t>main</w:t>
+      </w:r>
+      <w:proofErr w:type="gramEnd"/>
+      <w:r>
+        <w:rPr>
+          <w:i/>
+        </w:rPr>
+        <w:t xml:space="preserve"> program code&gt;</w:t>
       </w:r>
     </w:p>
     <w:p>
@@ -4450,27 +4656,35 @@
       <w:pPr>
         <w:pStyle w:val="Heading1"/>
       </w:pPr>
-      <w:bookmarkStart w:id="6" w:name="_Toc213086757"/>
+      <w:bookmarkStart w:id="7" w:name="_Toc213135346"/>
       <w:r>
         <w:t>Lexical Conventions</w:t>
       </w:r>
-      <w:bookmarkEnd w:id="6"/>
+      <w:bookmarkEnd w:id="7"/>
     </w:p>
     <w:p/>
     <w:p>
       <w:pPr>
         <w:pStyle w:val="Heading2"/>
       </w:pPr>
-      <w:bookmarkStart w:id="7" w:name="_Toc213086758"/>
+      <w:bookmarkStart w:id="8" w:name="_Toc213135347"/>
       <w:r>
         <w:t>Tokens</w:t>
       </w:r>
-      <w:bookmarkEnd w:id="7"/>
+      <w:bookmarkEnd w:id="8"/>
     </w:p>
     <w:p/>
     <w:p>
       <w:r>
-        <w:t>There are six types of tokens:  identifiers, keywords, constants, string literals, operators, and other separators.  Blanks, horizontal, and vertical tabs, newlines, formfeeds, and comments as described below (collectively, “white space”) are ignored except as they separate tokens.  Some white space is required to separate otherwise adjacent identifiers, keywords, and constants.</w:t>
+        <w:t xml:space="preserve">There are six types of tokens:  identifiers, keywords, constants, string literals, operators, and other separators.  Blanks, horizontal, and vertical tabs, newlines, </w:t>
+      </w:r>
+      <w:proofErr w:type="spellStart"/>
+      <w:r>
+        <w:t>formfeeds</w:t>
+      </w:r>
+      <w:proofErr w:type="spellEnd"/>
+      <w:r>
+        <w:t>, and comments as described below (collectively, “white space”) are ignored except as they separate tokens.  Some white space is required to separate otherwise adjacent identifiers, keywords, and constants.</w:t>
       </w:r>
     </w:p>
     <w:p>
@@ -4484,11 +4698,11 @@
       <w:pPr>
         <w:pStyle w:val="Heading2"/>
       </w:pPr>
-      <w:bookmarkStart w:id="8" w:name="_Toc213086759"/>
+      <w:bookmarkStart w:id="9" w:name="_Toc213135348"/>
       <w:r>
         <w:t>Comments</w:t>
       </w:r>
-      <w:bookmarkEnd w:id="8"/>
+      <w:bookmarkEnd w:id="9"/>
     </w:p>
     <w:p>
       <w:pPr>
@@ -4549,8 +4763,15 @@
       <w:pPr>
         <w:pStyle w:val="Code"/>
       </w:pPr>
-      <w:r>
-        <w:t>img[x1, y1] &lt;- 1;</w:t>
+      <w:proofErr w:type="spellStart"/>
+      <w:proofErr w:type="gramStart"/>
+      <w:r>
+        <w:t>img</w:t>
+      </w:r>
+      <w:proofErr w:type="spellEnd"/>
+      <w:proofErr w:type="gramEnd"/>
+      <w:r>
+        <w:t>[x1, y1] &lt;- 1;</w:t>
       </w:r>
       <w:r>
         <w:t xml:space="preserve"> // This is another comment</w:t>
@@ -4567,11 +4788,11 @@
       <w:pPr>
         <w:pStyle w:val="Heading2"/>
       </w:pPr>
-      <w:bookmarkStart w:id="9" w:name="_Toc213086760"/>
+      <w:bookmarkStart w:id="10" w:name="_Toc213135349"/>
       <w:r>
         <w:t>Identifiers</w:t>
       </w:r>
-      <w:bookmarkEnd w:id="9"/>
+      <w:bookmarkEnd w:id="10"/>
     </w:p>
     <w:p/>
     <w:p>
@@ -4599,12 +4820,12 @@
       <w:pPr>
         <w:pStyle w:val="Heading2"/>
       </w:pPr>
-      <w:bookmarkStart w:id="10" w:name="_Toc213086761"/>
+      <w:bookmarkStart w:id="11" w:name="_Toc213135350"/>
       <w:r>
         <w:lastRenderedPageBreak/>
         <w:t>Keywords</w:t>
       </w:r>
-      <w:bookmarkEnd w:id="10"/>
+      <w:bookmarkEnd w:id="11"/>
     </w:p>
     <w:p/>
     <w:p>
@@ -4644,9 +4865,11 @@
               <w:pStyle w:val="Code"/>
               <w:jc w:val="center"/>
             </w:pPr>
+            <w:proofErr w:type="gramStart"/>
             <w:r>
               <w:t>blank</w:t>
             </w:r>
+            <w:proofErr w:type="gramEnd"/>
           </w:p>
         </w:tc>
         <w:tc>
@@ -4658,12 +4881,88 @@
               <w:pStyle w:val="Code"/>
               <w:jc w:val="center"/>
             </w:pPr>
+            <w:proofErr w:type="gramStart"/>
             <w:r>
               <w:t>l</w:t>
             </w:r>
             <w:r>
               <w:t>oad</w:t>
             </w:r>
+            <w:proofErr w:type="gramEnd"/>
+          </w:p>
+        </w:tc>
+      </w:tr>
+      <w:tr>
+        <w:trPr>
+          <w:jc w:val="center"/>
+        </w:trPr>
+        <w:tc>
+          <w:tcPr>
+            <w:tcW w:w="2394" w:type="dxa"/>
+          </w:tcPr>
+          <w:p>
+            <w:pPr>
+              <w:pStyle w:val="Code"/>
+              <w:jc w:val="center"/>
+            </w:pPr>
+            <w:proofErr w:type="gramStart"/>
+            <w:r>
+              <w:t>else</w:t>
+            </w:r>
+            <w:proofErr w:type="gramEnd"/>
+          </w:p>
+        </w:tc>
+        <w:tc>
+          <w:tcPr>
+            <w:tcW w:w="2394" w:type="dxa"/>
+          </w:tcPr>
+          <w:p>
+            <w:pPr>
+              <w:pStyle w:val="Code"/>
+              <w:jc w:val="center"/>
+            </w:pPr>
+            <w:proofErr w:type="gramStart"/>
+            <w:r>
+              <w:t>main</w:t>
+            </w:r>
+            <w:proofErr w:type="gramEnd"/>
+          </w:p>
+        </w:tc>
+      </w:tr>
+      <w:tr>
+        <w:trPr>
+          <w:jc w:val="center"/>
+        </w:trPr>
+        <w:tc>
+          <w:tcPr>
+            <w:tcW w:w="2394" w:type="dxa"/>
+          </w:tcPr>
+          <w:p>
+            <w:pPr>
+              <w:pStyle w:val="Code"/>
+              <w:jc w:val="center"/>
+            </w:pPr>
+            <w:proofErr w:type="gramStart"/>
+            <w:r>
+              <w:t>false</w:t>
+            </w:r>
+            <w:proofErr w:type="gramEnd"/>
+          </w:p>
+        </w:tc>
+        <w:tc>
+          <w:tcPr>
+            <w:tcW w:w="2394" w:type="dxa"/>
+          </w:tcPr>
+          <w:p>
+            <w:pPr>
+              <w:pStyle w:val="Code"/>
+              <w:jc w:val="center"/>
+            </w:pPr>
+            <w:proofErr w:type="gramStart"/>
+            <w:r>
+              <w:t>map</w:t>
+            </w:r>
+            <w:proofErr w:type="gramEnd"/>
           </w:p>
         </w:tc>
       </w:tr>
@@ -4681,7 +4980,7 @@
               <w:jc w:val="center"/>
             </w:pPr>
             <w:r>
-              <w:t>else</w:t>
+              <w:t>Fun</w:t>
             </w:r>
           </w:p>
         </w:tc>
@@ -4694,9 +4993,11 @@
               <w:pStyle w:val="Code"/>
               <w:jc w:val="center"/>
             </w:pPr>
+            <w:proofErr w:type="gramStart"/>
             <w:r>
-              <w:t>main</w:t>
+              <w:t>out</w:t>
             </w:r>
+            <w:proofErr w:type="gramEnd"/>
           </w:p>
         </w:tc>
       </w:tr>
@@ -4713,9 +5014,11 @@
               <w:pStyle w:val="Code"/>
               <w:jc w:val="center"/>
             </w:pPr>
+            <w:proofErr w:type="gramStart"/>
             <w:r>
-              <w:t>false</w:t>
+              <w:t>for</w:t>
             </w:r>
+            <w:proofErr w:type="gramEnd"/>
           </w:p>
         </w:tc>
         <w:tc>
@@ -4727,9 +5030,11 @@
               <w:pStyle w:val="Code"/>
               <w:jc w:val="center"/>
             </w:pPr>
+            <w:proofErr w:type="gramStart"/>
             <w:r>
-              <w:t>map</w:t>
+              <w:t>return</w:t>
             </w:r>
+            <w:proofErr w:type="gramEnd"/>
           </w:p>
         </w:tc>
       </w:tr>
@@ -4746,9 +5051,11 @@
               <w:pStyle w:val="Code"/>
               <w:jc w:val="center"/>
             </w:pPr>
+            <w:proofErr w:type="gramStart"/>
             <w:r>
-              <w:t>fun</w:t>
+              <w:t>if</w:t>
             </w:r>
+            <w:proofErr w:type="gramEnd"/>
           </w:p>
         </w:tc>
         <w:tc>
@@ -4760,75 +5067,11 @@
               <w:pStyle w:val="Code"/>
               <w:jc w:val="center"/>
             </w:pPr>
-            <w:r>
-              <w:t>out</w:t>
-            </w:r>
-          </w:p>
-        </w:tc>
-      </w:tr>
-      <w:tr>
-        <w:trPr>
-          <w:jc w:val="center"/>
-        </w:trPr>
-        <w:tc>
-          <w:tcPr>
-            <w:tcW w:w="2394" w:type="dxa"/>
-          </w:tcPr>
-          <w:p>
-            <w:pPr>
-              <w:pStyle w:val="Code"/>
-              <w:jc w:val="center"/>
-            </w:pPr>
-            <w:r>
-              <w:t>for</w:t>
-            </w:r>
-          </w:p>
-        </w:tc>
-        <w:tc>
-          <w:tcPr>
-            <w:tcW w:w="2394" w:type="dxa"/>
-          </w:tcPr>
-          <w:p>
-            <w:pPr>
-              <w:pStyle w:val="Code"/>
-              <w:jc w:val="center"/>
-            </w:pPr>
-            <w:r>
-              <w:t>return</w:t>
-            </w:r>
-          </w:p>
-        </w:tc>
-      </w:tr>
-      <w:tr>
-        <w:trPr>
-          <w:jc w:val="center"/>
-        </w:trPr>
-        <w:tc>
-          <w:tcPr>
-            <w:tcW w:w="2394" w:type="dxa"/>
-          </w:tcPr>
-          <w:p>
-            <w:pPr>
-              <w:pStyle w:val="Code"/>
-              <w:jc w:val="center"/>
-            </w:pPr>
-            <w:r>
-              <w:t>if</w:t>
-            </w:r>
-          </w:p>
-        </w:tc>
-        <w:tc>
-          <w:tcPr>
-            <w:tcW w:w="2394" w:type="dxa"/>
-          </w:tcPr>
-          <w:p>
-            <w:pPr>
-              <w:pStyle w:val="Code"/>
-              <w:jc w:val="center"/>
-            </w:pPr>
+            <w:proofErr w:type="gramStart"/>
             <w:r>
               <w:t>true</w:t>
             </w:r>
+            <w:proofErr w:type="gramEnd"/>
           </w:p>
         </w:tc>
       </w:tr>
@@ -4842,11 +5085,97 @@
       <w:pPr>
         <w:pStyle w:val="Heading2"/>
       </w:pPr>
-      <w:bookmarkStart w:id="11" w:name="_Toc213086762"/>
+      <w:bookmarkStart w:id="12" w:name="_Toc213135351"/>
       <w:r>
         <w:t>Constants</w:t>
       </w:r>
-      <w:bookmarkEnd w:id="11"/>
+      <w:bookmarkEnd w:id="12"/>
+    </w:p>
+    <w:p>
+      <w:pPr>
+        <w:pStyle w:val="Heading3"/>
+      </w:pPr>
+      <w:bookmarkStart w:id="13" w:name="_Toc213135352"/>
+      <w:r>
+        <w:t>Boolean Constants</w:t>
+      </w:r>
+      <w:bookmarkEnd w:id="13"/>
+    </w:p>
+    <w:p>
+      <w:pPr>
+        <w:pStyle w:val="NoSpacing"/>
+      </w:pPr>
+    </w:p>
+    <w:p>
+      <w:r>
+        <w:t xml:space="preserve">A </w:t>
+      </w:r>
+      <w:proofErr w:type="spellStart"/>
+      <w:proofErr w:type="gramStart"/>
+      <w:r>
+        <w:t>boolean</w:t>
+      </w:r>
+      <w:proofErr w:type="spellEnd"/>
+      <w:proofErr w:type="gramEnd"/>
+      <w:r>
+        <w:t xml:space="preserve"> constant is either </w:t>
+      </w:r>
+      <w:r>
+        <w:rPr>
+          <w:rStyle w:val="CodeChar"/>
+        </w:rPr>
+        <w:t>true</w:t>
+      </w:r>
+      <w:r>
+        <w:t xml:space="preserve"> or </w:t>
+      </w:r>
+      <w:r>
+        <w:rPr>
+          <w:rStyle w:val="CodeChar"/>
+        </w:rPr>
+        <w:t>false</w:t>
+      </w:r>
+      <w:r>
+        <w:t xml:space="preserve"> (case-sensitive).</w:t>
+      </w:r>
+    </w:p>
+    <w:p>
+      <w:pPr>
+        <w:pStyle w:val="Heading3"/>
+      </w:pPr>
+      <w:bookmarkStart w:id="14" w:name="_Toc213135353"/>
+      <w:r>
+        <w:t>Integer Constants</w:t>
+      </w:r>
+      <w:bookmarkEnd w:id="14"/>
+    </w:p>
+    <w:p>
+      <w:pPr>
+        <w:pStyle w:val="NoSpacing"/>
+      </w:pPr>
+    </w:p>
+    <w:p>
+      <w:r>
+        <w:t>An integer constant consists of a sequence of digits.</w:t>
+      </w:r>
+    </w:p>
+    <w:p>
+      <w:pPr>
+        <w:pStyle w:val="Code"/>
+      </w:pPr>
+      <w:proofErr w:type="spellStart"/>
+      <w:proofErr w:type="gramStart"/>
+      <w:r>
+        <w:t>i</w:t>
+      </w:r>
+      <w:proofErr w:type="spellEnd"/>
+      <w:proofErr w:type="gramEnd"/>
+      <w:r>
+        <w:t xml:space="preserve"> &lt;- 2</w:t>
+      </w:r>
+      <w:r>
+        <w:t>13</w:t>
+      </w:r>
     </w:p>
     <w:p>
       <w:pPr>
@@ -4859,122 +5188,44 @@
       <w:pPr>
         <w:pStyle w:val="Heading3"/>
       </w:pPr>
-      <w:bookmarkStart w:id="12" w:name="_Toc213086763"/>
-      <w:r>
-        <w:t>Boolean Constants</w:t>
-      </w:r>
-      <w:bookmarkEnd w:id="12"/>
-    </w:p>
-    <w:p/>
-    <w:p>
-      <w:r>
-        <w:t xml:space="preserve">A boolean constant is either </w:t>
+      <w:bookmarkStart w:id="15" w:name="_Toc213135354"/>
+      <w:r>
+        <w:t xml:space="preserve">String </w:t>
+      </w:r>
+      <w:r>
+        <w:t>Constants</w:t>
+      </w:r>
+      <w:bookmarkEnd w:id="15"/>
+    </w:p>
+    <w:p>
+      <w:pPr>
+        <w:pStyle w:val="NoSpacing"/>
+      </w:pPr>
+    </w:p>
+    <w:p>
+      <w:pPr>
+        <w:rPr>
+          <w:rFonts w:asciiTheme="majorHAnsi" w:hAnsiTheme="majorHAnsi"/>
+        </w:rPr>
+      </w:pPr>
+      <w:r>
+        <w:rPr>
+          <w:rFonts w:asciiTheme="majorHAnsi" w:hAnsiTheme="majorHAnsi"/>
+        </w:rPr>
+        <w:t xml:space="preserve">A string constant consists of a sequence of characters enclosed in double quotes </w:t>
       </w:r>
       <w:r>
         <w:rPr>
           <w:rStyle w:val="CodeChar"/>
         </w:rPr>
-        <w:t>true</w:t>
-      </w:r>
-      <w:r>
-        <w:t xml:space="preserve"> or </w:t>
-      </w:r>
-      <w:r>
-        <w:rPr>
-          <w:rStyle w:val="CodeChar"/>
-        </w:rPr>
-        <w:t>false</w:t>
-      </w:r>
-      <w:r>
-        <w:t xml:space="preserve"> (case-sensitive).</w:t>
-      </w:r>
-    </w:p>
-    <w:p/>
-    <w:p>
-      <w:pPr>
-        <w:pStyle w:val="Heading3"/>
-      </w:pPr>
-      <w:bookmarkStart w:id="13" w:name="_Toc213086764"/>
-      <w:r>
-        <w:t>Integer Constants</w:t>
-      </w:r>
-      <w:bookmarkEnd w:id="13"/>
-    </w:p>
-    <w:p/>
-    <w:p>
-      <w:r>
-        <w:t>An integer constant consists of a sequence of digits.</w:t>
-      </w:r>
-    </w:p>
-    <w:p>
-      <w:pPr>
-        <w:pStyle w:val="Code"/>
-      </w:pPr>
-      <w:r>
-        <w:t>i &lt;- 2</w:t>
-      </w:r>
-      <w:r>
-        <w:t>13</w:t>
-      </w:r>
-    </w:p>
-    <w:p>
-      <w:pPr>
+        <w:t>“”</w:t>
+      </w:r>
+      <w:r>
         <w:rPr>
           <w:rFonts w:asciiTheme="majorHAnsi" w:hAnsiTheme="majorHAnsi"/>
         </w:rPr>
-      </w:pPr>
-    </w:p>
-    <w:p>
-      <w:pPr>
-        <w:pStyle w:val="Heading3"/>
-      </w:pPr>
-      <w:bookmarkStart w:id="14" w:name="_Toc213086765"/>
-      <w:r>
-        <w:t xml:space="preserve">String </w:t>
-      </w:r>
-      <w:r>
-        <w:t>Constants</w:t>
-      </w:r>
-      <w:bookmarkEnd w:id="14"/>
-    </w:p>
-    <w:p>
-      <w:pPr>
-        <w:rPr>
-          <w:rFonts w:asciiTheme="majorHAnsi" w:hAnsiTheme="majorHAnsi"/>
-        </w:rPr>
-      </w:pPr>
-    </w:p>
-    <w:p>
-      <w:pPr>
-        <w:rPr>
-          <w:rFonts w:asciiTheme="majorHAnsi" w:hAnsiTheme="majorHAnsi"/>
-        </w:rPr>
-      </w:pPr>
-      <w:r>
-        <w:rPr>
-          <w:rFonts w:asciiTheme="majorHAnsi" w:hAnsiTheme="majorHAnsi"/>
-        </w:rPr>
-        <w:t xml:space="preserve">A string constant consists of a sequence of characters enclosed in double quotes </w:t>
-      </w:r>
-      <w:r>
-        <w:rPr>
-          <w:rStyle w:val="CodeChar"/>
-        </w:rPr>
-        <w:t>“”</w:t>
-      </w:r>
-      <w:r>
-        <w:rPr>
-          <w:rFonts w:asciiTheme="majorHAnsi" w:hAnsiTheme="majorHAnsi"/>
-        </w:rPr>
         <w:t>.  The following characters may be used with escape sequences:</w:t>
       </w:r>
-    </w:p>
-    <w:p>
-      <w:pPr>
-        <w:rPr>
-          <w:rFonts w:asciiTheme="majorHAnsi" w:hAnsiTheme="majorHAnsi"/>
-        </w:rPr>
-      </w:pPr>
     </w:p>
     <w:tbl>
       <w:tblPr>
@@ -5050,11 +5301,72 @@
                 <w:rFonts w:asciiTheme="majorHAnsi" w:hAnsiTheme="majorHAnsi"/>
               </w:rPr>
             </w:pPr>
+            <w:proofErr w:type="gramStart"/>
             <w:r>
               <w:rPr>
                 <w:rFonts w:asciiTheme="majorHAnsi" w:hAnsiTheme="majorHAnsi"/>
               </w:rPr>
               <w:t>newline</w:t>
+            </w:r>
+            <w:proofErr w:type="gramEnd"/>
+          </w:p>
+        </w:tc>
+        <w:tc>
+          <w:tcPr>
+            <w:tcW w:w="3519" w:type="dxa"/>
+          </w:tcPr>
+          <w:p>
+            <w:pPr>
+              <w:jc w:val="center"/>
+              <w:rPr>
+                <w:rFonts w:asciiTheme="majorHAnsi" w:hAnsiTheme="majorHAnsi"/>
+              </w:rPr>
+            </w:pPr>
+            <w:r>
+              <w:rPr>
+                <w:rFonts w:asciiTheme="majorHAnsi" w:hAnsiTheme="majorHAnsi"/>
+              </w:rPr>
+              <w:t>\</w:t>
+            </w:r>
+            <w:proofErr w:type="gramStart"/>
+            <w:r>
+              <w:rPr>
+                <w:rFonts w:asciiTheme="majorHAnsi" w:hAnsiTheme="majorHAnsi"/>
+              </w:rPr>
+              <w:t>n</w:t>
+            </w:r>
+            <w:proofErr w:type="gramEnd"/>
+          </w:p>
+        </w:tc>
+      </w:tr>
+      <w:tr>
+        <w:trPr>
+          <w:jc w:val="center"/>
+        </w:trPr>
+        <w:tc>
+          <w:tcPr>
+            <w:tcW w:w="3510" w:type="dxa"/>
+          </w:tcPr>
+          <w:p>
+            <w:pPr>
+              <w:jc w:val="center"/>
+              <w:rPr>
+                <w:rFonts w:asciiTheme="majorHAnsi" w:hAnsiTheme="majorHAnsi"/>
+              </w:rPr>
+            </w:pPr>
+            <w:proofErr w:type="gramStart"/>
+            <w:r>
+              <w:rPr>
+                <w:rFonts w:asciiTheme="majorHAnsi" w:hAnsiTheme="majorHAnsi"/>
+              </w:rPr>
+              <w:t>horizontal</w:t>
+            </w:r>
+            <w:proofErr w:type="gramEnd"/>
+            <w:r>
+              <w:rPr>
+                <w:rFonts w:asciiTheme="majorHAnsi" w:hAnsiTheme="majorHAnsi"/>
+              </w:rPr>
+              <w:t xml:space="preserve"> tab</w:t>
             </w:r>
           </w:p>
         </w:tc>
@@ -5073,8 +5385,16 @@
               <w:rPr>
                 <w:rFonts w:asciiTheme="majorHAnsi" w:hAnsiTheme="majorHAnsi"/>
               </w:rPr>
-              <w:t>\n</w:t>
+              <w:t>\</w:t>
             </w:r>
+            <w:proofErr w:type="gramStart"/>
+            <w:r>
+              <w:rPr>
+                <w:rFonts w:asciiTheme="majorHAnsi" w:hAnsiTheme="majorHAnsi"/>
+              </w:rPr>
+              <w:t>t</w:t>
+            </w:r>
+            <w:proofErr w:type="gramEnd"/>
           </w:p>
         </w:tc>
       </w:tr>
@@ -5093,54 +5413,19 @@
                 <w:rFonts w:asciiTheme="majorHAnsi" w:hAnsiTheme="majorHAnsi"/>
               </w:rPr>
             </w:pPr>
+            <w:proofErr w:type="gramStart"/>
             <w:r>
               <w:rPr>
                 <w:rFonts w:asciiTheme="majorHAnsi" w:hAnsiTheme="majorHAnsi"/>
               </w:rPr>
-              <w:t>horizontal tab</w:t>
+              <w:t>single</w:t>
             </w:r>
-          </w:p>
-        </w:tc>
-        <w:tc>
-          <w:tcPr>
-            <w:tcW w:w="3519" w:type="dxa"/>
-          </w:tcPr>
-          <w:p>
-            <w:pPr>
-              <w:jc w:val="center"/>
-              <w:rPr>
-                <w:rFonts w:asciiTheme="majorHAnsi" w:hAnsiTheme="majorHAnsi"/>
-              </w:rPr>
-            </w:pPr>
+            <w:proofErr w:type="gramEnd"/>
             <w:r>
               <w:rPr>
                 <w:rFonts w:asciiTheme="majorHAnsi" w:hAnsiTheme="majorHAnsi"/>
               </w:rPr>
-              <w:t>\t</w:t>
-            </w:r>
-          </w:p>
-        </w:tc>
-      </w:tr>
-      <w:tr>
-        <w:trPr>
-          <w:jc w:val="center"/>
-        </w:trPr>
-        <w:tc>
-          <w:tcPr>
-            <w:tcW w:w="3510" w:type="dxa"/>
-          </w:tcPr>
-          <w:p>
-            <w:pPr>
-              <w:jc w:val="center"/>
-              <w:rPr>
-                <w:rFonts w:asciiTheme="majorHAnsi" w:hAnsiTheme="majorHAnsi"/>
-              </w:rPr>
-            </w:pPr>
-            <w:r>
-              <w:rPr>
-                <w:rFonts w:asciiTheme="majorHAnsi" w:hAnsiTheme="majorHAnsi"/>
-              </w:rPr>
-              <w:t>single quote</w:t>
+              <w:t xml:space="preserve"> quote</w:t>
             </w:r>
           </w:p>
         </w:tc>
@@ -5179,11 +5464,19 @@
                 <w:rFonts w:asciiTheme="majorHAnsi" w:hAnsiTheme="majorHAnsi"/>
               </w:rPr>
             </w:pPr>
+            <w:proofErr w:type="gramStart"/>
             <w:r>
               <w:rPr>
                 <w:rFonts w:asciiTheme="majorHAnsi" w:hAnsiTheme="majorHAnsi"/>
               </w:rPr>
-              <w:t>double quote</w:t>
+              <w:t>double</w:t>
+            </w:r>
+            <w:proofErr w:type="gramEnd"/>
+            <w:r>
+              <w:rPr>
+                <w:rFonts w:asciiTheme="majorHAnsi" w:hAnsiTheme="majorHAnsi"/>
+              </w:rPr>
+              <w:t xml:space="preserve"> quote</w:t>
             </w:r>
           </w:p>
         </w:tc>
@@ -5222,12 +5515,14 @@
                 <w:rFonts w:asciiTheme="majorHAnsi" w:hAnsiTheme="majorHAnsi"/>
               </w:rPr>
             </w:pPr>
+            <w:proofErr w:type="gramStart"/>
             <w:r>
               <w:rPr>
                 <w:rFonts w:asciiTheme="majorHAnsi" w:hAnsiTheme="majorHAnsi"/>
               </w:rPr>
               <w:t>backslash</w:t>
             </w:r>
+            <w:proofErr w:type="gramEnd"/>
           </w:p>
         </w:tc>
         <w:tc>
@@ -5274,16 +5569,41 @@
     </w:p>
     <w:p>
       <w:pPr>
+        <w:rPr>
+          <w:rFonts w:asciiTheme="majorHAnsi" w:hAnsiTheme="majorHAnsi"/>
+        </w:rPr>
+      </w:pPr>
+    </w:p>
+    <w:p>
+      <w:pPr>
+        <w:rPr>
+          <w:rFonts w:asciiTheme="majorHAnsi" w:hAnsiTheme="majorHAnsi"/>
+        </w:rPr>
+      </w:pPr>
+    </w:p>
+    <w:p>
+      <w:pPr>
+        <w:rPr>
+          <w:rFonts w:asciiTheme="majorHAnsi" w:hAnsiTheme="majorHAnsi"/>
+        </w:rPr>
+      </w:pPr>
+    </w:p>
+    <w:p>
+      <w:pPr>
         <w:pStyle w:val="Heading3"/>
       </w:pPr>
-      <w:bookmarkStart w:id="15" w:name="_Toc213086766"/>
+      <w:bookmarkStart w:id="16" w:name="_Toc213135355"/>
       <w:r>
         <w:lastRenderedPageBreak/>
         <w:t>Mapping Constants</w:t>
       </w:r>
-      <w:bookmarkEnd w:id="15"/>
-    </w:p>
-    <w:p/>
+      <w:bookmarkEnd w:id="16"/>
+    </w:p>
+    <w:p>
+      <w:pPr>
+        <w:pStyle w:val="NoSpacing"/>
+      </w:pPr>
+    </w:p>
     <w:p>
       <w:r>
         <w:t xml:space="preserve">An intensity mapping consists of a table mapping intensities to characters.  A custom mapping can be defined using the keyword </w:t>
@@ -5302,9 +5622,11 @@
       <w:pPr>
         <w:pStyle w:val="Code"/>
       </w:pPr>
+      <w:proofErr w:type="gramStart"/>
       <w:r>
         <w:t>map</w:t>
       </w:r>
+      <w:proofErr w:type="gramEnd"/>
       <w:r>
         <w:t xml:space="preserve"> &lt;- {I</w:t>
       </w:r>
@@ -5315,7 +5637,13 @@
         <w:t>0</w:t>
       </w:r>
       <w:r>
-        <w:t>:C</w:t>
+        <w:t>:</w:t>
+      </w:r>
+      <w:r>
+        <w:t>”</w:t>
+      </w:r>
+      <w:r>
+        <w:t>C</w:t>
       </w:r>
       <w:r>
         <w:rPr>
@@ -5324,7 +5652,10 @@
         <w:t>0</w:t>
       </w:r>
       <w:r>
-        <w:t>, I</w:t>
+        <w:t>”,</w:t>
+      </w:r>
+      <w:r>
+        <w:t xml:space="preserve"> I</w:t>
       </w:r>
       <w:r>
         <w:rPr>
@@ -5333,7 +5664,13 @@
         <w:t>1</w:t>
       </w:r>
       <w:r>
-        <w:t>:C</w:t>
+        <w:t>:</w:t>
+      </w:r>
+      <w:r>
+        <w:t>”</w:t>
+      </w:r>
+      <w:r>
+        <w:t>C</w:t>
       </w:r>
       <w:r>
         <w:rPr>
@@ -5342,7 +5679,10 @@
         <w:t>1</w:t>
       </w:r>
       <w:r>
-        <w:t>,...,I</w:t>
+        <w:t>”,</w:t>
+      </w:r>
+      <w:r>
+        <w:t>...,I</w:t>
       </w:r>
       <w:r>
         <w:rPr>
@@ -5351,7 +5691,13 @@
         <w:t>N</w:t>
       </w:r>
       <w:r>
-        <w:t>:C</w:t>
+        <w:t>:</w:t>
+      </w:r>
+      <w:r>
+        <w:t>”</w:t>
+      </w:r>
+      <w:r>
+        <w:t>C</w:t>
       </w:r>
       <w:r>
         <w:rPr>
@@ -5360,13 +5706,22 @@
         <w:t>N</w:t>
       </w:r>
       <w:r>
-        <w:t>}</w:t>
-      </w:r>
-    </w:p>
-    <w:p/>
-    <w:p>
-      <w:r>
-        <w:t xml:space="preserve">where </w:t>
+        <w:t>”}</w:t>
+      </w:r>
+    </w:p>
+    <w:p>
+      <w:pPr>
+        <w:pStyle w:val="NoSpacing"/>
+      </w:pPr>
+    </w:p>
+    <w:p>
+      <w:proofErr w:type="gramStart"/>
+      <w:r>
+        <w:t>where</w:t>
+      </w:r>
+      <w:proofErr w:type="gramEnd"/>
+      <w:r>
+        <w:t xml:space="preserve"> </w:t>
       </w:r>
       <w:r>
         <w:t>e</w:t>
@@ -5410,16 +5765,22 @@
     </w:p>
     <w:p>
       <w:r>
-        <w:t xml:space="preserve">The default mapping is a map of all printable ascii characters ordered in ascending order based on how many pixels each character takes up in each character space. </w:t>
-      </w:r>
-      <w:bookmarkStart w:id="16" w:name="_GoBack"/>
-      <w:bookmarkEnd w:id="16"/>
+        <w:t xml:space="preserve">The default mapping is a map of all printable </w:t>
+      </w:r>
+      <w:proofErr w:type="spellStart"/>
+      <w:r>
+        <w:t>ascii</w:t>
+      </w:r>
+      <w:proofErr w:type="spellEnd"/>
+      <w:r>
+        <w:t xml:space="preserve"> characters ordered in ascending order based on how many pixels each character takes up in each character space. </w:t>
+      </w:r>
     </w:p>
     <w:p>
       <w:pPr>
         <w:pStyle w:val="Heading4"/>
       </w:pPr>
-      <w:bookmarkStart w:id="17" w:name="_Toc213086767"/>
+      <w:bookmarkStart w:id="17" w:name="_Toc213135356"/>
       <w:r>
         <w:t>Granularity and Intensity</w:t>
       </w:r>
@@ -5438,7 +5799,15 @@
         <w:pStyle w:val="NoSpacing"/>
       </w:pPr>
       <w:r>
-        <w:t xml:space="preserve">A mapping must have at least two values and the granularity must be at least 2. The minimum intensity will be the least intense item in the map and the maximum will be the most intense. For intensities between 1 and n-1 where n is the size of the mapping the distance between each intensity is as close to even as possible. The formula for this is defined as follows: </w:t>
+        <w:t xml:space="preserve">A mapping must have at least two values and the granularity must be at least 2. The minimum intensity will be the least intense item in the map and the maximum will be the most intense. For intensities between 1 and n-1 where n is the size of the mapping the distance </w:t>
+      </w:r>
+      <w:proofErr w:type="gramStart"/>
+      <w:r>
+        <w:t>between each intensity</w:t>
+      </w:r>
+      <w:proofErr w:type="gramEnd"/>
+      <w:r>
+        <w:t xml:space="preserve"> is as close to even as possible. The formula for this is defined as follows: </w:t>
       </w:r>
     </w:p>
     <w:p>
@@ -5450,8 +5819,13 @@
       <w:pPr>
         <w:pStyle w:val="Code"/>
       </w:pPr>
-      <w:r>
-        <w:t>diff = (n-2)/ ((g-2)+1)</w:t>
+      <w:proofErr w:type="gramStart"/>
+      <w:r>
+        <w:t>diff</w:t>
+      </w:r>
+      <w:proofErr w:type="gramEnd"/>
+      <w:r>
+        <w:t xml:space="preserve"> = (n-2)/ ((g-2)+1)</w:t>
       </w:r>
     </w:p>
     <w:p>
@@ -5468,13 +5842,17 @@
       <w:pPr>
         <w:pStyle w:val="Heading1"/>
       </w:pPr>
-      <w:bookmarkStart w:id="18" w:name="_Toc213086768"/>
+      <w:bookmarkStart w:id="18" w:name="_Toc213135357"/>
       <w:r>
         <w:t>Meaning of Identifiers</w:t>
       </w:r>
       <w:bookmarkEnd w:id="18"/>
     </w:p>
-    <w:p/>
+    <w:p>
+      <w:pPr>
+        <w:pStyle w:val="NoSpacing"/>
+      </w:pPr>
+    </w:p>
     <w:p>
       <w:r>
         <w:t xml:space="preserve">Identifiers may </w:t>
@@ -5487,16 +5865,26 @@
       <w:pPr>
         <w:pStyle w:val="Code"/>
       </w:pPr>
-      <w:r>
-        <w:t>foo &lt;- 3</w:t>
+      <w:proofErr w:type="gramStart"/>
+      <w:r>
+        <w:t>foo</w:t>
+      </w:r>
+      <w:proofErr w:type="gramEnd"/>
+      <w:r>
+        <w:t xml:space="preserve"> &lt;- 3</w:t>
       </w:r>
     </w:p>
     <w:p>
       <w:pPr>
         <w:pStyle w:val="Code"/>
       </w:pPr>
-      <w:r>
-        <w:t>fun foo() {</w:t>
+      <w:proofErr w:type="gramStart"/>
+      <w:r>
+        <w:t>fun</w:t>
+      </w:r>
+      <w:proofErr w:type="gramEnd"/>
+      <w:r>
+        <w:t xml:space="preserve"> foo() {</w:t>
       </w:r>
     </w:p>
     <w:p>
@@ -5511,7 +5899,21 @@
         <w:rPr>
           <w:i/>
         </w:rPr>
-        <w:t>&lt;function-body&gt;</w:t>
+        <w:t>&lt;</w:t>
+      </w:r>
+      <w:proofErr w:type="gramStart"/>
+      <w:r>
+        <w:rPr>
+          <w:i/>
+        </w:rPr>
+        <w:t>function</w:t>
+      </w:r>
+      <w:proofErr w:type="gramEnd"/>
+      <w:r>
+        <w:rPr>
+          <w:i/>
+        </w:rPr>
+        <w:t>-body&gt;</w:t>
       </w:r>
     </w:p>
     <w:p>
@@ -5524,20 +5926,19 @@
     </w:p>
     <w:p>
       <w:pPr>
-        <w:pStyle w:val="Code"/>
-      </w:pPr>
-    </w:p>
-    <w:p>
-      <w:pPr>
         <w:pStyle w:val="Heading2"/>
       </w:pPr>
-      <w:bookmarkStart w:id="19" w:name="_Toc213086769"/>
+      <w:bookmarkStart w:id="19" w:name="_Toc213135358"/>
       <w:r>
         <w:t>Types</w:t>
       </w:r>
       <w:bookmarkEnd w:id="19"/>
     </w:p>
-    <w:p/>
+    <w:p>
+      <w:pPr>
+        <w:pStyle w:val="NoSpacing"/>
+      </w:pPr>
+    </w:p>
     <w:p>
       <w:r>
         <w:t>There are four types</w:t>
@@ -5554,9 +5955,13 @@
           <w:numId w:val="2"/>
         </w:numPr>
       </w:pPr>
+      <w:proofErr w:type="spellStart"/>
+      <w:proofErr w:type="gramStart"/>
       <w:r>
         <w:t>boolean</w:t>
       </w:r>
+      <w:proofErr w:type="spellEnd"/>
+      <w:proofErr w:type="gramEnd"/>
     </w:p>
     <w:p>
       <w:pPr>
@@ -5566,9 +5971,11 @@
           <w:numId w:val="2"/>
         </w:numPr>
       </w:pPr>
+      <w:proofErr w:type="gramStart"/>
       <w:r>
         <w:t>integer</w:t>
       </w:r>
+      <w:proofErr w:type="gramEnd"/>
     </w:p>
     <w:p>
       <w:pPr>
@@ -5578,10 +5985,11 @@
           <w:numId w:val="2"/>
         </w:numPr>
       </w:pPr>
-      <w:r>
-        <w:lastRenderedPageBreak/>
+      <w:proofErr w:type="gramStart"/>
+      <w:r>
         <w:t>string</w:t>
       </w:r>
+      <w:proofErr w:type="gramEnd"/>
     </w:p>
     <w:p>
       <w:pPr>
@@ -5591,9 +5999,11 @@
           <w:numId w:val="2"/>
         </w:numPr>
       </w:pPr>
+      <w:proofErr w:type="gramStart"/>
       <w:r>
         <w:t>canvas</w:t>
       </w:r>
+      <w:proofErr w:type="gramEnd"/>
     </w:p>
     <w:p>
       <w:pPr>
@@ -5604,16 +6014,31 @@
       <w:pPr>
         <w:pStyle w:val="Heading3"/>
       </w:pPr>
-      <w:bookmarkStart w:id="20" w:name="_Toc213086770"/>
-      <w:r>
+      <w:bookmarkStart w:id="20" w:name="_Toc213135359"/>
+      <w:r>
+        <w:lastRenderedPageBreak/>
         <w:t>Boolean Type</w:t>
       </w:r>
       <w:bookmarkEnd w:id="20"/>
     </w:p>
-    <w:p/>
-    <w:p>
-      <w:r>
-        <w:t xml:space="preserve">A boolean </w:t>
+    <w:p>
+      <w:pPr>
+        <w:pStyle w:val="NoSpacing"/>
+      </w:pPr>
+    </w:p>
+    <w:p>
+      <w:r>
+        <w:t xml:space="preserve">A </w:t>
+      </w:r>
+      <w:proofErr w:type="spellStart"/>
+      <w:proofErr w:type="gramStart"/>
+      <w:r>
+        <w:t>boolean</w:t>
+      </w:r>
+      <w:proofErr w:type="spellEnd"/>
+      <w:proofErr w:type="gramEnd"/>
+      <w:r>
+        <w:t xml:space="preserve"> </w:t>
       </w:r>
       <w:r>
         <w:t xml:space="preserve">stores one bit of information and </w:t>
@@ -5647,47 +6072,57 @@
       <w:pPr>
         <w:pStyle w:val="Heading3"/>
       </w:pPr>
-      <w:bookmarkStart w:id="21" w:name="_Toc213086771"/>
+      <w:bookmarkStart w:id="21" w:name="_Toc213135360"/>
       <w:r>
         <w:t>Integer Type</w:t>
       </w:r>
       <w:bookmarkEnd w:id="21"/>
     </w:p>
-    <w:p/>
+    <w:p>
+      <w:pPr>
+        <w:pStyle w:val="NoSpacing"/>
+      </w:pPr>
+    </w:p>
     <w:p>
       <w:r>
         <w:t>Integers can store 32-bits of data and are signed.</w:t>
       </w:r>
     </w:p>
-    <w:p/>
     <w:p>
       <w:pPr>
         <w:pStyle w:val="Heading3"/>
       </w:pPr>
-      <w:bookmarkStart w:id="22" w:name="_Toc213086772"/>
+      <w:bookmarkStart w:id="22" w:name="_Toc213135361"/>
       <w:r>
         <w:t>String Type</w:t>
       </w:r>
       <w:bookmarkEnd w:id="22"/>
     </w:p>
-    <w:p/>
+    <w:p>
+      <w:pPr>
+        <w:pStyle w:val="NoSpacing"/>
+      </w:pPr>
+    </w:p>
     <w:p>
       <w:r>
         <w:t xml:space="preserve">Strings are sequences of characters, and are bounded only by available memory.  </w:t>
       </w:r>
     </w:p>
-    <w:p/>
     <w:p>
       <w:pPr>
         <w:pStyle w:val="Heading3"/>
       </w:pPr>
-      <w:bookmarkStart w:id="23" w:name="_Toc213086773"/>
+      <w:bookmarkStart w:id="23" w:name="_Toc213135362"/>
       <w:r>
         <w:t>Canvas Type</w:t>
       </w:r>
       <w:bookmarkEnd w:id="23"/>
     </w:p>
-    <w:p/>
+    <w:p>
+      <w:pPr>
+        <w:pStyle w:val="NoSpacing"/>
+      </w:pPr>
+    </w:p>
     <w:p>
       <w:r>
         <w:t xml:space="preserve">A canvas is the primary storage type in EZ-ASCII.  All of the image modification happens on this type.  Internally, it is represented as a two-dimensional array of integers referred to as intensities.  This canvas can be loaded from an existing image file or it can be created manually.  Additionally, a canvas has the following readable attributes:  </w:t>
@@ -5724,14 +6159,17 @@
     </w:p>
     <w:p>
       <w:r>
-        <w:t xml:space="preserve">Various operations may be performed on canvases, including selection, movement, and masking. </w:t>
+        <w:t>Various operations may be performed on canvases, including selection, movement, and masking</w:t>
+      </w:r>
+      <w:r>
+        <w:t>.</w:t>
       </w:r>
     </w:p>
     <w:p>
       <w:pPr>
         <w:pStyle w:val="Heading1"/>
       </w:pPr>
-      <w:bookmarkStart w:id="24" w:name="_Toc213086774"/>
+      <w:bookmarkStart w:id="24" w:name="_Toc213135363"/>
       <w:r>
         <w:t>Expressions</w:t>
       </w:r>
@@ -5739,22 +6177,19 @@
     </w:p>
     <w:p>
       <w:pPr>
-        <w:rPr>
-          <w:rFonts w:asciiTheme="majorHAnsi" w:hAnsiTheme="majorHAnsi"/>
-        </w:rPr>
-      </w:pPr>
-    </w:p>
-    <w:p>
-      <w:pPr>
         <w:pStyle w:val="Heading2"/>
       </w:pPr>
-      <w:bookmarkStart w:id="25" w:name="_Toc213086775"/>
+      <w:bookmarkStart w:id="25" w:name="_Toc213135364"/>
       <w:r>
         <w:t>Unary Minus Operator</w:t>
       </w:r>
       <w:bookmarkEnd w:id="25"/>
     </w:p>
-    <w:p/>
+    <w:p>
+      <w:pPr>
+        <w:pStyle w:val="NoSpacing"/>
+      </w:pPr>
+    </w:p>
     <w:p>
       <w:r>
         <w:t xml:space="preserve">The operand of the unary </w:t>
@@ -5773,855 +6208,1012 @@
       <w:pPr>
         <w:pStyle w:val="Code"/>
       </w:pPr>
+      <w:proofErr w:type="spellStart"/>
+      <w:proofErr w:type="gramStart"/>
+      <w:r>
+        <w:t>i</w:t>
+      </w:r>
+      <w:proofErr w:type="spellEnd"/>
+      <w:proofErr w:type="gramEnd"/>
+      <w:r>
+        <w:t xml:space="preserve"> &lt;- -(1 + 4) // </w:t>
+      </w:r>
+      <w:proofErr w:type="spellStart"/>
+      <w:r>
+        <w:t>i</w:t>
+      </w:r>
+      <w:proofErr w:type="spellEnd"/>
+      <w:r>
+        <w:t xml:space="preserve"> assigned -5</w:t>
+      </w:r>
+    </w:p>
+    <w:p>
+      <w:pPr>
+        <w:pStyle w:val="Heading2"/>
+      </w:pPr>
+      <w:bookmarkStart w:id="26" w:name="_Toc213135365"/>
+      <w:r>
+        <w:t>Multiplicative Operators</w:t>
+      </w:r>
+      <w:bookmarkEnd w:id="26"/>
+    </w:p>
+    <w:p>
+      <w:pPr>
+        <w:pStyle w:val="NoSpacing"/>
+      </w:pPr>
+    </w:p>
+    <w:p>
+      <w:r>
+        <w:t xml:space="preserve">The multiplicative operators *, /, and % group left-to-right and require their operands to be of the same primitive types. </w:t>
+      </w:r>
+    </w:p>
+    <w:p>
+      <w:r>
+        <w:t xml:space="preserve">If the operands are of integer type, then the result of the </w:t>
+      </w:r>
+      <w:r>
+        <w:rPr>
+          <w:rStyle w:val="CodeChar"/>
+        </w:rPr>
+        <w:t>*</w:t>
+      </w:r>
+      <w:r>
+        <w:t xml:space="preserve"> operator is the product of the operands. The result of the </w:t>
+      </w:r>
+      <w:r>
+        <w:rPr>
+          <w:rStyle w:val="CodeChar"/>
+        </w:rPr>
+        <w:t>/</w:t>
+      </w:r>
+      <w:r>
+        <w:t xml:space="preserve"> operator is the quotient of the operands and the result of the % is the remainder after integer division on the operands. </w:t>
+      </w:r>
+    </w:p>
+    <w:p>
+      <w:r>
+        <w:t>If the operands are of any other type, a syntax error will occur.</w:t>
+      </w:r>
+    </w:p>
+    <w:p>
+      <w:pPr>
+        <w:pStyle w:val="Heading2"/>
+      </w:pPr>
+      <w:bookmarkStart w:id="27" w:name="_Toc213135366"/>
       <w:r>
         <w:lastRenderedPageBreak/>
-        <w:t>i &lt;- -(1 + 4) // i assigned -5</w:t>
-      </w:r>
-    </w:p>
-    <w:p>
-      <w:pPr>
-        <w:rPr>
-          <w:rFonts w:asciiTheme="majorHAnsi" w:hAnsiTheme="majorHAnsi"/>
-        </w:rPr>
-      </w:pPr>
+        <w:t>Additive Operators</w:t>
+      </w:r>
+      <w:bookmarkEnd w:id="27"/>
+    </w:p>
+    <w:p>
+      <w:pPr>
+        <w:pStyle w:val="NoSpacing"/>
+      </w:pPr>
+    </w:p>
+    <w:p>
+      <w:r>
+        <w:t>The additive operators + and – group left-to-right and require their operands to be of the same primitive types.  The grammar is as follows:</w:t>
+      </w:r>
+    </w:p>
+    <w:p>
+      <w:r>
+        <w:t xml:space="preserve">If the operands are of integer type, then the result of the </w:t>
+      </w:r>
+      <w:r>
+        <w:rPr>
+          <w:rStyle w:val="CodeChar"/>
+        </w:rPr>
+        <w:t>+</w:t>
+      </w:r>
+      <w:r>
+        <w:t xml:space="preserve"> operator is the sum of the operands, and the </w:t>
+      </w:r>
+      <w:r>
+        <w:rPr>
+          <w:rStyle w:val="CodeChar"/>
+        </w:rPr>
+        <w:t>–</w:t>
+      </w:r>
+      <w:r>
+        <w:t xml:space="preserve"> operator is the difference of the operands.</w:t>
+      </w:r>
+    </w:p>
+    <w:p>
+      <w:r>
+        <w:t xml:space="preserve">If the operands are of string type, then the result of the </w:t>
+      </w:r>
+      <w:r>
+        <w:rPr>
+          <w:rStyle w:val="CodeChar"/>
+        </w:rPr>
+        <w:t>+</w:t>
+      </w:r>
+      <w:r>
+        <w:t xml:space="preserve"> operator is the concatenation of the operands, and the </w:t>
+      </w:r>
+      <w:r>
+        <w:rPr>
+          <w:rStyle w:val="CodeChar"/>
+        </w:rPr>
+        <w:t>–</w:t>
+      </w:r>
+      <w:r>
+        <w:t xml:space="preserve"> operator will result in a syntax error.</w:t>
+      </w:r>
+    </w:p>
+    <w:p>
+      <w:r>
+        <w:t xml:space="preserve">If the operands are of type canvas, then the result of the </w:t>
+      </w:r>
+      <w:r>
+        <w:rPr>
+          <w:rStyle w:val="CodeChar"/>
+        </w:rPr>
+        <w:t>+</w:t>
+      </w:r>
+      <w:r>
+        <w:t xml:space="preserve"> operator is a new canvas where each intensity is the result of adding the two corresponding intensities from the operand canvases, truncated to the maximum mapped intensity.  The result of the </w:t>
+      </w:r>
+      <w:r>
+        <w:rPr>
+          <w:rStyle w:val="CodeChar"/>
+        </w:rPr>
+        <w:t>–</w:t>
+      </w:r>
+      <w:r>
+        <w:t xml:space="preserve"> operator is a new canvas where each intensity is the result of the difference between the two corresponding intensities from the operand canvases, truncated to the minimum intensity of 0.</w:t>
+      </w:r>
+    </w:p>
+    <w:p>
+      <w:r>
+        <w:t xml:space="preserve">If the operands are of </w:t>
+      </w:r>
+      <w:proofErr w:type="spellStart"/>
+      <w:proofErr w:type="gramStart"/>
+      <w:r>
+        <w:t>boolean</w:t>
+      </w:r>
+      <w:proofErr w:type="spellEnd"/>
+      <w:proofErr w:type="gramEnd"/>
+      <w:r>
+        <w:t xml:space="preserve"> type, a syntax error will occur.</w:t>
+      </w:r>
     </w:p>
     <w:p>
       <w:pPr>
         <w:pStyle w:val="Heading2"/>
       </w:pPr>
-      <w:bookmarkStart w:id="26" w:name="_Toc213086776"/>
-      <w:r>
-        <w:t>Multiplicative Operators</w:t>
-      </w:r>
-      <w:bookmarkEnd w:id="26"/>
-    </w:p>
-    <w:p>
-      <w:pPr>
-        <w:rPr>
-          <w:rFonts w:asciiTheme="majorHAnsi" w:hAnsiTheme="majorHAnsi"/>
-        </w:rPr>
-      </w:pPr>
+      <w:bookmarkStart w:id="28" w:name="_Toc213135367"/>
+      <w:r>
+        <w:t>Relational Operators</w:t>
+      </w:r>
+      <w:bookmarkEnd w:id="28"/>
+    </w:p>
+    <w:p>
+      <w:pPr>
+        <w:pStyle w:val="NoSpacing"/>
+      </w:pPr>
+    </w:p>
+    <w:p>
+      <w:r>
+        <w:t>The relational operators group left to right</w:t>
+      </w:r>
+      <w:r>
+        <w:t>, i.e</w:t>
+      </w:r>
+      <w:proofErr w:type="gramStart"/>
+      <w:r>
+        <w:t xml:space="preserve">. </w:t>
+      </w:r>
+      <w:r>
+        <w:t xml:space="preserve"> </w:t>
+      </w:r>
+      <w:r>
+        <w:rPr>
+          <w:rStyle w:val="CodeChar"/>
+        </w:rPr>
+        <w:t>a</w:t>
+      </w:r>
+      <w:proofErr w:type="gramEnd"/>
+      <w:r>
+        <w:rPr>
+          <w:rStyle w:val="CodeChar"/>
+        </w:rPr>
+        <w:t>&lt;b&lt;c</w:t>
+      </w:r>
+      <w:r>
+        <w:t xml:space="preserve"> is parsed as </w:t>
+      </w:r>
+      <w:r>
+        <w:rPr>
+          <w:rStyle w:val="CodeChar"/>
+        </w:rPr>
+        <w:t>(a&lt;b)&lt;c</w:t>
+      </w:r>
+      <w:r>
+        <w:t xml:space="preserve">.  The operators </w:t>
+      </w:r>
+      <w:r>
+        <w:rPr>
+          <w:rStyle w:val="CodeChar"/>
+        </w:rPr>
+        <w:t>&lt;</w:t>
+      </w:r>
+      <w:r>
+        <w:t xml:space="preserve"> (less), </w:t>
+      </w:r>
+      <w:r>
+        <w:rPr>
+          <w:rStyle w:val="CodeChar"/>
+        </w:rPr>
+        <w:t>&gt;</w:t>
+      </w:r>
+      <w:r>
+        <w:t xml:space="preserve"> (greater), </w:t>
+      </w:r>
+      <w:r>
+        <w:rPr>
+          <w:rStyle w:val="CodeChar"/>
+        </w:rPr>
+        <w:t>&lt;=</w:t>
+      </w:r>
+      <w:r>
+        <w:t xml:space="preserve"> (less than or equal), and </w:t>
+      </w:r>
+      <w:r>
+        <w:rPr>
+          <w:rStyle w:val="CodeChar"/>
+        </w:rPr>
+        <w:t>&gt;=</w:t>
+      </w:r>
+      <w:r>
+        <w:t xml:space="preserve"> (greater than or equal) all yield a </w:t>
+      </w:r>
+      <w:proofErr w:type="spellStart"/>
+      <w:proofErr w:type="gramStart"/>
+      <w:r>
+        <w:t>boolean</w:t>
+      </w:r>
+      <w:proofErr w:type="spellEnd"/>
+      <w:proofErr w:type="gramEnd"/>
+      <w:r>
+        <w:t xml:space="preserve"> </w:t>
+      </w:r>
+      <w:r>
+        <w:rPr>
+          <w:rStyle w:val="CodeChar"/>
+        </w:rPr>
+        <w:t>true</w:t>
+      </w:r>
+      <w:r>
+        <w:t xml:space="preserve"> or </w:t>
+      </w:r>
+      <w:r>
+        <w:rPr>
+          <w:rStyle w:val="CodeChar"/>
+        </w:rPr>
+        <w:t>false</w:t>
+      </w:r>
+      <w:r>
+        <w:t xml:space="preserve">.  </w:t>
+      </w:r>
+      <w:r>
+        <w:t>The two variables on either side of a relational oper</w:t>
+      </w:r>
+      <w:r>
+        <w:t>ator must be of the same type.</w:t>
+      </w:r>
     </w:p>
     <w:p>
       <w:pPr>
         <w:pStyle w:val="Heading2"/>
       </w:pPr>
-      <w:bookmarkStart w:id="27" w:name="_Toc213086777"/>
-      <w:r>
-        <w:t>Additive Operators</w:t>
-      </w:r>
-      <w:bookmarkEnd w:id="27"/>
-    </w:p>
-    <w:p/>
-    <w:p>
-      <w:r>
-        <w:t>The additive operators + and – group left-to-right and require their operands to be of the same primitive types.  The grammar is as follows:</w:t>
-      </w:r>
-    </w:p>
-    <w:p>
-      <w:pPr>
-        <w:ind w:left="720"/>
-      </w:pPr>
+      <w:bookmarkStart w:id="29" w:name="_Toc213135368"/>
+      <w:r>
+        <w:t>Logical Negation Operator</w:t>
+      </w:r>
+      <w:bookmarkEnd w:id="29"/>
+    </w:p>
+    <w:p>
+      <w:pPr>
+        <w:pStyle w:val="NoSpacing"/>
+      </w:pPr>
+    </w:p>
+    <w:p>
+      <w:r>
+        <w:t xml:space="preserve">The operand of the </w:t>
+      </w:r>
+      <w:r>
+        <w:rPr>
+          <w:rStyle w:val="CodeChar"/>
+        </w:rPr>
+        <w:t>~</w:t>
+      </w:r>
+      <w:r>
+        <w:t xml:space="preserve"> operator must have </w:t>
+      </w:r>
+      <w:proofErr w:type="spellStart"/>
+      <w:proofErr w:type="gramStart"/>
+      <w:r>
+        <w:t>boolean</w:t>
+      </w:r>
+      <w:proofErr w:type="spellEnd"/>
+      <w:proofErr w:type="gramEnd"/>
+      <w:r>
+        <w:t xml:space="preserve"> type, and the result is </w:t>
+      </w:r>
+      <w:r>
+        <w:rPr>
+          <w:rStyle w:val="CodeChar"/>
+        </w:rPr>
+        <w:t>true</w:t>
+      </w:r>
+      <w:r>
+        <w:t xml:space="preserve"> if the value of its operand compares equal to </w:t>
+      </w:r>
+      <w:r>
+        <w:rPr>
+          <w:rStyle w:val="CodeChar"/>
+        </w:rPr>
+        <w:t>false</w:t>
+      </w:r>
+      <w:r>
+        <w:t xml:space="preserve">, and </w:t>
+      </w:r>
+      <w:r>
+        <w:rPr>
+          <w:rStyle w:val="CodeChar"/>
+        </w:rPr>
+        <w:t>false</w:t>
+      </w:r>
+      <w:r>
+        <w:t xml:space="preserve"> otherwise.</w:t>
+      </w:r>
+    </w:p>
+    <w:p>
+      <w:pPr>
+        <w:pStyle w:val="Code"/>
+      </w:pPr>
+      <w:proofErr w:type="gramStart"/>
+      <w:r>
+        <w:t>b</w:t>
+      </w:r>
+      <w:proofErr w:type="gramEnd"/>
+      <w:r>
+        <w:t xml:space="preserve"> &lt;- ~(3 &gt; 2) // b assigned false</w:t>
+      </w:r>
+    </w:p>
+    <w:p>
+      <w:pPr>
+        <w:pStyle w:val="Heading2"/>
+      </w:pPr>
+      <w:bookmarkStart w:id="30" w:name="_Toc213135369"/>
+      <w:r>
+        <w:t>Equality Operators</w:t>
+      </w:r>
+      <w:bookmarkEnd w:id="30"/>
+    </w:p>
+    <w:p>
+      <w:pPr>
+        <w:pStyle w:val="NoSpacing"/>
+      </w:pPr>
+    </w:p>
+    <w:p>
+      <w:r>
+        <w:t xml:space="preserve">The </w:t>
+      </w:r>
+      <w:r>
+        <w:rPr>
+          <w:rStyle w:val="CodeChar"/>
+        </w:rPr>
+        <w:t>=</w:t>
+      </w:r>
+      <w:r>
+        <w:t xml:space="preserve"> (equal to) and </w:t>
+      </w:r>
+      <w:r>
+        <w:rPr>
+          <w:rStyle w:val="CodeChar"/>
+        </w:rPr>
+        <w:t>~=</w:t>
+      </w:r>
+      <w:r>
+        <w:t xml:space="preserve"> (not equal to) operators are analogous to the relational operators except for their lower precedence.  For example, </w:t>
+      </w:r>
+      <w:r>
+        <w:rPr>
+          <w:rStyle w:val="CodeChar"/>
+        </w:rPr>
+        <w:t>a&lt;b = c&lt;d</w:t>
+      </w:r>
+      <w:r>
+        <w:t xml:space="preserve"> is parsed as </w:t>
+      </w:r>
+      <w:r>
+        <w:rPr>
+          <w:rStyle w:val="CodeChar"/>
+        </w:rPr>
+        <w:t>(a&lt;b) = (c&lt;d)</w:t>
+      </w:r>
+      <w:r>
+        <w:t xml:space="preserve"> and evaluates to </w:t>
+      </w:r>
+      <w:r>
+        <w:rPr>
+          <w:rStyle w:val="CodeChar"/>
+        </w:rPr>
+        <w:t>true</w:t>
+      </w:r>
+      <w:r>
+        <w:t xml:space="preserve"> if </w:t>
+      </w:r>
+      <w:r>
+        <w:rPr>
+          <w:rStyle w:val="CodeChar"/>
+        </w:rPr>
+        <w:t>a&lt;b</w:t>
+      </w:r>
+      <w:r>
+        <w:t xml:space="preserve"> and </w:t>
+      </w:r>
+      <w:r>
+        <w:rPr>
+          <w:rStyle w:val="CodeChar"/>
+        </w:rPr>
+        <w:t>c&lt;d</w:t>
+      </w:r>
+      <w:r>
+        <w:t xml:space="preserve"> have the same truth-value.</w:t>
+      </w:r>
+    </w:p>
+    <w:p>
+      <w:pPr>
+        <w:pStyle w:val="Heading2"/>
+      </w:pPr>
+      <w:bookmarkStart w:id="31" w:name="_Toc213135370"/>
+      <w:r>
+        <w:t>Logical AND Operator</w:t>
+      </w:r>
+      <w:bookmarkEnd w:id="31"/>
+    </w:p>
+    <w:p>
+      <w:pPr>
+        <w:pStyle w:val="NoSpacing"/>
+      </w:pPr>
+    </w:p>
+    <w:p>
+      <w:r>
+        <w:t xml:space="preserve">The </w:t>
+      </w:r>
+      <w:r>
+        <w:rPr>
+          <w:rStyle w:val="CodeChar"/>
+        </w:rPr>
+        <w:t>&amp;&amp;</w:t>
+      </w:r>
+      <w:r>
+        <w:t xml:space="preserve"> operator groups left-to-right, returning </w:t>
+      </w:r>
+      <w:r>
+        <w:rPr>
+          <w:rStyle w:val="CodeChar"/>
+        </w:rPr>
+        <w:t>true</w:t>
+      </w:r>
+      <w:r>
+        <w:t xml:space="preserve"> if both its operands compare unequal to </w:t>
+      </w:r>
+      <w:r>
+        <w:rPr>
+          <w:rStyle w:val="CodeChar"/>
+        </w:rPr>
+        <w:t>false</w:t>
+      </w:r>
+      <w:r>
+        <w:t xml:space="preserve">, and </w:t>
+      </w:r>
+      <w:r>
+        <w:rPr>
+          <w:rStyle w:val="CodeChar"/>
+        </w:rPr>
+        <w:t>false</w:t>
+      </w:r>
+      <w:r>
+        <w:t xml:space="preserve"> otherwise.  Both operands must be of </w:t>
+      </w:r>
+      <w:proofErr w:type="spellStart"/>
+      <w:proofErr w:type="gramStart"/>
+      <w:r>
+        <w:t>boolean</w:t>
+      </w:r>
+      <w:proofErr w:type="spellEnd"/>
+      <w:proofErr w:type="gramEnd"/>
+      <w:r>
+        <w:t xml:space="preserve"> </w:t>
+      </w:r>
+      <w:r>
+        <w:t xml:space="preserve">type, except in the case of </w:t>
+      </w:r>
+      <w:proofErr w:type="spellStart"/>
+      <w:r>
+        <w:t>boolean</w:t>
+      </w:r>
+      <w:proofErr w:type="spellEnd"/>
+      <w:r>
+        <w:t xml:space="preserve"> expressions used in a selection operator, in which case both operands must be of a </w:t>
+      </w:r>
+      <w:proofErr w:type="spellStart"/>
+      <w:r>
+        <w:t>boolean</w:t>
+      </w:r>
+      <w:proofErr w:type="spellEnd"/>
+      <w:r>
+        <w:t xml:space="preserve"> expression type that satisfies the selection operator (see selection operator).</w:t>
+      </w:r>
+    </w:p>
+    <w:p>
+      <w:pPr>
+        <w:pStyle w:val="Heading2"/>
+      </w:pPr>
+      <w:bookmarkStart w:id="32" w:name="_Toc213135371"/>
+      <w:r>
+        <w:lastRenderedPageBreak/>
+        <w:t>Logical OR Operator</w:t>
+      </w:r>
+      <w:bookmarkEnd w:id="32"/>
+    </w:p>
+    <w:p>
+      <w:pPr>
+        <w:pStyle w:val="NoSpacing"/>
+      </w:pPr>
+    </w:p>
+    <w:p>
+      <w:r>
+        <w:t xml:space="preserve">The || operator groups left-to-right, returning </w:t>
+      </w:r>
+      <w:r>
+        <w:rPr>
+          <w:rStyle w:val="CodeChar"/>
+        </w:rPr>
+        <w:t>true</w:t>
+      </w:r>
+      <w:r>
+        <w:t xml:space="preserve"> </w:t>
+      </w:r>
+      <w:r>
+        <w:t xml:space="preserve">if either of its operands compares unequal to </w:t>
+      </w:r>
+      <w:r>
+        <w:rPr>
+          <w:rStyle w:val="CodeChar"/>
+        </w:rPr>
+        <w:t>false</w:t>
+      </w:r>
+      <w:r>
+        <w:t xml:space="preserve">, and </w:t>
+      </w:r>
+      <w:r>
+        <w:rPr>
+          <w:rStyle w:val="CodeChar"/>
+        </w:rPr>
+        <w:t>false</w:t>
+      </w:r>
+      <w:r>
+        <w:t xml:space="preserve"> otherwise.  Both</w:t>
+      </w:r>
+      <w:r>
+        <w:t xml:space="preserve"> operands must be of </w:t>
+      </w:r>
+      <w:proofErr w:type="spellStart"/>
+      <w:proofErr w:type="gramStart"/>
+      <w:r>
+        <w:t>boolean</w:t>
+      </w:r>
+      <w:proofErr w:type="spellEnd"/>
+      <w:proofErr w:type="gramEnd"/>
+      <w:r>
+        <w:t xml:space="preserve"> type, except in the case of </w:t>
+      </w:r>
+      <w:proofErr w:type="spellStart"/>
+      <w:r>
+        <w:t>boolean</w:t>
+      </w:r>
+      <w:proofErr w:type="spellEnd"/>
+      <w:r>
+        <w:t xml:space="preserve"> expressions used in a selection operator, in which case both operands must be of a </w:t>
+      </w:r>
+      <w:proofErr w:type="spellStart"/>
+      <w:r>
+        <w:t>boolean</w:t>
+      </w:r>
+      <w:proofErr w:type="spellEnd"/>
+      <w:r>
+        <w:t xml:space="preserve"> expression type that satisfies the selection operator (see selection operator).  </w:t>
+      </w:r>
+    </w:p>
+    <w:p>
+      <w:pPr>
+        <w:pStyle w:val="Heading2"/>
+      </w:pPr>
+      <w:bookmarkStart w:id="33" w:name="_Toc213135372"/>
+      <w:r>
+        <w:t>Comma Operator</w:t>
+      </w:r>
+      <w:bookmarkEnd w:id="33"/>
+    </w:p>
+    <w:p>
+      <w:pPr>
+        <w:pStyle w:val="NoSpacing"/>
+      </w:pPr>
+    </w:p>
+    <w:p>
+      <w:r>
+        <w:t>A pair of expressions separated by a comma “</w:t>
+      </w:r>
+      <w:r>
+        <w:rPr>
+          <w:rStyle w:val="CodeChar"/>
+        </w:rPr>
+        <w:t>,</w:t>
+      </w:r>
+      <w:r>
+        <w:t>” is evaluated left to right.</w:t>
+      </w:r>
+    </w:p>
+    <w:p>
+      <w:pPr>
+        <w:pStyle w:val="Heading2"/>
+      </w:pPr>
+      <w:bookmarkStart w:id="34" w:name="_Toc213135373"/>
+      <w:r>
+        <w:t>Selection Operator</w:t>
+      </w:r>
+      <w:bookmarkEnd w:id="34"/>
+    </w:p>
+    <w:p>
+      <w:pPr>
+        <w:pStyle w:val="NoSpacing"/>
+      </w:pPr>
+    </w:p>
+    <w:p>
+      <w:r>
+        <w:t xml:space="preserve">The selection operator </w:t>
+      </w:r>
+      <w:r>
+        <w:rPr>
+          <w:rStyle w:val="CodeChar"/>
+        </w:rPr>
+        <w:t>[]</w:t>
+      </w:r>
+      <w:r>
+        <w:t xml:space="preserve"> denotes a selection on the canvas that it is applied to.  When the selection operator is used on a canvas, the return value is a canvas of equal </w:t>
+      </w:r>
+      <w:proofErr w:type="gramStart"/>
+      <w:r>
+        <w:t>size which</w:t>
+      </w:r>
+      <w:proofErr w:type="gramEnd"/>
+      <w:r>
+        <w:t xml:space="preserve"> contains only the points of interest (rest are blank).  There are </w:t>
+      </w:r>
+      <w:r>
+        <w:t xml:space="preserve">multiple </w:t>
+      </w:r>
+      <w:r>
+        <w:t xml:space="preserve">types of selections possible </w:t>
+      </w:r>
+      <w:r>
+        <w:t>depending on different integer parameters for the selection operator, as follows:</w:t>
+      </w:r>
+    </w:p>
+    <w:p>
+      <w:pPr>
+        <w:pStyle w:val="Heading3"/>
+      </w:pPr>
+      <w:bookmarkStart w:id="35" w:name="_Toc213135374"/>
+      <w:r>
+        <w:t>Selection of a single point</w:t>
+      </w:r>
+      <w:bookmarkEnd w:id="35"/>
+    </w:p>
+    <w:p>
+      <w:pPr>
+        <w:pStyle w:val="NoSpacing"/>
+      </w:pPr>
+    </w:p>
+    <w:p>
+      <w:proofErr w:type="gramStart"/>
       <w:r>
         <w:rPr>
           <w:i/>
         </w:rPr>
-        <w:t>additive-expression</w:t>
-      </w:r>
-      <w:r>
-        <w:t>:</w:t>
-      </w:r>
-    </w:p>
-    <w:p>
-      <w:pPr>
-        <w:ind w:left="720"/>
+        <w:t>identifier</w:t>
+      </w:r>
+      <w:proofErr w:type="gramEnd"/>
+      <w:r>
         <w:rPr>
           <w:i/>
         </w:rPr>
-      </w:pPr>
+        <w:t>[</w:t>
+      </w:r>
       <w:r>
         <w:rPr>
           <w:i/>
         </w:rPr>
-        <w:tab/>
-        <w:t>multiplicative-expression</w:t>
-      </w:r>
-    </w:p>
-    <w:p>
-      <w:pPr>
-        <w:ind w:left="720"/>
+        <w:t>x, y]</w:t>
+      </w:r>
+      <w:r>
+        <w:t xml:space="preserve"> – x and y are integer types which denote the x and y coordinates of a single point.</w:t>
+      </w:r>
+    </w:p>
+    <w:p>
+      <w:pPr>
+        <w:pStyle w:val="Heading3"/>
+      </w:pPr>
+      <w:bookmarkStart w:id="36" w:name="_Toc213135375"/>
+      <w:r>
+        <w:t>Selection of rectangles/slices</w:t>
+      </w:r>
+      <w:bookmarkEnd w:id="36"/>
+    </w:p>
+    <w:p>
+      <w:pPr>
+        <w:pStyle w:val="NoSpacing"/>
+      </w:pPr>
+    </w:p>
+    <w:p>
+      <w:proofErr w:type="gramStart"/>
+      <w:r>
         <w:rPr>
           <w:i/>
         </w:rPr>
-      </w:pPr>
-      <w:r>
-        <w:tab/>
-      </w:r>
+        <w:t>identifier</w:t>
+      </w:r>
+      <w:proofErr w:type="gramEnd"/>
       <w:r>
         <w:rPr>
           <w:i/>
         </w:rPr>
-        <w:t>additive-expression</w:t>
-      </w:r>
-      <w:r>
-        <w:t xml:space="preserve"> + </w:t>
+        <w:t>[</w:t>
       </w:r>
       <w:r>
         <w:rPr>
           <w:i/>
         </w:rPr>
-        <w:t>multiplicative-expression</w:t>
-      </w:r>
-    </w:p>
-    <w:p>
-      <w:pPr>
-        <w:ind w:left="720"/>
+        <w:t>x1:x2, y1:y2]</w:t>
+      </w:r>
+      <w:r>
+        <w:t xml:space="preserve"> – x1:x2 denotes a range of rows (inclusive), and y1:y2 denotes a</w:t>
+      </w:r>
+      <w:r>
+        <w:t xml:space="preserve"> range of columns (inclusive).</w:t>
+      </w:r>
+    </w:p>
+    <w:p>
+      <w:proofErr w:type="gramStart"/>
+      <w:r>
         <w:rPr>
           <w:i/>
         </w:rPr>
-      </w:pPr>
+        <w:t>i</w:t>
+      </w:r>
       <w:r>
         <w:rPr>
           <w:i/>
         </w:rPr>
-        <w:tab/>
-        <w:t>additive-expression</w:t>
+        <w:t>dentifier</w:t>
+      </w:r>
+      <w:proofErr w:type="gramEnd"/>
+      <w:r>
+        <w:rPr>
+          <w:i/>
+        </w:rPr>
+        <w:t>[x, y1:y2]</w:t>
+      </w:r>
+      <w:r>
+        <w:t xml:space="preserve"> – A horizontal slice in row x from columns y1 to y2 (inclusive).</w:t>
+      </w:r>
+    </w:p>
+    <w:p>
+      <w:proofErr w:type="gramStart"/>
+      <w:r>
+        <w:rPr>
+          <w:i/>
+        </w:rPr>
+        <w:t>i</w:t>
+      </w:r>
+      <w:r>
+        <w:rPr>
+          <w:i/>
+        </w:rPr>
+        <w:t>dentifier</w:t>
+      </w:r>
+      <w:proofErr w:type="gramEnd"/>
+      <w:r>
+        <w:rPr>
+          <w:i/>
+        </w:rPr>
+        <w:t>[x1:x2, y]</w:t>
+      </w:r>
+      <w:r>
+        <w:rPr>
+          <w:i/>
+        </w:rPr>
+        <w:t xml:space="preserve"> </w:t>
+      </w:r>
+      <w:r>
+        <w:t>– A vertical slice in column y from rows x1 to x2 (inclusive).</w:t>
+      </w:r>
+    </w:p>
+    <w:p>
+      <w:proofErr w:type="gramStart"/>
+      <w:r>
+        <w:rPr>
+          <w:i/>
+        </w:rPr>
+        <w:t>identifier</w:t>
+      </w:r>
+      <w:proofErr w:type="gramEnd"/>
+      <w:r>
+        <w:rPr>
+          <w:i/>
+        </w:rPr>
+        <w:t>[</w:t>
+      </w:r>
+      <w:r>
+        <w:rPr>
+          <w:i/>
+        </w:rPr>
+        <w:t>,]</w:t>
+      </w:r>
+      <w:r>
+        <w:t xml:space="preserve"> – Returns a new copy of the canvas (all rows and columns).</w:t>
+      </w:r>
+    </w:p>
+    <w:p>
+      <w:pPr>
+        <w:pStyle w:val="Heading3"/>
+      </w:pPr>
+      <w:bookmarkStart w:id="37" w:name="_Toc213135376"/>
+      <w:r>
+        <w:t xml:space="preserve">Selection by </w:t>
+      </w:r>
+      <w:proofErr w:type="spellStart"/>
+      <w:proofErr w:type="gramStart"/>
+      <w:r>
+        <w:t>boolean</w:t>
+      </w:r>
+      <w:proofErr w:type="spellEnd"/>
+      <w:proofErr w:type="gramEnd"/>
+      <w:r>
+        <w:t xml:space="preserve"> expression</w:t>
+      </w:r>
+      <w:bookmarkEnd w:id="37"/>
+    </w:p>
+    <w:p>
+      <w:pPr>
+        <w:pStyle w:val="NoSpacing"/>
+      </w:pPr>
+    </w:p>
+    <w:p>
+      <w:proofErr w:type="gramStart"/>
+      <w:r>
+        <w:rPr>
+          <w:i/>
+        </w:rPr>
+        <w:t>i</w:t>
+      </w:r>
+      <w:r>
+        <w:rPr>
+          <w:i/>
+        </w:rPr>
+        <w:t>dentifier</w:t>
+      </w:r>
+      <w:proofErr w:type="gramEnd"/>
+      <w:r>
+        <w:rPr>
+          <w:i/>
+        </w:rPr>
+        <w:t>[</w:t>
+      </w:r>
+      <w:proofErr w:type="spellStart"/>
+      <w:r>
+        <w:rPr>
+          <w:i/>
+        </w:rPr>
+        <w:t>boolean</w:t>
+      </w:r>
+      <w:proofErr w:type="spellEnd"/>
+      <w:r>
+        <w:rPr>
+          <w:i/>
+        </w:rPr>
+        <w:t xml:space="preserve"> expression]</w:t>
       </w:r>
       <w:r>
         <w:t xml:space="preserve"> – </w:t>
       </w:r>
       <w:r>
+        <w:t>s</w:t>
+      </w:r>
+      <w:r>
+        <w:t xml:space="preserve">elects elements with intensity that satisfy the </w:t>
+      </w:r>
+      <w:proofErr w:type="spellStart"/>
+      <w:r>
+        <w:t>boolean</w:t>
+      </w:r>
+      <w:proofErr w:type="spellEnd"/>
+      <w:r>
+        <w:t xml:space="preserve"> expression.  Boolean expressions for the selection operator must be of the format </w:t>
+      </w:r>
+      <w:r>
         <w:rPr>
           <w:i/>
         </w:rPr>
-        <w:t>multiplicative-expression</w:t>
-      </w:r>
-    </w:p>
-    <w:p>
-      <w:r>
-        <w:t xml:space="preserve">If the operands are of integer type, then the result of the </w:t>
+        <w:t>[condition][intensity]</w:t>
+      </w:r>
+      <w:r>
+        <w:t xml:space="preserve">, where </w:t>
+      </w:r>
+      <w:r>
+        <w:rPr>
+          <w:i/>
+        </w:rPr>
+        <w:t xml:space="preserve">[condition] </w:t>
+      </w:r>
+      <w:r>
+        <w:t>may be either a relational or equality operator (</w:t>
       </w:r>
       <w:r>
         <w:rPr>
           <w:rStyle w:val="CodeChar"/>
         </w:rPr>
-        <w:t>+</w:t>
-      </w:r>
-      <w:r>
-        <w:t xml:space="preserve"> operator is the sum of the operands, and the </w:t>
+        <w:t>&lt;, &gt;, &lt;=, &gt;=, ~=, =</w:t>
+      </w:r>
+      <w:r>
+        <w:t xml:space="preserve">), and </w:t>
+      </w:r>
+      <w:r>
+        <w:rPr>
+          <w:i/>
+        </w:rPr>
+        <w:t>[intensity]</w:t>
+      </w:r>
+      <w:r>
+        <w:t xml:space="preserve"> is an integer value.  Boolean expressions may be chained by a logical AND operator (</w:t>
       </w:r>
       <w:r>
         <w:rPr>
           <w:rStyle w:val="CodeChar"/>
         </w:rPr>
-        <w:t>–</w:t>
-      </w:r>
-      <w:r>
-        <w:t xml:space="preserve"> operator is the difference of the operands.</w:t>
-      </w:r>
-    </w:p>
-    <w:p>
-      <w:r>
-        <w:t xml:space="preserve">If the operands are of string type, then the result of the </w:t>
+        <w:t>&amp;&amp;</w:t>
+      </w:r>
+      <w:r>
+        <w:t>) or logical OR operator (</w:t>
       </w:r>
       <w:r>
         <w:rPr>
           <w:rStyle w:val="CodeChar"/>
         </w:rPr>
-        <w:t>+</w:t>
-      </w:r>
-      <w:r>
-        <w:t xml:space="preserve"> operator is the concatenation of the operands, and the </w:t>
-      </w:r>
-      <w:r>
-        <w:rPr>
-          <w:rStyle w:val="CodeChar"/>
-        </w:rPr>
-        <w:t>–</w:t>
-      </w:r>
-      <w:r>
-        <w:t xml:space="preserve"> operator will result in a syntax error.</w:t>
-      </w:r>
-    </w:p>
-    <w:p>
-      <w:r>
-        <w:t xml:space="preserve">If the operands are of type canvas, then the result of the </w:t>
-      </w:r>
-      <w:r>
-        <w:rPr>
-          <w:rStyle w:val="CodeChar"/>
-        </w:rPr>
-        <w:t>+</w:t>
-      </w:r>
-      <w:r>
-        <w:t xml:space="preserve"> operator is a new canvas where each intensity is the result of adding the two corresponding intensities from the operand canvases, truncated to the maximum mapped intensity.  The result of the </w:t>
-      </w:r>
-      <w:r>
-        <w:rPr>
-          <w:rStyle w:val="CodeChar"/>
-        </w:rPr>
-        <w:t>–</w:t>
-      </w:r>
-      <w:r>
-        <w:t xml:space="preserve"> operator is a new canvas where each intensity is the result of the difference between the two corresponding intensities from the operand canvases, truncated to the minimum intensity of 0.</w:t>
-      </w:r>
-    </w:p>
-    <w:p>
-      <w:r>
-        <w:t xml:space="preserve">If the operands are of </w:t>
-      </w:r>
-      <w:r>
-        <w:t>boolean type, a syntax error will occur.</w:t>
-      </w:r>
-    </w:p>
-    <w:p>
-      <w:pPr>
-        <w:rPr>
-          <w:rFonts w:asciiTheme="majorHAnsi" w:hAnsiTheme="majorHAnsi"/>
-        </w:rPr>
-      </w:pPr>
-    </w:p>
-    <w:p>
-      <w:pPr>
-        <w:pStyle w:val="Heading2"/>
-      </w:pPr>
-      <w:bookmarkStart w:id="28" w:name="_Toc213086778"/>
-      <w:r>
-        <w:t>Relational Operators</w:t>
-      </w:r>
-      <w:bookmarkEnd w:id="28"/>
-    </w:p>
-    <w:p/>
-    <w:p>
-      <w:r>
-        <w:t>The relational operators group left to right</w:t>
-      </w:r>
-      <w:r>
-        <w:t xml:space="preserve">, i.e. </w:t>
-      </w:r>
-      <w:r>
-        <w:t xml:space="preserve"> </w:t>
-      </w:r>
-      <w:r>
-        <w:rPr>
-          <w:rStyle w:val="CodeChar"/>
-        </w:rPr>
-        <w:t>a&lt;b&lt;c</w:t>
-      </w:r>
-      <w:r>
-        <w:t xml:space="preserve"> is parsed as </w:t>
-      </w:r>
-      <w:r>
-        <w:rPr>
-          <w:rStyle w:val="CodeChar"/>
-        </w:rPr>
-        <w:t>(a&lt;b)&lt;c</w:t>
-      </w:r>
-      <w:r>
-        <w:t xml:space="preserve">.  The operators </w:t>
-      </w:r>
-      <w:r>
-        <w:rPr>
-          <w:rStyle w:val="CodeChar"/>
-        </w:rPr>
-        <w:t>&lt;</w:t>
-      </w:r>
-      <w:r>
-        <w:t xml:space="preserve"> (less), </w:t>
-      </w:r>
-      <w:r>
-        <w:rPr>
-          <w:rStyle w:val="CodeChar"/>
-        </w:rPr>
-        <w:t>&gt;</w:t>
-      </w:r>
-      <w:r>
-        <w:t xml:space="preserve"> (greater), </w:t>
-      </w:r>
-      <w:r>
-        <w:rPr>
-          <w:rStyle w:val="CodeChar"/>
-        </w:rPr>
-        <w:t>&lt;=</w:t>
-      </w:r>
-      <w:r>
-        <w:t xml:space="preserve"> (less than or equal), and </w:t>
-      </w:r>
-      <w:r>
-        <w:rPr>
-          <w:rStyle w:val="CodeChar"/>
-        </w:rPr>
-        <w:t>&gt;=</w:t>
-      </w:r>
-      <w:r>
-        <w:t xml:space="preserve"> (greater than or equal) all yield a boolean </w:t>
-      </w:r>
-      <w:r>
-        <w:rPr>
-          <w:rStyle w:val="CodeChar"/>
-        </w:rPr>
-        <w:t>true</w:t>
-      </w:r>
-      <w:r>
-        <w:t xml:space="preserve"> or </w:t>
-      </w:r>
-      <w:r>
-        <w:rPr>
-          <w:rStyle w:val="CodeChar"/>
-        </w:rPr>
-        <w:t>false</w:t>
-      </w:r>
-      <w:r>
-        <w:t xml:space="preserve">.  </w:t>
-      </w:r>
-      <w:r>
-        <w:t>The two variables on either side of a relational oper</w:t>
-      </w:r>
-      <w:r>
-        <w:t>ator must be of the same type.</w:t>
-      </w:r>
-    </w:p>
-    <w:p/>
-    <w:p>
-      <w:pPr>
-        <w:pStyle w:val="Heading2"/>
-      </w:pPr>
-      <w:bookmarkStart w:id="29" w:name="_Toc213086779"/>
-      <w:r>
-        <w:t>Logical Negation Operator</w:t>
-      </w:r>
-      <w:bookmarkEnd w:id="29"/>
-    </w:p>
-    <w:p/>
-    <w:p>
-      <w:r>
-        <w:lastRenderedPageBreak/>
-        <w:t xml:space="preserve">The operand of the </w:t>
-      </w:r>
-      <w:r>
-        <w:rPr>
-          <w:rStyle w:val="CodeChar"/>
-        </w:rPr>
-        <w:t>~</w:t>
-      </w:r>
-      <w:r>
-        <w:t xml:space="preserve"> operator must have boolean type, and the result is </w:t>
-      </w:r>
-      <w:r>
-        <w:rPr>
-          <w:rStyle w:val="CodeChar"/>
-        </w:rPr>
-        <w:t>true</w:t>
-      </w:r>
-      <w:r>
-        <w:t xml:space="preserve"> if the value of its operand compares equal to </w:t>
-      </w:r>
-      <w:r>
-        <w:rPr>
-          <w:rStyle w:val="CodeChar"/>
-        </w:rPr>
-        <w:t>false</w:t>
-      </w:r>
-      <w:r>
-        <w:t xml:space="preserve">, and </w:t>
-      </w:r>
-      <w:r>
-        <w:rPr>
-          <w:rStyle w:val="CodeChar"/>
-        </w:rPr>
-        <w:t>false</w:t>
-      </w:r>
-      <w:r>
-        <w:t xml:space="preserve"> otherwise.</w:t>
+        <w:t>||</w:t>
+      </w:r>
+      <w:r>
+        <w:t>).</w:t>
       </w:r>
     </w:p>
     <w:p>
       <w:pPr>
         <w:pStyle w:val="Code"/>
       </w:pPr>
-      <w:r>
-        <w:t>b &lt;- ~(3 &gt; 2) // b assigned false</w:t>
-      </w:r>
-    </w:p>
-    <w:p>
-      <w:pPr>
-        <w:rPr>
-          <w:rFonts w:asciiTheme="majorHAnsi" w:hAnsiTheme="majorHAnsi"/>
-        </w:rPr>
-      </w:pPr>
-    </w:p>
-    <w:p>
-      <w:pPr>
-        <w:pStyle w:val="Heading2"/>
-      </w:pPr>
-      <w:bookmarkStart w:id="30" w:name="_Toc213086780"/>
-      <w:r>
-        <w:t>Equality Operators</w:t>
-      </w:r>
-      <w:bookmarkEnd w:id="30"/>
-    </w:p>
-    <w:p/>
-    <w:p>
-      <w:r>
-        <w:t xml:space="preserve">The </w:t>
-      </w:r>
-      <w:r>
-        <w:rPr>
-          <w:rStyle w:val="CodeChar"/>
-        </w:rPr>
-        <w:t>=</w:t>
-      </w:r>
-      <w:r>
-        <w:t xml:space="preserve"> (equal to) and </w:t>
-      </w:r>
-      <w:r>
-        <w:rPr>
-          <w:rStyle w:val="CodeChar"/>
-        </w:rPr>
-        <w:t>~=</w:t>
-      </w:r>
-      <w:r>
-        <w:t xml:space="preserve"> (not equal to) operators are analogous to the relational operators except for their lower precedence.  For example, </w:t>
-      </w:r>
-      <w:r>
-        <w:rPr>
-          <w:rStyle w:val="CodeChar"/>
-        </w:rPr>
-        <w:t>a&lt;b = c&lt;d</w:t>
-      </w:r>
-      <w:r>
-        <w:t xml:space="preserve"> is parsed as </w:t>
-      </w:r>
-      <w:r>
-        <w:rPr>
-          <w:rStyle w:val="CodeChar"/>
-        </w:rPr>
-        <w:t>(a&lt;b) = (c&lt;d)</w:t>
-      </w:r>
-      <w:r>
-        <w:t xml:space="preserve"> and evaluates to </w:t>
-      </w:r>
-      <w:r>
-        <w:rPr>
-          <w:rStyle w:val="CodeChar"/>
-        </w:rPr>
-        <w:t>true</w:t>
-      </w:r>
-      <w:r>
-        <w:t xml:space="preserve"> if </w:t>
-      </w:r>
-      <w:r>
-        <w:rPr>
-          <w:rStyle w:val="CodeChar"/>
-        </w:rPr>
-        <w:t>a&lt;b</w:t>
-      </w:r>
-      <w:r>
-        <w:t xml:space="preserve"> and </w:t>
-      </w:r>
-      <w:r>
-        <w:rPr>
-          <w:rStyle w:val="CodeChar"/>
-        </w:rPr>
-        <w:t>c&lt;d</w:t>
-      </w:r>
-      <w:r>
-        <w:t xml:space="preserve"> have the same truth-value.</w:t>
-      </w:r>
-    </w:p>
-    <w:p>
-      <w:pPr>
-        <w:rPr>
-          <w:rFonts w:asciiTheme="majorHAnsi" w:hAnsiTheme="majorHAnsi"/>
-        </w:rPr>
-      </w:pPr>
-    </w:p>
-    <w:p>
-      <w:pPr>
-        <w:pStyle w:val="Heading2"/>
-      </w:pPr>
-      <w:bookmarkStart w:id="31" w:name="_Toc213086781"/>
-      <w:r>
-        <w:t>Logical AND Operator</w:t>
-      </w:r>
-      <w:bookmarkEnd w:id="31"/>
-    </w:p>
-    <w:p/>
-    <w:p>
-      <w:r>
-        <w:t xml:space="preserve">The </w:t>
-      </w:r>
-      <w:r>
-        <w:rPr>
-          <w:rStyle w:val="CodeChar"/>
-        </w:rPr>
-        <w:t>&amp;&amp;</w:t>
-      </w:r>
-      <w:r>
-        <w:t xml:space="preserve"> operator groups left-to-right, returning </w:t>
-      </w:r>
-      <w:r>
-        <w:rPr>
-          <w:rStyle w:val="CodeChar"/>
-        </w:rPr>
-        <w:t>true</w:t>
-      </w:r>
-      <w:r>
-        <w:t xml:space="preserve"> if both its operands compare unequal to </w:t>
-      </w:r>
-      <w:r>
-        <w:rPr>
-          <w:rStyle w:val="CodeChar"/>
-        </w:rPr>
-        <w:t>false</w:t>
-      </w:r>
-      <w:r>
-        <w:t xml:space="preserve">, and </w:t>
-      </w:r>
-      <w:r>
-        <w:rPr>
-          <w:rStyle w:val="CodeChar"/>
-        </w:rPr>
-        <w:t>false</w:t>
-      </w:r>
-      <w:r>
-        <w:t xml:space="preserve"> otherwise.  Both operands must be of boolean </w:t>
-      </w:r>
-      <w:r>
-        <w:t>type, except in the case of boolean expressions used in a selection operator, in which case both operands must be of a boolean expression type that satisfies the selection operator (see selection operator).</w:t>
-      </w:r>
-    </w:p>
-    <w:p>
-      <w:pPr>
-        <w:rPr>
-          <w:rFonts w:asciiTheme="majorHAnsi" w:hAnsiTheme="majorHAnsi"/>
-        </w:rPr>
-      </w:pPr>
-    </w:p>
-    <w:p>
-      <w:pPr>
-        <w:pStyle w:val="Heading2"/>
-      </w:pPr>
-      <w:bookmarkStart w:id="32" w:name="_Toc213086782"/>
-      <w:r>
-        <w:t>Logical OR Operator</w:t>
-      </w:r>
-      <w:bookmarkEnd w:id="32"/>
-    </w:p>
-    <w:p/>
-    <w:p>
-      <w:r>
-        <w:t xml:space="preserve">The || operator groups left-to-right, returning </w:t>
-      </w:r>
-      <w:r>
-        <w:rPr>
-          <w:rStyle w:val="CodeChar"/>
-        </w:rPr>
-        <w:t>true</w:t>
-      </w:r>
-      <w:r>
-        <w:t xml:space="preserve"> </w:t>
-      </w:r>
-      <w:r>
-        <w:t xml:space="preserve">if either of its operands compares unequal to </w:t>
-      </w:r>
-      <w:r>
-        <w:rPr>
-          <w:rStyle w:val="CodeChar"/>
-        </w:rPr>
-        <w:t>false</w:t>
-      </w:r>
-      <w:r>
-        <w:t xml:space="preserve">, and </w:t>
-      </w:r>
-      <w:r>
-        <w:rPr>
-          <w:rStyle w:val="CodeChar"/>
-        </w:rPr>
-        <w:t>false</w:t>
-      </w:r>
-      <w:r>
-        <w:t xml:space="preserve"> otherwise.  Both</w:t>
-      </w:r>
-      <w:r>
-        <w:t xml:space="preserve"> operands must be of boolean type, except in the case of boolean expressions used in a selection operator, in which case both operands must be of a boolean expression type that satisfies the selection operator (see selection operator).  </w:t>
-      </w:r>
-    </w:p>
-    <w:p/>
-    <w:p>
-      <w:pPr>
-        <w:pStyle w:val="Heading2"/>
-      </w:pPr>
-      <w:bookmarkStart w:id="33" w:name="_Toc213086783"/>
-      <w:r>
-        <w:t>Comma Operator</w:t>
-      </w:r>
-      <w:bookmarkEnd w:id="33"/>
-    </w:p>
-    <w:p/>
-    <w:p>
-      <w:r>
-        <w:t>A pair of expressions separated by a comma “</w:t>
-      </w:r>
-      <w:r>
-        <w:rPr>
-          <w:rStyle w:val="CodeChar"/>
-        </w:rPr>
-        <w:t>,</w:t>
-      </w:r>
-      <w:r>
-        <w:t>” is evaluated left to right.</w:t>
-      </w:r>
-    </w:p>
-    <w:p/>
-    <w:p>
-      <w:pPr>
-        <w:pStyle w:val="Heading2"/>
-      </w:pPr>
-      <w:bookmarkStart w:id="34" w:name="_Toc213086784"/>
-      <w:r>
-        <w:t>Selection Operator</w:t>
-      </w:r>
-      <w:bookmarkEnd w:id="34"/>
-    </w:p>
-    <w:p/>
-    <w:p>
-      <w:r>
-        <w:t xml:space="preserve">The selection operator </w:t>
-      </w:r>
-      <w:r>
-        <w:rPr>
-          <w:rStyle w:val="CodeChar"/>
-        </w:rPr>
-        <w:t>[]</w:t>
-      </w:r>
-      <w:r>
-        <w:t xml:space="preserve"> denotes a selection on the canvas that it is applied to.  When the selection operator is used on a canvas, the return value is a canvas of equal size which contains only the points of </w:t>
-      </w:r>
-      <w:r>
-        <w:lastRenderedPageBreak/>
-        <w:t xml:space="preserve">interest (rest are blank).  There are </w:t>
-      </w:r>
-      <w:r>
-        <w:t xml:space="preserve">multiple </w:t>
-      </w:r>
-      <w:r>
-        <w:t xml:space="preserve">types of selections possible </w:t>
-      </w:r>
-      <w:r>
-        <w:t>depending on different integer parameters for the selection operator, as follows:</w:t>
-      </w:r>
-    </w:p>
-    <w:p>
-      <w:pPr>
-        <w:pStyle w:val="Heading3"/>
-      </w:pPr>
-      <w:bookmarkStart w:id="35" w:name="_Toc213086785"/>
-      <w:r>
-        <w:t>Selection of a single point</w:t>
-      </w:r>
-      <w:bookmarkEnd w:id="35"/>
-    </w:p>
-    <w:p>
-      <w:r>
-        <w:rPr>
-          <w:i/>
-        </w:rPr>
-        <w:t>identifier[</w:t>
-      </w:r>
-      <w:r>
-        <w:rPr>
-          <w:i/>
-        </w:rPr>
-        <w:t>x, y]</w:t>
-      </w:r>
-      <w:r>
-        <w:t xml:space="preserve"> – x and y are integer types which denote the x and y coordinates of a single point.</w:t>
-      </w:r>
-    </w:p>
-    <w:p/>
-    <w:p>
-      <w:pPr>
-        <w:pStyle w:val="Heading3"/>
-      </w:pPr>
-      <w:bookmarkStart w:id="36" w:name="_Toc213086786"/>
-      <w:r>
-        <w:t>Selection of rectangles/slices</w:t>
-      </w:r>
-      <w:bookmarkEnd w:id="36"/>
-    </w:p>
-    <w:p>
-      <w:r>
-        <w:rPr>
-          <w:i/>
-        </w:rPr>
-        <w:t>identifier[</w:t>
-      </w:r>
-      <w:r>
-        <w:rPr>
-          <w:i/>
-        </w:rPr>
-        <w:t>x1:x2, y1:y2]</w:t>
-      </w:r>
-      <w:r>
-        <w:t xml:space="preserve"> – x1:x2 denotes a range of rows (inclusive), and y1:y2 denotes a</w:t>
-      </w:r>
-      <w:r>
-        <w:t xml:space="preserve"> range of columns (inclusive).</w:t>
-      </w:r>
-    </w:p>
-    <w:p>
-      <w:r>
-        <w:rPr>
-          <w:i/>
-        </w:rPr>
-        <w:t>i</w:t>
-      </w:r>
-      <w:r>
-        <w:rPr>
-          <w:i/>
-        </w:rPr>
-        <w:t>dentifier[x, y1:y2]</w:t>
-      </w:r>
-      <w:r>
-        <w:t xml:space="preserve"> – A horizontal slice in row x from columns y1 to y2 (inclusive).</w:t>
-      </w:r>
-    </w:p>
-    <w:p>
-      <w:r>
-        <w:rPr>
-          <w:i/>
-        </w:rPr>
-        <w:t>i</w:t>
-      </w:r>
-      <w:r>
-        <w:rPr>
-          <w:i/>
-        </w:rPr>
-        <w:t>dentifier[x1:x2, y]</w:t>
-      </w:r>
-      <w:r>
-        <w:rPr>
-          <w:i/>
-        </w:rPr>
-        <w:t xml:space="preserve"> </w:t>
-      </w:r>
-      <w:r>
-        <w:t>– A vertical slice in column y from rows x1 to x2 (inclusive).</w:t>
-      </w:r>
-    </w:p>
-    <w:p>
-      <w:r>
-        <w:rPr>
-          <w:i/>
-        </w:rPr>
-        <w:t>identifier[</w:t>
-      </w:r>
-      <w:r>
-        <w:rPr>
-          <w:i/>
-        </w:rPr>
-        <w:t>,]</w:t>
-      </w:r>
-      <w:r>
-        <w:t xml:space="preserve"> – Returns a new copy of the canvas (all rows and columns).</w:t>
-      </w:r>
-    </w:p>
-    <w:p/>
-    <w:p>
-      <w:pPr>
-        <w:pStyle w:val="Heading3"/>
-      </w:pPr>
-      <w:bookmarkStart w:id="37" w:name="_Toc213086787"/>
-      <w:r>
-        <w:t>Selection by boolean expression</w:t>
-      </w:r>
-      <w:bookmarkEnd w:id="37"/>
-    </w:p>
-    <w:p>
-      <w:r>
-        <w:rPr>
-          <w:i/>
-        </w:rPr>
-        <w:t>i</w:t>
-      </w:r>
-      <w:r>
-        <w:rPr>
-          <w:i/>
-        </w:rPr>
-        <w:t>dentifier[boolean expression]</w:t>
-      </w:r>
-      <w:r>
-        <w:t xml:space="preserve"> – </w:t>
-      </w:r>
-      <w:r>
-        <w:t>s</w:t>
-      </w:r>
-      <w:r>
-        <w:t xml:space="preserve">elects elements with intensity that satisfy the boolean expression.  Boolean expressions for the selection operator must be of the format </w:t>
-      </w:r>
-      <w:r>
-        <w:rPr>
-          <w:i/>
-        </w:rPr>
-        <w:t>[condition][intensity]</w:t>
-      </w:r>
-      <w:r>
-        <w:t xml:space="preserve">, where </w:t>
-      </w:r>
-      <w:r>
-        <w:rPr>
-          <w:i/>
-        </w:rPr>
-        <w:t xml:space="preserve">[condition] </w:t>
-      </w:r>
-      <w:r>
-        <w:t>may be either a relational or equality operator (</w:t>
-      </w:r>
-      <w:r>
-        <w:rPr>
-          <w:rStyle w:val="CodeChar"/>
-        </w:rPr>
-        <w:t>&lt;, &gt;, &lt;=, &gt;=, ~=, =</w:t>
-      </w:r>
-      <w:r>
-        <w:t xml:space="preserve">), and </w:t>
-      </w:r>
-      <w:r>
-        <w:rPr>
-          <w:i/>
-        </w:rPr>
-        <w:t>[intensity]</w:t>
-      </w:r>
-      <w:r>
-        <w:t xml:space="preserve"> is an integer value.  Boolean expressions may be chained by a logical AND operator (</w:t>
-      </w:r>
-      <w:r>
-        <w:rPr>
-          <w:rStyle w:val="CodeChar"/>
-        </w:rPr>
-        <w:t>&amp;&amp;</w:t>
-      </w:r>
-      <w:r>
-        <w:t>) or logical OR operator (</w:t>
-      </w:r>
-      <w:r>
-        <w:rPr>
-          <w:rStyle w:val="CodeChar"/>
-        </w:rPr>
-        <w:t>||</w:t>
-      </w:r>
-      <w:r>
-        <w:t>).</w:t>
-      </w:r>
-    </w:p>
-    <w:p>
-      <w:pPr>
-        <w:pStyle w:val="Code"/>
-      </w:pPr>
+      <w:proofErr w:type="spellStart"/>
+      <w:proofErr w:type="gramStart"/>
       <w:r>
         <w:t>img</w:t>
       </w:r>
+      <w:proofErr w:type="spellEnd"/>
+      <w:proofErr w:type="gramEnd"/>
       <w:r>
         <w:t xml:space="preserve">[&gt;2 &amp;&amp; &lt;10] // </w:t>
       </w:r>
@@ -6647,21 +7239,51 @@
         <w:t xml:space="preserve">               </w:t>
       </w:r>
       <w:r>
-        <w:t>// from img as a new canvas</w:t>
-      </w:r>
-    </w:p>
-    <w:p/>
+        <w:t xml:space="preserve">// </w:t>
+      </w:r>
+      <w:proofErr w:type="gramStart"/>
+      <w:r>
+        <w:t>from</w:t>
+      </w:r>
+      <w:proofErr w:type="gramEnd"/>
+      <w:r>
+        <w:t xml:space="preserve"> </w:t>
+      </w:r>
+      <w:proofErr w:type="spellStart"/>
+      <w:r>
+        <w:t>img</w:t>
+      </w:r>
+      <w:proofErr w:type="spellEnd"/>
+      <w:r>
+        <w:t xml:space="preserve"> as a new canvas</w:t>
+      </w:r>
+    </w:p>
+    <w:p>
+      <w:pPr>
+        <w:pStyle w:val="Code"/>
+      </w:pPr>
+    </w:p>
+    <w:p>
+      <w:pPr>
+        <w:pStyle w:val="Code"/>
+      </w:pPr>
+    </w:p>
     <w:p>
       <w:pPr>
         <w:pStyle w:val="Heading2"/>
       </w:pPr>
-      <w:bookmarkStart w:id="38" w:name="_Toc213086788"/>
-      <w:r>
+      <w:bookmarkStart w:id="38" w:name="_Toc213135377"/>
+      <w:r>
+        <w:lastRenderedPageBreak/>
         <w:t>Arrow Operator</w:t>
       </w:r>
       <w:bookmarkEnd w:id="38"/>
     </w:p>
-    <w:p/>
+    <w:p>
+      <w:pPr>
+        <w:pStyle w:val="NoSpacing"/>
+      </w:pPr>
+    </w:p>
     <w:p>
       <w:r>
         <w:t xml:space="preserve">There are two arrow operators </w:t>
@@ -6685,18 +7307,21 @@
         <w:t xml:space="preserve"> (right), which are used for assignment and output, respectively.</w:t>
       </w:r>
     </w:p>
-    <w:p/>
     <w:p>
       <w:pPr>
         <w:pStyle w:val="Heading3"/>
       </w:pPr>
-      <w:bookmarkStart w:id="39" w:name="_Toc213086789"/>
+      <w:bookmarkStart w:id="39" w:name="_Toc213135378"/>
       <w:r>
         <w:t>Assignment</w:t>
       </w:r>
       <w:bookmarkEnd w:id="39"/>
     </w:p>
-    <w:p/>
+    <w:p>
+      <w:pPr>
+        <w:pStyle w:val="NoSpacing"/>
+      </w:pPr>
+    </w:p>
     <w:p>
       <w:r>
         <w:t xml:space="preserve">The </w:t>
@@ -6727,12 +7352,14 @@
           <w:i/>
         </w:rPr>
       </w:pPr>
+      <w:proofErr w:type="gramStart"/>
       <w:r>
         <w:rPr>
           <w:i/>
         </w:rPr>
         <w:t>identifier</w:t>
       </w:r>
+      <w:proofErr w:type="gramEnd"/>
       <w:r>
         <w:t xml:space="preserve">  </w:t>
       </w:r>
@@ -6758,352 +7385,516 @@
     </w:p>
     <w:p>
       <w:r>
+        <w:t>Examples:</w:t>
+      </w:r>
+    </w:p>
+    <w:p>
+      <w:pPr>
+        <w:pStyle w:val="Code"/>
+      </w:pPr>
+      <w:proofErr w:type="gramStart"/>
+      <w:r>
+        <w:t>canvas</w:t>
+      </w:r>
+      <w:proofErr w:type="gramEnd"/>
+      <w:r>
+        <w:t xml:space="preserve"> &lt;- load(‘pic.jpg’, 10);</w:t>
+      </w:r>
+      <w:r>
+        <w:t xml:space="preserve"> // the variable canvas holds image data</w:t>
+      </w:r>
+    </w:p>
+    <w:p>
+      <w:pPr>
+        <w:pStyle w:val="Code"/>
+      </w:pPr>
+      <w:proofErr w:type="gramStart"/>
+      <w:r>
+        <w:t>canvas</w:t>
+      </w:r>
+      <w:proofErr w:type="gramEnd"/>
+      <w:r>
+        <w:t xml:space="preserve"> &lt;- 2;                   // the variable canvas holds an integer</w:t>
+      </w:r>
+    </w:p>
+    <w:p>
+      <w:pPr>
+        <w:pStyle w:val="Code"/>
+      </w:pPr>
+      <w:proofErr w:type="gramStart"/>
+      <w:r>
+        <w:t>for</w:t>
+      </w:r>
+      <w:proofErr w:type="gramEnd"/>
+      <w:r>
+        <w:t xml:space="preserve"> </w:t>
+      </w:r>
+      <w:proofErr w:type="spellStart"/>
+      <w:r>
+        <w:t>i</w:t>
+      </w:r>
+      <w:proofErr w:type="spellEnd"/>
+      <w:r>
+        <w:t xml:space="preserve"> &lt;- 2 | </w:t>
+      </w:r>
+      <w:proofErr w:type="spellStart"/>
+      <w:r>
+        <w:t>i</w:t>
+      </w:r>
+      <w:proofErr w:type="spellEnd"/>
+      <w:r>
+        <w:t xml:space="preserve"> &lt; 10 | </w:t>
+      </w:r>
+      <w:proofErr w:type="spellStart"/>
+      <w:r>
+        <w:t>i</w:t>
+      </w:r>
+      <w:proofErr w:type="spellEnd"/>
+      <w:r>
+        <w:t xml:space="preserve"> = </w:t>
+      </w:r>
+      <w:proofErr w:type="spellStart"/>
+      <w:r>
+        <w:t>i</w:t>
+      </w:r>
+      <w:proofErr w:type="spellEnd"/>
+      <w:r>
+        <w:t xml:space="preserve"> + 1 {</w:t>
+      </w:r>
+    </w:p>
+    <w:p>
+      <w:pPr>
+        <w:pStyle w:val="Code"/>
+      </w:pPr>
+      <w:r>
+        <w:t>...</w:t>
+      </w:r>
+    </w:p>
+    <w:p>
+      <w:pPr>
+        <w:pStyle w:val="Code"/>
+      </w:pPr>
+      <w:r>
+        <w:t>}</w:t>
+      </w:r>
+    </w:p>
+    <w:p>
+      <w:pPr>
+        <w:pStyle w:val="Heading3"/>
+      </w:pPr>
+      <w:bookmarkStart w:id="40" w:name="_Toc213135379"/>
+      <w:r>
+        <w:t>Output</w:t>
+      </w:r>
+      <w:bookmarkEnd w:id="40"/>
+    </w:p>
+    <w:p>
+      <w:pPr>
+        <w:pStyle w:val="NoSpacing"/>
+      </w:pPr>
+    </w:p>
+    <w:p>
+      <w:r>
+        <w:t xml:space="preserve">The </w:t>
+      </w:r>
+      <w:r>
+        <w:rPr>
+          <w:rStyle w:val="CodeChar"/>
+        </w:rPr>
+        <w:t>-</w:t>
+      </w:r>
+      <w:proofErr w:type="gramStart"/>
+      <w:r>
+        <w:rPr>
+          <w:rStyle w:val="CodeChar"/>
+        </w:rPr>
+        <w:t>&gt;</w:t>
+      </w:r>
+      <w:r>
+        <w:t xml:space="preserve"> </w:t>
+      </w:r>
+      <w:r>
+        <w:t>right</w:t>
+      </w:r>
+      <w:proofErr w:type="gramEnd"/>
+      <w:r>
+        <w:t xml:space="preserve"> arrow </w:t>
+      </w:r>
+      <w:r>
+        <w:t xml:space="preserve">operator outputs the value of the variable or expression to its left to either a file specified by a </w:t>
+      </w:r>
+      <w:proofErr w:type="spellStart"/>
+      <w:r>
+        <w:t>filepath</w:t>
+      </w:r>
+      <w:proofErr w:type="spellEnd"/>
+      <w:r>
+        <w:t xml:space="preserve"> string to its right, or to standard out</w:t>
+      </w:r>
+      <w:r>
+        <w:t>put</w:t>
+      </w:r>
+      <w:r>
+        <w:t xml:space="preserve">, specified by the keyword </w:t>
+      </w:r>
+      <w:r>
+        <w:rPr>
+          <w:rStyle w:val="CodeChar"/>
+        </w:rPr>
+        <w:t>out</w:t>
+      </w:r>
+      <w:r>
+        <w:t xml:space="preserve">.  If the </w:t>
+      </w:r>
+      <w:r>
+        <w:t xml:space="preserve">left </w:t>
+      </w:r>
+      <w:r>
+        <w:t xml:space="preserve">operand is a variable, it </w:t>
+      </w:r>
+      <w:r>
+        <w:t>must be have been assigned previously</w:t>
+      </w:r>
+      <w:r>
+        <w:t>, otherwi</w:t>
+      </w:r>
+      <w:r>
+        <w:t>se</w:t>
+      </w:r>
+      <w:r>
+        <w:t xml:space="preserve"> a compiler error will result. </w:t>
+      </w:r>
+    </w:p>
+    <w:p>
+      <w:pPr>
+        <w:pStyle w:val="Code"/>
+      </w:pPr>
+      <w:r>
+        <w:t>“</w:t>
+      </w:r>
+      <w:proofErr w:type="gramStart"/>
+      <w:r>
+        <w:t>output</w:t>
+      </w:r>
+      <w:proofErr w:type="gramEnd"/>
+      <w:r>
+        <w:t xml:space="preserve"> string” -&gt; out;</w:t>
+      </w:r>
+      <w:r>
+        <w:t xml:space="preserve">     // outputs “output string” to standard out</w:t>
+      </w:r>
+    </w:p>
+    <w:p>
+      <w:pPr>
+        <w:pStyle w:val="Code"/>
+      </w:pPr>
+      <w:r>
+        <w:t xml:space="preserve">1 + 2 -&gt; out;           </w:t>
+      </w:r>
+      <w:r>
+        <w:t xml:space="preserve">   </w:t>
+      </w:r>
+      <w:r>
+        <w:t xml:space="preserve"> // outputs “3” to standard out</w:t>
+      </w:r>
+    </w:p>
+    <w:p>
+      <w:pPr>
+        <w:pStyle w:val="Code"/>
+      </w:pPr>
+    </w:p>
+    <w:p>
+      <w:r>
+        <w:t>If the left operand is a canvas, an intensity ma</w:t>
+      </w:r>
+      <w:r>
+        <w:t>p may</w:t>
+      </w:r>
+      <w:r>
+        <w:t xml:space="preserve"> be </w:t>
+      </w:r>
+      <w:r>
+        <w:t>optionally supplied to dynamically change the intensity mapping.</w:t>
+      </w:r>
+    </w:p>
+    <w:p>
+      <w:pPr>
+        <w:pStyle w:val="Code"/>
+      </w:pPr>
+      <w:proofErr w:type="gramStart"/>
+      <w:r>
+        <w:t>canvas</w:t>
+      </w:r>
+      <w:proofErr w:type="gramEnd"/>
+      <w:r>
+        <w:t xml:space="preserve"> -&gt; out</w:t>
+      </w:r>
+      <w:r>
+        <w:t>, render</w:t>
+      </w:r>
+      <w:r>
+        <w:t xml:space="preserve">;       </w:t>
+      </w:r>
+      <w:r>
+        <w:t xml:space="preserve">     </w:t>
+      </w:r>
+      <w:r>
+        <w:t xml:space="preserve">  // outputs image canvas to standard out</w:t>
+      </w:r>
+    </w:p>
+    <w:p>
+      <w:pPr>
+        <w:pStyle w:val="Code"/>
+      </w:pPr>
+      <w:proofErr w:type="gramStart"/>
+      <w:r>
+        <w:t>canvas</w:t>
+      </w:r>
+      <w:proofErr w:type="gramEnd"/>
+      <w:r>
+        <w:t>(map)</w:t>
+      </w:r>
+      <w:r>
+        <w:t xml:space="preserve"> -&gt; “test2.txt”</w:t>
+      </w:r>
+      <w:r>
+        <w:t>, render</w:t>
+      </w:r>
+      <w:r>
+        <w:t>; // outputs image canvas to</w:t>
+      </w:r>
+      <w:r>
+        <w:t xml:space="preserve"> </w:t>
+      </w:r>
+      <w:r>
+        <w:t>file</w:t>
+      </w:r>
+      <w:r>
+        <w:t xml:space="preserve"> with new mapping</w:t>
+      </w:r>
+    </w:p>
+    <w:p>
+      <w:pPr>
+        <w:pStyle w:val="Code"/>
+      </w:pPr>
+    </w:p>
+    <w:p>
+      <w:proofErr w:type="gramStart"/>
+      <w:r>
+        <w:rPr>
+          <w:rStyle w:val="CodeChar"/>
+        </w:rPr>
+        <w:t>render</w:t>
+      </w:r>
+      <w:proofErr w:type="gramEnd"/>
+      <w:r>
+        <w:t xml:space="preserve"> </w:t>
+      </w:r>
+      <w:r>
+        <w:t xml:space="preserve">is a </w:t>
+      </w:r>
+      <w:proofErr w:type="spellStart"/>
+      <w:r>
+        <w:t>boolean</w:t>
+      </w:r>
+      <w:proofErr w:type="spellEnd"/>
+      <w:r>
+        <w:t xml:space="preserve"> value that specifies whether or not the intensities should be converted to their corresponding characters before being printed. If render is false and it is printed to a file, the file is post pended with the extension .</w:t>
+      </w:r>
+      <w:proofErr w:type="spellStart"/>
+      <w:r>
+        <w:t>i</w:t>
+      </w:r>
+      <w:proofErr w:type="spellEnd"/>
+      <w:r>
+        <w:t xml:space="preserve">. </w:t>
+      </w:r>
+      <w:r>
+        <w:t>If render is true, then the file will map will be applied and the actual image will be printed.</w:t>
+      </w:r>
+    </w:p>
+    <w:p>
+      <w:pPr>
+        <w:pStyle w:val="Heading2"/>
+      </w:pPr>
+      <w:bookmarkStart w:id="41" w:name="_Toc213135380"/>
+      <w:r>
+        <w:t xml:space="preserve">Canvas Attribute </w:t>
+      </w:r>
+      <w:proofErr w:type="spellStart"/>
+      <w:r>
+        <w:t>Accessor</w:t>
+      </w:r>
+      <w:proofErr w:type="spellEnd"/>
+      <w:r>
+        <w:t xml:space="preserve"> (read-only)</w:t>
+      </w:r>
+      <w:bookmarkEnd w:id="41"/>
+    </w:p>
+    <w:p>
+      <w:pPr>
+        <w:pStyle w:val="NoSpacing"/>
+      </w:pPr>
+    </w:p>
+    <w:p>
+      <w:r>
+        <w:t xml:space="preserve">The </w:t>
+      </w:r>
+      <w:r>
+        <w:rPr>
+          <w:rStyle w:val="CodeChar"/>
+        </w:rPr>
+        <w:t>$</w:t>
+      </w:r>
+      <w:r>
+        <w:t xml:space="preserve"> operator may be appended to a canvas identifier along with one of [</w:t>
+      </w:r>
+      <w:r>
+        <w:rPr>
+          <w:rStyle w:val="CodeChar"/>
+        </w:rPr>
+        <w:t>w, h, g</w:t>
+      </w:r>
+      <w:r>
+        <w:t>] for width, height, and granularity, respectively, to read the attribute of interest from an existing canvas object as follows:</w:t>
+      </w:r>
+    </w:p>
+    <w:p>
+      <w:pPr>
+        <w:pStyle w:val="Code"/>
+      </w:pPr>
+      <w:proofErr w:type="gramStart"/>
+      <w:r>
         <w:lastRenderedPageBreak/>
-        <w:t>Examples:</w:t>
+        <w:t>canvas</w:t>
+      </w:r>
+      <w:proofErr w:type="gramEnd"/>
+      <w:r>
+        <w:t xml:space="preserve"> &lt;- load(“test.jpg”, map)</w:t>
       </w:r>
     </w:p>
     <w:p>
       <w:pPr>
         <w:pStyle w:val="Code"/>
       </w:pPr>
-      <w:r>
-        <w:t>canvas &lt;- load(‘pic.jpg’, 10);</w:t>
-      </w:r>
-      <w:r>
-        <w:t xml:space="preserve"> // the variable canvas holds image data</w:t>
+      <w:proofErr w:type="spellStart"/>
+      <w:proofErr w:type="gramStart"/>
+      <w:r>
+        <w:t>canvas</w:t>
+      </w:r>
+      <w:proofErr w:type="gramEnd"/>
+      <w:r>
+        <w:t>$w</w:t>
+      </w:r>
+      <w:proofErr w:type="spellEnd"/>
+      <w:r>
+        <w:t xml:space="preserve"> -&gt; a</w:t>
+      </w:r>
+      <w:r>
+        <w:t xml:space="preserve">  </w:t>
       </w:r>
     </w:p>
     <w:p>
       <w:pPr>
         <w:pStyle w:val="Code"/>
       </w:pPr>
-      <w:r>
-        <w:t>canvas &lt;- 2;                   // the variable canvas holds an integer</w:t>
+      <w:proofErr w:type="spellStart"/>
+      <w:proofErr w:type="gramStart"/>
+      <w:r>
+        <w:t>canvas</w:t>
+      </w:r>
+      <w:proofErr w:type="gramEnd"/>
+      <w:r>
+        <w:t>$h</w:t>
+      </w:r>
+      <w:proofErr w:type="spellEnd"/>
+      <w:r>
+        <w:t xml:space="preserve"> -&gt; b</w:t>
       </w:r>
     </w:p>
     <w:p>
       <w:pPr>
         <w:pStyle w:val="Code"/>
       </w:pPr>
-      <w:r>
-        <w:t>for i &lt;- 2 | i &lt; 10 | i = i + 1 {</w:t>
+      <w:proofErr w:type="spellStart"/>
+      <w:proofErr w:type="gramStart"/>
+      <w:r>
+        <w:t>canvas</w:t>
+      </w:r>
+      <w:proofErr w:type="gramEnd"/>
+      <w:r>
+        <w:t>$g</w:t>
+      </w:r>
+      <w:proofErr w:type="spellEnd"/>
+      <w:r>
+        <w:t xml:space="preserve"> -&gt; c</w:t>
       </w:r>
     </w:p>
     <w:p>
       <w:pPr>
         <w:pStyle w:val="Code"/>
       </w:pPr>
-      <w:r>
-        <w:t>...</w:t>
-      </w:r>
-    </w:p>
-    <w:p>
-      <w:pPr>
-        <w:pStyle w:val="Code"/>
-      </w:pPr>
-      <w:r>
-        <w:t>}</w:t>
-      </w:r>
-    </w:p>
-    <w:p>
-      <w:pPr>
-        <w:pStyle w:val="Code"/>
-      </w:pPr>
-    </w:p>
-    <w:p>
-      <w:pPr>
-        <w:pStyle w:val="Heading3"/>
-      </w:pPr>
-      <w:bookmarkStart w:id="40" w:name="_Toc213086790"/>
-      <w:r>
-        <w:t>Output</w:t>
-      </w:r>
-      <w:bookmarkEnd w:id="40"/>
-    </w:p>
-    <w:p/>
-    <w:p>
-      <w:r>
-        <w:t xml:space="preserve">The </w:t>
-      </w:r>
-      <w:r>
-        <w:rPr>
-          <w:rStyle w:val="CodeChar"/>
-        </w:rPr>
-        <w:t>-&gt;</w:t>
-      </w:r>
+    </w:p>
+    <w:p>
+      <w:r>
+        <w:t xml:space="preserve">This puts the values of the canvas’s width, height, and granularity into variables a, b, and c respectively. </w:t>
+      </w:r>
+    </w:p>
+    <w:p>
+      <w:pPr>
+        <w:pStyle w:val="Heading2"/>
+      </w:pPr>
+      <w:bookmarkStart w:id="42" w:name="_Toc213135381"/>
+      <w:r>
+        <w:t>Function Calls</w:t>
+      </w:r>
+      <w:bookmarkEnd w:id="42"/>
+    </w:p>
+    <w:p>
+      <w:pPr>
+        <w:pStyle w:val="NoSpacing"/>
+      </w:pPr>
+    </w:p>
+    <w:p>
+      <w:r>
+        <w:t>A function call moves program execution to the target function.  The syntax of a function call is:</w:t>
+      </w:r>
+    </w:p>
+    <w:p>
+      <w:proofErr w:type="spellStart"/>
+      <w:r>
+        <w:rPr>
+          <w:i/>
+        </w:rPr>
+        <w:t>FunctionName</w:t>
+      </w:r>
+      <w:proofErr w:type="spellEnd"/>
       <w:r>
         <w:t xml:space="preserve"> </w:t>
       </w:r>
-      <w:r>
-        <w:t xml:space="preserve">right arrow </w:t>
-      </w:r>
-      <w:r>
-        <w:t xml:space="preserve">operator outputs the value of the variable or expression to its left to either a file specified by a </w:t>
-      </w:r>
-      <w:r>
-        <w:t>filepath</w:t>
-      </w:r>
-      <w:r>
-        <w:t xml:space="preserve"> string to its right, or to standard out</w:t>
-      </w:r>
-      <w:r>
-        <w:t>put</w:t>
-      </w:r>
-      <w:r>
-        <w:t xml:space="preserve">, specified by the keyword </w:t>
-      </w:r>
-      <w:r>
-        <w:rPr>
-          <w:rStyle w:val="CodeChar"/>
-        </w:rPr>
-        <w:t>out</w:t>
-      </w:r>
-      <w:r>
-        <w:t xml:space="preserve">.  If the </w:t>
-      </w:r>
-      <w:r>
-        <w:t xml:space="preserve">left </w:t>
-      </w:r>
-      <w:r>
-        <w:t xml:space="preserve">operand is a variable, it </w:t>
-      </w:r>
-      <w:r>
-        <w:t>must be have been assigned previously</w:t>
-      </w:r>
-      <w:r>
-        <w:t>, otherwi</w:t>
-      </w:r>
-      <w:r>
-        <w:t>se</w:t>
-      </w:r>
-      <w:r>
-        <w:t xml:space="preserve"> a compiler error will result. </w:t>
-      </w:r>
-    </w:p>
-    <w:p>
-      <w:pPr>
-        <w:pStyle w:val="Code"/>
-      </w:pPr>
-      <w:r>
-        <w:t>“output string” -&gt; out;</w:t>
-      </w:r>
-      <w:r>
-        <w:t xml:space="preserve">     // outputs “output string” to standard out</w:t>
-      </w:r>
-    </w:p>
-    <w:p>
-      <w:pPr>
-        <w:pStyle w:val="Code"/>
-      </w:pPr>
-      <w:r>
-        <w:t xml:space="preserve">1 + 2 -&gt; out;           </w:t>
-      </w:r>
-      <w:r>
-        <w:t xml:space="preserve">   </w:t>
-      </w:r>
-      <w:r>
-        <w:t xml:space="preserve"> // outputs “3” to standard out</w:t>
-      </w:r>
-    </w:p>
-    <w:p>
-      <w:pPr>
-        <w:pStyle w:val="Code"/>
-      </w:pPr>
-    </w:p>
-    <w:p>
-      <w:r>
-        <w:t>If the left operand is a canvas, an intensity ma</w:t>
-      </w:r>
-      <w:r>
-        <w:t>p may</w:t>
-      </w:r>
-      <w:r>
-        <w:t xml:space="preserve"> be </w:t>
-      </w:r>
-      <w:r>
-        <w:t>optionally supplied to dynamically change the intensity mapping.</w:t>
-      </w:r>
-    </w:p>
-    <w:p>
-      <w:pPr>
-        <w:pStyle w:val="Code"/>
-      </w:pPr>
-      <w:r>
-        <w:t>canvas</w:t>
-      </w:r>
-      <w:r>
-        <w:t xml:space="preserve"> -&gt; out</w:t>
-      </w:r>
-      <w:r>
-        <w:t>, render</w:t>
-      </w:r>
-      <w:r>
-        <w:t xml:space="preserve">;       </w:t>
-      </w:r>
-      <w:r>
-        <w:t xml:space="preserve">     </w:t>
-      </w:r>
-      <w:r>
-        <w:t xml:space="preserve">  // outputs image canvas to standard out</w:t>
-      </w:r>
-    </w:p>
-    <w:p>
-      <w:pPr>
-        <w:pStyle w:val="Code"/>
-      </w:pPr>
-      <w:r>
-        <w:t>canvas</w:t>
-      </w:r>
-      <w:r>
-        <w:t>(map)</w:t>
-      </w:r>
-      <w:r>
-        <w:t xml:space="preserve"> -&gt; “test2.txt”</w:t>
-      </w:r>
-      <w:r>
-        <w:t>, render</w:t>
-      </w:r>
-      <w:r>
-        <w:t>; // outputs image canvas to</w:t>
-      </w:r>
-      <w:r>
-        <w:t xml:space="preserve"> </w:t>
-      </w:r>
-      <w:r>
-        <w:t>file</w:t>
-      </w:r>
-      <w:r>
-        <w:t xml:space="preserve"> with new mapping</w:t>
-      </w:r>
-    </w:p>
-    <w:p>
-      <w:pPr>
-        <w:pStyle w:val="Code"/>
-      </w:pPr>
-    </w:p>
-    <w:p>
-      <w:r>
-        <w:rPr>
-          <w:rStyle w:val="CodeChar"/>
-        </w:rPr>
-        <w:t>render</w:t>
-      </w:r>
-      <w:r>
-        <w:t xml:space="preserve"> </w:t>
-      </w:r>
-      <w:r>
-        <w:t xml:space="preserve">is a boolean value that specifies whether or not the intensities should be converted to their corresponding characters before being printed. If render is false and it is printed to a file, the file is post pended with the extension .i. </w:t>
-      </w:r>
-      <w:r>
-        <w:t>If render is true, then the file will map will be applied and the actual image will be printed.</w:t>
-      </w:r>
-    </w:p>
-    <w:p>
-      <w:pPr>
-        <w:pStyle w:val="Heading2"/>
-      </w:pPr>
-      <w:bookmarkStart w:id="41" w:name="_Toc213086791"/>
-      <w:r>
-        <w:t>Canvas Attribute Accessor</w:t>
-      </w:r>
-      <w:r>
-        <w:t xml:space="preserve"> (read-only)</w:t>
-      </w:r>
-      <w:bookmarkEnd w:id="41"/>
-    </w:p>
-    <w:p/>
-    <w:p>
-      <w:r>
-        <w:t xml:space="preserve">The </w:t>
-      </w:r>
-      <w:r>
-        <w:rPr>
-          <w:rStyle w:val="CodeChar"/>
-        </w:rPr>
-        <w:t>$</w:t>
-      </w:r>
-      <w:r>
-        <w:t xml:space="preserve"> operator may be appended to a canvas identifier along with one of [</w:t>
-      </w:r>
-      <w:r>
-        <w:rPr>
-          <w:rStyle w:val="CodeChar"/>
-        </w:rPr>
-        <w:t>w, h, g</w:t>
-      </w:r>
-      <w:r>
-        <w:t>] for width, height, and granularity, respectively, to read the attribute of interest from an existing canvas object as follows:</w:t>
-      </w:r>
-    </w:p>
-    <w:p>
-      <w:pPr>
-        <w:pStyle w:val="Code"/>
-      </w:pPr>
-      <w:r>
-        <w:t>canvas &lt;- load(“test.jpg”, map)</w:t>
-      </w:r>
-    </w:p>
-    <w:p>
-      <w:pPr>
-        <w:pStyle w:val="Code"/>
-      </w:pPr>
-      <w:r>
-        <w:t xml:space="preserve">canvas$w -&gt; 10  </w:t>
-      </w:r>
-    </w:p>
-    <w:p>
-      <w:pPr>
-        <w:pStyle w:val="Code"/>
-      </w:pPr>
-      <w:r>
-        <w:t>canvas$h -&gt; 15</w:t>
-      </w:r>
-    </w:p>
-    <w:p>
-      <w:pPr>
-        <w:pStyle w:val="Code"/>
-      </w:pPr>
-      <w:r>
-        <w:t>canvas$g -&gt; 10</w:t>
-      </w:r>
-    </w:p>
-    <w:p>
-      <w:pPr>
-        <w:pStyle w:val="Code"/>
-      </w:pPr>
-    </w:p>
-    <w:p>
-      <w:pPr>
-        <w:pStyle w:val="Heading2"/>
-      </w:pPr>
-      <w:bookmarkStart w:id="42" w:name="_Toc213086792"/>
-      <w:r>
-        <w:t>Function Calls</w:t>
-      </w:r>
-      <w:bookmarkEnd w:id="42"/>
-    </w:p>
-    <w:p/>
-    <w:p>
-      <w:r>
-        <w:t>A function call moves program execution to the target function.  The syntax of a function call is:</w:t>
-      </w:r>
-    </w:p>
-    <w:p>
+      <w:proofErr w:type="gramStart"/>
+      <w:r>
+        <w:t xml:space="preserve">( </w:t>
+      </w:r>
       <w:r>
         <w:rPr>
           <w:i/>
         </w:rPr>
-        <w:lastRenderedPageBreak/>
-        <w:t>FunctionName</w:t>
-      </w:r>
-      <w:r>
-        <w:t xml:space="preserve"> ( </w:t>
-      </w:r>
+        <w:t>identifier</w:t>
+      </w:r>
+      <w:proofErr w:type="gramEnd"/>
       <w:r>
         <w:rPr>
           <w:i/>
         </w:rPr>
-        <w:t>identifier-list</w:t>
+        <w:t>-</w:t>
+      </w:r>
+      <w:proofErr w:type="spellStart"/>
+      <w:r>
+        <w:rPr>
+          <w:i/>
+        </w:rPr>
+        <w:t>list</w:t>
       </w:r>
       <w:r>
         <w:rPr>
@@ -7112,13 +7903,19 @@
         </w:rPr>
         <w:t>opt</w:t>
       </w:r>
+      <w:proofErr w:type="spellEnd"/>
       <w:r>
         <w:t xml:space="preserve"> )</w:t>
       </w:r>
     </w:p>
     <w:p>
-      <w:r>
-        <w:t xml:space="preserve">where </w:t>
+      <w:proofErr w:type="gramStart"/>
+      <w:r>
+        <w:t>where</w:t>
+      </w:r>
+      <w:proofErr w:type="gramEnd"/>
+      <w:r>
+        <w:t xml:space="preserve"> </w:t>
       </w:r>
       <w:r>
         <w:rPr>
@@ -7142,6 +7939,7 @@
         </w:rPr>
         <w:tab/>
       </w:r>
+      <w:proofErr w:type="gramStart"/>
       <w:r>
         <w:rPr>
           <w:i/>
@@ -7154,6 +7952,7 @@
         </w:rPr>
         <w:t>dentifier</w:t>
       </w:r>
+      <w:proofErr w:type="gramEnd"/>
     </w:p>
     <w:p>
       <w:pPr>
@@ -7167,6 +7966,7 @@
         </w:rPr>
         <w:tab/>
       </w:r>
+      <w:proofErr w:type="gramStart"/>
       <w:r>
         <w:rPr>
           <w:i/>
@@ -7177,7 +7977,14 @@
         <w:rPr>
           <w:i/>
         </w:rPr>
-        <w:t>dentifier-list , identifier</w:t>
+        <w:t>dentifier</w:t>
+      </w:r>
+      <w:proofErr w:type="gramEnd"/>
+      <w:r>
+        <w:rPr>
+          <w:i/>
+        </w:rPr>
+        <w:t>-list , identifier</w:t>
       </w:r>
     </w:p>
     <w:p>
@@ -7187,41 +7994,135 @@
     </w:p>
     <w:p>
       <w:pPr>
+        <w:pStyle w:val="Heading2"/>
+      </w:pPr>
+      <w:bookmarkStart w:id="43" w:name="_Toc213135382"/>
+      <w:r>
+        <w:t>Include</w:t>
+      </w:r>
+      <w:bookmarkEnd w:id="43"/>
+    </w:p>
+    <w:p>
+      <w:pPr>
+        <w:pStyle w:val="NoSpacing"/>
+      </w:pPr>
+    </w:p>
+    <w:p>
+      <w:pPr>
+        <w:autoSpaceDE w:val="0"/>
+        <w:autoSpaceDN w:val="0"/>
+        <w:adjustRightInd w:val="0"/>
+        <w:rPr>
+          <w:rFonts w:ascii="Calibri" w:hAnsi="Calibri" w:cs="Calibri"/>
+          <w:lang w:val="en"/>
+        </w:rPr>
+      </w:pPr>
+      <w:r>
+        <w:rPr>
+          <w:rFonts w:ascii="Calibri" w:hAnsi="Calibri" w:cs="Calibri"/>
+          <w:lang w:val="en"/>
+        </w:rPr>
+        <w:t xml:space="preserve">The include keyword allows you to add functionality from another EZ-ASCII code file to the one you are currently working on and has the following syntax </w:t>
+      </w:r>
+    </w:p>
+    <w:p>
+      <w:pPr>
         <w:pStyle w:val="Code"/>
-      </w:pPr>
+        <w:rPr>
+          <w:lang w:val="en"/>
+        </w:rPr>
+      </w:pPr>
+      <w:r>
+        <w:rPr>
+          <w:sz w:val="22"/>
+          <w:lang w:val="en"/>
+        </w:rPr>
+        <w:t xml:space="preserve">include </w:t>
+      </w:r>
+      <w:r>
+        <w:rPr>
+          <w:lang w:val="en"/>
+        </w:rPr>
+        <w:t>[filepath]</w:t>
+      </w:r>
+    </w:p>
+    <w:p>
+      <w:pPr>
+        <w:pStyle w:val="Code"/>
+        <w:rPr>
+          <w:sz w:val="22"/>
+          <w:lang w:val="en"/>
+        </w:rPr>
+      </w:pPr>
+    </w:p>
+    <w:p>
+      <w:pPr>
+        <w:rPr>
+          <w:lang w:val="en"/>
+        </w:rPr>
+      </w:pPr>
+      <w:r>
+        <w:rPr>
+          <w:lang w:val="en"/>
+        </w:rPr>
+        <w:t>filepath must be the loc</w:t>
+      </w:r>
+      <w:r>
+        <w:rPr>
+          <w:lang w:val="en"/>
+        </w:rPr>
+        <w:t xml:space="preserve">ation of another EZ-ASCII file. At compilation time the code included in the desired file will be copied into the file being compiled. Note that identically named global variables or function names in both files will cause compilation erros. </w:t>
+      </w:r>
     </w:p>
     <w:p>
       <w:pPr>
         <w:pStyle w:val="Heading1"/>
       </w:pPr>
-      <w:bookmarkStart w:id="43" w:name="_Toc213086793"/>
+      <w:bookmarkStart w:id="44" w:name="_Toc213135383"/>
       <w:r>
         <w:t>Declarations</w:t>
       </w:r>
-      <w:bookmarkEnd w:id="43"/>
-    </w:p>
-    <w:p/>
+      <w:bookmarkEnd w:id="44"/>
+    </w:p>
     <w:p>
       <w:pPr>
         <w:pStyle w:val="Heading2"/>
       </w:pPr>
-      <w:bookmarkStart w:id="44" w:name="_Toc213086794"/>
+      <w:bookmarkStart w:id="45" w:name="_Toc213135384"/>
       <w:r>
         <w:t>Function Declarations</w:t>
       </w:r>
-      <w:bookmarkEnd w:id="44"/>
-    </w:p>
-    <w:p/>
+      <w:bookmarkEnd w:id="45"/>
+    </w:p>
+    <w:p>
+      <w:pPr>
+        <w:pStyle w:val="NoSpacing"/>
+      </w:pPr>
+    </w:p>
     <w:p>
       <w:r>
         <w:t>A function is declared as:</w:t>
       </w:r>
     </w:p>
     <w:p>
+      <w:proofErr w:type="gramStart"/>
       <w:r>
         <w:rPr>
           <w:i/>
         </w:rPr>
+        <w:t>fun</w:t>
+      </w:r>
+      <w:proofErr w:type="gramEnd"/>
+      <w:r>
+        <w:rPr>
+          <w:i/>
+        </w:rPr>
+        <w:t xml:space="preserve"> </w:t>
+      </w:r>
+      <w:r>
+        <w:rPr>
+          <w:i/>
+        </w:rPr>
         <w:t xml:space="preserve">Function-name </w:t>
       </w:r>
       <w:r>
@@ -7231,7 +8132,14 @@
         <w:rPr>
           <w:i/>
         </w:rPr>
-        <w:t xml:space="preserve"> identifier-list</w:t>
+        <w:t xml:space="preserve"> identifier-</w:t>
+      </w:r>
+      <w:proofErr w:type="spellStart"/>
+      <w:r>
+        <w:rPr>
+          <w:i/>
+        </w:rPr>
+        <w:t>list</w:t>
       </w:r>
       <w:r>
         <w:rPr>
@@ -7240,6 +8148,7 @@
         </w:rPr>
         <w:t>opt</w:t>
       </w:r>
+      <w:proofErr w:type="spellEnd"/>
       <w:r>
         <w:rPr>
           <w:i/>
@@ -7269,8 +8178,13 @@
       </w:r>
     </w:p>
     <w:p>
-      <w:r>
-        <w:t xml:space="preserve">where </w:t>
+      <w:proofErr w:type="gramStart"/>
+      <w:r>
+        <w:t>where</w:t>
+      </w:r>
+      <w:proofErr w:type="gramEnd"/>
+      <w:r>
+        <w:t xml:space="preserve"> </w:t>
       </w:r>
       <w:r>
         <w:rPr>
@@ -7300,6 +8214,7 @@
         </w:rPr>
         <w:tab/>
       </w:r>
+      <w:proofErr w:type="gramStart"/>
       <w:r>
         <w:rPr>
           <w:i/>
@@ -7312,6 +8227,7 @@
         </w:rPr>
         <w:t>dentifier</w:t>
       </w:r>
+      <w:proofErr w:type="gramEnd"/>
     </w:p>
     <w:p>
       <w:pPr>
@@ -7325,6 +8241,7 @@
         </w:rPr>
         <w:tab/>
       </w:r>
+      <w:proofErr w:type="gramStart"/>
       <w:r>
         <w:rPr>
           <w:i/>
@@ -7335,7 +8252,14 @@
         <w:rPr>
           <w:i/>
         </w:rPr>
-        <w:t>dentifier-list , identifier</w:t>
+        <w:t>dentifier</w:t>
+      </w:r>
+      <w:proofErr w:type="gramEnd"/>
+      <w:r>
+        <w:rPr>
+          <w:i/>
+        </w:rPr>
+        <w:t>-list , identifier</w:t>
       </w:r>
     </w:p>
     <w:p>
@@ -7345,27 +8269,27 @@
           <w:lang w:val="en"/>
         </w:rPr>
       </w:pPr>
-    </w:p>
-    <w:p>
-      <w:pPr>
+      <w:r>
         <w:rPr>
           <w:rFonts w:ascii="Calibri" w:hAnsi="Calibri" w:cs="Calibri"/>
           <w:lang w:val="en"/>
         </w:rPr>
-      </w:pPr>
+        <w:lastRenderedPageBreak/>
+        <w:t>F</w:t>
+      </w:r>
       <w:r>
         <w:rPr>
           <w:rFonts w:ascii="Calibri" w:hAnsi="Calibri" w:cs="Calibri"/>
           <w:lang w:val="en"/>
         </w:rPr>
-        <w:t>F</w:t>
+        <w:t>unctions act as blocks of code that can be called when desired.</w:t>
       </w:r>
       <w:r>
         <w:rPr>
           <w:rFonts w:ascii="Calibri" w:hAnsi="Calibri" w:cs="Calibri"/>
           <w:lang w:val="en"/>
         </w:rPr>
-        <w:t>unctions act as blocks of code that can be called when desired.</w:t>
+        <w:t xml:space="preserve"> </w:t>
       </w:r>
       <w:r>
         <w:rPr>
@@ -7379,48 +8303,41 @@
           <w:rFonts w:ascii="Calibri" w:hAnsi="Calibri" w:cs="Calibri"/>
           <w:lang w:val="en"/>
         </w:rPr>
-        <w:t xml:space="preserve"> </w:t>
+        <w:t xml:space="preserve">Functions can be optionally passed </w:t>
       </w:r>
       <w:r>
         <w:rPr>
           <w:rFonts w:ascii="Calibri" w:hAnsi="Calibri" w:cs="Calibri"/>
           <w:lang w:val="en"/>
         </w:rPr>
-        <w:t xml:space="preserve">Functions can be optionally passed </w:t>
+        <w:t xml:space="preserve">a list of input parameters </w:t>
       </w:r>
       <w:r>
         <w:rPr>
           <w:rFonts w:ascii="Calibri" w:hAnsi="Calibri" w:cs="Calibri"/>
           <w:lang w:val="en"/>
         </w:rPr>
-        <w:t xml:space="preserve">a list of input parameters </w:t>
+        <w:t xml:space="preserve">which are passed by value, and the parameters will be copies of the inputs for the function body.  Functions can also optionally </w:t>
       </w:r>
       <w:r>
         <w:rPr>
           <w:rFonts w:ascii="Calibri" w:hAnsi="Calibri" w:cs="Calibri"/>
           <w:lang w:val="en"/>
         </w:rPr>
-        <w:t xml:space="preserve">which are passed by value, and the parameters will be copies of the inputs for the function body.  Functions can also optionally </w:t>
+        <w:t xml:space="preserve">return some value at the end of their execution. </w:t>
       </w:r>
       <w:r>
         <w:rPr>
           <w:rFonts w:ascii="Calibri" w:hAnsi="Calibri" w:cs="Calibri"/>
           <w:lang w:val="en"/>
         </w:rPr>
-        <w:t xml:space="preserve">return some value at the end of their execution. </w:t>
+        <w:t xml:space="preserve"> A function may also call itself recursively in its body.</w:t>
       </w:r>
       <w:r>
         <w:rPr>
           <w:rFonts w:ascii="Calibri" w:hAnsi="Calibri" w:cs="Calibri"/>
           <w:lang w:val="en"/>
         </w:rPr>
-        <w:t xml:space="preserve"> A function may also call itself recursively in its body.</w:t>
-      </w:r>
-      <w:r>
-        <w:rPr>
-          <w:rFonts w:ascii="Calibri" w:hAnsi="Calibri" w:cs="Calibri"/>
-          <w:lang w:val="en"/>
-        </w:rPr>
         <w:t xml:space="preserve">  </w:t>
       </w:r>
     </w:p>
@@ -7512,6 +8429,14 @@
           <w:lang w:val="en"/>
         </w:rPr>
       </w:pPr>
+    </w:p>
+    <w:p>
+      <w:pPr>
+        <w:pStyle w:val="Code"/>
+        <w:rPr>
+          <w:lang w:val="en"/>
+        </w:rPr>
+      </w:pPr>
       <w:r>
         <w:rPr>
           <w:lang w:val="en"/>
@@ -7599,17 +8524,20 @@
       <w:pPr>
         <w:pStyle w:val="Heading2"/>
       </w:pPr>
-      <w:bookmarkStart w:id="45" w:name="_Toc213086795"/>
-      <w:r>
-        <w:lastRenderedPageBreak/>
+      <w:bookmarkStart w:id="46" w:name="_Toc213135385"/>
+      <w:r>
         <w:t>Variable</w:t>
       </w:r>
       <w:r>
         <w:t xml:space="preserve"> Declarations</w:t>
       </w:r>
-      <w:bookmarkEnd w:id="45"/>
-    </w:p>
-    <w:p/>
+      <w:bookmarkEnd w:id="46"/>
+    </w:p>
+    <w:p>
+      <w:pPr>
+        <w:pStyle w:val="NoSpacing"/>
+      </w:pPr>
+    </w:p>
     <w:p>
       <w:r>
         <w:t>Variable declarations are declared as:</w:t>
@@ -7655,32 +8583,71 @@
       <w:pPr>
         <w:pStyle w:val="Code"/>
       </w:pPr>
-      <w:r>
-        <w:t>i &lt;- 3                     // i holds 3</w:t>
+      <w:proofErr w:type="spellStart"/>
+      <w:proofErr w:type="gramStart"/>
+      <w:r>
+        <w:t>i</w:t>
+      </w:r>
+      <w:proofErr w:type="spellEnd"/>
+      <w:proofErr w:type="gramEnd"/>
+      <w:r>
+        <w:t xml:space="preserve"> &lt;- 3                     // </w:t>
+      </w:r>
+      <w:proofErr w:type="spellStart"/>
+      <w:r>
+        <w:t>i</w:t>
+      </w:r>
+      <w:proofErr w:type="spellEnd"/>
+      <w:r>
+        <w:t xml:space="preserve"> holds 3</w:t>
       </w:r>
     </w:p>
     <w:p>
       <w:pPr>
         <w:pStyle w:val="Code"/>
       </w:pPr>
-      <w:r>
-        <w:t>i &lt;- load(“test.jpg”, map) // i now holds a canvas</w:t>
+      <w:proofErr w:type="spellStart"/>
+      <w:proofErr w:type="gramStart"/>
+      <w:r>
+        <w:t>i</w:t>
+      </w:r>
+      <w:proofErr w:type="spellEnd"/>
+      <w:proofErr w:type="gramEnd"/>
+      <w:r>
+        <w:t xml:space="preserve"> &lt;- load(“test.jpg”, map) // </w:t>
+      </w:r>
+      <w:proofErr w:type="spellStart"/>
+      <w:r>
+        <w:t>i</w:t>
+      </w:r>
+      <w:proofErr w:type="spellEnd"/>
+      <w:r>
+        <w:t xml:space="preserve"> now holds a canvas</w:t>
       </w:r>
     </w:p>
     <w:p>
       <w:pPr>
         <w:pStyle w:val="Heading1"/>
       </w:pPr>
-      <w:bookmarkStart w:id="46" w:name="_Toc213086796"/>
+      <w:bookmarkStart w:id="47" w:name="_Toc213135386"/>
       <w:r>
         <w:t>Statements</w:t>
       </w:r>
-      <w:bookmarkEnd w:id="46"/>
-    </w:p>
-    <w:p/>
-    <w:p>
-      <w:r>
-        <w:t>Except as described, statements in EZ-ASCII are executed in sequence.  Statements are executed for their effect and do not have return values.</w:t>
+      <w:bookmarkEnd w:id="47"/>
+    </w:p>
+    <w:p>
+      <w:pPr>
+        <w:pStyle w:val="NoSpacing"/>
+      </w:pPr>
+    </w:p>
+    <w:p>
+      <w:proofErr w:type="gramStart"/>
+      <w:r>
+        <w:t>Except as described, statements in EZ-ASCII are executed in sequence.</w:t>
+      </w:r>
+      <w:proofErr w:type="gramEnd"/>
+      <w:r>
+        <w:t xml:space="preserve">  Statements are executed for their effect and do not have return values.</w:t>
       </w:r>
       <w:r>
         <w:t xml:space="preserve">  They fall into several groups.</w:t>
@@ -7709,11 +8676,19 @@
           <w:i/>
         </w:rPr>
       </w:pPr>
+      <w:proofErr w:type="gramStart"/>
       <w:r>
         <w:rPr>
           <w:i/>
         </w:rPr>
-        <w:t>expression-statement</w:t>
+        <w:t>expression</w:t>
+      </w:r>
+      <w:proofErr w:type="gramEnd"/>
+      <w:r>
+        <w:rPr>
+          <w:i/>
+        </w:rPr>
+        <w:t>-statement</w:t>
       </w:r>
     </w:p>
     <w:p>
@@ -7724,11 +8699,19 @@
           <w:i/>
         </w:rPr>
       </w:pPr>
+      <w:proofErr w:type="gramStart"/>
       <w:r>
         <w:rPr>
           <w:i/>
         </w:rPr>
-        <w:t>selection-statement</w:t>
+        <w:t>selection</w:t>
+      </w:r>
+      <w:proofErr w:type="gramEnd"/>
+      <w:r>
+        <w:rPr>
+          <w:i/>
+        </w:rPr>
+        <w:t>-statement</w:t>
       </w:r>
     </w:p>
     <w:p>
@@ -7739,11 +8722,19 @@
           <w:i/>
         </w:rPr>
       </w:pPr>
+      <w:proofErr w:type="gramStart"/>
       <w:r>
         <w:rPr>
           <w:i/>
         </w:rPr>
-        <w:t>iteration-statement</w:t>
+        <w:t>iteration</w:t>
+      </w:r>
+      <w:proofErr w:type="gramEnd"/>
+      <w:r>
+        <w:rPr>
+          <w:i/>
+        </w:rPr>
+        <w:t>-statement</w:t>
       </w:r>
     </w:p>
     <w:p>
@@ -7759,426 +8750,535 @@
       <w:pPr>
         <w:pStyle w:val="Heading2"/>
       </w:pPr>
-      <w:bookmarkStart w:id="47" w:name="_Toc213086797"/>
+      <w:bookmarkStart w:id="48" w:name="_Toc213135387"/>
       <w:r>
         <w:t>Expression Statement</w:t>
       </w:r>
-      <w:bookmarkEnd w:id="47"/>
+      <w:bookmarkEnd w:id="48"/>
+    </w:p>
+    <w:p>
+      <w:pPr>
+        <w:pStyle w:val="NoSpacing"/>
+      </w:pPr>
+    </w:p>
+    <w:p>
+      <w:r>
+        <w:t xml:space="preserve">Most statements in EZ-ASCII are expression statements, which are expressions ending with semicolons. </w:t>
+      </w:r>
+    </w:p>
+    <w:p>
+      <w:pPr>
+        <w:pStyle w:val="Code"/>
+      </w:pPr>
+      <w:proofErr w:type="spellStart"/>
+      <w:proofErr w:type="gramStart"/>
+      <w:r>
+        <w:t>img</w:t>
+      </w:r>
+      <w:proofErr w:type="spellEnd"/>
+      <w:proofErr w:type="gramEnd"/>
+      <w:r>
+        <w:t>(map) -&gt; "test2.txt";</w:t>
+      </w:r>
+    </w:p>
+    <w:p>
+      <w:pPr>
+        <w:pStyle w:val="Code"/>
+      </w:pPr>
+      <w:proofErr w:type="spellStart"/>
+      <w:proofErr w:type="gramStart"/>
+      <w:r>
+        <w:lastRenderedPageBreak/>
+        <w:t>img</w:t>
+      </w:r>
+      <w:proofErr w:type="spellEnd"/>
+      <w:proofErr w:type="gramEnd"/>
+      <w:r>
+        <w:t>[x1, y1] &lt;- 1;</w:t>
+      </w:r>
+    </w:p>
+    <w:p>
+      <w:pPr>
+        <w:pStyle w:val="Heading2"/>
+      </w:pPr>
+      <w:bookmarkStart w:id="49" w:name="_Toc213135388"/>
+      <w:r>
+        <w:t>Compound Statement</w:t>
+      </w:r>
+      <w:bookmarkEnd w:id="49"/>
+    </w:p>
+    <w:p>
+      <w:pPr>
+        <w:pStyle w:val="NoSpacing"/>
+      </w:pPr>
+    </w:p>
+    <w:p>
+      <w:r>
+        <w:t xml:space="preserve">So that several statements can be used where one is expected, the compound statement (also called “block”) is provided.  </w:t>
+      </w:r>
+      <w:r>
+        <w:t xml:space="preserve">Braces </w:t>
+      </w:r>
+      <w:r>
+        <w:rPr>
+          <w:rStyle w:val="CodeChar"/>
+        </w:rPr>
+        <w:t>{}</w:t>
+      </w:r>
+      <w:r>
+        <w:t xml:space="preserve"> are used around the compound statement to denote it as such.  </w:t>
+      </w:r>
+      <w:r>
+        <w:t xml:space="preserve">The body of a function definition is an example of a compound statement.  </w:t>
+      </w:r>
+    </w:p>
+    <w:p>
+      <w:pPr>
+        <w:pStyle w:val="Code"/>
+      </w:pPr>
+      <w:r>
+        <w:t xml:space="preserve">Fun </w:t>
+      </w:r>
+      <w:proofErr w:type="gramStart"/>
+      <w:r>
+        <w:t>a(</w:t>
+      </w:r>
+      <w:proofErr w:type="gramEnd"/>
+      <w:r>
+        <w:t>x, y) {</w:t>
+      </w:r>
+    </w:p>
+    <w:p>
+      <w:pPr>
+        <w:pStyle w:val="Code"/>
+      </w:pPr>
+      <w:r>
+        <w:t>&lt;</w:t>
+      </w:r>
+      <w:proofErr w:type="gramStart"/>
+      <w:r>
+        <w:t>body</w:t>
+      </w:r>
+      <w:proofErr w:type="gramEnd"/>
+      <w:r>
+        <w:t>&gt;</w:t>
+      </w:r>
+    </w:p>
+    <w:p>
+      <w:pPr>
+        <w:pStyle w:val="Code"/>
+      </w:pPr>
+      <w:r>
+        <w:t>}</w:t>
+      </w:r>
+    </w:p>
+    <w:p>
+      <w:pPr>
+        <w:pStyle w:val="Heading2"/>
+      </w:pPr>
+      <w:bookmarkStart w:id="50" w:name="_Toc213135389"/>
+      <w:r>
+        <w:t xml:space="preserve">Conditional </w:t>
+      </w:r>
+      <w:r>
+        <w:t>Statement</w:t>
+      </w:r>
+      <w:bookmarkEnd w:id="50"/>
+    </w:p>
+    <w:p>
+      <w:pPr>
+        <w:pStyle w:val="NoSpacing"/>
+      </w:pPr>
+    </w:p>
+    <w:p>
+      <w:r>
+        <w:t xml:space="preserve">Conditional statements allow for one of several flows of control.  </w:t>
+      </w:r>
+      <w:proofErr w:type="gramStart"/>
+      <w:r>
+        <w:t xml:space="preserve">An </w:t>
+      </w:r>
+      <w:r>
+        <w:rPr>
+          <w:rStyle w:val="CodeChar"/>
+        </w:rPr>
+        <w:t>if</w:t>
+      </w:r>
+      <w:proofErr w:type="gramEnd"/>
+      <w:r>
+        <w:t xml:space="preserve"> statement may be used with or without an </w:t>
+      </w:r>
+      <w:r>
+        <w:rPr>
+          <w:rStyle w:val="CodeChar"/>
+        </w:rPr>
+        <w:t>else</w:t>
+      </w:r>
+      <w:r>
+        <w:t xml:space="preserve"> clause.  The grammar is as follows:</w:t>
+      </w:r>
+    </w:p>
+    <w:p>
+      <w:proofErr w:type="gramStart"/>
+      <w:r>
+        <w:rPr>
+          <w:rStyle w:val="CodeChar"/>
+        </w:rPr>
+        <w:t>if</w:t>
+      </w:r>
+      <w:proofErr w:type="gramEnd"/>
+      <w:r>
+        <w:t xml:space="preserve"> ( </w:t>
+      </w:r>
+      <w:r>
+        <w:rPr>
+          <w:i/>
+        </w:rPr>
+        <w:t>expression</w:t>
+      </w:r>
+      <w:r>
+        <w:t xml:space="preserve"> ) </w:t>
+      </w:r>
+      <w:r>
+        <w:rPr>
+          <w:i/>
+        </w:rPr>
+        <w:t>statement</w:t>
+      </w:r>
+    </w:p>
+    <w:p>
+      <w:proofErr w:type="gramStart"/>
+      <w:r>
+        <w:rPr>
+          <w:rStyle w:val="CodeChar"/>
+        </w:rPr>
+        <w:t>if</w:t>
+      </w:r>
+      <w:proofErr w:type="gramEnd"/>
+      <w:r>
+        <w:t xml:space="preserve"> (</w:t>
+      </w:r>
+      <w:r>
+        <w:t xml:space="preserve"> </w:t>
+      </w:r>
+      <w:r>
+        <w:rPr>
+          <w:i/>
+        </w:rPr>
+        <w:t>expression</w:t>
+      </w:r>
+      <w:r>
+        <w:t xml:space="preserve"> </w:t>
+      </w:r>
+      <w:r>
+        <w:t xml:space="preserve">) </w:t>
+      </w:r>
+      <w:r>
+        <w:rPr>
+          <w:i/>
+        </w:rPr>
+        <w:t>statement</w:t>
+      </w:r>
+      <w:r>
+        <w:t xml:space="preserve"> </w:t>
+      </w:r>
+      <w:r>
+        <w:rPr>
+          <w:rStyle w:val="CodeChar"/>
+        </w:rPr>
+        <w:t>else</w:t>
+      </w:r>
+      <w:r>
+        <w:t xml:space="preserve"> </w:t>
+      </w:r>
+      <w:r>
+        <w:rPr>
+          <w:i/>
+        </w:rPr>
+        <w:t>statement</w:t>
+      </w:r>
+    </w:p>
+    <w:p>
+      <w:r>
+        <w:t xml:space="preserve">The expression in the </w:t>
+      </w:r>
+      <w:r>
+        <w:rPr>
+          <w:rStyle w:val="CodeChar"/>
+        </w:rPr>
+        <w:t>if</w:t>
+      </w:r>
+      <w:r>
+        <w:t xml:space="preserve"> statement must be of </w:t>
+      </w:r>
+      <w:proofErr w:type="spellStart"/>
+      <w:proofErr w:type="gramStart"/>
+      <w:r>
+        <w:t>boolean</w:t>
+      </w:r>
+      <w:proofErr w:type="spellEnd"/>
+      <w:proofErr w:type="gramEnd"/>
+      <w:r>
+        <w:t xml:space="preserve"> type, and if it evaluates to </w:t>
+      </w:r>
+      <w:r>
+        <w:rPr>
+          <w:rStyle w:val="CodeChar"/>
+        </w:rPr>
+        <w:t>true</w:t>
+      </w:r>
+      <w:r>
+        <w:t xml:space="preserve">, the first sub-statement is executed.  In the second form, the second sub-statement is executed if the expression evaluates to </w:t>
+      </w:r>
+      <w:r>
+        <w:rPr>
+          <w:rStyle w:val="CodeChar"/>
+        </w:rPr>
+        <w:t>false</w:t>
+      </w:r>
+      <w:r>
+        <w:t>.</w:t>
+      </w:r>
+    </w:p>
+    <w:p>
+      <w:pPr>
+        <w:pStyle w:val="Code"/>
+      </w:pPr>
+      <w:proofErr w:type="gramStart"/>
+      <w:r>
+        <w:t>if</w:t>
+      </w:r>
+      <w:proofErr w:type="gramEnd"/>
+      <w:r>
+        <w:t>(1 &gt; 0) “true case” -&gt; out</w:t>
+      </w:r>
+      <w:r>
+        <w:t>;</w:t>
+      </w:r>
+      <w:r>
+        <w:t xml:space="preserve"> // “true case” is output to standard out</w:t>
+      </w:r>
+    </w:p>
+    <w:p>
+      <w:pPr>
+        <w:pStyle w:val="Code"/>
+      </w:pPr>
+    </w:p>
+    <w:p>
+      <w:pPr>
+        <w:pStyle w:val="Code"/>
+      </w:pPr>
+      <w:proofErr w:type="gramStart"/>
+      <w:r>
+        <w:t>if</w:t>
+      </w:r>
+      <w:proofErr w:type="gramEnd"/>
+      <w:r>
+        <w:t>(true) {</w:t>
+      </w:r>
+    </w:p>
+    <w:p>
+      <w:pPr>
+        <w:pStyle w:val="Code"/>
+        <w:rPr>
+          <w:i/>
+        </w:rPr>
+      </w:pPr>
+      <w:r>
+        <w:rPr>
+          <w:i/>
+        </w:rPr>
+        <w:t>...</w:t>
+      </w:r>
+    </w:p>
+    <w:p>
+      <w:pPr>
+        <w:pStyle w:val="Code"/>
+      </w:pPr>
+      <w:r>
+        <w:t>}</w:t>
+      </w:r>
+    </w:p>
+    <w:p>
+      <w:pPr>
+        <w:pStyle w:val="Code"/>
+      </w:pPr>
+    </w:p>
+    <w:p>
+      <w:pPr>
+        <w:pStyle w:val="Code"/>
+      </w:pPr>
+      <w:proofErr w:type="gramStart"/>
+      <w:r>
+        <w:t>if</w:t>
+      </w:r>
+      <w:proofErr w:type="gramEnd"/>
+      <w:r>
+        <w:t>(3 &gt; 4) “three is greater than four” -&gt; out</w:t>
+      </w:r>
+      <w:r>
+        <w:t>;</w:t>
+      </w:r>
+    </w:p>
+    <w:p>
+      <w:pPr>
+        <w:pStyle w:val="Code"/>
+      </w:pPr>
+      <w:proofErr w:type="gramStart"/>
+      <w:r>
+        <w:t>else</w:t>
+      </w:r>
+      <w:proofErr w:type="gramEnd"/>
+      <w:r>
+        <w:t xml:space="preserve"> “the world is sane” -&gt; out</w:t>
+      </w:r>
+      <w:r>
+        <w:t>;</w:t>
+      </w:r>
     </w:p>
     <w:p/>
     <w:p>
       <w:r>
-        <w:t xml:space="preserve">Most statements in EZ-ASCII are expression statements, which are expressions ending with semicolons. </w:t>
+        <w:t xml:space="preserve">The </w:t>
+      </w:r>
+      <w:r>
+        <w:rPr>
+          <w:rStyle w:val="CodeChar"/>
+        </w:rPr>
+        <w:t>else</w:t>
+      </w:r>
+      <w:r>
+        <w:t xml:space="preserve"> </w:t>
+      </w:r>
+      <w:r>
+        <w:t xml:space="preserve">ambiguity is resolved by connecting an </w:t>
+      </w:r>
+      <w:r>
+        <w:rPr>
+          <w:rStyle w:val="CodeChar"/>
+        </w:rPr>
+        <w:t>else</w:t>
+      </w:r>
+      <w:r>
+        <w:t xml:space="preserve"> with the last encountered </w:t>
+      </w:r>
+      <w:proofErr w:type="gramStart"/>
+      <w:r>
+        <w:rPr>
+          <w:rStyle w:val="CodeChar"/>
+        </w:rPr>
+        <w:t>else</w:t>
+      </w:r>
+      <w:r>
+        <w:t>-less</w:t>
+      </w:r>
+      <w:proofErr w:type="gramEnd"/>
+      <w:r>
+        <w:t xml:space="preserve"> </w:t>
+      </w:r>
+      <w:r>
+        <w:rPr>
+          <w:rStyle w:val="CodeChar"/>
+        </w:rPr>
+        <w:t>if</w:t>
+      </w:r>
+      <w:r>
+        <w:t xml:space="preserve"> at the same block nesting level.</w:t>
       </w:r>
     </w:p>
     <w:p>
       <w:pPr>
         <w:pStyle w:val="Code"/>
       </w:pPr>
-      <w:r>
-        <w:t>img(map) -&gt; "test2.txt";</w:t>
+      <w:proofErr w:type="gramStart"/>
+      <w:r>
+        <w:t>if</w:t>
+      </w:r>
+      <w:proofErr w:type="gramEnd"/>
+      <w:r>
+        <w:t>(2 ~= 2)</w:t>
       </w:r>
     </w:p>
     <w:p>
       <w:pPr>
         <w:pStyle w:val="Code"/>
       </w:pPr>
-      <w:r>
-        <w:t>img[x1, y1] &lt;- 1;</w:t>
-      </w:r>
-    </w:p>
-    <w:p/>
+      <w:proofErr w:type="gramStart"/>
+      <w:r>
+        <w:t>if</w:t>
+      </w:r>
+      <w:proofErr w:type="gramEnd"/>
+      <w:r>
+        <w:t>(3 &gt; 2)</w:t>
+      </w:r>
+    </w:p>
+    <w:p>
+      <w:pPr>
+        <w:pStyle w:val="Code"/>
+      </w:pPr>
+      <w:proofErr w:type="gramStart"/>
+      <w:r>
+        <w:t>else</w:t>
+      </w:r>
+      <w:proofErr w:type="gramEnd"/>
+      <w:r>
+        <w:t xml:space="preserve"> “this else binds to the second if” -&gt; out;</w:t>
+      </w:r>
+    </w:p>
+    <w:p>
+      <w:pPr>
+        <w:pStyle w:val="Code"/>
+      </w:pPr>
+    </w:p>
     <w:p>
       <w:pPr>
         <w:pStyle w:val="Heading2"/>
       </w:pPr>
-      <w:bookmarkStart w:id="48" w:name="_Toc213086798"/>
-      <w:r>
-        <w:t>Compound Statement</w:t>
-      </w:r>
-      <w:bookmarkEnd w:id="48"/>
-    </w:p>
-    <w:p/>
-    <w:p>
-      <w:r>
-        <w:t xml:space="preserve">So that several statements can be used where one is expected, the compound statement (also called “block”) is provided.  </w:t>
-      </w:r>
-      <w:r>
-        <w:t xml:space="preserve">Braces </w:t>
+      <w:bookmarkStart w:id="51" w:name="_Toc213135390"/>
+      <w:r>
+        <w:t>For Statement</w:t>
+      </w:r>
+      <w:bookmarkEnd w:id="51"/>
+    </w:p>
+    <w:p>
+      <w:pPr>
+        <w:pStyle w:val="NoSpacing"/>
+      </w:pPr>
+    </w:p>
+    <w:p>
+      <w:proofErr w:type="gramStart"/>
+      <w:r>
+        <w:t xml:space="preserve">The </w:t>
       </w:r>
       <w:r>
         <w:rPr>
           <w:rStyle w:val="CodeChar"/>
         </w:rPr>
-        <w:t>{}</w:t>
-      </w:r>
-      <w:r>
-        <w:t xml:space="preserve"> are used around the compound statement to denote it as such.  </w:t>
-      </w:r>
-      <w:r>
-        <w:t xml:space="preserve">The body of a function definition is an example of a compound statement.  </w:t>
-      </w:r>
-    </w:p>
-    <w:p>
-      <w:pPr>
-        <w:pStyle w:val="Code"/>
-      </w:pPr>
-      <w:r>
-        <w:t>Fun a(x, y) {</w:t>
-      </w:r>
-    </w:p>
-    <w:p>
-      <w:pPr>
-        <w:pStyle w:val="Code"/>
-      </w:pPr>
-      <w:r>
-        <w:t>&lt;body&gt;</w:t>
-      </w:r>
-    </w:p>
-    <w:p>
-      <w:pPr>
-        <w:pStyle w:val="Code"/>
-      </w:pPr>
-      <w:r>
-        <w:t>}</w:t>
-      </w:r>
-    </w:p>
-    <w:p>
-      <w:pPr>
-        <w:pStyle w:val="Heading2"/>
-      </w:pPr>
-      <w:bookmarkStart w:id="49" w:name="_Toc213086799"/>
-      <w:r>
-        <w:lastRenderedPageBreak/>
-        <w:t xml:space="preserve">Conditional </w:t>
-      </w:r>
-      <w:r>
-        <w:t>Statement</w:t>
-      </w:r>
-      <w:bookmarkEnd w:id="49"/>
-    </w:p>
-    <w:p/>
-    <w:p>
-      <w:r>
-        <w:t xml:space="preserve">Conditional statements allow for one of several flows of control.  An </w:t>
-      </w:r>
+        <w:t>for</w:t>
+      </w:r>
+      <w:proofErr w:type="gramEnd"/>
+      <w:r>
+        <w:t xml:space="preserve"> statement specifies looping.</w:t>
+      </w:r>
+    </w:p>
+    <w:p>
+      <w:pPr>
+        <w:rPr>
+          <w:i/>
+        </w:rPr>
+      </w:pPr>
+      <w:proofErr w:type="gramStart"/>
       <w:r>
         <w:rPr>
           <w:rStyle w:val="CodeChar"/>
         </w:rPr>
-        <w:t>if</w:t>
-      </w:r>
-      <w:r>
-        <w:t xml:space="preserve"> statement may be used with or without an </w:t>
-      </w:r>
-      <w:r>
-        <w:rPr>
-          <w:rStyle w:val="CodeChar"/>
-        </w:rPr>
-        <w:t>else</w:t>
-      </w:r>
-      <w:r>
-        <w:t xml:space="preserve"> clause.  The grammar is as follows:</w:t>
-      </w:r>
-    </w:p>
-    <w:p>
-      <w:r>
-        <w:rPr>
-          <w:rStyle w:val="CodeChar"/>
-        </w:rPr>
-        <w:t>if</w:t>
-      </w:r>
-      <w:r>
-        <w:t xml:space="preserve"> ( </w:t>
-      </w:r>
-      <w:r>
-        <w:rPr>
-          <w:i/>
-        </w:rPr>
-        <w:t>expression</w:t>
-      </w:r>
-      <w:r>
-        <w:t xml:space="preserve"> ) </w:t>
-      </w:r>
-      <w:r>
-        <w:rPr>
-          <w:i/>
-        </w:rPr>
-        <w:t>statement</w:t>
-      </w:r>
-    </w:p>
-    <w:p>
-      <w:r>
-        <w:rPr>
-          <w:rStyle w:val="CodeChar"/>
-        </w:rPr>
-        <w:t>if</w:t>
-      </w:r>
-      <w:r>
-        <w:t xml:space="preserve"> (</w:t>
-      </w:r>
+        <w:t>for</w:t>
+      </w:r>
+      <w:proofErr w:type="gramEnd"/>
       <w:r>
         <w:t xml:space="preserve"> </w:t>
       </w:r>
-      <w:r>
-        <w:rPr>
-          <w:i/>
-        </w:rPr>
-        <w:t>expression</w:t>
-      </w:r>
-      <w:r>
-        <w:t xml:space="preserve"> </w:t>
-      </w:r>
-      <w:r>
-        <w:t xml:space="preserve">) </w:t>
-      </w:r>
-      <w:r>
-        <w:rPr>
-          <w:i/>
-        </w:rPr>
-        <w:t>statement</w:t>
-      </w:r>
-      <w:r>
-        <w:t xml:space="preserve"> </w:t>
-      </w:r>
-      <w:r>
-        <w:rPr>
-          <w:rStyle w:val="CodeChar"/>
-        </w:rPr>
-        <w:t>else</w:t>
-      </w:r>
-      <w:r>
-        <w:t xml:space="preserve"> </w:t>
-      </w:r>
-      <w:r>
-        <w:rPr>
-          <w:i/>
-        </w:rPr>
-        <w:t>statement</w:t>
-      </w:r>
-    </w:p>
-    <w:p>
-      <w:r>
-        <w:t xml:space="preserve">The expression in the </w:t>
-      </w:r>
-      <w:r>
-        <w:rPr>
-          <w:rStyle w:val="CodeChar"/>
-        </w:rPr>
-        <w:t>if</w:t>
-      </w:r>
-      <w:r>
-        <w:t xml:space="preserve"> statement must be of boolean type, and if it evaluates to </w:t>
-      </w:r>
-      <w:r>
-        <w:rPr>
-          <w:rStyle w:val="CodeChar"/>
-        </w:rPr>
-        <w:t>true</w:t>
-      </w:r>
-      <w:r>
-        <w:t xml:space="preserve">, the first sub-statement is executed.  In the second form, the second sub-statement is executed if the expression evaluates to </w:t>
-      </w:r>
-      <w:r>
-        <w:rPr>
-          <w:rStyle w:val="CodeChar"/>
-        </w:rPr>
-        <w:t>false</w:t>
-      </w:r>
-      <w:r>
-        <w:t>.</w:t>
-      </w:r>
-    </w:p>
-    <w:p>
-      <w:pPr>
-        <w:pStyle w:val="Code"/>
-      </w:pPr>
-      <w:r>
-        <w:t>if(1 &gt; 0) “true case” -&gt; out</w:t>
-      </w:r>
-      <w:r>
-        <w:t>;</w:t>
-      </w:r>
-      <w:r>
-        <w:t xml:space="preserve"> // “true case” is output to standard out</w:t>
-      </w:r>
-    </w:p>
-    <w:p>
-      <w:pPr>
-        <w:pStyle w:val="Code"/>
-      </w:pPr>
-    </w:p>
-    <w:p>
-      <w:pPr>
-        <w:pStyle w:val="Code"/>
-      </w:pPr>
-      <w:r>
-        <w:t>if(true) {</w:t>
-      </w:r>
-    </w:p>
-    <w:p>
-      <w:pPr>
-        <w:pStyle w:val="Code"/>
-        <w:rPr>
-          <w:i/>
-        </w:rPr>
-      </w:pPr>
-      <w:r>
-        <w:rPr>
-          <w:i/>
-        </w:rPr>
-        <w:t>...</w:t>
-      </w:r>
-    </w:p>
-    <w:p>
-      <w:pPr>
-        <w:pStyle w:val="Code"/>
-      </w:pPr>
-      <w:r>
-        <w:t>}</w:t>
-      </w:r>
-    </w:p>
-    <w:p>
-      <w:pPr>
-        <w:pStyle w:val="Code"/>
-      </w:pPr>
-    </w:p>
-    <w:p>
-      <w:pPr>
-        <w:pStyle w:val="Code"/>
-      </w:pPr>
-      <w:r>
-        <w:t>if(3 &gt; 4) “three is greater than four” -&gt; out</w:t>
-      </w:r>
-      <w:r>
-        <w:t>;</w:t>
-      </w:r>
-    </w:p>
-    <w:p>
-      <w:pPr>
-        <w:pStyle w:val="Code"/>
-      </w:pPr>
-      <w:r>
-        <w:t>else “the world is sane” -&gt; out</w:t>
-      </w:r>
-      <w:r>
-        <w:t>;</w:t>
-      </w:r>
-    </w:p>
-    <w:p/>
-    <w:p>
-      <w:r>
-        <w:t xml:space="preserve">The </w:t>
-      </w:r>
-      <w:r>
-        <w:rPr>
-          <w:rStyle w:val="CodeChar"/>
-        </w:rPr>
-        <w:t>else</w:t>
-      </w:r>
-      <w:r>
-        <w:t xml:space="preserve"> </w:t>
-      </w:r>
-      <w:r>
-        <w:t xml:space="preserve">ambiguity is resolved by connecting an </w:t>
-      </w:r>
-      <w:r>
-        <w:rPr>
-          <w:rStyle w:val="CodeChar"/>
-        </w:rPr>
-        <w:t>else</w:t>
-      </w:r>
-      <w:r>
-        <w:t xml:space="preserve"> with the last encountered </w:t>
-      </w:r>
-      <w:r>
-        <w:rPr>
-          <w:rStyle w:val="CodeChar"/>
-        </w:rPr>
-        <w:t>else</w:t>
-      </w:r>
-      <w:r>
-        <w:t xml:space="preserve">-less </w:t>
-      </w:r>
-      <w:r>
-        <w:rPr>
-          <w:rStyle w:val="CodeChar"/>
-        </w:rPr>
-        <w:t>if</w:t>
-      </w:r>
-      <w:r>
-        <w:t xml:space="preserve"> at the same block nesting level.</w:t>
-      </w:r>
-    </w:p>
-    <w:p>
-      <w:pPr>
-        <w:pStyle w:val="Code"/>
-      </w:pPr>
-      <w:r>
-        <w:t>if(2 ~= 2)</w:t>
-      </w:r>
-    </w:p>
-    <w:p>
-      <w:pPr>
-        <w:pStyle w:val="Code"/>
-      </w:pPr>
-      <w:r>
-        <w:t>if(3 &gt; 2)</w:t>
-      </w:r>
-    </w:p>
-    <w:p>
-      <w:pPr>
-        <w:pStyle w:val="Code"/>
-      </w:pPr>
-      <w:r>
-        <w:t>else “this else binds to the second if” -&gt; out;</w:t>
-      </w:r>
-    </w:p>
-    <w:p>
-      <w:pPr>
-        <w:pStyle w:val="Code"/>
-      </w:pPr>
-    </w:p>
-    <w:p>
-      <w:pPr>
-        <w:pStyle w:val="Heading2"/>
-      </w:pPr>
-      <w:bookmarkStart w:id="50" w:name="_Toc213086800"/>
-      <w:r>
-        <w:t>For Statement</w:t>
-      </w:r>
-      <w:bookmarkEnd w:id="50"/>
-    </w:p>
-    <w:p/>
-    <w:p>
-      <w:r>
-        <w:t xml:space="preserve">The </w:t>
-      </w:r>
-      <w:r>
-        <w:rPr>
-          <w:rStyle w:val="CodeChar"/>
-        </w:rPr>
-        <w:t>for</w:t>
-      </w:r>
-      <w:r>
-        <w:t xml:space="preserve"> statement specifies looping.</w:t>
-      </w:r>
-    </w:p>
-    <w:p>
-      <w:pPr>
-        <w:rPr>
-          <w:i/>
-        </w:rPr>
-      </w:pPr>
-      <w:r>
-        <w:rPr>
-          <w:rStyle w:val="CodeChar"/>
-        </w:rPr>
-        <w:t>for</w:t>
-      </w:r>
-      <w:r>
-        <w:t xml:space="preserve"> </w:t>
-      </w:r>
+      <w:proofErr w:type="spellStart"/>
       <w:r>
         <w:rPr>
           <w:i/>
@@ -8204,9 +9304,11 @@
         </w:rPr>
         <w:t>opt</w:t>
       </w:r>
+      <w:proofErr w:type="spellEnd"/>
       <w:r>
         <w:t xml:space="preserve">  | </w:t>
       </w:r>
+      <w:proofErr w:type="spellStart"/>
       <w:r>
         <w:rPr>
           <w:i/>
@@ -8220,9 +9322,11 @@
         </w:rPr>
         <w:t>opt</w:t>
       </w:r>
+      <w:proofErr w:type="spellEnd"/>
       <w:r>
         <w:t xml:space="preserve"> | </w:t>
       </w:r>
+      <w:proofErr w:type="spellStart"/>
       <w:r>
         <w:rPr>
           <w:i/>
@@ -8236,6 +9340,7 @@
         </w:rPr>
         <w:t>opt</w:t>
       </w:r>
+      <w:proofErr w:type="spellEnd"/>
       <w:r>
         <w:t xml:space="preserve"> </w:t>
       </w:r>
@@ -8251,7 +9356,12 @@
     </w:p>
     <w:p>
       <w:r>
-        <w:t xml:space="preserve">In the </w:t>
+        <w:lastRenderedPageBreak/>
+        <w:t xml:space="preserve">In </w:t>
+      </w:r>
+      <w:proofErr w:type="gramStart"/>
+      <w:r>
+        <w:t xml:space="preserve">the </w:t>
       </w:r>
       <w:r>
         <w:rPr>
@@ -8259,8 +9369,19 @@
         </w:rPr>
         <w:t>for</w:t>
       </w:r>
-      <w:r>
-        <w:t xml:space="preserve"> statement, the first expression is evaluated once, and thus specifies initialization for the loop.  There is no restriction on its type.  The second expression must be a boolean expression; it is evaluated before each iteration, and if it becomes </w:t>
+      <w:proofErr w:type="gramEnd"/>
+      <w:r>
+        <w:t xml:space="preserve"> statement, the first expression is evaluated once, and thus specifies initialization for the loop.  There is no restriction on its type.  The second expression must be a </w:t>
+      </w:r>
+      <w:proofErr w:type="spellStart"/>
+      <w:proofErr w:type="gramStart"/>
+      <w:r>
+        <w:t>boolean</w:t>
+      </w:r>
+      <w:proofErr w:type="spellEnd"/>
+      <w:proofErr w:type="gramEnd"/>
+      <w:r>
+        <w:t xml:space="preserve"> expression; it is evaluated before each iteration, and if it becomes </w:t>
       </w:r>
       <w:r>
         <w:rPr>
@@ -8278,7 +9399,15 @@
         <w:t>for</w:t>
       </w:r>
       <w:r>
-        <w:t xml:space="preserve"> is terminated.  The third expression is evaluated after each iteration, and thus specifies a re-initialization for the loop.  There is no restriction on its type.  Any of the three expressions may be dropped.  A missing second expression makes the implied test equivalent to testing a </w:t>
+        <w:t xml:space="preserve"> is terminated.  The third expression is evaluated </w:t>
+      </w:r>
+      <w:proofErr w:type="gramStart"/>
+      <w:r>
+        <w:t>after each iteration</w:t>
+      </w:r>
+      <w:proofErr w:type="gramEnd"/>
+      <w:r>
+        <w:t xml:space="preserve">, and thus specifies a re-initialization for the loop.  There is no restriction on its type.  Any of the three expressions may be dropped.  A missing second expression makes the implied test equivalent to testing a </w:t>
       </w:r>
       <w:r>
         <w:rPr>
@@ -8294,8 +9423,45 @@
       <w:pPr>
         <w:pStyle w:val="Code"/>
       </w:pPr>
-      <w:r>
-        <w:t>for i &lt;- 2 | i &lt; 10 | i &lt;- i + 1</w:t>
+      <w:proofErr w:type="gramStart"/>
+      <w:r>
+        <w:t>for</w:t>
+      </w:r>
+      <w:proofErr w:type="gramEnd"/>
+      <w:r>
+        <w:t xml:space="preserve"> </w:t>
+      </w:r>
+      <w:proofErr w:type="spellStart"/>
+      <w:r>
+        <w:t>i</w:t>
+      </w:r>
+      <w:proofErr w:type="spellEnd"/>
+      <w:r>
+        <w:t xml:space="preserve"> &lt;- 2 | </w:t>
+      </w:r>
+      <w:proofErr w:type="spellStart"/>
+      <w:r>
+        <w:t>i</w:t>
+      </w:r>
+      <w:proofErr w:type="spellEnd"/>
+      <w:r>
+        <w:t xml:space="preserve"> &lt; 10 | </w:t>
+      </w:r>
+      <w:proofErr w:type="spellStart"/>
+      <w:r>
+        <w:t>i</w:t>
+      </w:r>
+      <w:proofErr w:type="spellEnd"/>
+      <w:r>
+        <w:t xml:space="preserve"> &lt;- </w:t>
+      </w:r>
+      <w:proofErr w:type="spellStart"/>
+      <w:r>
+        <w:t>i</w:t>
+      </w:r>
+      <w:proofErr w:type="spellEnd"/>
+      <w:r>
+        <w:t xml:space="preserve"> + 1</w:t>
       </w:r>
     </w:p>
     <w:p>
@@ -8311,9 +9477,25 @@
         <w:pStyle w:val="Code"/>
       </w:pPr>
       <w:r>
-        <w:lastRenderedPageBreak/>
         <w:tab/>
-        <w:t xml:space="preserve">img[i,i] &lt;- 3; </w:t>
+      </w:r>
+      <w:proofErr w:type="spellStart"/>
+      <w:proofErr w:type="gramStart"/>
+      <w:r>
+        <w:t>img</w:t>
+      </w:r>
+      <w:proofErr w:type="spellEnd"/>
+      <w:proofErr w:type="gramEnd"/>
+      <w:r>
+        <w:t>[</w:t>
+      </w:r>
+      <w:proofErr w:type="spellStart"/>
+      <w:r>
+        <w:t>i,i</w:t>
+      </w:r>
+      <w:proofErr w:type="spellEnd"/>
+      <w:r>
+        <w:t xml:space="preserve">] &lt;- 3; </w:t>
       </w:r>
     </w:p>
     <w:p>
@@ -8326,21 +9508,21 @@
     </w:p>
     <w:p>
       <w:pPr>
-        <w:pStyle w:val="Code"/>
-      </w:pPr>
-    </w:p>
-    <w:p>
-      <w:pPr>
         <w:pStyle w:val="Heading2"/>
       </w:pPr>
-      <w:bookmarkStart w:id="51" w:name="_Toc213086801"/>
+      <w:bookmarkStart w:id="52" w:name="_Toc213135391"/>
       <w:r>
         <w:t>Return Statement</w:t>
       </w:r>
-      <w:bookmarkEnd w:id="51"/>
-    </w:p>
-    <w:p/>
-    <w:p>
+      <w:bookmarkEnd w:id="52"/>
+    </w:p>
+    <w:p>
+      <w:pPr>
+        <w:pStyle w:val="NoSpacing"/>
+      </w:pPr>
+    </w:p>
+    <w:p>
+      <w:proofErr w:type="gramStart"/>
       <w:r>
         <w:rPr>
           <w:rStyle w:val="CodeChar"/>
@@ -8353,9 +9535,11 @@
         </w:rPr>
         <w:t>eturn</w:t>
       </w:r>
+      <w:proofErr w:type="gramEnd"/>
       <w:r>
         <w:t xml:space="preserve"> </w:t>
       </w:r>
+      <w:proofErr w:type="spellStart"/>
       <w:r>
         <w:rPr>
           <w:i/>
@@ -8369,6 +9553,7 @@
         </w:rPr>
         <w:t>opt</w:t>
       </w:r>
+      <w:proofErr w:type="spellEnd"/>
       <w:r>
         <w:t xml:space="preserve">  ;</w:t>
       </w:r>
@@ -8391,8 +9576,13 @@
       <w:pPr>
         <w:pStyle w:val="Code"/>
       </w:pPr>
-      <w:r>
-        <w:t>fun a(x) {</w:t>
+      <w:proofErr w:type="gramStart"/>
+      <w:r>
+        <w:t>fun</w:t>
+      </w:r>
+      <w:proofErr w:type="gramEnd"/>
+      <w:r>
+        <w:t xml:space="preserve"> a(x) {</w:t>
       </w:r>
     </w:p>
     <w:p>
@@ -8400,8 +9590,13 @@
         <w:pStyle w:val="Code"/>
         <w:ind w:firstLine="720"/>
       </w:pPr>
-      <w:r>
-        <w:t xml:space="preserve">return x + 1; </w:t>
+      <w:proofErr w:type="gramStart"/>
+      <w:r>
+        <w:t>return</w:t>
+      </w:r>
+      <w:proofErr w:type="gramEnd"/>
+      <w:r>
+        <w:t xml:space="preserve"> x + 1; </w:t>
       </w:r>
     </w:p>
     <w:p>
@@ -8422,15 +9617,28 @@
         <w:pStyle w:val="Code"/>
       </w:pPr>
       <w:r>
-        <w:t>// boo has no return value</w:t>
+        <w:t xml:space="preserve">// </w:t>
+      </w:r>
+      <w:proofErr w:type="gramStart"/>
+      <w:r>
+        <w:t>boo</w:t>
+      </w:r>
+      <w:proofErr w:type="gramEnd"/>
+      <w:r>
+        <w:t xml:space="preserve"> has no return value</w:t>
       </w:r>
     </w:p>
     <w:p>
       <w:pPr>
         <w:pStyle w:val="Code"/>
       </w:pPr>
-      <w:r>
-        <w:t>fun boo() {</w:t>
+      <w:proofErr w:type="gramStart"/>
+      <w:r>
+        <w:t>fun</w:t>
+      </w:r>
+      <w:proofErr w:type="gramEnd"/>
+      <w:r>
+        <w:t xml:space="preserve"> boo() {</w:t>
       </w:r>
     </w:p>
     <w:p>
@@ -8445,7 +9653,21 @@
           <w:i/>
         </w:rPr>
         <w:tab/>
-        <w:t>&lt;body&gt;</w:t>
+        <w:t>&lt;</w:t>
+      </w:r>
+      <w:proofErr w:type="gramStart"/>
+      <w:r>
+        <w:rPr>
+          <w:i/>
+        </w:rPr>
+        <w:t>body</w:t>
+      </w:r>
+      <w:proofErr w:type="gramEnd"/>
+      <w:r>
+        <w:rPr>
+          <w:i/>
+        </w:rPr>
+        <w:t>&gt;</w:t>
       </w:r>
     </w:p>
     <w:p>
@@ -8460,45 +9682,63 @@
       <w:pPr>
         <w:pStyle w:val="Heading1"/>
       </w:pPr>
-      <w:bookmarkStart w:id="52" w:name="_Toc213086802"/>
+      <w:bookmarkStart w:id="53" w:name="_Toc213135392"/>
       <w:r>
         <w:t>Scope and Linkage</w:t>
       </w:r>
-      <w:bookmarkEnd w:id="52"/>
+      <w:bookmarkEnd w:id="53"/>
     </w:p>
     <w:p>
       <w:pPr>
         <w:pStyle w:val="Heading2"/>
       </w:pPr>
-      <w:bookmarkStart w:id="53" w:name="_Toc213086803"/>
+      <w:bookmarkStart w:id="54" w:name="_Toc213135393"/>
       <w:r>
         <w:t>Lexical Scope</w:t>
       </w:r>
-      <w:bookmarkEnd w:id="53"/>
-    </w:p>
-    <w:p/>
+      <w:bookmarkEnd w:id="54"/>
+    </w:p>
     <w:p>
       <w:pPr>
         <w:pStyle w:val="Heading3"/>
       </w:pPr>
-      <w:bookmarkStart w:id="54" w:name="_Toc213086804"/>
+      <w:bookmarkStart w:id="55" w:name="_Toc213135394"/>
       <w:r>
         <w:t>Variable Scope</w:t>
       </w:r>
-      <w:bookmarkEnd w:id="54"/>
-    </w:p>
-    <w:p/>
-    <w:p>
-      <w:r>
-        <w:t xml:space="preserve">Parameters declared in function definitions and variables declared within function bodies have scope through the end of the function (local scope).  Any identically-named identifiers declared previous to the function call are suspended until the end of the function call.  If an identifier is referenced in a function body but has not been declared in the function, the identifier in global scope (all identifiers defined outside of functions) is used.  </w:t>
+      <w:bookmarkEnd w:id="55"/>
+    </w:p>
+    <w:p>
+      <w:pPr>
+        <w:pStyle w:val="NoSpacing"/>
+      </w:pPr>
+    </w:p>
+    <w:p>
+      <w:r>
+        <w:t xml:space="preserve">Parameters declared in function definitions and variables declared within function bodies have scope through the end of the function (local scope).  Any </w:t>
+      </w:r>
+      <w:proofErr w:type="gramStart"/>
+      <w:r>
+        <w:t>identically-named</w:t>
+      </w:r>
+      <w:proofErr w:type="gramEnd"/>
+      <w:r>
+        <w:t xml:space="preserve"> identifiers declared previous to the function call are suspended until the end of the function call.  If an identifier is referenced in a function body but has not been declared in the function, the identifier in global scope (all identifiers defined outside of functions) is used.  </w:t>
       </w:r>
     </w:p>
     <w:p>
       <w:pPr>
         <w:pStyle w:val="Code"/>
       </w:pPr>
-      <w:r>
-        <w:t>i &lt;- 1</w:t>
+      <w:proofErr w:type="spellStart"/>
+      <w:proofErr w:type="gramStart"/>
+      <w:r>
+        <w:t>i</w:t>
+      </w:r>
+      <w:proofErr w:type="spellEnd"/>
+      <w:proofErr w:type="gramEnd"/>
+      <w:r>
+        <w:t xml:space="preserve"> &lt;- 1</w:t>
       </w:r>
     </w:p>
     <w:p>
@@ -8510,8 +9750,13 @@
       <w:pPr>
         <w:pStyle w:val="Code"/>
       </w:pPr>
-      <w:r>
-        <w:t>fun a() {</w:t>
+      <w:proofErr w:type="gramStart"/>
+      <w:r>
+        <w:t>fun</w:t>
+      </w:r>
+      <w:proofErr w:type="gramEnd"/>
+      <w:r>
+        <w:t xml:space="preserve"> a() {</w:t>
       </w:r>
     </w:p>
     <w:p>
@@ -8520,7 +9765,24 @@
       </w:pPr>
       <w:r>
         <w:tab/>
-        <w:t>i &lt;- 3   // i is assigned the value 3 for the duration of the function</w:t>
+      </w:r>
+      <w:proofErr w:type="spellStart"/>
+      <w:proofErr w:type="gramStart"/>
+      <w:r>
+        <w:t>i</w:t>
+      </w:r>
+      <w:proofErr w:type="spellEnd"/>
+      <w:proofErr w:type="gramEnd"/>
+      <w:r>
+        <w:t xml:space="preserve"> &lt;- 3   // </w:t>
+      </w:r>
+      <w:proofErr w:type="spellStart"/>
+      <w:r>
+        <w:t>i</w:t>
+      </w:r>
+      <w:proofErr w:type="spellEnd"/>
+      <w:r>
+        <w:t xml:space="preserve"> is assigned the value 3 for the duration of the function</w:t>
       </w:r>
     </w:p>
     <w:p>
@@ -8535,29 +9797,66 @@
       <w:pPr>
         <w:pStyle w:val="Code"/>
       </w:pPr>
+      <w:proofErr w:type="spellStart"/>
+      <w:proofErr w:type="gramStart"/>
+      <w:r>
+        <w:lastRenderedPageBreak/>
+        <w:t>i</w:t>
+      </w:r>
+      <w:proofErr w:type="spellEnd"/>
+      <w:proofErr w:type="gramEnd"/>
+      <w:r>
+        <w:t xml:space="preserve"> -&gt; out       //</w:t>
+      </w:r>
+      <w:r>
+        <w:t xml:space="preserve"> global scope – prints 1</w:t>
+      </w:r>
     </w:p>
     <w:p>
       <w:pPr>
         <w:pStyle w:val="Code"/>
       </w:pPr>
-      <w:r>
-        <w:t>i -&gt; out       //</w:t>
-      </w:r>
-      <w:r>
-        <w:t xml:space="preserve"> global scope – prints 1</w:t>
-      </w:r>
     </w:p>
     <w:p>
       <w:pPr>
         <w:pStyle w:val="Code"/>
       </w:pPr>
+      <w:proofErr w:type="gramStart"/>
+      <w:r>
+        <w:t>fun</w:t>
+      </w:r>
+      <w:proofErr w:type="gramEnd"/>
+      <w:r>
+        <w:t xml:space="preserve"> b() {</w:t>
+      </w:r>
     </w:p>
     <w:p>
       <w:pPr>
         <w:pStyle w:val="Code"/>
       </w:pPr>
       <w:r>
-        <w:t>fun b() {</w:t>
+        <w:tab/>
+      </w:r>
+      <w:proofErr w:type="spellStart"/>
+      <w:proofErr w:type="gramStart"/>
+      <w:r>
+        <w:t>i</w:t>
+      </w:r>
+      <w:proofErr w:type="spellEnd"/>
+      <w:proofErr w:type="gramEnd"/>
+      <w:r>
+        <w:t xml:space="preserve"> -&gt; out</w:t>
+      </w:r>
+      <w:r>
+        <w:t xml:space="preserve"> // </w:t>
+      </w:r>
+      <w:proofErr w:type="spellStart"/>
+      <w:r>
+        <w:t>i</w:t>
+      </w:r>
+      <w:proofErr w:type="spellEnd"/>
+      <w:r>
+        <w:t xml:space="preserve"> is undefined locally, so use global scope – prints 1</w:t>
       </w:r>
     </w:p>
     <w:p>
@@ -8565,48 +9864,45 @@
         <w:pStyle w:val="Code"/>
       </w:pPr>
       <w:r>
-        <w:tab/>
-        <w:t>i -&gt; out</w:t>
-      </w:r>
-      <w:r>
-        <w:t xml:space="preserve"> // i is undefined locally, so use global scope – prints 1</w:t>
+        <w:t>}</w:t>
       </w:r>
     </w:p>
     <w:p>
       <w:pPr>
         <w:pStyle w:val="Code"/>
       </w:pPr>
-      <w:r>
-        <w:t>}</w:t>
+    </w:p>
+    <w:p>
+      <w:pPr>
+        <w:pStyle w:val="Heading3"/>
+      </w:pPr>
+      <w:bookmarkStart w:id="56" w:name="_Toc213135395"/>
+      <w:r>
+        <w:t>Function Scope</w:t>
+      </w:r>
+      <w:bookmarkEnd w:id="56"/>
+    </w:p>
+    <w:p>
+      <w:pPr>
+        <w:pStyle w:val="NoSpacing"/>
+      </w:pPr>
+    </w:p>
+    <w:p>
+      <w:r>
+        <w:t>Functions have global scope.  A function may not be referred to unless it has been previously declared.</w:t>
       </w:r>
     </w:p>
     <w:p>
       <w:pPr>
         <w:pStyle w:val="Code"/>
       </w:pPr>
-    </w:p>
-    <w:p>
-      <w:pPr>
-        <w:pStyle w:val="Heading3"/>
-      </w:pPr>
-      <w:bookmarkStart w:id="55" w:name="_Toc213086805"/>
-      <w:r>
-        <w:t>Function Scope</w:t>
-      </w:r>
-      <w:bookmarkEnd w:id="55"/>
-    </w:p>
-    <w:p/>
-    <w:p>
-      <w:r>
-        <w:t>Functions have global scope.  A function may not be referred to unless it has been previously declared.</w:t>
-      </w:r>
-    </w:p>
-    <w:p>
-      <w:pPr>
-        <w:pStyle w:val="Code"/>
-      </w:pPr>
-      <w:r>
-        <w:t>fun a() {</w:t>
+      <w:proofErr w:type="gramStart"/>
+      <w:r>
+        <w:t>fun</w:t>
+      </w:r>
+      <w:proofErr w:type="gramEnd"/>
+      <w:r>
+        <w:t xml:space="preserve"> a() {</w:t>
       </w:r>
     </w:p>
     <w:p>
@@ -8621,7 +9917,21 @@
         <w:rPr>
           <w:i/>
         </w:rPr>
-        <w:t>&lt;body&gt;</w:t>
+        <w:t>&lt;</w:t>
+      </w:r>
+      <w:proofErr w:type="gramStart"/>
+      <w:r>
+        <w:rPr>
+          <w:i/>
+        </w:rPr>
+        <w:t>body</w:t>
+      </w:r>
+      <w:proofErr w:type="gramEnd"/>
+      <w:r>
+        <w:rPr>
+          <w:i/>
+        </w:rPr>
+        <w:t>&gt;</w:t>
       </w:r>
     </w:p>
     <w:p>
@@ -8636,51 +9946,62 @@
       <w:pPr>
         <w:pStyle w:val="Code"/>
       </w:pPr>
-      <w:r>
-        <w:t>a()</w:t>
+      <w:proofErr w:type="gramStart"/>
+      <w:r>
+        <w:t>a</w:t>
+      </w:r>
+      <w:proofErr w:type="gramEnd"/>
+      <w:r>
+        <w:t>()</w:t>
       </w:r>
     </w:p>
     <w:p>
       <w:pPr>
         <w:pStyle w:val="Code"/>
       </w:pPr>
-      <w:r>
-        <w:t>b() // error – b undefined</w:t>
-      </w:r>
-    </w:p>
-    <w:p>
-      <w:pPr>
-        <w:pStyle w:val="Code"/>
-      </w:pPr>
+      <w:proofErr w:type="gramStart"/>
+      <w:r>
+        <w:t>b</w:t>
+      </w:r>
+      <w:proofErr w:type="gramEnd"/>
+      <w:r>
+        <w:t>() // error – b undefined</w:t>
+      </w:r>
     </w:p>
     <w:p>
       <w:pPr>
         <w:pStyle w:val="Heading1"/>
       </w:pPr>
-      <w:bookmarkStart w:id="56" w:name="_Toc213086806"/>
+      <w:bookmarkStart w:id="57" w:name="_Toc213135396"/>
       <w:r>
         <w:t>System Functions</w:t>
       </w:r>
-      <w:bookmarkEnd w:id="56"/>
+      <w:bookmarkEnd w:id="57"/>
     </w:p>
     <w:p>
       <w:pPr>
         <w:pStyle w:val="Heading2"/>
       </w:pPr>
-      <w:bookmarkStart w:id="57" w:name="_Toc213086807"/>
+      <w:bookmarkStart w:id="58" w:name="_Toc213135397"/>
       <w:r>
         <w:t>Blank</w:t>
       </w:r>
-      <w:bookmarkEnd w:id="57"/>
-    </w:p>
-    <w:p/>
-    <w:p>
+      <w:bookmarkEnd w:id="58"/>
+    </w:p>
+    <w:p>
+      <w:pPr>
+        <w:pStyle w:val="NoSpacing"/>
+      </w:pPr>
+    </w:p>
+    <w:p>
+      <w:proofErr w:type="gramStart"/>
       <w:r>
         <w:rPr>
           <w:rStyle w:val="CodeChar"/>
         </w:rPr>
         <w:t>blank</w:t>
       </w:r>
+      <w:proofErr w:type="gramEnd"/>
       <w:r>
         <w:t xml:space="preserve"> </w:t>
       </w:r>
@@ -8757,20 +10078,26 @@
       <w:pPr>
         <w:pStyle w:val="Heading2"/>
       </w:pPr>
-      <w:bookmarkStart w:id="58" w:name="_Toc213086808"/>
+      <w:bookmarkStart w:id="59" w:name="_Toc213135398"/>
       <w:r>
         <w:t>Load</w:t>
       </w:r>
-      <w:bookmarkEnd w:id="58"/>
-    </w:p>
-    <w:p/>
-    <w:p>
+      <w:bookmarkEnd w:id="59"/>
+    </w:p>
+    <w:p>
+      <w:pPr>
+        <w:pStyle w:val="NoSpacing"/>
+      </w:pPr>
+    </w:p>
+    <w:p>
+      <w:proofErr w:type="gramStart"/>
       <w:r>
         <w:rPr>
           <w:rStyle w:val="CodeChar"/>
         </w:rPr>
         <w:t>load</w:t>
       </w:r>
+      <w:proofErr w:type="gramEnd"/>
       <w:r>
         <w:t xml:space="preserve"> </w:t>
       </w:r>
@@ -8783,12 +10110,14 @@
       <w:r>
         <w:t>[</w:t>
       </w:r>
+      <w:proofErr w:type="spellStart"/>
       <w:r>
         <w:rPr>
           <w:i/>
         </w:rPr>
         <w:t>filepath</w:t>
       </w:r>
+      <w:proofErr w:type="spellEnd"/>
       <w:r>
         <w:t>], [</w:t>
       </w:r>
@@ -8819,8 +10148,13 @@
         <w:t xml:space="preserve"> takes a</w:t>
       </w:r>
       <w:r>
-        <w:t xml:space="preserve"> string filepath</w:t>
-      </w:r>
+        <w:t xml:space="preserve"> string </w:t>
+      </w:r>
+      <w:proofErr w:type="spellStart"/>
+      <w:r>
+        <w:t>filepath</w:t>
+      </w:r>
+      <w:proofErr w:type="spellEnd"/>
       <w:r>
         <w:t xml:space="preserve"> to an existing image file and an integer granularity level as inputs, loads the image file into memory, performs </w:t>
       </w:r>
@@ -8843,7 +10177,15 @@
         <w:t xml:space="preserve"> granularity input, and finally returns a canvas corresponding to the image. </w:t>
       </w:r>
       <w:r>
-        <w:t xml:space="preserve"> If the file name contains the extension .i, it is assumed to be an EZ-ASCII intensity file. In this case, it will load the image directly without any processing. The latter case will throw an error if the intensities found in file are not compatible with the granularity specified. </w:t>
+        <w:t xml:space="preserve"> If the file name contains the extension .</w:t>
+      </w:r>
+      <w:proofErr w:type="spellStart"/>
+      <w:r>
+        <w:t>i</w:t>
+      </w:r>
+      <w:proofErr w:type="spellEnd"/>
+      <w:r>
+        <w:t xml:space="preserve">, it is assumed to be an EZ-ASCII intensity file. In this case, it will load the image directly without any processing. The latter case will throw an error if the intensities found in file are not compatible with the granularity specified. </w:t>
       </w:r>
     </w:p>
     <w:sectPr>
@@ -8916,7 +10258,7 @@
           <w:rPr>
             <w:noProof/>
           </w:rPr>
-          <w:t>5</w:t>
+          <w:t>1</w:t>
         </w:r>
         <w:r>
           <w:rPr>
@@ -9671,6 +11013,7 @@
   <w:style w:type="character" w:default="1" w:styleId="DefaultParagraphFont">
     <w:name w:val="Default Paragraph Font"/>
     <w:uiPriority w:val="1"/>
+    <w:semiHidden/>
     <w:unhideWhenUsed/>
   </w:style>
   <w:style w:type="table" w:default="1" w:styleId="TableNormal">
@@ -10548,6 +11891,7 @@
   <w:style w:type="character" w:default="1" w:styleId="DefaultParagraphFont">
     <w:name w:val="Default Paragraph Font"/>
     <w:uiPriority w:val="1"/>
+    <w:semiHidden/>
     <w:unhideWhenUsed/>
   </w:style>
   <w:style w:type="table" w:default="1" w:styleId="TableNormal">
@@ -11312,7 +12656,7 @@
 </file>
 
 <file path=customXml/itemProps1.xml><?xml version="1.0" encoding="utf-8"?>
-<ds:datastoreItem xmlns:ds="http://schemas.openxmlformats.org/officeDocument/2006/customXml" ds:itemID="{DBC39410-9434-5941-98E9-2074A3E4449F}">
+<ds:datastoreItem xmlns:ds="http://schemas.openxmlformats.org/officeDocument/2006/customXml" ds:itemID="{18401B65-52E4-8748-BDD7-6D25ED57C17B}">
   <ds:schemaRefs>
     <ds:schemaRef ds:uri="http://schemas.openxmlformats.org/officeDocument/2006/bibliography"/>
   </ds:schemaRefs>

--- a/LRM/LRM.docx
+++ b/LRM/LRM.docx
@@ -189,8 +189,6 @@
             </w:rPr>
             <w:fldChar w:fldCharType="separate"/>
           </w:r>
-          <w:bookmarkStart w:id="5" w:name="_GoBack"/>
-          <w:bookmarkEnd w:id="5"/>
           <w:r>
             <w:rPr>
               <w:noProof/>
@@ -4434,23 +4432,9 @@
     </w:sdt>
     <w:p>
       <w:pPr>
-        <w:rPr>
-          <w:rFonts w:asciiTheme="majorHAnsi" w:hAnsiTheme="majorHAnsi"/>
-        </w:rPr>
-      </w:pPr>
-      <w:r>
-        <w:rPr>
-          <w:rFonts w:asciiTheme="majorHAnsi" w:hAnsiTheme="majorHAnsi"/>
-        </w:rPr>
-        <w:lastRenderedPageBreak/>
-        <w:br w:type="page"/>
-      </w:r>
-    </w:p>
-    <w:p>
-      <w:pPr>
         <w:pStyle w:val="Heading1"/>
       </w:pPr>
-      <w:bookmarkStart w:id="6" w:name="_Toc213135345"/>
+      <w:bookmarkStart w:id="5" w:name="_Toc213135345"/>
       <w:r>
         <w:lastRenderedPageBreak/>
         <w:t>P</w:t>
@@ -4458,7 +4442,7 @@
       <w:r>
         <w:t>rogram Definition</w:t>
       </w:r>
-      <w:bookmarkEnd w:id="6"/>
+      <w:bookmarkEnd w:id="5"/>
     </w:p>
     <w:p>
       <w:pPr>
@@ -4649,66 +4633,60 @@
     </w:p>
     <w:p>
       <w:pPr>
-        <w:pStyle w:val="Code"/>
-      </w:pPr>
-    </w:p>
-    <w:p>
-      <w:pPr>
         <w:pStyle w:val="Heading1"/>
       </w:pPr>
-      <w:bookmarkStart w:id="7" w:name="_Toc213135346"/>
+      <w:bookmarkStart w:id="6" w:name="_Toc213135346"/>
       <w:r>
         <w:t>Lexical Conventions</w:t>
       </w:r>
+      <w:bookmarkEnd w:id="6"/>
+    </w:p>
+    <w:p>
+      <w:pPr>
+        <w:pStyle w:val="NoSpacing"/>
+      </w:pPr>
+    </w:p>
+    <w:p>
+      <w:pPr>
+        <w:pStyle w:val="Heading2"/>
+      </w:pPr>
+      <w:bookmarkStart w:id="7" w:name="_Toc213135347"/>
+      <w:r>
+        <w:t>Tokens</w:t>
+      </w:r>
       <w:bookmarkEnd w:id="7"/>
     </w:p>
-    <w:p/>
+    <w:p>
+      <w:pPr>
+        <w:pStyle w:val="NoSpacing"/>
+      </w:pPr>
+    </w:p>
+    <w:p>
+      <w:r>
+        <w:t xml:space="preserve">There are six types of tokens:  identifiers, keywords, constants, string literals, operators, and other separators.  Blanks, horizontal, and vertical tabs, newlines, </w:t>
+      </w:r>
+      <w:proofErr w:type="spellStart"/>
+      <w:r>
+        <w:t>formfeeds</w:t>
+      </w:r>
+      <w:proofErr w:type="spellEnd"/>
+      <w:r>
+        <w:t>, and comments as described below (collectively, “white space”) are ignored except as they separate tokens.  Some white space is required to separate otherwise adjacent identifiers, keywords, and constants.</w:t>
+      </w:r>
+    </w:p>
     <w:p>
       <w:pPr>
         <w:pStyle w:val="Heading2"/>
       </w:pPr>
-      <w:bookmarkStart w:id="8" w:name="_Toc213135347"/>
-      <w:r>
-        <w:t>Tokens</w:t>
+      <w:bookmarkStart w:id="8" w:name="_Toc213135348"/>
+      <w:r>
+        <w:t>Comments</w:t>
       </w:r>
       <w:bookmarkEnd w:id="8"/>
     </w:p>
-    <w:p/>
-    <w:p>
-      <w:r>
-        <w:t xml:space="preserve">There are six types of tokens:  identifiers, keywords, constants, string literals, operators, and other separators.  Blanks, horizontal, and vertical tabs, newlines, </w:t>
-      </w:r>
-      <w:proofErr w:type="spellStart"/>
-      <w:r>
-        <w:t>formfeeds</w:t>
-      </w:r>
-      <w:proofErr w:type="spellEnd"/>
-      <w:r>
-        <w:t>, and comments as described below (collectively, “white space”) are ignored except as they separate tokens.  Some white space is required to separate otherwise adjacent identifiers, keywords, and constants.</w:t>
-      </w:r>
-    </w:p>
-    <w:p>
-      <w:pPr>
-        <w:rPr>
-          <w:rFonts w:asciiTheme="majorHAnsi" w:hAnsiTheme="majorHAnsi"/>
-        </w:rPr>
-      </w:pPr>
-    </w:p>
-    <w:p>
-      <w:pPr>
-        <w:pStyle w:val="Heading2"/>
-      </w:pPr>
-      <w:bookmarkStart w:id="9" w:name="_Toc213135348"/>
-      <w:r>
-        <w:t>Comments</w:t>
-      </w:r>
-      <w:bookmarkEnd w:id="9"/>
-    </w:p>
-    <w:p>
-      <w:pPr>
-        <w:rPr>
-          <w:rFonts w:asciiTheme="majorHAnsi" w:hAnsiTheme="majorHAnsi"/>
-        </w:rPr>
+    <w:p>
+      <w:pPr>
+        <w:pStyle w:val="NoSpacing"/>
       </w:pPr>
     </w:p>
     <w:p>
@@ -4779,6 +4757,35 @@
     </w:p>
     <w:p>
       <w:pPr>
+        <w:pStyle w:val="Heading2"/>
+      </w:pPr>
+      <w:bookmarkStart w:id="9" w:name="_Toc213135349"/>
+      <w:r>
+        <w:t>Identifiers</w:t>
+      </w:r>
+      <w:bookmarkEnd w:id="9"/>
+    </w:p>
+    <w:p>
+      <w:pPr>
+        <w:pStyle w:val="NoSpacing"/>
+      </w:pPr>
+    </w:p>
+    <w:p>
+      <w:r>
+        <w:t xml:space="preserve">An identifier is a sequence of letters and digits.  The first character must be a letter; the underscore </w:t>
+      </w:r>
+      <w:r>
+        <w:rPr>
+          <w:rStyle w:val="CodeChar"/>
+        </w:rPr>
+        <w:t>_</w:t>
+      </w:r>
+      <w:r>
+        <w:t xml:space="preserve"> counts as a letter.  Upper and lower case letters are different.  </w:t>
+      </w:r>
+    </w:p>
+    <w:p>
+      <w:pPr>
         <w:rPr>
           <w:rFonts w:asciiTheme="majorHAnsi" w:hAnsiTheme="majorHAnsi"/>
         </w:rPr>
@@ -4786,46 +4793,35 @@
     </w:p>
     <w:p>
       <w:pPr>
+        <w:rPr>
+          <w:rFonts w:asciiTheme="majorHAnsi" w:hAnsiTheme="majorHAnsi"/>
+        </w:rPr>
+      </w:pPr>
+    </w:p>
+    <w:p>
+      <w:pPr>
+        <w:rPr>
+          <w:rFonts w:asciiTheme="majorHAnsi" w:hAnsiTheme="majorHAnsi"/>
+        </w:rPr>
+      </w:pPr>
+    </w:p>
+    <w:p>
+      <w:pPr>
+        <w:rPr>
+          <w:rFonts w:asciiTheme="majorHAnsi" w:hAnsiTheme="majorHAnsi"/>
+        </w:rPr>
+      </w:pPr>
+    </w:p>
+    <w:p>
+      <w:pPr>
         <w:pStyle w:val="Heading2"/>
       </w:pPr>
-      <w:bookmarkStart w:id="10" w:name="_Toc213135349"/>
-      <w:r>
-        <w:t>Identifiers</w:t>
-      </w:r>
-      <w:bookmarkEnd w:id="10"/>
-    </w:p>
-    <w:p/>
-    <w:p>
-      <w:r>
-        <w:t xml:space="preserve">An identifier is a sequence of letters and digits.  The first character must be a letter; the underscore </w:t>
-      </w:r>
-      <w:r>
-        <w:rPr>
-          <w:rStyle w:val="CodeChar"/>
-        </w:rPr>
-        <w:t>_</w:t>
-      </w:r>
-      <w:r>
-        <w:t xml:space="preserve"> counts as a letter.  Upper and lower case letters are different.  </w:t>
-      </w:r>
-    </w:p>
-    <w:p>
-      <w:pPr>
-        <w:rPr>
-          <w:rFonts w:asciiTheme="majorHAnsi" w:hAnsiTheme="majorHAnsi"/>
-        </w:rPr>
-      </w:pPr>
-    </w:p>
-    <w:p>
-      <w:pPr>
-        <w:pStyle w:val="Heading2"/>
-      </w:pPr>
-      <w:bookmarkStart w:id="11" w:name="_Toc213135350"/>
+      <w:bookmarkStart w:id="10" w:name="_Toc213135350"/>
       <w:r>
         <w:lastRenderedPageBreak/>
         <w:t>Keywords</w:t>
       </w:r>
-      <w:bookmarkEnd w:id="11"/>
+      <w:bookmarkEnd w:id="10"/>
     </w:p>
     <w:p/>
     <w:p>
@@ -5075,6 +5071,40 @@
           </w:p>
         </w:tc>
       </w:tr>
+      <w:tr>
+        <w:trPr>
+          <w:jc w:val="center"/>
+        </w:trPr>
+        <w:tc>
+          <w:tcPr>
+            <w:tcW w:w="2394" w:type="dxa"/>
+          </w:tcPr>
+          <w:p>
+            <w:pPr>
+              <w:pStyle w:val="Code"/>
+              <w:jc w:val="center"/>
+            </w:pPr>
+            <w:bookmarkStart w:id="11" w:name="_GoBack"/>
+            <w:proofErr w:type="gramStart"/>
+            <w:r>
+              <w:t>include</w:t>
+            </w:r>
+            <w:proofErr w:type="gramEnd"/>
+          </w:p>
+        </w:tc>
+        <w:tc>
+          <w:tcPr>
+            <w:tcW w:w="2394" w:type="dxa"/>
+          </w:tcPr>
+          <w:p>
+            <w:pPr>
+              <w:pStyle w:val="Code"/>
+              <w:jc w:val="center"/>
+            </w:pPr>
+          </w:p>
+        </w:tc>
+      </w:tr>
+      <w:bookmarkEnd w:id="11"/>
     </w:tbl>
     <w:p>
       <w:pPr>
@@ -8591,7 +8621,10 @@
       <w:proofErr w:type="spellEnd"/>
       <w:proofErr w:type="gramEnd"/>
       <w:r>
-        <w:t xml:space="preserve"> &lt;- 3                     // </w:t>
+        <w:t xml:space="preserve"> &lt;- 3;</w:t>
+      </w:r>
+      <w:r>
+        <w:t xml:space="preserve">                    // </w:t>
       </w:r>
       <w:proofErr w:type="spellStart"/>
       <w:r>
@@ -8614,7 +8647,13 @@
       <w:proofErr w:type="spellEnd"/>
       <w:proofErr w:type="gramEnd"/>
       <w:r>
-        <w:t xml:space="preserve"> &lt;- load(“test.jpg”, map) // </w:t>
+        <w:t xml:space="preserve"> &lt;- load(“test.jpg”, map)</w:t>
+      </w:r>
+      <w:r>
+        <w:t>;</w:t>
+      </w:r>
+      <w:r>
+        <w:t xml:space="preserve"> // </w:t>
       </w:r>
       <w:proofErr w:type="spellStart"/>
       <w:r>
@@ -9114,11 +9153,20 @@
       </w:r>
       <w:proofErr w:type="gramEnd"/>
       <w:r>
-        <w:t>(3 &gt; 4) “three is greater than four” -&gt; out</w:t>
+        <w:t xml:space="preserve">(3 &gt; 4) </w:t>
+      </w:r>
+      <w:r>
+        <w:t xml:space="preserve">{ </w:t>
+      </w:r>
+      <w:r>
+        <w:t>“three is greater than four” -&gt; out</w:t>
       </w:r>
       <w:r>
         <w:t>;</w:t>
       </w:r>
+      <w:r>
+        <w:t xml:space="preserve"> }</w:t>
+      </w:r>
     </w:p>
     <w:p>
       <w:pPr>
@@ -9130,11 +9178,20 @@
       </w:r>
       <w:proofErr w:type="gramEnd"/>
       <w:r>
-        <w:t xml:space="preserve"> “the world is sane” -&gt; out</w:t>
+        <w:t xml:space="preserve"> </w:t>
+      </w:r>
+      <w:r>
+        <w:t xml:space="preserve">{ </w:t>
+      </w:r>
+      <w:r>
+        <w:t>“the world is sane” -&gt; out</w:t>
       </w:r>
       <w:r>
         <w:t>;</w:t>
       </w:r>
+      <w:r>
+        <w:t xml:space="preserve"> }</w:t>
+      </w:r>
     </w:p>
     <w:p/>
     <w:p>
@@ -9198,6 +9255,9 @@
       <w:r>
         <w:t>(2 ~= 2)</w:t>
       </w:r>
+      <w:r>
+        <w:t xml:space="preserve"> {</w:t>
+      </w:r>
     </w:p>
     <w:p>
       <w:pPr>
@@ -9223,6 +9283,9 @@
       <w:proofErr w:type="gramEnd"/>
       <w:r>
         <w:t xml:space="preserve"> “this else binds to the second if” -&gt; out;</w:t>
+      </w:r>
+      <w:r>
+        <w:t xml:space="preserve"> }</w:t>
       </w:r>
     </w:p>
     <w:p>
@@ -10258,7 +10321,7 @@
           <w:rPr>
             <w:noProof/>
           </w:rPr>
-          <w:t>1</w:t>
+          <w:t>4</w:t>
         </w:r>
         <w:r>
           <w:rPr>
@@ -12656,7 +12719,7 @@
 </file>
 
 <file path=customXml/itemProps1.xml><?xml version="1.0" encoding="utf-8"?>
-<ds:datastoreItem xmlns:ds="http://schemas.openxmlformats.org/officeDocument/2006/customXml" ds:itemID="{18401B65-52E4-8748-BDD7-6D25ED57C17B}">
+<ds:datastoreItem xmlns:ds="http://schemas.openxmlformats.org/officeDocument/2006/customXml" ds:itemID="{1CA321D3-FCB9-D148-B655-01FD97F38040}">
   <ds:schemaRefs>
     <ds:schemaRef ds:uri="http://schemas.openxmlformats.org/officeDocument/2006/bibliography"/>
   </ds:schemaRefs>
